--- a/Notes/String.docx
+++ b/Notes/String.docx
@@ -653,7 +653,9 @@
         </w:tblBorders>
         <w:tblLayout w:type="autofit"/>
         <w:tblCellMar>
+          <w:top w:w="0" w:type="dxa"/>
           <w:left w:w="108" w:type="dxa"/>
+          <w:bottom w:w="0" w:type="dxa"/>
           <w:right w:w="108" w:type="dxa"/>
         </w:tblCellMar>
       </w:tblPr>
@@ -672,7 +674,9 @@
             <w:insideV w:val="single" w:color="auto" w:sz="4" w:space="0"/>
           </w:tblBorders>
           <w:tblCellMar>
+            <w:top w:w="0" w:type="dxa"/>
             <w:left w:w="108" w:type="dxa"/>
+            <w:bottom w:w="0" w:type="dxa"/>
             <w:right w:w="108" w:type="dxa"/>
           </w:tblCellMar>
         </w:tblPrEx>
@@ -682,6 +686,8 @@
           </w:tcPr>
           <w:p>
             <w:pPr>
+              <w:widowControl w:val="0"/>
+              <w:jc w:val="both"/>
               <w:rPr>
                 <w:rFonts w:hint="default"/>
                 <w:b w:val="0"/>
@@ -712,6 +718,8 @@
           </w:tcPr>
           <w:p>
             <w:pPr>
+              <w:widowControl w:val="0"/>
+              <w:jc w:val="both"/>
               <w:rPr>
                 <w:rFonts w:hint="default"/>
                 <w:b w:val="0"/>
@@ -747,6 +755,12 @@
             <w:insideH w:val="single" w:color="auto" w:sz="4" w:space="0"/>
             <w:insideV w:val="single" w:color="auto" w:sz="4" w:space="0"/>
           </w:tblBorders>
+          <w:tblCellMar>
+            <w:top w:w="0" w:type="dxa"/>
+            <w:left w:w="108" w:type="dxa"/>
+            <w:bottom w:w="0" w:type="dxa"/>
+            <w:right w:w="108" w:type="dxa"/>
+          </w:tblCellMar>
         </w:tblPrEx>
         <w:tc>
           <w:tcPr>
@@ -754,6 +768,8 @@
           </w:tcPr>
           <w:p>
             <w:pPr>
+              <w:widowControl w:val="0"/>
+              <w:jc w:val="both"/>
               <w:rPr>
                 <w:rFonts w:hint="default"/>
                 <w:b w:val="0"/>
@@ -784,6 +800,8 @@
           </w:tcPr>
           <w:p>
             <w:pPr>
+              <w:widowControl w:val="0"/>
+              <w:jc w:val="both"/>
               <w:rPr>
                 <w:rFonts w:hint="default"/>
                 <w:b w:val="0"/>
@@ -820,7 +838,9 @@
             <w:insideV w:val="single" w:color="auto" w:sz="4" w:space="0"/>
           </w:tblBorders>
           <w:tblCellMar>
+            <w:top w:w="0" w:type="dxa"/>
             <w:left w:w="108" w:type="dxa"/>
+            <w:bottom w:w="0" w:type="dxa"/>
             <w:right w:w="108" w:type="dxa"/>
           </w:tblCellMar>
         </w:tblPrEx>
@@ -830,6 +850,8 @@
           </w:tcPr>
           <w:p>
             <w:pPr>
+              <w:widowControl w:val="0"/>
+              <w:jc w:val="both"/>
               <w:rPr>
                 <w:rFonts w:hint="default"/>
                 <w:b w:val="0"/>
@@ -860,6 +882,8 @@
           </w:tcPr>
           <w:p>
             <w:pPr>
+              <w:widowControl w:val="0"/>
+              <w:jc w:val="both"/>
               <w:rPr>
                 <w:rFonts w:hint="default"/>
                 <w:b w:val="0"/>
@@ -896,7 +920,9 @@
             <w:insideV w:val="single" w:color="auto" w:sz="4" w:space="0"/>
           </w:tblBorders>
           <w:tblCellMar>
+            <w:top w:w="0" w:type="dxa"/>
             <w:left w:w="108" w:type="dxa"/>
+            <w:bottom w:w="0" w:type="dxa"/>
             <w:right w:w="108" w:type="dxa"/>
           </w:tblCellMar>
         </w:tblPrEx>
@@ -906,6 +932,8 @@
           </w:tcPr>
           <w:p>
             <w:pPr>
+              <w:widowControl w:val="0"/>
+              <w:jc w:val="both"/>
               <w:rPr>
                 <w:rFonts w:hint="default"/>
                 <w:b w:val="0"/>
@@ -936,6 +964,8 @@
           </w:tcPr>
           <w:p>
             <w:pPr>
+              <w:widowControl w:val="0"/>
+              <w:jc w:val="both"/>
               <w:rPr>
                 <w:rFonts w:hint="default"/>
                 <w:b w:val="0"/>
@@ -972,7 +1002,9 @@
             <w:insideV w:val="single" w:color="auto" w:sz="4" w:space="0"/>
           </w:tblBorders>
           <w:tblCellMar>
+            <w:top w:w="0" w:type="dxa"/>
             <w:left w:w="108" w:type="dxa"/>
+            <w:bottom w:w="0" w:type="dxa"/>
             <w:right w:w="108" w:type="dxa"/>
           </w:tblCellMar>
         </w:tblPrEx>
@@ -982,6 +1014,8 @@
           </w:tcPr>
           <w:p>
             <w:pPr>
+              <w:widowControl w:val="0"/>
+              <w:jc w:val="both"/>
               <w:rPr>
                 <w:rFonts w:hint="default"/>
                 <w:b w:val="0"/>
@@ -1012,6 +1046,8 @@
           </w:tcPr>
           <w:p>
             <w:pPr>
+              <w:widowControl w:val="0"/>
+              <w:jc w:val="both"/>
               <w:rPr>
                 <w:rFonts w:hint="default"/>
                 <w:b w:val="0"/>
@@ -1048,7 +1084,9 @@
             <w:insideV w:val="single" w:color="auto" w:sz="4" w:space="0"/>
           </w:tblBorders>
           <w:tblCellMar>
+            <w:top w:w="0" w:type="dxa"/>
             <w:left w:w="108" w:type="dxa"/>
+            <w:bottom w:w="0" w:type="dxa"/>
             <w:right w:w="108" w:type="dxa"/>
           </w:tblCellMar>
         </w:tblPrEx>
@@ -1058,6 +1096,8 @@
           </w:tcPr>
           <w:p>
             <w:pPr>
+              <w:widowControl w:val="0"/>
+              <w:jc w:val="both"/>
               <w:rPr>
                 <w:rFonts w:hint="default"/>
                 <w:b w:val="0"/>
@@ -1088,6 +1128,8 @@
           </w:tcPr>
           <w:p>
             <w:pPr>
+              <w:widowControl w:val="0"/>
+              <w:jc w:val="both"/>
               <w:rPr>
                 <w:rFonts w:hint="default"/>
                 <w:b w:val="0"/>
@@ -1124,7 +1166,9 @@
             <w:insideV w:val="single" w:color="auto" w:sz="4" w:space="0"/>
           </w:tblBorders>
           <w:tblCellMar>
+            <w:top w:w="0" w:type="dxa"/>
             <w:left w:w="108" w:type="dxa"/>
+            <w:bottom w:w="0" w:type="dxa"/>
             <w:right w:w="108" w:type="dxa"/>
           </w:tblCellMar>
         </w:tblPrEx>
@@ -1134,6 +1178,8 @@
           </w:tcPr>
           <w:p>
             <w:pPr>
+              <w:widowControl w:val="0"/>
+              <w:jc w:val="both"/>
               <w:rPr>
                 <w:rFonts w:hint="default"/>
                 <w:b w:val="0"/>
@@ -1164,6 +1210,8 @@
           </w:tcPr>
           <w:p>
             <w:pPr>
+              <w:widowControl w:val="0"/>
+              <w:jc w:val="both"/>
               <w:rPr>
                 <w:rFonts w:hint="default"/>
                 <w:b w:val="0"/>
@@ -1200,7 +1248,9 @@
             <w:insideV w:val="single" w:color="auto" w:sz="4" w:space="0"/>
           </w:tblBorders>
           <w:tblCellMar>
+            <w:top w:w="0" w:type="dxa"/>
             <w:left w:w="108" w:type="dxa"/>
+            <w:bottom w:w="0" w:type="dxa"/>
             <w:right w:w="108" w:type="dxa"/>
           </w:tblCellMar>
         </w:tblPrEx>
@@ -1210,6 +1260,8 @@
           </w:tcPr>
           <w:p>
             <w:pPr>
+              <w:widowControl w:val="0"/>
+              <w:jc w:val="both"/>
               <w:rPr>
                 <w:rFonts w:hint="default"/>
                 <w:b w:val="0"/>
@@ -1240,6 +1292,8 @@
           </w:tcPr>
           <w:p>
             <w:pPr>
+              <w:widowControl w:val="0"/>
+              <w:jc w:val="both"/>
               <w:rPr>
                 <w:rFonts w:hint="default"/>
                 <w:b w:val="0"/>
@@ -1276,7 +1330,9 @@
             <w:insideV w:val="single" w:color="auto" w:sz="4" w:space="0"/>
           </w:tblBorders>
           <w:tblCellMar>
+            <w:top w:w="0" w:type="dxa"/>
             <w:left w:w="108" w:type="dxa"/>
+            <w:bottom w:w="0" w:type="dxa"/>
             <w:right w:w="108" w:type="dxa"/>
           </w:tblCellMar>
         </w:tblPrEx>
@@ -1286,6 +1342,8 @@
           </w:tcPr>
           <w:p>
             <w:pPr>
+              <w:widowControl w:val="0"/>
+              <w:jc w:val="both"/>
               <w:rPr>
                 <w:rFonts w:hint="default"/>
                 <w:b w:val="0"/>
@@ -1316,6 +1374,8 @@
           </w:tcPr>
           <w:p>
             <w:pPr>
+              <w:widowControl w:val="0"/>
+              <w:jc w:val="both"/>
               <w:rPr>
                 <w:rFonts w:hint="default"/>
                 <w:b w:val="0"/>
@@ -1352,7 +1412,9 @@
             <w:insideV w:val="single" w:color="auto" w:sz="4" w:space="0"/>
           </w:tblBorders>
           <w:tblCellMar>
+            <w:top w:w="0" w:type="dxa"/>
             <w:left w:w="108" w:type="dxa"/>
+            <w:bottom w:w="0" w:type="dxa"/>
             <w:right w:w="108" w:type="dxa"/>
           </w:tblCellMar>
         </w:tblPrEx>
@@ -1362,6 +1424,8 @@
           </w:tcPr>
           <w:p>
             <w:pPr>
+              <w:widowControl w:val="0"/>
+              <w:jc w:val="both"/>
               <w:rPr>
                 <w:rFonts w:hint="default"/>
                 <w:b w:val="0"/>
@@ -1392,6 +1456,8 @@
           </w:tcPr>
           <w:p>
             <w:pPr>
+              <w:widowControl w:val="0"/>
+              <w:jc w:val="both"/>
               <w:rPr>
                 <w:rFonts w:hint="default"/>
                 <w:b w:val="0"/>
@@ -1428,7 +1494,9 @@
             <w:insideV w:val="single" w:color="auto" w:sz="4" w:space="0"/>
           </w:tblBorders>
           <w:tblCellMar>
+            <w:top w:w="0" w:type="dxa"/>
             <w:left w:w="108" w:type="dxa"/>
+            <w:bottom w:w="0" w:type="dxa"/>
             <w:right w:w="108" w:type="dxa"/>
           </w:tblCellMar>
         </w:tblPrEx>
@@ -1438,6 +1506,8 @@
           </w:tcPr>
           <w:p>
             <w:pPr>
+              <w:widowControl w:val="0"/>
+              <w:jc w:val="both"/>
               <w:rPr>
                 <w:rFonts w:hint="default"/>
                 <w:b w:val="0"/>
@@ -1468,6 +1538,8 @@
           </w:tcPr>
           <w:p>
             <w:pPr>
+              <w:widowControl w:val="0"/>
+              <w:jc w:val="both"/>
               <w:rPr>
                 <w:rFonts w:hint="default"/>
                 <w:b w:val="0"/>
@@ -1504,7 +1576,9 @@
             <w:insideV w:val="single" w:color="auto" w:sz="4" w:space="0"/>
           </w:tblBorders>
           <w:tblCellMar>
+            <w:top w:w="0" w:type="dxa"/>
             <w:left w:w="108" w:type="dxa"/>
+            <w:bottom w:w="0" w:type="dxa"/>
             <w:right w:w="108" w:type="dxa"/>
           </w:tblCellMar>
         </w:tblPrEx>
@@ -1514,6 +1588,8 @@
           </w:tcPr>
           <w:p>
             <w:pPr>
+              <w:widowControl w:val="0"/>
+              <w:jc w:val="both"/>
               <w:rPr>
                 <w:rFonts w:hint="default"/>
                 <w:b w:val="0"/>
@@ -1544,6 +1620,8 @@
           </w:tcPr>
           <w:p>
             <w:pPr>
+              <w:widowControl w:val="0"/>
+              <w:jc w:val="both"/>
               <w:rPr>
                 <w:rFonts w:hint="default"/>
                 <w:b w:val="0"/>
@@ -1580,7 +1658,9 @@
             <w:insideV w:val="single" w:color="auto" w:sz="4" w:space="0"/>
           </w:tblBorders>
           <w:tblCellMar>
+            <w:top w:w="0" w:type="dxa"/>
             <w:left w:w="108" w:type="dxa"/>
+            <w:bottom w:w="0" w:type="dxa"/>
             <w:right w:w="108" w:type="dxa"/>
           </w:tblCellMar>
         </w:tblPrEx>
@@ -1590,6 +1670,8 @@
           </w:tcPr>
           <w:p>
             <w:pPr>
+              <w:widowControl w:val="0"/>
+              <w:jc w:val="both"/>
               <w:rPr>
                 <w:rFonts w:hint="default"/>
                 <w:b w:val="0"/>
@@ -1620,6 +1702,8 @@
           </w:tcPr>
           <w:p>
             <w:pPr>
+              <w:widowControl w:val="0"/>
+              <w:jc w:val="both"/>
               <w:rPr>
                 <w:rFonts w:hint="default"/>
                 <w:b w:val="0"/>
@@ -1656,7 +1740,9 @@
             <w:insideV w:val="single" w:color="auto" w:sz="4" w:space="0"/>
           </w:tblBorders>
           <w:tblCellMar>
+            <w:top w:w="0" w:type="dxa"/>
             <w:left w:w="108" w:type="dxa"/>
+            <w:bottom w:w="0" w:type="dxa"/>
             <w:right w:w="108" w:type="dxa"/>
           </w:tblCellMar>
         </w:tblPrEx>
@@ -1666,6 +1752,8 @@
           </w:tcPr>
           <w:p>
             <w:pPr>
+              <w:widowControl w:val="0"/>
+              <w:jc w:val="both"/>
               <w:rPr>
                 <w:rFonts w:hint="default"/>
                 <w:b w:val="0"/>
@@ -1696,6 +1784,8 @@
           </w:tcPr>
           <w:p>
             <w:pPr>
+              <w:widowControl w:val="0"/>
+              <w:jc w:val="both"/>
               <w:rPr>
                 <w:rFonts w:hint="default"/>
                 <w:b w:val="0"/>
@@ -3789,6 +3879,7 @@
     <w:p>
       <w:pPr>
         <w:numPr>
+          <w:ilvl w:val="0"/>
           <w:numId w:val="0"/>
         </w:numPr>
         <w:rPr>
@@ -3804,6 +3895,7 @@
     <w:p>
       <w:pPr>
         <w:numPr>
+          <w:ilvl w:val="0"/>
           <w:numId w:val="0"/>
         </w:numPr>
         <w:rPr>
@@ -3830,6 +3922,7 @@
     <w:p>
       <w:pPr>
         <w:numPr>
+          <w:ilvl w:val="0"/>
           <w:numId w:val="0"/>
         </w:numPr>
         <w:rPr>
@@ -3957,6 +4050,7 @@
     <w:p>
       <w:pPr>
         <w:numPr>
+          <w:ilvl w:val="0"/>
           <w:numId w:val="0"/>
         </w:numPr>
         <w:rPr>
@@ -3972,6 +4066,7 @@
     <w:p>
       <w:pPr>
         <w:numPr>
+          <w:ilvl w:val="0"/>
           <w:numId w:val="0"/>
         </w:numPr>
         <w:rPr>
@@ -3987,6 +4082,7 @@
     <w:p>
       <w:pPr>
         <w:numPr>
+          <w:ilvl w:val="0"/>
           <w:numId w:val="0"/>
         </w:numPr>
         <w:rPr>
@@ -4002,6 +4098,7 @@
     <w:p>
       <w:pPr>
         <w:numPr>
+          <w:ilvl w:val="0"/>
           <w:numId w:val="0"/>
         </w:numPr>
         <w:rPr>
@@ -4028,6 +4125,7 @@
     <w:p>
       <w:pPr>
         <w:numPr>
+          <w:ilvl w:val="0"/>
           <w:numId w:val="0"/>
         </w:numPr>
         <w:rPr>
@@ -4043,6 +4141,7 @@
     <w:p>
       <w:pPr>
         <w:numPr>
+          <w:ilvl w:val="0"/>
           <w:numId w:val="0"/>
         </w:numPr>
         <w:rPr>
@@ -4080,6 +4179,7 @@
     <w:p>
       <w:pPr>
         <w:numPr>
+          <w:ilvl w:val="0"/>
           <w:numId w:val="0"/>
         </w:numPr>
         <w:rPr>
@@ -4095,6 +4195,7 @@
     <w:p>
       <w:pPr>
         <w:numPr>
+          <w:ilvl w:val="0"/>
           <w:numId w:val="0"/>
         </w:numPr>
         <w:rPr>
@@ -4121,6 +4222,7 @@
     <w:p>
       <w:pPr>
         <w:numPr>
+          <w:ilvl w:val="0"/>
           <w:numId w:val="0"/>
         </w:numPr>
         <w:rPr>
@@ -4147,6 +4249,7 @@
     <w:p>
       <w:pPr>
         <w:numPr>
+          <w:ilvl w:val="0"/>
           <w:numId w:val="0"/>
         </w:numPr>
         <w:rPr>
@@ -4173,6 +4276,7 @@
     <w:p>
       <w:pPr>
         <w:numPr>
+          <w:ilvl w:val="0"/>
           <w:numId w:val="0"/>
         </w:numPr>
         <w:rPr>
@@ -4199,6 +4303,7 @@
     <w:p>
       <w:pPr>
         <w:numPr>
+          <w:ilvl w:val="0"/>
           <w:numId w:val="0"/>
         </w:numPr>
         <w:rPr>
@@ -4225,6 +4330,7 @@
     <w:p>
       <w:pPr>
         <w:numPr>
+          <w:ilvl w:val="0"/>
           <w:numId w:val="0"/>
         </w:numPr>
         <w:rPr>
@@ -4251,6 +4357,7 @@
     <w:p>
       <w:pPr>
         <w:numPr>
+          <w:ilvl w:val="0"/>
           <w:numId w:val="0"/>
         </w:numPr>
         <w:rPr>
@@ -4277,6 +4384,7 @@
     <w:p>
       <w:pPr>
         <w:numPr>
+          <w:ilvl w:val="0"/>
           <w:numId w:val="0"/>
         </w:numPr>
         <w:rPr>
@@ -4303,6 +4411,7 @@
     <w:p>
       <w:pPr>
         <w:numPr>
+          <w:ilvl w:val="0"/>
           <w:numId w:val="0"/>
         </w:numPr>
         <w:rPr>
@@ -4329,6 +4438,7 @@
     <w:p>
       <w:pPr>
         <w:numPr>
+          <w:ilvl w:val="0"/>
           <w:numId w:val="0"/>
         </w:numPr>
         <w:rPr>
@@ -4355,6 +4465,7 @@
     <w:p>
       <w:pPr>
         <w:numPr>
+          <w:ilvl w:val="0"/>
           <w:numId w:val="0"/>
         </w:numPr>
         <w:rPr>
@@ -4381,6 +4492,7 @@
     <w:p>
       <w:pPr>
         <w:numPr>
+          <w:ilvl w:val="0"/>
           <w:numId w:val="0"/>
         </w:numPr>
         <w:rPr>
@@ -4547,7 +4659,6 @@
           <w:kern w:val="0"/>
           <w:sz w:val="18"/>
           <w:szCs w:val="18"/>
-          <w:bdr w:val="none" w:color="auto" w:sz="0" w:space="0"/>
           <w:shd w:val="clear" w:fill="FFFFFF"/>
           <w:vertAlign w:val="baseline"/>
           <w:lang w:val="en-US" w:eastAsia="zh-CN" w:bidi="ar"/>
@@ -4568,7 +4679,6 @@
           <w:kern w:val="0"/>
           <w:sz w:val="18"/>
           <w:szCs w:val="18"/>
-          <w:bdr w:val="none" w:color="auto" w:sz="0" w:space="0"/>
           <w:shd w:val="clear" w:fill="FFFFFF"/>
           <w:vertAlign w:val="baseline"/>
           <w:lang w:val="en-US" w:eastAsia="zh-CN" w:bidi="ar"/>
@@ -4586,7 +4696,6 @@
           <w:kern w:val="0"/>
           <w:sz w:val="18"/>
           <w:szCs w:val="18"/>
-          <w:bdr w:val="none" w:color="auto" w:sz="0" w:space="0"/>
           <w:shd w:val="clear" w:fill="FFFFFF"/>
           <w:vertAlign w:val="baseline"/>
           <w:lang w:val="en-US" w:eastAsia="zh-CN" w:bidi="ar"/>
@@ -4605,7 +4714,6 @@
           <w:kern w:val="0"/>
           <w:sz w:val="18"/>
           <w:szCs w:val="18"/>
-          <w:bdr w:val="none" w:color="auto" w:sz="0" w:space="0"/>
           <w:shd w:val="clear" w:fill="FFFFFF"/>
           <w:vertAlign w:val="baseline"/>
           <w:lang w:val="en-US" w:eastAsia="zh-CN" w:bidi="ar"/>
@@ -4624,7 +4732,6 @@
           <w:kern w:val="0"/>
           <w:sz w:val="18"/>
           <w:szCs w:val="18"/>
-          <w:bdr w:val="none" w:color="auto" w:sz="0" w:space="0"/>
           <w:shd w:val="clear" w:fill="FFFFFF"/>
           <w:vertAlign w:val="baseline"/>
           <w:lang w:val="en-US" w:eastAsia="zh-CN" w:bidi="ar"/>
@@ -4643,7 +4750,6 @@
           <w:kern w:val="0"/>
           <w:sz w:val="18"/>
           <w:szCs w:val="18"/>
-          <w:bdr w:val="none" w:color="auto" w:sz="0" w:space="0"/>
           <w:shd w:val="clear" w:fill="FFFFFF"/>
           <w:vertAlign w:val="baseline"/>
           <w:lang w:val="en-US" w:eastAsia="zh-CN" w:bidi="ar"/>
@@ -4692,7 +4798,6 @@
           <w:kern w:val="0"/>
           <w:sz w:val="18"/>
           <w:szCs w:val="18"/>
-          <w:bdr w:val="none" w:color="auto" w:sz="0" w:space="0"/>
           <w:shd w:val="clear" w:fill="FFFFFF"/>
           <w:vertAlign w:val="baseline"/>
           <w:lang w:val="en-US" w:eastAsia="zh-CN" w:bidi="ar"/>
@@ -4711,7 +4816,6 @@
           <w:kern w:val="0"/>
           <w:sz w:val="18"/>
           <w:szCs w:val="18"/>
-          <w:bdr w:val="none" w:color="auto" w:sz="0" w:space="0"/>
           <w:shd w:val="clear" w:fill="FFFFFF"/>
           <w:vertAlign w:val="baseline"/>
           <w:lang w:val="en-US" w:eastAsia="zh-CN" w:bidi="ar"/>
@@ -4732,7 +4836,6 @@
           <w:kern w:val="0"/>
           <w:sz w:val="18"/>
           <w:szCs w:val="18"/>
-          <w:bdr w:val="none" w:color="auto" w:sz="0" w:space="0"/>
           <w:shd w:val="clear" w:fill="FFFFFF"/>
           <w:vertAlign w:val="baseline"/>
           <w:lang w:val="en-US" w:eastAsia="zh-CN" w:bidi="ar"/>
@@ -4750,7 +4853,6 @@
           <w:kern w:val="0"/>
           <w:sz w:val="18"/>
           <w:szCs w:val="18"/>
-          <w:bdr w:val="none" w:color="auto" w:sz="0" w:space="0"/>
           <w:shd w:val="clear" w:fill="FFFFFF"/>
           <w:vertAlign w:val="baseline"/>
           <w:lang w:val="en-US" w:eastAsia="zh-CN" w:bidi="ar"/>
@@ -4769,7 +4871,6 @@
           <w:kern w:val="0"/>
           <w:sz w:val="18"/>
           <w:szCs w:val="18"/>
-          <w:bdr w:val="none" w:color="auto" w:sz="0" w:space="0"/>
           <w:shd w:val="clear" w:fill="FFFFFF"/>
           <w:vertAlign w:val="baseline"/>
           <w:lang w:val="en-US" w:eastAsia="zh-CN" w:bidi="ar"/>
@@ -4788,7 +4889,6 @@
           <w:kern w:val="0"/>
           <w:sz w:val="18"/>
           <w:szCs w:val="18"/>
-          <w:bdr w:val="none" w:color="auto" w:sz="0" w:space="0"/>
           <w:shd w:val="clear" w:fill="FFFFFF"/>
           <w:vertAlign w:val="baseline"/>
           <w:lang w:val="en-US" w:eastAsia="zh-CN" w:bidi="ar"/>
@@ -4807,7 +4907,6 @@
           <w:kern w:val="0"/>
           <w:sz w:val="18"/>
           <w:szCs w:val="18"/>
-          <w:bdr w:val="none" w:color="auto" w:sz="0" w:space="0"/>
           <w:shd w:val="clear" w:fill="FFFFFF"/>
           <w:vertAlign w:val="baseline"/>
           <w:lang w:val="en-US" w:eastAsia="zh-CN" w:bidi="ar"/>
@@ -4855,7 +4954,6 @@
           <w:kern w:val="0"/>
           <w:sz w:val="18"/>
           <w:szCs w:val="18"/>
-          <w:bdr w:val="none" w:color="auto" w:sz="0" w:space="0"/>
           <w:shd w:val="clear" w:fill="FFFFFF"/>
           <w:vertAlign w:val="baseline"/>
           <w:lang w:val="en-US" w:eastAsia="zh-CN" w:bidi="ar"/>
@@ -4904,7 +5002,6 @@
           <w:kern w:val="0"/>
           <w:sz w:val="18"/>
           <w:szCs w:val="18"/>
-          <w:bdr w:val="none" w:color="auto" w:sz="0" w:space="0"/>
           <w:shd w:val="clear" w:fill="FFFFFF"/>
           <w:vertAlign w:val="baseline"/>
           <w:lang w:val="en-US" w:eastAsia="zh-CN" w:bidi="ar"/>
@@ -4923,7 +5020,6 @@
           <w:kern w:val="0"/>
           <w:sz w:val="18"/>
           <w:szCs w:val="18"/>
-          <w:bdr w:val="none" w:color="auto" w:sz="0" w:space="0"/>
           <w:shd w:val="clear" w:fill="FFFFFF"/>
           <w:vertAlign w:val="baseline"/>
           <w:lang w:val="en-US" w:eastAsia="zh-CN" w:bidi="ar"/>
@@ -4972,7 +5068,6 @@
           <w:kern w:val="0"/>
           <w:sz w:val="18"/>
           <w:szCs w:val="18"/>
-          <w:bdr w:val="none" w:color="auto" w:sz="0" w:space="0"/>
           <w:shd w:val="clear" w:fill="FFFFFF"/>
           <w:vertAlign w:val="baseline"/>
           <w:lang w:val="en-US" w:eastAsia="zh-CN" w:bidi="ar"/>
@@ -4991,7 +5086,6 @@
           <w:kern w:val="0"/>
           <w:sz w:val="18"/>
           <w:szCs w:val="18"/>
-          <w:bdr w:val="none" w:color="auto" w:sz="0" w:space="0"/>
           <w:shd w:val="clear" w:fill="FFFFFF"/>
           <w:vertAlign w:val="baseline"/>
           <w:lang w:val="en-US" w:eastAsia="zh-CN" w:bidi="ar"/>
@@ -5040,7 +5134,6 @@
           <w:kern w:val="0"/>
           <w:sz w:val="18"/>
           <w:szCs w:val="18"/>
-          <w:bdr w:val="none" w:color="auto" w:sz="0" w:space="0"/>
           <w:shd w:val="clear" w:fill="FFFFFF"/>
           <w:vertAlign w:val="baseline"/>
           <w:lang w:val="en-US" w:eastAsia="zh-CN" w:bidi="ar"/>
@@ -5059,7 +5152,6 @@
           <w:kern w:val="0"/>
           <w:sz w:val="18"/>
           <w:szCs w:val="18"/>
-          <w:bdr w:val="none" w:color="auto" w:sz="0" w:space="0"/>
           <w:shd w:val="clear" w:fill="FFFFFF"/>
           <w:vertAlign w:val="baseline"/>
           <w:lang w:val="en-US" w:eastAsia="zh-CN" w:bidi="ar"/>
@@ -5108,7 +5200,6 @@
           <w:kern w:val="0"/>
           <w:sz w:val="18"/>
           <w:szCs w:val="18"/>
-          <w:bdr w:val="none" w:color="auto" w:sz="0" w:space="0"/>
           <w:shd w:val="clear" w:fill="FFFFFF"/>
           <w:vertAlign w:val="baseline"/>
           <w:lang w:val="en-US" w:eastAsia="zh-CN" w:bidi="ar"/>
@@ -5127,7 +5218,6 @@
           <w:kern w:val="0"/>
           <w:sz w:val="18"/>
           <w:szCs w:val="18"/>
-          <w:bdr w:val="none" w:color="auto" w:sz="0" w:space="0"/>
           <w:shd w:val="clear" w:fill="FFFFFF"/>
           <w:vertAlign w:val="baseline"/>
           <w:lang w:val="en-US" w:eastAsia="zh-CN" w:bidi="ar"/>
@@ -5146,7 +5236,6 @@
           <w:kern w:val="0"/>
           <w:sz w:val="18"/>
           <w:szCs w:val="18"/>
-          <w:bdr w:val="none" w:color="auto" w:sz="0" w:space="0"/>
           <w:shd w:val="clear" w:fill="FFFFFF"/>
           <w:vertAlign w:val="baseline"/>
           <w:lang w:val="en-US" w:eastAsia="zh-CN" w:bidi="ar"/>
@@ -5195,7 +5284,6 @@
           <w:kern w:val="0"/>
           <w:sz w:val="18"/>
           <w:szCs w:val="18"/>
-          <w:bdr w:val="none" w:color="auto" w:sz="0" w:space="0"/>
           <w:shd w:val="clear" w:fill="FFFFFF"/>
           <w:vertAlign w:val="baseline"/>
           <w:lang w:val="en-US" w:eastAsia="zh-CN" w:bidi="ar"/>
@@ -5214,7 +5302,6 @@
           <w:kern w:val="0"/>
           <w:sz w:val="18"/>
           <w:szCs w:val="18"/>
-          <w:bdr w:val="none" w:color="auto" w:sz="0" w:space="0"/>
           <w:shd w:val="clear" w:fill="FFFFFF"/>
           <w:vertAlign w:val="baseline"/>
           <w:lang w:val="en-US" w:eastAsia="zh-CN" w:bidi="ar"/>
@@ -5262,7 +5349,6 @@
           <w:kern w:val="0"/>
           <w:sz w:val="18"/>
           <w:szCs w:val="18"/>
-          <w:bdr w:val="none" w:color="auto" w:sz="0" w:space="0"/>
           <w:shd w:val="clear" w:fill="FFFFFF"/>
           <w:vertAlign w:val="baseline"/>
           <w:lang w:val="en-US" w:eastAsia="zh-CN" w:bidi="ar"/>
@@ -5311,7 +5397,6 @@
           <w:kern w:val="0"/>
           <w:sz w:val="18"/>
           <w:szCs w:val="18"/>
-          <w:bdr w:val="none" w:color="auto" w:sz="0" w:space="0"/>
           <w:shd w:val="clear" w:fill="FFFFFF"/>
           <w:vertAlign w:val="baseline"/>
           <w:lang w:val="en-US" w:eastAsia="zh-CN" w:bidi="ar"/>
@@ -5330,7 +5415,6 @@
           <w:kern w:val="0"/>
           <w:sz w:val="18"/>
           <w:szCs w:val="18"/>
-          <w:bdr w:val="none" w:color="auto" w:sz="0" w:space="0"/>
           <w:shd w:val="clear" w:fill="FFFFFF"/>
           <w:vertAlign w:val="baseline"/>
           <w:lang w:val="en-US" w:eastAsia="zh-CN" w:bidi="ar"/>
@@ -5379,7 +5463,6 @@
           <w:kern w:val="0"/>
           <w:sz w:val="18"/>
           <w:szCs w:val="18"/>
-          <w:bdr w:val="none" w:color="auto" w:sz="0" w:space="0"/>
           <w:shd w:val="clear" w:fill="FFFFFF"/>
           <w:vertAlign w:val="baseline"/>
           <w:lang w:val="en-US" w:eastAsia="zh-CN" w:bidi="ar"/>
@@ -5398,7 +5481,6 @@
           <w:kern w:val="0"/>
           <w:sz w:val="18"/>
           <w:szCs w:val="18"/>
-          <w:bdr w:val="none" w:color="auto" w:sz="0" w:space="0"/>
           <w:shd w:val="clear" w:fill="FFFFFF"/>
           <w:vertAlign w:val="baseline"/>
           <w:lang w:val="en-US" w:eastAsia="zh-CN" w:bidi="ar"/>
@@ -5447,7 +5529,6 @@
           <w:kern w:val="0"/>
           <w:sz w:val="18"/>
           <w:szCs w:val="18"/>
-          <w:bdr w:val="none" w:color="auto" w:sz="0" w:space="0"/>
           <w:shd w:val="clear" w:fill="FFFFFF"/>
           <w:vertAlign w:val="baseline"/>
           <w:lang w:val="en-US" w:eastAsia="zh-CN" w:bidi="ar"/>
@@ -5466,7 +5547,6 @@
           <w:kern w:val="0"/>
           <w:sz w:val="18"/>
           <w:szCs w:val="18"/>
-          <w:bdr w:val="none" w:color="auto" w:sz="0" w:space="0"/>
           <w:shd w:val="clear" w:fill="FFFFFF"/>
           <w:vertAlign w:val="baseline"/>
           <w:lang w:val="en-US" w:eastAsia="zh-CN" w:bidi="ar"/>
@@ -5515,7 +5595,6 @@
           <w:kern w:val="0"/>
           <w:sz w:val="18"/>
           <w:szCs w:val="18"/>
-          <w:bdr w:val="none" w:color="auto" w:sz="0" w:space="0"/>
           <w:shd w:val="clear" w:fill="FFFFFF"/>
           <w:vertAlign w:val="baseline"/>
           <w:lang w:val="en-US" w:eastAsia="zh-CN" w:bidi="ar"/>
@@ -5534,7 +5613,6 @@
           <w:kern w:val="0"/>
           <w:sz w:val="18"/>
           <w:szCs w:val="18"/>
-          <w:bdr w:val="none" w:color="auto" w:sz="0" w:space="0"/>
           <w:shd w:val="clear" w:fill="FFFFFF"/>
           <w:vertAlign w:val="baseline"/>
           <w:lang w:val="en-US" w:eastAsia="zh-CN" w:bidi="ar"/>
@@ -5553,7 +5631,6 @@
           <w:kern w:val="0"/>
           <w:sz w:val="18"/>
           <w:szCs w:val="18"/>
-          <w:bdr w:val="none" w:color="auto" w:sz="0" w:space="0"/>
           <w:shd w:val="clear" w:fill="FFFFFF"/>
           <w:vertAlign w:val="baseline"/>
           <w:lang w:val="en-US" w:eastAsia="zh-CN" w:bidi="ar"/>
@@ -5602,7 +5679,6 @@
           <w:kern w:val="0"/>
           <w:sz w:val="18"/>
           <w:szCs w:val="18"/>
-          <w:bdr w:val="none" w:color="auto" w:sz="0" w:space="0"/>
           <w:shd w:val="clear" w:fill="FFFFFF"/>
           <w:vertAlign w:val="baseline"/>
           <w:lang w:val="en-US" w:eastAsia="zh-CN" w:bidi="ar"/>
@@ -5621,7 +5697,6 @@
           <w:kern w:val="0"/>
           <w:sz w:val="18"/>
           <w:szCs w:val="18"/>
-          <w:bdr w:val="none" w:color="auto" w:sz="0" w:space="0"/>
           <w:shd w:val="clear" w:fill="FFFFFF"/>
           <w:vertAlign w:val="baseline"/>
           <w:lang w:val="en-US" w:eastAsia="zh-CN" w:bidi="ar"/>
@@ -5669,7 +5744,6 @@
           <w:kern w:val="0"/>
           <w:sz w:val="18"/>
           <w:szCs w:val="18"/>
-          <w:bdr w:val="none" w:color="auto" w:sz="0" w:space="0"/>
           <w:shd w:val="clear" w:fill="FFFFFF"/>
           <w:vertAlign w:val="baseline"/>
           <w:lang w:val="en-US" w:eastAsia="zh-CN" w:bidi="ar"/>
@@ -5718,7 +5792,6 @@
           <w:kern w:val="0"/>
           <w:sz w:val="18"/>
           <w:szCs w:val="18"/>
-          <w:bdr w:val="none" w:color="auto" w:sz="0" w:space="0"/>
           <w:shd w:val="clear" w:fill="FFFFFF"/>
           <w:vertAlign w:val="baseline"/>
           <w:lang w:val="en-US" w:eastAsia="zh-CN" w:bidi="ar"/>
@@ -5737,7 +5810,6 @@
           <w:kern w:val="0"/>
           <w:sz w:val="18"/>
           <w:szCs w:val="18"/>
-          <w:bdr w:val="none" w:color="auto" w:sz="0" w:space="0"/>
           <w:shd w:val="clear" w:fill="FFFFFF"/>
           <w:vertAlign w:val="baseline"/>
           <w:lang w:val="en-US" w:eastAsia="zh-CN" w:bidi="ar"/>
@@ -5786,7 +5858,6 @@
           <w:kern w:val="0"/>
           <w:sz w:val="18"/>
           <w:szCs w:val="18"/>
-          <w:bdr w:val="none" w:color="auto" w:sz="0" w:space="0"/>
           <w:shd w:val="clear" w:fill="FFFFFF"/>
           <w:vertAlign w:val="baseline"/>
           <w:lang w:val="en-US" w:eastAsia="zh-CN" w:bidi="ar"/>
@@ -5805,7 +5876,6 @@
           <w:kern w:val="0"/>
           <w:sz w:val="18"/>
           <w:szCs w:val="18"/>
-          <w:bdr w:val="none" w:color="auto" w:sz="0" w:space="0"/>
           <w:shd w:val="clear" w:fill="FFFFFF"/>
           <w:vertAlign w:val="baseline"/>
           <w:lang w:val="en-US" w:eastAsia="zh-CN" w:bidi="ar"/>
@@ -5854,7 +5924,6 @@
           <w:kern w:val="0"/>
           <w:sz w:val="18"/>
           <w:szCs w:val="18"/>
-          <w:bdr w:val="none" w:color="auto" w:sz="0" w:space="0"/>
           <w:shd w:val="clear" w:fill="FFFFFF"/>
           <w:vertAlign w:val="baseline"/>
           <w:lang w:val="en-US" w:eastAsia="zh-CN" w:bidi="ar"/>
@@ -5873,7 +5942,6 @@
           <w:kern w:val="0"/>
           <w:sz w:val="18"/>
           <w:szCs w:val="18"/>
-          <w:bdr w:val="none" w:color="auto" w:sz="0" w:space="0"/>
           <w:shd w:val="clear" w:fill="FFFFFF"/>
           <w:vertAlign w:val="baseline"/>
           <w:lang w:val="en-US" w:eastAsia="zh-CN" w:bidi="ar"/>
@@ -5892,7 +5960,6 @@
           <w:kern w:val="0"/>
           <w:sz w:val="18"/>
           <w:szCs w:val="18"/>
-          <w:bdr w:val="none" w:color="auto" w:sz="0" w:space="0"/>
           <w:shd w:val="clear" w:fill="FFFFFF"/>
           <w:vertAlign w:val="baseline"/>
           <w:lang w:val="en-US" w:eastAsia="zh-CN" w:bidi="ar"/>
@@ -5911,7 +5978,6 @@
           <w:kern w:val="0"/>
           <w:sz w:val="18"/>
           <w:szCs w:val="18"/>
-          <w:bdr w:val="none" w:color="auto" w:sz="0" w:space="0"/>
           <w:shd w:val="clear" w:fill="FFFFFF"/>
           <w:vertAlign w:val="baseline"/>
           <w:lang w:val="en-US" w:eastAsia="zh-CN" w:bidi="ar"/>
@@ -6046,7 +6112,6 @@
           <w:kern w:val="0"/>
           <w:sz w:val="18"/>
           <w:szCs w:val="18"/>
-          <w:bdr w:val="none" w:color="auto" w:sz="0" w:space="0"/>
           <w:shd w:val="clear" w:fill="FFFFFF"/>
           <w:vertAlign w:val="baseline"/>
           <w:lang w:val="en-US" w:eastAsia="zh-CN" w:bidi="ar"/>
@@ -6067,7 +6132,6 @@
           <w:kern w:val="0"/>
           <w:sz w:val="18"/>
           <w:szCs w:val="18"/>
-          <w:bdr w:val="none" w:color="auto" w:sz="0" w:space="0"/>
           <w:shd w:val="clear" w:fill="FFFFFF"/>
           <w:vertAlign w:val="baseline"/>
           <w:lang w:val="en-US" w:eastAsia="zh-CN" w:bidi="ar"/>
@@ -6085,7 +6149,6 @@
           <w:kern w:val="0"/>
           <w:sz w:val="18"/>
           <w:szCs w:val="18"/>
-          <w:bdr w:val="none" w:color="auto" w:sz="0" w:space="0"/>
           <w:shd w:val="clear" w:fill="FFFFFF"/>
           <w:vertAlign w:val="baseline"/>
           <w:lang w:val="en-US" w:eastAsia="zh-CN" w:bidi="ar"/>
@@ -6104,7 +6167,6 @@
           <w:kern w:val="0"/>
           <w:sz w:val="18"/>
           <w:szCs w:val="18"/>
-          <w:bdr w:val="none" w:color="auto" w:sz="0" w:space="0"/>
           <w:shd w:val="clear" w:fill="FFFFFF"/>
           <w:vertAlign w:val="baseline"/>
           <w:lang w:val="en-US" w:eastAsia="zh-CN" w:bidi="ar"/>
@@ -6123,7 +6185,6 @@
           <w:kern w:val="0"/>
           <w:sz w:val="18"/>
           <w:szCs w:val="18"/>
-          <w:bdr w:val="none" w:color="auto" w:sz="0" w:space="0"/>
           <w:shd w:val="clear" w:fill="FFFFFF"/>
           <w:vertAlign w:val="baseline"/>
           <w:lang w:val="en-US" w:eastAsia="zh-CN" w:bidi="ar"/>
@@ -6142,7 +6203,6 @@
           <w:kern w:val="0"/>
           <w:sz w:val="18"/>
           <w:szCs w:val="18"/>
-          <w:bdr w:val="none" w:color="auto" w:sz="0" w:space="0"/>
           <w:shd w:val="clear" w:fill="FFFFFF"/>
           <w:vertAlign w:val="baseline"/>
           <w:lang w:val="en-US" w:eastAsia="zh-CN" w:bidi="ar"/>
@@ -6190,7 +6250,6 @@
           <w:kern w:val="0"/>
           <w:sz w:val="18"/>
           <w:szCs w:val="18"/>
-          <w:bdr w:val="none" w:color="auto" w:sz="0" w:space="0"/>
           <w:shd w:val="clear" w:fill="FFFFFF"/>
           <w:vertAlign w:val="baseline"/>
           <w:lang w:val="en-US" w:eastAsia="zh-CN" w:bidi="ar"/>
@@ -6239,7 +6298,6 @@
           <w:kern w:val="0"/>
           <w:sz w:val="18"/>
           <w:szCs w:val="18"/>
-          <w:bdr w:val="none" w:color="auto" w:sz="0" w:space="0"/>
           <w:shd w:val="clear" w:fill="FFFFFF"/>
           <w:vertAlign w:val="baseline"/>
           <w:lang w:val="en-US" w:eastAsia="zh-CN" w:bidi="ar"/>
@@ -6258,7 +6316,6 @@
           <w:kern w:val="0"/>
           <w:sz w:val="18"/>
           <w:szCs w:val="18"/>
-          <w:bdr w:val="none" w:color="auto" w:sz="0" w:space="0"/>
           <w:shd w:val="clear" w:fill="FFFFFF"/>
           <w:vertAlign w:val="baseline"/>
           <w:lang w:val="en-US" w:eastAsia="zh-CN" w:bidi="ar"/>
@@ -6307,7 +6364,6 @@
           <w:kern w:val="0"/>
           <w:sz w:val="18"/>
           <w:szCs w:val="18"/>
-          <w:bdr w:val="none" w:color="auto" w:sz="0" w:space="0"/>
           <w:shd w:val="clear" w:fill="FFFFFF"/>
           <w:vertAlign w:val="baseline"/>
           <w:lang w:val="en-US" w:eastAsia="zh-CN" w:bidi="ar"/>
@@ -6326,7 +6382,6 @@
           <w:kern w:val="0"/>
           <w:sz w:val="18"/>
           <w:szCs w:val="18"/>
-          <w:bdr w:val="none" w:color="auto" w:sz="0" w:space="0"/>
           <w:shd w:val="clear" w:fill="FFFFFF"/>
           <w:vertAlign w:val="baseline"/>
           <w:lang w:val="en-US" w:eastAsia="zh-CN" w:bidi="ar"/>
@@ -6375,7 +6430,6 @@
           <w:kern w:val="0"/>
           <w:sz w:val="18"/>
           <w:szCs w:val="18"/>
-          <w:bdr w:val="none" w:color="auto" w:sz="0" w:space="0"/>
           <w:shd w:val="clear" w:fill="FFFFFF"/>
           <w:vertAlign w:val="baseline"/>
           <w:lang w:val="en-US" w:eastAsia="zh-CN" w:bidi="ar"/>
@@ -6394,7 +6448,6 @@
           <w:kern w:val="0"/>
           <w:sz w:val="18"/>
           <w:szCs w:val="18"/>
-          <w:bdr w:val="none" w:color="auto" w:sz="0" w:space="0"/>
           <w:shd w:val="clear" w:fill="FFFFFF"/>
           <w:vertAlign w:val="baseline"/>
           <w:lang w:val="en-US" w:eastAsia="zh-CN" w:bidi="ar"/>
@@ -6431,7 +6484,6 @@
           <w:kern w:val="0"/>
           <w:sz w:val="18"/>
           <w:szCs w:val="18"/>
-          <w:bdr w:val="none" w:color="auto" w:sz="0" w:space="0"/>
           <w:shd w:val="clear" w:fill="FFFFFF"/>
           <w:vertAlign w:val="baseline"/>
           <w:lang w:val="en-US" w:eastAsia="zh-CN" w:bidi="ar"/>
@@ -6449,7 +6501,6 @@
           <w:kern w:val="0"/>
           <w:sz w:val="18"/>
           <w:szCs w:val="18"/>
-          <w:bdr w:val="none" w:color="auto" w:sz="0" w:space="0"/>
           <w:shd w:val="clear" w:fill="FFFFFF"/>
           <w:vertAlign w:val="baseline"/>
           <w:lang w:val="en-US" w:eastAsia="zh-CN" w:bidi="ar"/>
@@ -6468,7 +6519,6 @@
           <w:kern w:val="0"/>
           <w:sz w:val="18"/>
           <w:szCs w:val="18"/>
-          <w:bdr w:val="none" w:color="auto" w:sz="0" w:space="0"/>
           <w:shd w:val="clear" w:fill="FFFFFF"/>
           <w:vertAlign w:val="baseline"/>
           <w:lang w:val="en-US" w:eastAsia="zh-CN" w:bidi="ar"/>
@@ -6489,7 +6539,6 @@
           <w:kern w:val="0"/>
           <w:sz w:val="18"/>
           <w:szCs w:val="18"/>
-          <w:bdr w:val="none" w:color="auto" w:sz="0" w:space="0"/>
           <w:shd w:val="clear" w:fill="FFFFFF"/>
           <w:vertAlign w:val="baseline"/>
           <w:lang w:val="en-US" w:eastAsia="zh-CN" w:bidi="ar"/>
@@ -6507,7 +6556,6 @@
           <w:kern w:val="0"/>
           <w:sz w:val="18"/>
           <w:szCs w:val="18"/>
-          <w:bdr w:val="none" w:color="auto" w:sz="0" w:space="0"/>
           <w:shd w:val="clear" w:fill="FFFFFF"/>
           <w:vertAlign w:val="baseline"/>
           <w:lang w:val="en-US" w:eastAsia="zh-CN" w:bidi="ar"/>
@@ -6526,7 +6574,6 @@
           <w:kern w:val="0"/>
           <w:sz w:val="18"/>
           <w:szCs w:val="18"/>
-          <w:bdr w:val="none" w:color="auto" w:sz="0" w:space="0"/>
           <w:shd w:val="clear" w:fill="FFFFFF"/>
           <w:vertAlign w:val="baseline"/>
           <w:lang w:val="en-US" w:eastAsia="zh-CN" w:bidi="ar"/>
@@ -6563,7 +6610,6 @@
           <w:kern w:val="0"/>
           <w:sz w:val="18"/>
           <w:szCs w:val="18"/>
-          <w:bdr w:val="none" w:color="auto" w:sz="0" w:space="0"/>
           <w:shd w:val="clear" w:fill="FFFFFF"/>
           <w:vertAlign w:val="baseline"/>
           <w:lang w:val="en-US" w:eastAsia="zh-CN" w:bidi="ar"/>
@@ -6599,7 +6645,6 @@
           <w:kern w:val="0"/>
           <w:sz w:val="18"/>
           <w:szCs w:val="18"/>
-          <w:bdr w:val="none" w:color="auto" w:sz="0" w:space="0"/>
           <w:shd w:val="clear" w:fill="FFFFFF"/>
           <w:vertAlign w:val="baseline"/>
           <w:lang w:val="en-US" w:eastAsia="zh-CN" w:bidi="ar"/>
@@ -6635,7 +6680,6 @@
           <w:kern w:val="0"/>
           <w:sz w:val="24"/>
           <w:szCs w:val="24"/>
-          <w:bdr w:val="none" w:color="auto" w:sz="0" w:space="0"/>
           <w:shd w:val="clear" w:fill="FFFFFF"/>
           <w:vertAlign w:val="baseline"/>
           <w:lang w:val="en-US" w:eastAsia="zh-CN"/>
@@ -6655,7 +6699,6 @@
           <w:kern w:val="0"/>
           <w:sz w:val="24"/>
           <w:szCs w:val="24"/>
-          <w:bdr w:val="none" w:color="auto" w:sz="0" w:space="0"/>
           <w:shd w:val="clear" w:fill="FFFFFF"/>
           <w:vertAlign w:val="baseline"/>
           <w:lang w:val="en-US" w:eastAsia="zh-CN"/>
@@ -6692,7 +6735,6 @@
           <w:kern w:val="0"/>
           <w:sz w:val="24"/>
           <w:szCs w:val="24"/>
-          <w:bdr w:val="none" w:color="auto" w:sz="0" w:space="0"/>
           <w:shd w:val="clear" w:fill="FFFFFF"/>
           <w:vertAlign w:val="baseline"/>
           <w:lang w:val="en-US" w:eastAsia="zh-CN"/>
@@ -6710,7 +6752,6 @@
           <w:kern w:val="0"/>
           <w:sz w:val="24"/>
           <w:szCs w:val="24"/>
-          <w:bdr w:val="none" w:color="auto" w:sz="0" w:space="0"/>
           <w:shd w:val="clear" w:fill="FFFFFF"/>
           <w:vertAlign w:val="baseline"/>
           <w:lang w:val="en-US" w:eastAsia="zh-CN"/>
@@ -6747,7 +6788,6 @@
           <w:kern w:val="0"/>
           <w:sz w:val="24"/>
           <w:szCs w:val="24"/>
-          <w:bdr w:val="none" w:color="auto" w:sz="0" w:space="0"/>
           <w:shd w:val="clear" w:fill="FFFFFF"/>
           <w:vertAlign w:val="baseline"/>
           <w:lang w:val="en-US" w:eastAsia="zh-CN"/>
@@ -6765,7 +6805,6 @@
           <w:kern w:val="0"/>
           <w:sz w:val="24"/>
           <w:szCs w:val="24"/>
-          <w:bdr w:val="none" w:color="auto" w:sz="0" w:space="0"/>
           <w:shd w:val="clear" w:fill="FFFFFF"/>
           <w:vertAlign w:val="baseline"/>
           <w:lang w:val="en-US" w:eastAsia="zh-CN"/>
@@ -6802,7 +6841,6 @@
           <w:kern w:val="0"/>
           <w:sz w:val="24"/>
           <w:szCs w:val="24"/>
-          <w:bdr w:val="none" w:color="auto" w:sz="0" w:space="0"/>
           <w:shd w:val="clear" w:fill="FFFFFF"/>
           <w:vertAlign w:val="baseline"/>
           <w:lang w:val="en-US" w:eastAsia="zh-CN"/>
@@ -6838,7 +6876,6 @@
           <w:kern w:val="0"/>
           <w:sz w:val="24"/>
           <w:szCs w:val="24"/>
-          <w:bdr w:val="none" w:color="auto" w:sz="0" w:space="0"/>
           <w:shd w:val="clear" w:fill="FFFFFF"/>
           <w:vertAlign w:val="baseline"/>
           <w:lang w:val="en-US" w:eastAsia="zh-CN"/>
@@ -10829,41 +10866,6 @@
         <w:textAlignment w:val="baseline"/>
         <w:rPr>
           <w:rFonts w:hint="default" w:ascii="Segoe UI" w:hAnsi="Segoe UI" w:eastAsia="SimSun" w:cs="Segoe UI"/>
-          <w:b w:val="0"/>
-          <w:bCs w:val="0"/>
-          <w:i w:val="0"/>
-          <w:iCs w:val="0"/>
-          <w:caps w:val="0"/>
-          <w:color w:val="000000"/>
-          <w:spacing w:val="0"/>
-          <w:kern w:val="0"/>
-          <w:sz w:val="24"/>
-          <w:szCs w:val="24"/>
-          <w:shd w:val="clear" w:fill="FFFFFF"/>
-          <w:lang w:val="en-US" w:eastAsia="zh-CN" w:bidi="ar"/>
-        </w:rPr>
-      </w:pPr>
-    </w:p>
-    <w:p>
-      <w:pPr>
-        <w:pStyle w:val="11"/>
-        <w:keepNext w:val="0"/>
-        <w:keepLines w:val="0"/>
-        <w:widowControl/>
-        <w:suppressLineNumbers w:val="0"/>
-        <w:pBdr>
-          <w:top w:val="none" w:color="auto" w:sz="0" w:space="0"/>
-          <w:left w:val="none" w:color="auto" w:sz="0" w:space="0"/>
-          <w:bottom w:val="none" w:color="auto" w:sz="0" w:space="0"/>
-          <w:right w:val="none" w:color="auto" w:sz="0" w:space="0"/>
-        </w:pBdr>
-        <w:shd w:val="clear" w:fill="FFFFFF"/>
-        <w:spacing w:before="0" w:beforeAutospacing="0" w:after="150" w:afterAutospacing="0"/>
-        <w:ind w:left="0" w:right="0" w:firstLine="0"/>
-        <w:jc w:val="left"/>
-        <w:textAlignment w:val="baseline"/>
-        <w:rPr>
-          <w:rFonts w:hint="default" w:ascii="Verdana" w:hAnsi="Verdana" w:eastAsia="SimSun" w:cs="SimSun"/>
           <w:b/>
           <w:bCs/>
           <w:i w:val="0"/>
@@ -10872,15 +10874,15 @@
           <w:color w:val="000000"/>
           <w:spacing w:val="0"/>
           <w:kern w:val="0"/>
-          <w:sz w:val="24"/>
-          <w:szCs w:val="24"/>
-          <w:shd w:val="clear" w:fill="FFFFFF"/>
-          <w:lang w:val="en-US" w:eastAsia="zh-CN" w:bidi="ar"/>
-        </w:rPr>
-      </w:pPr>
-      <w:r>
-        <w:rPr>
-          <w:rFonts w:hint="default" w:ascii="Verdana" w:hAnsi="Verdana" w:eastAsia="SimSun" w:cs="SimSun"/>
+          <w:sz w:val="22"/>
+          <w:szCs w:val="22"/>
+          <w:shd w:val="clear" w:fill="FFFFFF"/>
+          <w:lang w:val="en-US" w:eastAsia="zh-CN" w:bidi="ar"/>
+        </w:rPr>
+      </w:pPr>
+      <w:r>
+        <w:rPr>
+          <w:rFonts w:hint="default" w:ascii="Segoe UI" w:hAnsi="Segoe UI" w:eastAsia="SimSun" w:cs="Segoe UI"/>
           <w:b/>
           <w:bCs/>
           <w:i w:val="0"/>
@@ -10889,8 +10891,8 @@
           <w:color w:val="000000"/>
           <w:spacing w:val="0"/>
           <w:kern w:val="0"/>
-          <w:sz w:val="24"/>
-          <w:szCs w:val="24"/>
+          <w:sz w:val="22"/>
+          <w:szCs w:val="22"/>
           <w:shd w:val="clear" w:fill="FFFFFF"/>
           <w:lang w:val="en-US" w:eastAsia="zh-CN" w:bidi="ar"/>
         </w:rPr>
@@ -10920,24 +10922,24 @@
         <w:jc w:val="left"/>
         <w:textAlignment w:val="baseline"/>
         <w:rPr>
-          <w:rFonts w:hint="default" w:ascii="Verdana" w:hAnsi="Verdana" w:eastAsia="SimSun" w:cs="SimSun"/>
-          <w:b w:val="0"/>
-          <w:bCs w:val="0"/>
-          <w:i w:val="0"/>
-          <w:iCs w:val="0"/>
-          <w:caps w:val="0"/>
-          <w:color w:val="000000"/>
-          <w:spacing w:val="0"/>
-          <w:kern w:val="0"/>
-          <w:sz w:val="24"/>
-          <w:szCs w:val="24"/>
-          <w:shd w:val="clear" w:fill="FFFFFF"/>
-          <w:lang w:val="en-US" w:eastAsia="zh-CN" w:bidi="ar"/>
-        </w:rPr>
-      </w:pPr>
-      <w:r>
-        <w:rPr>
-          <w:rFonts w:hint="default" w:ascii="Verdana" w:hAnsi="Verdana" w:eastAsia="SimSun" w:cs="SimSun"/>
+          <w:rFonts w:hint="default" w:ascii="Segoe UI" w:hAnsi="Segoe UI" w:eastAsia="SimSun" w:cs="Segoe UI"/>
+          <w:b w:val="0"/>
+          <w:bCs w:val="0"/>
+          <w:i w:val="0"/>
+          <w:iCs w:val="0"/>
+          <w:caps w:val="0"/>
+          <w:color w:val="000000"/>
+          <w:spacing w:val="0"/>
+          <w:kern w:val="0"/>
+          <w:sz w:val="22"/>
+          <w:szCs w:val="22"/>
+          <w:shd w:val="clear" w:fill="FFFFFF"/>
+          <w:lang w:val="en-US" w:eastAsia="zh-CN" w:bidi="ar"/>
+        </w:rPr>
+      </w:pPr>
+      <w:r>
+        <w:rPr>
+          <w:rFonts w:hint="default" w:ascii="Segoe UI" w:hAnsi="Segoe UI" w:eastAsia="SimSun" w:cs="Segoe UI"/>
           <w:b/>
           <w:bCs/>
           <w:i w:val="0"/>
@@ -10946,8 +10948,8 @@
           <w:color w:val="000000"/>
           <w:spacing w:val="0"/>
           <w:kern w:val="0"/>
-          <w:sz w:val="24"/>
-          <w:szCs w:val="24"/>
+          <w:sz w:val="22"/>
+          <w:szCs w:val="22"/>
           <w:shd w:val="clear" w:fill="FFFFFF"/>
           <w:lang w:val="en-US" w:eastAsia="zh-CN" w:bidi="ar"/>
         </w:rPr>
@@ -10955,17 +10957,17 @@
       </w:r>
       <w:r>
         <w:rPr>
-          <w:rFonts w:hint="default" w:ascii="Verdana" w:hAnsi="Verdana" w:eastAsia="SimSun" w:cs="SimSun"/>
-          <w:b w:val="0"/>
-          <w:bCs w:val="0"/>
-          <w:i w:val="0"/>
-          <w:iCs w:val="0"/>
-          <w:caps w:val="0"/>
-          <w:color w:val="000000"/>
-          <w:spacing w:val="0"/>
-          <w:kern w:val="0"/>
-          <w:sz w:val="24"/>
-          <w:szCs w:val="24"/>
+          <w:rFonts w:hint="default" w:ascii="Segoe UI" w:hAnsi="Segoe UI" w:eastAsia="SimSun" w:cs="Segoe UI"/>
+          <w:b w:val="0"/>
+          <w:bCs w:val="0"/>
+          <w:i w:val="0"/>
+          <w:iCs w:val="0"/>
+          <w:caps w:val="0"/>
+          <w:color w:val="000000"/>
+          <w:spacing w:val="0"/>
+          <w:kern w:val="0"/>
+          <w:sz w:val="22"/>
+          <w:szCs w:val="22"/>
           <w:shd w:val="clear" w:fill="FFFFFF"/>
           <w:lang w:val="en-US" w:eastAsia="zh-CN" w:bidi="ar"/>
         </w:rPr>
@@ -10995,34 +10997,34 @@
         <w:jc w:val="left"/>
         <w:textAlignment w:val="baseline"/>
         <w:rPr>
-          <w:rFonts w:hint="default" w:ascii="Verdana" w:hAnsi="Verdana" w:eastAsia="SimSun" w:cs="SimSun"/>
-          <w:b w:val="0"/>
-          <w:bCs w:val="0"/>
-          <w:i w:val="0"/>
-          <w:iCs w:val="0"/>
-          <w:caps w:val="0"/>
-          <w:color w:val="000000"/>
-          <w:spacing w:val="0"/>
-          <w:kern w:val="0"/>
-          <w:sz w:val="24"/>
-          <w:szCs w:val="24"/>
-          <w:shd w:val="clear" w:fill="FFFFFF"/>
-          <w:lang w:val="en-US" w:eastAsia="zh-CN" w:bidi="ar"/>
-        </w:rPr>
-      </w:pPr>
-      <w:r>
-        <w:rPr>
-          <w:rFonts w:hint="default" w:ascii="Verdana" w:hAnsi="Verdana" w:eastAsia="SimSun" w:cs="SimSun"/>
-          <w:b w:val="0"/>
-          <w:bCs w:val="0"/>
-          <w:i w:val="0"/>
-          <w:iCs w:val="0"/>
-          <w:caps w:val="0"/>
-          <w:color w:val="000000"/>
-          <w:spacing w:val="0"/>
-          <w:kern w:val="0"/>
-          <w:sz w:val="24"/>
-          <w:szCs w:val="24"/>
+          <w:rFonts w:hint="default" w:ascii="Segoe UI" w:hAnsi="Segoe UI" w:eastAsia="SimSun" w:cs="Segoe UI"/>
+          <w:b w:val="0"/>
+          <w:bCs w:val="0"/>
+          <w:i w:val="0"/>
+          <w:iCs w:val="0"/>
+          <w:caps w:val="0"/>
+          <w:color w:val="000000"/>
+          <w:spacing w:val="0"/>
+          <w:kern w:val="0"/>
+          <w:sz w:val="22"/>
+          <w:szCs w:val="22"/>
+          <w:shd w:val="clear" w:fill="FFFFFF"/>
+          <w:lang w:val="en-US" w:eastAsia="zh-CN" w:bidi="ar"/>
+        </w:rPr>
+      </w:pPr>
+      <w:r>
+        <w:rPr>
+          <w:rFonts w:hint="default" w:ascii="Segoe UI" w:hAnsi="Segoe UI" w:eastAsia="SimSun" w:cs="Segoe UI"/>
+          <w:b w:val="0"/>
+          <w:bCs w:val="0"/>
+          <w:i w:val="0"/>
+          <w:iCs w:val="0"/>
+          <w:caps w:val="0"/>
+          <w:color w:val="000000"/>
+          <w:spacing w:val="0"/>
+          <w:kern w:val="0"/>
+          <w:sz w:val="22"/>
+          <w:szCs w:val="22"/>
           <w:shd w:val="clear" w:fill="FFFFFF"/>
           <w:lang w:val="en-US" w:eastAsia="zh-CN" w:bidi="ar"/>
         </w:rPr>
@@ -11030,25 +11032,7 @@
       </w:r>
       <w:r>
         <w:rPr>
-          <w:rFonts w:hint="default" w:ascii="Verdana" w:hAnsi="Verdana" w:eastAsia="SimSun" w:cs="SimSun"/>
-          <w:b w:val="0"/>
-          <w:bCs w:val="0"/>
-          <w:i w:val="0"/>
-          <w:iCs w:val="0"/>
-          <w:caps w:val="0"/>
-          <w:color w:val="000000"/>
-          <w:spacing w:val="0"/>
-          <w:kern w:val="0"/>
-          <w:sz w:val="24"/>
-          <w:szCs w:val="24"/>
-          <w:shd w:val="clear" w:fill="FFFFFF"/>
-          <w:lang w:val="en-US" w:eastAsia="zh-CN" w:bidi="ar"/>
-        </w:rPr>
-        <w:br w:type="textWrapping"/>
-      </w:r>
-      <w:r>
-        <w:rPr>
-          <w:rFonts w:hint="default" w:ascii="Verdana" w:hAnsi="Verdana" w:eastAsia="SimSun" w:cs="SimSun"/>
+          <w:rFonts w:hint="default" w:ascii="Segoe UI" w:hAnsi="Segoe UI" w:eastAsia="SimSun" w:cs="Segoe UI"/>
           <w:b/>
           <w:bCs/>
           <w:i w:val="0"/>
@@ -11057,8 +11041,8 @@
           <w:color w:val="000000"/>
           <w:spacing w:val="0"/>
           <w:kern w:val="0"/>
-          <w:sz w:val="24"/>
-          <w:szCs w:val="24"/>
+          <w:sz w:val="22"/>
+          <w:szCs w:val="22"/>
           <w:shd w:val="clear" w:fill="FFFFFF"/>
           <w:lang w:val="en-US" w:eastAsia="zh-CN" w:bidi="ar"/>
         </w:rPr>
@@ -11066,17 +11050,17 @@
       </w:r>
       <w:r>
         <w:rPr>
-          <w:rFonts w:hint="default" w:ascii="Verdana" w:hAnsi="Verdana" w:eastAsia="SimSun" w:cs="SimSun"/>
-          <w:b w:val="0"/>
-          <w:bCs w:val="0"/>
-          <w:i w:val="0"/>
-          <w:iCs w:val="0"/>
-          <w:caps w:val="0"/>
-          <w:color w:val="000000"/>
-          <w:spacing w:val="0"/>
-          <w:kern w:val="0"/>
-          <w:sz w:val="24"/>
-          <w:szCs w:val="24"/>
+          <w:rFonts w:hint="default" w:ascii="Segoe UI" w:hAnsi="Segoe UI" w:eastAsia="SimSun" w:cs="Segoe UI"/>
+          <w:b w:val="0"/>
+          <w:bCs w:val="0"/>
+          <w:i w:val="0"/>
+          <w:iCs w:val="0"/>
+          <w:caps w:val="0"/>
+          <w:color w:val="000000"/>
+          <w:spacing w:val="0"/>
+          <w:kern w:val="0"/>
+          <w:sz w:val="22"/>
+          <w:szCs w:val="22"/>
           <w:shd w:val="clear" w:fill="FFFFFF"/>
           <w:lang w:val="en-US" w:eastAsia="zh-CN" w:bidi="ar"/>
         </w:rPr>
@@ -11084,17 +11068,17 @@
       </w:r>
       <w:r>
         <w:rPr>
-          <w:rFonts w:hint="default" w:ascii="Verdana" w:hAnsi="Verdana" w:eastAsia="SimSun" w:cs="SimSun"/>
-          <w:b w:val="0"/>
-          <w:bCs w:val="0"/>
-          <w:i w:val="0"/>
-          <w:iCs w:val="0"/>
-          <w:caps w:val="0"/>
-          <w:color w:val="000000"/>
-          <w:spacing w:val="0"/>
-          <w:kern w:val="0"/>
-          <w:sz w:val="24"/>
-          <w:szCs w:val="24"/>
+          <w:rFonts w:hint="default" w:ascii="Segoe UI" w:hAnsi="Segoe UI" w:eastAsia="SimSun" w:cs="Segoe UI"/>
+          <w:b w:val="0"/>
+          <w:bCs w:val="0"/>
+          <w:i w:val="0"/>
+          <w:iCs w:val="0"/>
+          <w:caps w:val="0"/>
+          <w:color w:val="000000"/>
+          <w:spacing w:val="0"/>
+          <w:kern w:val="0"/>
+          <w:sz w:val="22"/>
+          <w:szCs w:val="22"/>
           <w:shd w:val="clear" w:fill="FFFFFF"/>
           <w:lang w:val="en-US" w:eastAsia="zh-CN" w:bidi="ar"/>
         </w:rPr>
@@ -11102,7 +11086,7 @@
       </w:r>
       <w:r>
         <w:rPr>
-          <w:rFonts w:hint="default" w:ascii="Verdana" w:hAnsi="Verdana" w:eastAsia="SimSun" w:cs="SimSun"/>
+          <w:rFonts w:hint="default" w:ascii="Segoe UI" w:hAnsi="Segoe UI" w:eastAsia="SimSun" w:cs="Segoe UI"/>
           <w:b/>
           <w:bCs/>
           <w:i w:val="0"/>
@@ -11111,8 +11095,8 @@
           <w:color w:val="000000"/>
           <w:spacing w:val="0"/>
           <w:kern w:val="0"/>
-          <w:sz w:val="24"/>
-          <w:szCs w:val="24"/>
+          <w:sz w:val="22"/>
+          <w:szCs w:val="22"/>
           <w:shd w:val="clear" w:fill="FFFFFF"/>
           <w:lang w:val="en-US" w:eastAsia="zh-CN" w:bidi="ar"/>
         </w:rPr>
@@ -11120,17 +11104,17 @@
       </w:r>
       <w:r>
         <w:rPr>
-          <w:rFonts w:hint="default" w:ascii="Verdana" w:hAnsi="Verdana" w:eastAsia="SimSun" w:cs="SimSun"/>
-          <w:b w:val="0"/>
-          <w:bCs w:val="0"/>
-          <w:i w:val="0"/>
-          <w:iCs w:val="0"/>
-          <w:caps w:val="0"/>
-          <w:color w:val="000000"/>
-          <w:spacing w:val="0"/>
-          <w:kern w:val="0"/>
-          <w:sz w:val="24"/>
-          <w:szCs w:val="24"/>
+          <w:rFonts w:hint="default" w:ascii="Segoe UI" w:hAnsi="Segoe UI" w:eastAsia="SimSun" w:cs="Segoe UI"/>
+          <w:b w:val="0"/>
+          <w:bCs w:val="0"/>
+          <w:i w:val="0"/>
+          <w:iCs w:val="0"/>
+          <w:caps w:val="0"/>
+          <w:color w:val="000000"/>
+          <w:spacing w:val="0"/>
+          <w:kern w:val="0"/>
+          <w:sz w:val="22"/>
+          <w:szCs w:val="22"/>
           <w:shd w:val="clear" w:fill="FFFFFF"/>
           <w:lang w:val="en-US" w:eastAsia="zh-CN" w:bidi="ar"/>
         </w:rPr>
@@ -11138,17 +11122,17 @@
       </w:r>
       <w:r>
         <w:rPr>
-          <w:rFonts w:hint="default" w:ascii="Verdana" w:hAnsi="Verdana" w:eastAsia="SimSun" w:cs="SimSun"/>
-          <w:b w:val="0"/>
-          <w:bCs w:val="0"/>
-          <w:i w:val="0"/>
-          <w:iCs w:val="0"/>
-          <w:caps w:val="0"/>
-          <w:color w:val="000000"/>
-          <w:spacing w:val="0"/>
-          <w:kern w:val="0"/>
-          <w:sz w:val="24"/>
-          <w:szCs w:val="24"/>
+          <w:rFonts w:hint="default" w:ascii="Segoe UI" w:hAnsi="Segoe UI" w:eastAsia="SimSun" w:cs="Segoe UI"/>
+          <w:b w:val="0"/>
+          <w:bCs w:val="0"/>
+          <w:i w:val="0"/>
+          <w:iCs w:val="0"/>
+          <w:caps w:val="0"/>
+          <w:color w:val="000000"/>
+          <w:spacing w:val="0"/>
+          <w:kern w:val="0"/>
+          <w:sz w:val="22"/>
+          <w:szCs w:val="22"/>
           <w:shd w:val="clear" w:fill="FFFFFF"/>
           <w:lang w:val="en-US" w:eastAsia="zh-CN" w:bidi="ar"/>
         </w:rPr>
@@ -11156,17 +11140,17 @@
       </w:r>
       <w:r>
         <w:rPr>
-          <w:rFonts w:hint="default" w:ascii="Verdana" w:hAnsi="Verdana" w:eastAsia="SimSun" w:cs="SimSun"/>
-          <w:b w:val="0"/>
-          <w:bCs w:val="0"/>
-          <w:i w:val="0"/>
-          <w:iCs w:val="0"/>
-          <w:caps w:val="0"/>
-          <w:color w:val="000000"/>
-          <w:spacing w:val="0"/>
-          <w:kern w:val="0"/>
-          <w:sz w:val="24"/>
-          <w:szCs w:val="24"/>
+          <w:rFonts w:hint="default" w:ascii="Segoe UI" w:hAnsi="Segoe UI" w:eastAsia="SimSun" w:cs="Segoe UI"/>
+          <w:b w:val="0"/>
+          <w:bCs w:val="0"/>
+          <w:i w:val="0"/>
+          <w:iCs w:val="0"/>
+          <w:caps w:val="0"/>
+          <w:color w:val="000000"/>
+          <w:spacing w:val="0"/>
+          <w:kern w:val="0"/>
+          <w:sz w:val="22"/>
+          <w:szCs w:val="22"/>
           <w:shd w:val="clear" w:fill="FFFFFF"/>
           <w:lang w:val="en-US" w:eastAsia="zh-CN" w:bidi="ar"/>
         </w:rPr>
@@ -11174,17 +11158,17 @@
       </w:r>
       <w:r>
         <w:rPr>
-          <w:rFonts w:hint="default" w:ascii="Verdana" w:hAnsi="Verdana" w:eastAsia="SimSun" w:cs="SimSun"/>
-          <w:b w:val="0"/>
-          <w:bCs w:val="0"/>
-          <w:i w:val="0"/>
-          <w:iCs w:val="0"/>
-          <w:caps w:val="0"/>
-          <w:color w:val="000000"/>
-          <w:spacing w:val="0"/>
-          <w:kern w:val="0"/>
-          <w:sz w:val="24"/>
-          <w:szCs w:val="24"/>
+          <w:rFonts w:hint="default" w:ascii="Segoe UI" w:hAnsi="Segoe UI" w:eastAsia="SimSun" w:cs="Segoe UI"/>
+          <w:b w:val="0"/>
+          <w:bCs w:val="0"/>
+          <w:i w:val="0"/>
+          <w:iCs w:val="0"/>
+          <w:caps w:val="0"/>
+          <w:color w:val="000000"/>
+          <w:spacing w:val="0"/>
+          <w:kern w:val="0"/>
+          <w:sz w:val="22"/>
+          <w:szCs w:val="22"/>
           <w:shd w:val="clear" w:fill="FFFFFF"/>
           <w:lang w:val="en-US" w:eastAsia="zh-CN" w:bidi="ar"/>
         </w:rPr>
@@ -11192,17 +11176,17 @@
       </w:r>
       <w:r>
         <w:rPr>
-          <w:rFonts w:hint="default" w:ascii="Verdana" w:hAnsi="Verdana" w:eastAsia="SimSun" w:cs="SimSun"/>
-          <w:b w:val="0"/>
-          <w:bCs w:val="0"/>
-          <w:i w:val="0"/>
-          <w:iCs w:val="0"/>
-          <w:caps w:val="0"/>
-          <w:color w:val="000000"/>
-          <w:spacing w:val="0"/>
-          <w:kern w:val="0"/>
-          <w:sz w:val="24"/>
-          <w:szCs w:val="24"/>
+          <w:rFonts w:hint="default" w:ascii="Segoe UI" w:hAnsi="Segoe UI" w:eastAsia="SimSun" w:cs="Segoe UI"/>
+          <w:b w:val="0"/>
+          <w:bCs w:val="0"/>
+          <w:i w:val="0"/>
+          <w:iCs w:val="0"/>
+          <w:caps w:val="0"/>
+          <w:color w:val="000000"/>
+          <w:spacing w:val="0"/>
+          <w:kern w:val="0"/>
+          <w:sz w:val="22"/>
+          <w:szCs w:val="22"/>
           <w:shd w:val="clear" w:fill="FFFFFF"/>
           <w:lang w:val="en-US" w:eastAsia="zh-CN" w:bidi="ar"/>
         </w:rPr>
@@ -11210,17 +11194,17 @@
       </w:r>
       <w:r>
         <w:rPr>
-          <w:rFonts w:hint="default" w:ascii="Verdana" w:hAnsi="Verdana" w:eastAsia="SimSun" w:cs="SimSun"/>
-          <w:b w:val="0"/>
-          <w:bCs w:val="0"/>
-          <w:i w:val="0"/>
-          <w:iCs w:val="0"/>
-          <w:caps w:val="0"/>
-          <w:color w:val="000000"/>
-          <w:spacing w:val="0"/>
-          <w:kern w:val="0"/>
-          <w:sz w:val="24"/>
-          <w:szCs w:val="24"/>
+          <w:rFonts w:hint="default" w:ascii="Segoe UI" w:hAnsi="Segoe UI" w:eastAsia="SimSun" w:cs="Segoe UI"/>
+          <w:b w:val="0"/>
+          <w:bCs w:val="0"/>
+          <w:i w:val="0"/>
+          <w:iCs w:val="0"/>
+          <w:caps w:val="0"/>
+          <w:color w:val="000000"/>
+          <w:spacing w:val="0"/>
+          <w:kern w:val="0"/>
+          <w:sz w:val="22"/>
+          <w:szCs w:val="22"/>
           <w:shd w:val="clear" w:fill="FFFFFF"/>
           <w:lang w:val="en-US" w:eastAsia="zh-CN" w:bidi="ar"/>
         </w:rPr>
@@ -11228,17 +11212,17 @@
       </w:r>
       <w:r>
         <w:rPr>
-          <w:rFonts w:hint="default" w:ascii="Verdana" w:hAnsi="Verdana" w:eastAsia="SimSun" w:cs="SimSun"/>
-          <w:b w:val="0"/>
-          <w:bCs w:val="0"/>
-          <w:i w:val="0"/>
-          <w:iCs w:val="0"/>
-          <w:caps w:val="0"/>
-          <w:color w:val="000000"/>
-          <w:spacing w:val="0"/>
-          <w:kern w:val="0"/>
-          <w:sz w:val="24"/>
-          <w:szCs w:val="24"/>
+          <w:rFonts w:hint="default" w:ascii="Segoe UI" w:hAnsi="Segoe UI" w:eastAsia="SimSun" w:cs="Segoe UI"/>
+          <w:b w:val="0"/>
+          <w:bCs w:val="0"/>
+          <w:i w:val="0"/>
+          <w:iCs w:val="0"/>
+          <w:caps w:val="0"/>
+          <w:color w:val="000000"/>
+          <w:spacing w:val="0"/>
+          <w:kern w:val="0"/>
+          <w:sz w:val="22"/>
+          <w:szCs w:val="22"/>
           <w:shd w:val="clear" w:fill="FFFFFF"/>
           <w:lang w:val="en-US" w:eastAsia="zh-CN" w:bidi="ar"/>
         </w:rPr>
@@ -11268,42 +11252,24 @@
         <w:jc w:val="left"/>
         <w:textAlignment w:val="baseline"/>
         <w:rPr>
-          <w:rFonts w:hint="default" w:ascii="Verdana" w:hAnsi="Verdana" w:eastAsia="SimSun" w:cs="SimSun"/>
-          <w:b w:val="0"/>
-          <w:bCs w:val="0"/>
-          <w:i w:val="0"/>
-          <w:iCs w:val="0"/>
-          <w:caps w:val="0"/>
-          <w:color w:val="000000"/>
-          <w:spacing w:val="0"/>
-          <w:kern w:val="0"/>
-          <w:sz w:val="24"/>
-          <w:szCs w:val="24"/>
-          <w:shd w:val="clear" w:fill="FFFFFF"/>
-          <w:lang w:val="en-US" w:eastAsia="zh-CN" w:bidi="ar"/>
-        </w:rPr>
-      </w:pPr>
-      <w:r>
-        <w:rPr>
-          <w:rFonts w:hint="default" w:ascii="Verdana" w:hAnsi="Verdana" w:eastAsia="SimSun" w:cs="SimSun"/>
-          <w:b w:val="0"/>
-          <w:bCs w:val="0"/>
-          <w:i w:val="0"/>
-          <w:iCs w:val="0"/>
-          <w:caps w:val="0"/>
-          <w:color w:val="000000"/>
-          <w:spacing w:val="0"/>
-          <w:kern w:val="0"/>
-          <w:sz w:val="24"/>
-          <w:szCs w:val="24"/>
-          <w:shd w:val="clear" w:fill="FFFFFF"/>
-          <w:lang w:val="en-US" w:eastAsia="zh-CN" w:bidi="ar"/>
-        </w:rPr>
-        <w:br w:type="textWrapping"/>
-      </w:r>
-      <w:r>
-        <w:rPr>
-          <w:rFonts w:hint="default" w:ascii="Verdana" w:hAnsi="Verdana" w:eastAsia="SimSun" w:cs="SimSun"/>
+          <w:rFonts w:hint="default" w:ascii="Segoe UI" w:hAnsi="Segoe UI" w:eastAsia="SimSun" w:cs="Segoe UI"/>
+          <w:b w:val="0"/>
+          <w:bCs w:val="0"/>
+          <w:i w:val="0"/>
+          <w:iCs w:val="0"/>
+          <w:caps w:val="0"/>
+          <w:color w:val="000000"/>
+          <w:spacing w:val="0"/>
+          <w:kern w:val="0"/>
+          <w:sz w:val="22"/>
+          <w:szCs w:val="22"/>
+          <w:shd w:val="clear" w:fill="FFFFFF"/>
+          <w:lang w:val="en-US" w:eastAsia="zh-CN" w:bidi="ar"/>
+        </w:rPr>
+      </w:pPr>
+      <w:r>
+        <w:rPr>
+          <w:rFonts w:hint="default" w:ascii="Segoe UI" w:hAnsi="Segoe UI" w:eastAsia="SimSun" w:cs="Segoe UI"/>
           <w:b/>
           <w:bCs/>
           <w:i w:val="0"/>
@@ -11312,8 +11278,8 @@
           <w:color w:val="000000"/>
           <w:spacing w:val="0"/>
           <w:kern w:val="0"/>
-          <w:sz w:val="24"/>
-          <w:szCs w:val="24"/>
+          <w:sz w:val="22"/>
+          <w:szCs w:val="22"/>
           <w:shd w:val="clear" w:fill="FFFFFF"/>
           <w:lang w:val="en-US" w:eastAsia="zh-CN" w:bidi="ar"/>
         </w:rPr>
@@ -11321,17 +11287,17 @@
       </w:r>
       <w:r>
         <w:rPr>
-          <w:rFonts w:hint="default" w:ascii="Verdana" w:hAnsi="Verdana" w:eastAsia="SimSun" w:cs="SimSun"/>
-          <w:b w:val="0"/>
-          <w:bCs w:val="0"/>
-          <w:i w:val="0"/>
-          <w:iCs w:val="0"/>
-          <w:caps w:val="0"/>
-          <w:color w:val="000000"/>
-          <w:spacing w:val="0"/>
-          <w:kern w:val="0"/>
-          <w:sz w:val="24"/>
-          <w:szCs w:val="24"/>
+          <w:rFonts w:hint="default" w:ascii="Segoe UI" w:hAnsi="Segoe UI" w:eastAsia="SimSun" w:cs="Segoe UI"/>
+          <w:b w:val="0"/>
+          <w:bCs w:val="0"/>
+          <w:i w:val="0"/>
+          <w:iCs w:val="0"/>
+          <w:caps w:val="0"/>
+          <w:color w:val="000000"/>
+          <w:spacing w:val="0"/>
+          <w:kern w:val="0"/>
+          <w:sz w:val="22"/>
+          <w:szCs w:val="22"/>
           <w:shd w:val="clear" w:fill="FFFFFF"/>
           <w:lang w:val="en-US" w:eastAsia="zh-CN" w:bidi="ar"/>
         </w:rPr>
@@ -11360,12 +11326,39 @@
         <w:jc w:val="left"/>
         <w:textAlignment w:val="baseline"/>
         <w:rPr>
-          <w:rFonts w:hint="default" w:ascii="SimSun" w:hAnsi="SimSun" w:eastAsia="SimSun" w:cs="SimSun"/>
-          <w:sz w:val="24"/>
-          <w:szCs w:val="24"/>
+          <w:rFonts w:hint="default" w:ascii="Segoe UI" w:hAnsi="Segoe UI" w:eastAsia="SimSun" w:cs="Segoe UI"/>
+          <w:b/>
+          <w:bCs/>
+          <w:i w:val="0"/>
+          <w:iCs w:val="0"/>
+          <w:caps w:val="0"/>
+          <w:color w:val="000000"/>
+          <w:spacing w:val="0"/>
+          <w:kern w:val="0"/>
+          <w:sz w:val="22"/>
+          <w:szCs w:val="22"/>
+          <w:shd w:val="clear" w:fill="FFFFFF"/>
           <w:lang w:val="en-US" w:eastAsia="zh-CN"/>
         </w:rPr>
       </w:pPr>
+      <w:r>
+        <w:rPr>
+          <w:rFonts w:hint="default" w:ascii="Segoe UI" w:hAnsi="Segoe UI" w:eastAsia="SimSun" w:cs="Segoe UI"/>
+          <w:b/>
+          <w:bCs/>
+          <w:i w:val="0"/>
+          <w:iCs w:val="0"/>
+          <w:caps w:val="0"/>
+          <w:color w:val="000000"/>
+          <w:spacing w:val="0"/>
+          <w:kern w:val="0"/>
+          <w:sz w:val="22"/>
+          <w:szCs w:val="22"/>
+          <w:shd w:val="clear" w:fill="FFFFFF"/>
+          <w:lang w:val="en-US" w:eastAsia="zh-CN"/>
+        </w:rPr>
+        <w:t>Compare two Strings in Java</w:t>
+      </w:r>
     </w:p>
     <w:p>
       <w:pPr>
@@ -11389,38 +11382,38 @@
         <w:jc w:val="left"/>
         <w:textAlignment w:val="baseline"/>
         <w:rPr>
-          <w:rFonts w:hint="default" w:ascii="Verdana" w:hAnsi="Verdana" w:eastAsia="SimSun"/>
-          <w:b/>
-          <w:bCs/>
-          <w:i w:val="0"/>
-          <w:iCs w:val="0"/>
-          <w:caps w:val="0"/>
-          <w:color w:val="000000"/>
-          <w:spacing w:val="0"/>
-          <w:kern w:val="0"/>
-          <w:sz w:val="24"/>
-          <w:szCs w:val="24"/>
+          <w:rFonts w:hint="default" w:ascii="Segoe UI" w:hAnsi="Segoe UI" w:eastAsia="SimSun" w:cs="Segoe UI"/>
+          <w:b w:val="0"/>
+          <w:bCs w:val="0"/>
+          <w:i w:val="0"/>
+          <w:iCs w:val="0"/>
+          <w:caps w:val="0"/>
+          <w:color w:val="000000"/>
+          <w:spacing w:val="0"/>
+          <w:kern w:val="0"/>
+          <w:sz w:val="22"/>
+          <w:szCs w:val="22"/>
           <w:shd w:val="clear" w:fill="FFFFFF"/>
           <w:lang w:val="en-US" w:eastAsia="zh-CN"/>
         </w:rPr>
       </w:pPr>
       <w:r>
         <w:rPr>
-          <w:rFonts w:hint="default" w:ascii="Verdana" w:hAnsi="Verdana" w:eastAsia="SimSun"/>
-          <w:b/>
-          <w:bCs/>
-          <w:i w:val="0"/>
-          <w:iCs w:val="0"/>
-          <w:caps w:val="0"/>
-          <w:color w:val="000000"/>
-          <w:spacing w:val="0"/>
-          <w:kern w:val="0"/>
-          <w:sz w:val="24"/>
-          <w:szCs w:val="24"/>
+          <w:rFonts w:hint="default" w:ascii="Segoe UI" w:hAnsi="Segoe UI" w:eastAsia="SimSun" w:cs="Segoe UI"/>
+          <w:b w:val="0"/>
+          <w:bCs w:val="0"/>
+          <w:i w:val="0"/>
+          <w:iCs w:val="0"/>
+          <w:caps w:val="0"/>
+          <w:color w:val="000000"/>
+          <w:spacing w:val="0"/>
+          <w:kern w:val="0"/>
+          <w:sz w:val="22"/>
+          <w:szCs w:val="22"/>
           <w:shd w:val="clear" w:fill="FFFFFF"/>
           <w:lang w:val="en-US" w:eastAsia="zh-CN"/>
         </w:rPr>
-        <w:t>Compare two Strings in Java</w:t>
+        <w:t>String is a sequence of characters. In Java, objects of String are immutable which means they are constant and cannot be changed once created.</w:t>
       </w:r>
     </w:p>
     <w:p>
@@ -11445,38 +11438,38 @@
         <w:jc w:val="left"/>
         <w:textAlignment w:val="baseline"/>
         <w:rPr>
-          <w:rFonts w:hint="default" w:ascii="Verdana" w:hAnsi="Verdana" w:eastAsia="SimSun"/>
-          <w:b w:val="0"/>
-          <w:bCs w:val="0"/>
-          <w:i w:val="0"/>
-          <w:iCs w:val="0"/>
-          <w:caps w:val="0"/>
-          <w:color w:val="000000"/>
-          <w:spacing w:val="0"/>
-          <w:kern w:val="0"/>
-          <w:sz w:val="24"/>
-          <w:szCs w:val="24"/>
+          <w:rFonts w:hint="default" w:ascii="Segoe UI" w:hAnsi="Segoe UI" w:eastAsia="SimSun" w:cs="Segoe UI"/>
+          <w:b/>
+          <w:bCs/>
+          <w:i w:val="0"/>
+          <w:iCs w:val="0"/>
+          <w:caps w:val="0"/>
+          <w:color w:val="000000"/>
+          <w:spacing w:val="0"/>
+          <w:kern w:val="0"/>
+          <w:sz w:val="22"/>
+          <w:szCs w:val="22"/>
           <w:shd w:val="clear" w:fill="FFFFFF"/>
           <w:lang w:val="en-US" w:eastAsia="zh-CN"/>
         </w:rPr>
       </w:pPr>
       <w:r>
         <w:rPr>
-          <w:rFonts w:hint="default" w:ascii="Verdana" w:hAnsi="Verdana" w:eastAsia="SimSun"/>
-          <w:b w:val="0"/>
-          <w:bCs w:val="0"/>
-          <w:i w:val="0"/>
-          <w:iCs w:val="0"/>
-          <w:caps w:val="0"/>
-          <w:color w:val="000000"/>
-          <w:spacing w:val="0"/>
-          <w:kern w:val="0"/>
-          <w:sz w:val="24"/>
-          <w:szCs w:val="24"/>
+          <w:rFonts w:hint="default" w:ascii="Segoe UI" w:hAnsi="Segoe UI" w:eastAsia="SimSun" w:cs="Segoe UI"/>
+          <w:b/>
+          <w:bCs/>
+          <w:i w:val="0"/>
+          <w:iCs w:val="0"/>
+          <w:caps w:val="0"/>
+          <w:color w:val="000000"/>
+          <w:spacing w:val="0"/>
+          <w:kern w:val="0"/>
+          <w:sz w:val="22"/>
+          <w:szCs w:val="22"/>
           <w:shd w:val="clear" w:fill="FFFFFF"/>
           <w:lang w:val="en-US" w:eastAsia="zh-CN"/>
         </w:rPr>
-        <w:t>String is a sequence of characters. In Java, objects of String are immutable which means they are constant and cannot be changed once created.</w:t>
+        <w:t>Below are 5 ways to compare two Strings in Java:</w:t>
       </w:r>
     </w:p>
     <w:p>
@@ -11501,7 +11494,24 @@
         <w:jc w:val="left"/>
         <w:textAlignment w:val="baseline"/>
         <w:rPr>
-          <w:rFonts w:hint="default" w:ascii="Verdana" w:hAnsi="Verdana" w:eastAsia="SimSun"/>
+          <w:rFonts w:hint="default" w:ascii="Segoe UI" w:hAnsi="Segoe UI" w:eastAsia="SimSun" w:cs="Segoe UI"/>
+          <w:b w:val="0"/>
+          <w:bCs w:val="0"/>
+          <w:i w:val="0"/>
+          <w:iCs w:val="0"/>
+          <w:caps w:val="0"/>
+          <w:color w:val="000000"/>
+          <w:spacing w:val="0"/>
+          <w:kern w:val="0"/>
+          <w:sz w:val="22"/>
+          <w:szCs w:val="22"/>
+          <w:shd w:val="clear" w:fill="FFFFFF"/>
+          <w:lang w:val="en-US" w:eastAsia="zh-CN"/>
+        </w:rPr>
+      </w:pPr>
+      <w:r>
+        <w:rPr>
+          <w:rFonts w:hint="default" w:ascii="Segoe UI" w:hAnsi="Segoe UI" w:eastAsia="SimSun" w:cs="Segoe UI"/>
           <w:b/>
           <w:bCs/>
           <w:i w:val="0"/>
@@ -11510,29 +11520,30 @@
           <w:color w:val="000000"/>
           <w:spacing w:val="0"/>
           <w:kern w:val="0"/>
-          <w:sz w:val="24"/>
-          <w:szCs w:val="24"/>
+          <w:sz w:val="22"/>
+          <w:szCs w:val="22"/>
           <w:shd w:val="clear" w:fill="FFFFFF"/>
           <w:lang w:val="en-US" w:eastAsia="zh-CN"/>
         </w:rPr>
-      </w:pPr>
-      <w:r>
-        <w:rPr>
-          <w:rFonts w:hint="default" w:ascii="Verdana" w:hAnsi="Verdana" w:eastAsia="SimSun"/>
-          <w:b/>
-          <w:bCs/>
-          <w:i w:val="0"/>
-          <w:iCs w:val="0"/>
-          <w:caps w:val="0"/>
-          <w:color w:val="000000"/>
-          <w:spacing w:val="0"/>
-          <w:kern w:val="0"/>
-          <w:sz w:val="24"/>
-          <w:szCs w:val="24"/>
+        <w:t>Using user-defined function :</w:t>
+      </w:r>
+      <w:r>
+        <w:rPr>
+          <w:rFonts w:hint="default" w:ascii="Segoe UI" w:hAnsi="Segoe UI" w:eastAsia="SimSun" w:cs="Segoe UI"/>
+          <w:b w:val="0"/>
+          <w:bCs w:val="0"/>
+          <w:i w:val="0"/>
+          <w:iCs w:val="0"/>
+          <w:caps w:val="0"/>
+          <w:color w:val="000000"/>
+          <w:spacing w:val="0"/>
+          <w:kern w:val="0"/>
+          <w:sz w:val="22"/>
+          <w:szCs w:val="22"/>
           <w:shd w:val="clear" w:fill="FFFFFF"/>
           <w:lang w:val="en-US" w:eastAsia="zh-CN"/>
         </w:rPr>
-        <w:t>Below are 5 ways to compare two Strings in Java:</w:t>
+        <w:t xml:space="preserve"> Define a function to compare values with following conditions :</w:t>
       </w:r>
     </w:p>
     <w:p>
@@ -11557,56 +11568,38 @@
         <w:jc w:val="left"/>
         <w:textAlignment w:val="baseline"/>
         <w:rPr>
-          <w:rFonts w:hint="default" w:ascii="Verdana" w:hAnsi="Verdana" w:eastAsia="SimSun"/>
-          <w:b w:val="0"/>
-          <w:bCs w:val="0"/>
-          <w:i w:val="0"/>
-          <w:iCs w:val="0"/>
-          <w:caps w:val="0"/>
-          <w:color w:val="000000"/>
-          <w:spacing w:val="0"/>
-          <w:kern w:val="0"/>
-          <w:sz w:val="24"/>
-          <w:szCs w:val="24"/>
+          <w:rFonts w:hint="default" w:ascii="Segoe UI" w:hAnsi="Segoe UI" w:eastAsia="SimSun" w:cs="Segoe UI"/>
+          <w:b w:val="0"/>
+          <w:bCs w:val="0"/>
+          <w:i w:val="0"/>
+          <w:iCs w:val="0"/>
+          <w:caps w:val="0"/>
+          <w:color w:val="000000"/>
+          <w:spacing w:val="0"/>
+          <w:kern w:val="0"/>
+          <w:sz w:val="22"/>
+          <w:szCs w:val="22"/>
           <w:shd w:val="clear" w:fill="FFFFFF"/>
           <w:lang w:val="en-US" w:eastAsia="zh-CN"/>
         </w:rPr>
       </w:pPr>
       <w:r>
         <w:rPr>
-          <w:rFonts w:hint="default" w:ascii="Verdana" w:hAnsi="Verdana" w:eastAsia="SimSun"/>
-          <w:b/>
-          <w:bCs/>
-          <w:i w:val="0"/>
-          <w:iCs w:val="0"/>
-          <w:caps w:val="0"/>
-          <w:color w:val="000000"/>
-          <w:spacing w:val="0"/>
-          <w:kern w:val="0"/>
-          <w:sz w:val="24"/>
-          <w:szCs w:val="24"/>
+          <w:rFonts w:hint="default" w:ascii="Segoe UI" w:hAnsi="Segoe UI" w:eastAsia="SimSun" w:cs="Segoe UI"/>
+          <w:b w:val="0"/>
+          <w:bCs w:val="0"/>
+          <w:i w:val="0"/>
+          <w:iCs w:val="0"/>
+          <w:caps w:val="0"/>
+          <w:color w:val="000000"/>
+          <w:spacing w:val="0"/>
+          <w:kern w:val="0"/>
+          <w:sz w:val="22"/>
+          <w:szCs w:val="22"/>
           <w:shd w:val="clear" w:fill="FFFFFF"/>
           <w:lang w:val="en-US" w:eastAsia="zh-CN"/>
         </w:rPr>
-        <w:t>Using user-defined function :</w:t>
-      </w:r>
-      <w:r>
-        <w:rPr>
-          <w:rFonts w:hint="default" w:ascii="Verdana" w:hAnsi="Verdana" w:eastAsia="SimSun"/>
-          <w:b w:val="0"/>
-          <w:bCs w:val="0"/>
-          <w:i w:val="0"/>
-          <w:iCs w:val="0"/>
-          <w:caps w:val="0"/>
-          <w:color w:val="000000"/>
-          <w:spacing w:val="0"/>
-          <w:kern w:val="0"/>
-          <w:sz w:val="24"/>
-          <w:szCs w:val="24"/>
-          <w:shd w:val="clear" w:fill="FFFFFF"/>
-          <w:lang w:val="en-US" w:eastAsia="zh-CN"/>
-        </w:rPr>
-        <w:t xml:space="preserve"> Define a function to compare values with following conditions :</w:t>
+        <w:t>if (string1 &gt; string2) it returns a positive value.</w:t>
       </w:r>
     </w:p>
     <w:p>
@@ -11631,38 +11624,38 @@
         <w:jc w:val="left"/>
         <w:textAlignment w:val="baseline"/>
         <w:rPr>
-          <w:rFonts w:hint="default" w:ascii="Verdana" w:hAnsi="Verdana" w:eastAsia="SimSun"/>
-          <w:b w:val="0"/>
-          <w:bCs w:val="0"/>
-          <w:i w:val="0"/>
-          <w:iCs w:val="0"/>
-          <w:caps w:val="0"/>
-          <w:color w:val="000000"/>
-          <w:spacing w:val="0"/>
-          <w:kern w:val="0"/>
-          <w:sz w:val="24"/>
-          <w:szCs w:val="24"/>
+          <w:rFonts w:hint="default" w:ascii="Segoe UI" w:hAnsi="Segoe UI" w:eastAsia="SimSun" w:cs="Segoe UI"/>
+          <w:b w:val="0"/>
+          <w:bCs w:val="0"/>
+          <w:i w:val="0"/>
+          <w:iCs w:val="0"/>
+          <w:caps w:val="0"/>
+          <w:color w:val="000000"/>
+          <w:spacing w:val="0"/>
+          <w:kern w:val="0"/>
+          <w:sz w:val="22"/>
+          <w:szCs w:val="22"/>
           <w:shd w:val="clear" w:fill="FFFFFF"/>
           <w:lang w:val="en-US" w:eastAsia="zh-CN"/>
         </w:rPr>
       </w:pPr>
       <w:r>
         <w:rPr>
-          <w:rFonts w:hint="default" w:ascii="Verdana" w:hAnsi="Verdana" w:eastAsia="SimSun"/>
-          <w:b w:val="0"/>
-          <w:bCs w:val="0"/>
-          <w:i w:val="0"/>
-          <w:iCs w:val="0"/>
-          <w:caps w:val="0"/>
-          <w:color w:val="000000"/>
-          <w:spacing w:val="0"/>
-          <w:kern w:val="0"/>
-          <w:sz w:val="24"/>
-          <w:szCs w:val="24"/>
+          <w:rFonts w:hint="default" w:ascii="Segoe UI" w:hAnsi="Segoe UI" w:eastAsia="SimSun" w:cs="Segoe UI"/>
+          <w:b w:val="0"/>
+          <w:bCs w:val="0"/>
+          <w:i w:val="0"/>
+          <w:iCs w:val="0"/>
+          <w:caps w:val="0"/>
+          <w:color w:val="000000"/>
+          <w:spacing w:val="0"/>
+          <w:kern w:val="0"/>
+          <w:sz w:val="22"/>
+          <w:szCs w:val="22"/>
           <w:shd w:val="clear" w:fill="FFFFFF"/>
           <w:lang w:val="en-US" w:eastAsia="zh-CN"/>
         </w:rPr>
-        <w:t>if (string1 &gt; string2) it returns a positive value.</w:t>
+        <w:t>if both the strings are equal lexicographically</w:t>
       </w:r>
     </w:p>
     <w:p>
@@ -11687,38 +11680,38 @@
         <w:jc w:val="left"/>
         <w:textAlignment w:val="baseline"/>
         <w:rPr>
-          <w:rFonts w:hint="default" w:ascii="Verdana" w:hAnsi="Verdana" w:eastAsia="SimSun"/>
-          <w:b w:val="0"/>
-          <w:bCs w:val="0"/>
-          <w:i w:val="0"/>
-          <w:iCs w:val="0"/>
-          <w:caps w:val="0"/>
-          <w:color w:val="000000"/>
-          <w:spacing w:val="0"/>
-          <w:kern w:val="0"/>
-          <w:sz w:val="24"/>
-          <w:szCs w:val="24"/>
+          <w:rFonts w:hint="default" w:ascii="Segoe UI" w:hAnsi="Segoe UI" w:eastAsia="SimSun" w:cs="Segoe UI"/>
+          <w:b w:val="0"/>
+          <w:bCs w:val="0"/>
+          <w:i w:val="0"/>
+          <w:iCs w:val="0"/>
+          <w:caps w:val="0"/>
+          <w:color w:val="000000"/>
+          <w:spacing w:val="0"/>
+          <w:kern w:val="0"/>
+          <w:sz w:val="22"/>
+          <w:szCs w:val="22"/>
           <w:shd w:val="clear" w:fill="FFFFFF"/>
           <w:lang w:val="en-US" w:eastAsia="zh-CN"/>
         </w:rPr>
       </w:pPr>
       <w:r>
         <w:rPr>
-          <w:rFonts w:hint="default" w:ascii="Verdana" w:hAnsi="Verdana" w:eastAsia="SimSun"/>
-          <w:b w:val="0"/>
-          <w:bCs w:val="0"/>
-          <w:i w:val="0"/>
-          <w:iCs w:val="0"/>
-          <w:caps w:val="0"/>
-          <w:color w:val="000000"/>
-          <w:spacing w:val="0"/>
-          <w:kern w:val="0"/>
-          <w:sz w:val="24"/>
-          <w:szCs w:val="24"/>
+          <w:rFonts w:hint="default" w:ascii="Segoe UI" w:hAnsi="Segoe UI" w:eastAsia="SimSun" w:cs="Segoe UI"/>
+          <w:b w:val="0"/>
+          <w:bCs w:val="0"/>
+          <w:i w:val="0"/>
+          <w:iCs w:val="0"/>
+          <w:caps w:val="0"/>
+          <w:color w:val="000000"/>
+          <w:spacing w:val="0"/>
+          <w:kern w:val="0"/>
+          <w:sz w:val="22"/>
+          <w:szCs w:val="22"/>
           <w:shd w:val="clear" w:fill="FFFFFF"/>
           <w:lang w:val="en-US" w:eastAsia="zh-CN"/>
         </w:rPr>
-        <w:t>if both the strings are equal lexicographically</w:t>
+        <w:t>i.e.(string1 == string2) it returns 0.</w:t>
       </w:r>
     </w:p>
     <w:p>
@@ -11743,38 +11736,38 @@
         <w:jc w:val="left"/>
         <w:textAlignment w:val="baseline"/>
         <w:rPr>
-          <w:rFonts w:hint="default" w:ascii="Verdana" w:hAnsi="Verdana" w:eastAsia="SimSun"/>
-          <w:b w:val="0"/>
-          <w:bCs w:val="0"/>
-          <w:i w:val="0"/>
-          <w:iCs w:val="0"/>
-          <w:caps w:val="0"/>
-          <w:color w:val="000000"/>
-          <w:spacing w:val="0"/>
-          <w:kern w:val="0"/>
-          <w:sz w:val="24"/>
-          <w:szCs w:val="24"/>
+          <w:rFonts w:hint="default" w:ascii="Segoe UI" w:hAnsi="Segoe UI" w:eastAsia="SimSun" w:cs="Segoe UI"/>
+          <w:b w:val="0"/>
+          <w:bCs w:val="0"/>
+          <w:i w:val="0"/>
+          <w:iCs w:val="0"/>
+          <w:caps w:val="0"/>
+          <w:color w:val="000000"/>
+          <w:spacing w:val="0"/>
+          <w:kern w:val="0"/>
+          <w:sz w:val="22"/>
+          <w:szCs w:val="22"/>
           <w:shd w:val="clear" w:fill="FFFFFF"/>
           <w:lang w:val="en-US" w:eastAsia="zh-CN"/>
         </w:rPr>
       </w:pPr>
       <w:r>
         <w:rPr>
-          <w:rFonts w:hint="default" w:ascii="Verdana" w:hAnsi="Verdana" w:eastAsia="SimSun"/>
-          <w:b w:val="0"/>
-          <w:bCs w:val="0"/>
-          <w:i w:val="0"/>
-          <w:iCs w:val="0"/>
-          <w:caps w:val="0"/>
-          <w:color w:val="000000"/>
-          <w:spacing w:val="0"/>
-          <w:kern w:val="0"/>
-          <w:sz w:val="24"/>
-          <w:szCs w:val="24"/>
+          <w:rFonts w:hint="default" w:ascii="Segoe UI" w:hAnsi="Segoe UI" w:eastAsia="SimSun" w:cs="Segoe UI"/>
+          <w:b w:val="0"/>
+          <w:bCs w:val="0"/>
+          <w:i w:val="0"/>
+          <w:iCs w:val="0"/>
+          <w:caps w:val="0"/>
+          <w:color w:val="000000"/>
+          <w:spacing w:val="0"/>
+          <w:kern w:val="0"/>
+          <w:sz w:val="22"/>
+          <w:szCs w:val="22"/>
           <w:shd w:val="clear" w:fill="FFFFFF"/>
           <w:lang w:val="en-US" w:eastAsia="zh-CN"/>
         </w:rPr>
-        <w:t>i.e.(string1 == string2) it returns 0.</w:t>
+        <w:t>if (string1 &lt; string2) it returns a negative value.</w:t>
       </w:r>
     </w:p>
     <w:p>
@@ -11799,38 +11792,38 @@
         <w:jc w:val="left"/>
         <w:textAlignment w:val="baseline"/>
         <w:rPr>
-          <w:rFonts w:hint="default" w:ascii="Verdana" w:hAnsi="Verdana" w:eastAsia="SimSun"/>
-          <w:b w:val="0"/>
-          <w:bCs w:val="0"/>
-          <w:i w:val="0"/>
-          <w:iCs w:val="0"/>
-          <w:caps w:val="0"/>
-          <w:color w:val="000000"/>
-          <w:spacing w:val="0"/>
-          <w:kern w:val="0"/>
-          <w:sz w:val="24"/>
-          <w:szCs w:val="24"/>
+          <w:rFonts w:hint="default" w:ascii="Segoe UI" w:hAnsi="Segoe UI" w:eastAsia="SimSun" w:cs="Segoe UI"/>
+          <w:b w:val="0"/>
+          <w:bCs w:val="0"/>
+          <w:i w:val="0"/>
+          <w:iCs w:val="0"/>
+          <w:caps w:val="0"/>
+          <w:color w:val="000000"/>
+          <w:spacing w:val="0"/>
+          <w:kern w:val="0"/>
+          <w:sz w:val="22"/>
+          <w:szCs w:val="22"/>
           <w:shd w:val="clear" w:fill="FFFFFF"/>
           <w:lang w:val="en-US" w:eastAsia="zh-CN"/>
         </w:rPr>
       </w:pPr>
       <w:r>
         <w:rPr>
-          <w:rFonts w:hint="default" w:ascii="Verdana" w:hAnsi="Verdana" w:eastAsia="SimSun"/>
-          <w:b w:val="0"/>
-          <w:bCs w:val="0"/>
-          <w:i w:val="0"/>
-          <w:iCs w:val="0"/>
-          <w:caps w:val="0"/>
-          <w:color w:val="000000"/>
-          <w:spacing w:val="0"/>
-          <w:kern w:val="0"/>
-          <w:sz w:val="24"/>
-          <w:szCs w:val="24"/>
+          <w:rFonts w:hint="default" w:ascii="Segoe UI" w:hAnsi="Segoe UI" w:eastAsia="SimSun" w:cs="Segoe UI"/>
+          <w:b w:val="0"/>
+          <w:bCs w:val="0"/>
+          <w:i w:val="0"/>
+          <w:iCs w:val="0"/>
+          <w:caps w:val="0"/>
+          <w:color w:val="000000"/>
+          <w:spacing w:val="0"/>
+          <w:kern w:val="0"/>
+          <w:sz w:val="22"/>
+          <w:szCs w:val="22"/>
           <w:shd w:val="clear" w:fill="FFFFFF"/>
           <w:lang w:val="en-US" w:eastAsia="zh-CN"/>
         </w:rPr>
-        <w:t>if (string1 &lt; string2) it returns a negative value.</w:t>
+        <w:t>The value is calculated as (int)str1.charAt(i) – (int)str2.charAt(i)</w:t>
       </w:r>
     </w:p>
     <w:p>
@@ -11855,38 +11848,56 @@
         <w:jc w:val="left"/>
         <w:textAlignment w:val="baseline"/>
         <w:rPr>
-          <w:rFonts w:hint="default" w:ascii="Verdana" w:hAnsi="Verdana" w:eastAsia="SimSun"/>
-          <w:b w:val="0"/>
-          <w:bCs w:val="0"/>
-          <w:i w:val="0"/>
-          <w:iCs w:val="0"/>
-          <w:caps w:val="0"/>
-          <w:color w:val="000000"/>
-          <w:spacing w:val="0"/>
-          <w:kern w:val="0"/>
-          <w:sz w:val="24"/>
-          <w:szCs w:val="24"/>
+          <w:rFonts w:hint="default" w:ascii="Segoe UI" w:hAnsi="Segoe UI" w:eastAsia="SimSun" w:cs="Segoe UI"/>
+          <w:b w:val="0"/>
+          <w:bCs w:val="0"/>
+          <w:i w:val="0"/>
+          <w:iCs w:val="0"/>
+          <w:caps w:val="0"/>
+          <w:color w:val="000000"/>
+          <w:spacing w:val="0"/>
+          <w:kern w:val="0"/>
+          <w:sz w:val="22"/>
+          <w:szCs w:val="22"/>
           <w:shd w:val="clear" w:fill="FFFFFF"/>
           <w:lang w:val="en-US" w:eastAsia="zh-CN"/>
         </w:rPr>
       </w:pPr>
       <w:r>
         <w:rPr>
-          <w:rFonts w:hint="default" w:ascii="Verdana" w:hAnsi="Verdana" w:eastAsia="SimSun"/>
-          <w:b w:val="0"/>
-          <w:bCs w:val="0"/>
-          <w:i w:val="0"/>
-          <w:iCs w:val="0"/>
-          <w:caps w:val="0"/>
-          <w:color w:val="000000"/>
-          <w:spacing w:val="0"/>
-          <w:kern w:val="0"/>
-          <w:sz w:val="24"/>
-          <w:szCs w:val="24"/>
+          <w:rFonts w:hint="default" w:ascii="Segoe UI" w:hAnsi="Segoe UI" w:eastAsia="SimSun" w:cs="Segoe UI"/>
+          <w:b/>
+          <w:bCs/>
+          <w:i w:val="0"/>
+          <w:iCs w:val="0"/>
+          <w:caps w:val="0"/>
+          <w:color w:val="000000"/>
+          <w:spacing w:val="0"/>
+          <w:kern w:val="0"/>
+          <w:sz w:val="22"/>
+          <w:szCs w:val="22"/>
           <w:shd w:val="clear" w:fill="FFFFFF"/>
           <w:lang w:val="en-US" w:eastAsia="zh-CN"/>
         </w:rPr>
-        <w:t>The value is calculated as (int)str1.charAt(i) – (int)str2.charAt(i)</w:t>
+        <w:t>Using String.equals() :</w:t>
+      </w:r>
+      <w:r>
+        <w:rPr>
+          <w:rFonts w:hint="default" w:ascii="Segoe UI" w:hAnsi="Segoe UI" w:eastAsia="SimSun" w:cs="Segoe UI"/>
+          <w:b w:val="0"/>
+          <w:bCs w:val="0"/>
+          <w:i w:val="0"/>
+          <w:iCs w:val="0"/>
+          <w:caps w:val="0"/>
+          <w:color w:val="000000"/>
+          <w:spacing w:val="0"/>
+          <w:kern w:val="0"/>
+          <w:sz w:val="22"/>
+          <w:szCs w:val="22"/>
+          <w:shd w:val="clear" w:fill="FFFFFF"/>
+          <w:lang w:val="en-US" w:eastAsia="zh-CN"/>
+        </w:rPr>
+        <w:t>In Java, string equals() method compares the two given strings based on the data/content of the string. If all the contents of both the strings are same then it returns true. If any character does not match, then it returns false.</w:t>
       </w:r>
     </w:p>
     <w:p>
@@ -11911,24 +11922,7 @@
         <w:jc w:val="left"/>
         <w:textAlignment w:val="baseline"/>
         <w:rPr>
-          <w:rFonts w:hint="default" w:ascii="Verdana" w:hAnsi="Verdana" w:eastAsia="SimSun"/>
-          <w:b w:val="0"/>
-          <w:bCs w:val="0"/>
-          <w:i w:val="0"/>
-          <w:iCs w:val="0"/>
-          <w:caps w:val="0"/>
-          <w:color w:val="000000"/>
-          <w:spacing w:val="0"/>
-          <w:kern w:val="0"/>
-          <w:sz w:val="24"/>
-          <w:szCs w:val="24"/>
-          <w:shd w:val="clear" w:fill="FFFFFF"/>
-          <w:lang w:val="en-US" w:eastAsia="zh-CN"/>
-        </w:rPr>
-      </w:pPr>
-      <w:r>
-        <w:rPr>
-          <w:rFonts w:hint="default" w:ascii="Verdana" w:hAnsi="Verdana" w:eastAsia="SimSun"/>
+          <w:rFonts w:hint="default" w:ascii="Segoe UI" w:hAnsi="Segoe UI" w:eastAsia="SimSun" w:cs="Segoe UI"/>
           <w:b/>
           <w:bCs/>
           <w:i w:val="0"/>
@@ -11937,30 +11931,29 @@
           <w:color w:val="000000"/>
           <w:spacing w:val="0"/>
           <w:kern w:val="0"/>
-          <w:sz w:val="24"/>
-          <w:szCs w:val="24"/>
+          <w:sz w:val="22"/>
+          <w:szCs w:val="22"/>
           <w:shd w:val="clear" w:fill="FFFFFF"/>
           <w:lang w:val="en-US" w:eastAsia="zh-CN"/>
         </w:rPr>
-        <w:t>Using String.equals() :</w:t>
-      </w:r>
-      <w:r>
-        <w:rPr>
-          <w:rFonts w:hint="default" w:ascii="Verdana" w:hAnsi="Verdana" w:eastAsia="SimSun"/>
-          <w:b w:val="0"/>
-          <w:bCs w:val="0"/>
-          <w:i w:val="0"/>
-          <w:iCs w:val="0"/>
-          <w:caps w:val="0"/>
-          <w:color w:val="000000"/>
-          <w:spacing w:val="0"/>
-          <w:kern w:val="0"/>
-          <w:sz w:val="24"/>
-          <w:szCs w:val="24"/>
+      </w:pPr>
+      <w:r>
+        <w:rPr>
+          <w:rFonts w:hint="default" w:ascii="Segoe UI" w:hAnsi="Segoe UI" w:eastAsia="SimSun" w:cs="Segoe UI"/>
+          <w:b/>
+          <w:bCs/>
+          <w:i w:val="0"/>
+          <w:iCs w:val="0"/>
+          <w:caps w:val="0"/>
+          <w:color w:val="000000"/>
+          <w:spacing w:val="0"/>
+          <w:kern w:val="0"/>
+          <w:sz w:val="22"/>
+          <w:szCs w:val="22"/>
           <w:shd w:val="clear" w:fill="FFFFFF"/>
           <w:lang w:val="en-US" w:eastAsia="zh-CN"/>
         </w:rPr>
-        <w:t>In Java, string equals() method compares the two given strings based on the data/content of the string. If all the contents of both the strings are same then it returns true. If any character does not match, then it returns false.</w:t>
+        <w:t>Syntax:</w:t>
       </w:r>
     </w:p>
     <w:p>
@@ -11985,7 +11978,7 @@
         <w:jc w:val="left"/>
         <w:textAlignment w:val="baseline"/>
         <w:rPr>
-          <w:rFonts w:hint="default" w:ascii="Verdana" w:hAnsi="Verdana" w:eastAsia="SimSun"/>
+          <w:rFonts w:hint="default" w:ascii="Segoe UI" w:hAnsi="Segoe UI" w:eastAsia="SimSun" w:cs="Segoe UI"/>
           <w:b/>
           <w:bCs/>
           <w:i w:val="0"/>
@@ -11994,15 +11987,15 @@
           <w:color w:val="000000"/>
           <w:spacing w:val="0"/>
           <w:kern w:val="0"/>
-          <w:sz w:val="24"/>
-          <w:szCs w:val="24"/>
+          <w:sz w:val="22"/>
+          <w:szCs w:val="22"/>
           <w:shd w:val="clear" w:fill="FFFFFF"/>
           <w:lang w:val="en-US" w:eastAsia="zh-CN"/>
         </w:rPr>
       </w:pPr>
       <w:r>
         <w:rPr>
-          <w:rFonts w:hint="default" w:ascii="Verdana" w:hAnsi="Verdana" w:eastAsia="SimSun"/>
+          <w:rFonts w:hint="default" w:ascii="Segoe UI" w:hAnsi="Segoe UI" w:eastAsia="SimSun" w:cs="Segoe UI"/>
           <w:b/>
           <w:bCs/>
           <w:i w:val="0"/>
@@ -12011,12 +12004,12 @@
           <w:color w:val="000000"/>
           <w:spacing w:val="0"/>
           <w:kern w:val="0"/>
-          <w:sz w:val="24"/>
-          <w:szCs w:val="24"/>
+          <w:sz w:val="22"/>
+          <w:szCs w:val="22"/>
           <w:shd w:val="clear" w:fill="FFFFFF"/>
           <w:lang w:val="en-US" w:eastAsia="zh-CN"/>
         </w:rPr>
-        <w:t>Syntax:</w:t>
+        <w:t>str1.equals(str2);</w:t>
       </w:r>
     </w:p>
     <w:p>
@@ -12041,38 +12034,38 @@
         <w:jc w:val="left"/>
         <w:textAlignment w:val="baseline"/>
         <w:rPr>
-          <w:rFonts w:hint="default" w:ascii="Verdana" w:hAnsi="Verdana" w:eastAsia="SimSun"/>
-          <w:b/>
-          <w:bCs/>
-          <w:i w:val="0"/>
-          <w:iCs w:val="0"/>
-          <w:caps w:val="0"/>
-          <w:color w:val="000000"/>
-          <w:spacing w:val="0"/>
-          <w:kern w:val="0"/>
-          <w:sz w:val="24"/>
-          <w:szCs w:val="24"/>
+          <w:rFonts w:hint="default" w:ascii="Segoe UI" w:hAnsi="Segoe UI" w:eastAsia="SimSun" w:cs="Segoe UI"/>
+          <w:b w:val="0"/>
+          <w:bCs w:val="0"/>
+          <w:i w:val="0"/>
+          <w:iCs w:val="0"/>
+          <w:caps w:val="0"/>
+          <w:color w:val="000000"/>
+          <w:spacing w:val="0"/>
+          <w:kern w:val="0"/>
+          <w:sz w:val="22"/>
+          <w:szCs w:val="22"/>
           <w:shd w:val="clear" w:fill="FFFFFF"/>
           <w:lang w:val="en-US" w:eastAsia="zh-CN"/>
         </w:rPr>
       </w:pPr>
       <w:r>
         <w:rPr>
-          <w:rFonts w:hint="default" w:ascii="Verdana" w:hAnsi="Verdana" w:eastAsia="SimSun"/>
-          <w:b/>
-          <w:bCs/>
-          <w:i w:val="0"/>
-          <w:iCs w:val="0"/>
-          <w:caps w:val="0"/>
-          <w:color w:val="000000"/>
-          <w:spacing w:val="0"/>
-          <w:kern w:val="0"/>
-          <w:sz w:val="24"/>
-          <w:szCs w:val="24"/>
+          <w:rFonts w:hint="default" w:ascii="Segoe UI" w:hAnsi="Segoe UI" w:eastAsia="SimSun" w:cs="Segoe UI"/>
+          <w:b w:val="0"/>
+          <w:bCs w:val="0"/>
+          <w:i w:val="0"/>
+          <w:iCs w:val="0"/>
+          <w:caps w:val="0"/>
+          <w:color w:val="000000"/>
+          <w:spacing w:val="0"/>
+          <w:kern w:val="0"/>
+          <w:sz w:val="22"/>
+          <w:szCs w:val="22"/>
           <w:shd w:val="clear" w:fill="FFFFFF"/>
           <w:lang w:val="en-US" w:eastAsia="zh-CN"/>
         </w:rPr>
-        <w:t>str1.equals(str2);</w:t>
+        <w:t>Here str1 and str2 both are the strings which are to be compared.</w:t>
       </w:r>
     </w:p>
     <w:p>
@@ -12097,38 +12090,56 @@
         <w:jc w:val="left"/>
         <w:textAlignment w:val="baseline"/>
         <w:rPr>
-          <w:rFonts w:hint="default" w:ascii="Verdana" w:hAnsi="Verdana" w:eastAsia="SimSun"/>
-          <w:b w:val="0"/>
-          <w:bCs w:val="0"/>
-          <w:i w:val="0"/>
-          <w:iCs w:val="0"/>
-          <w:caps w:val="0"/>
-          <w:color w:val="000000"/>
-          <w:spacing w:val="0"/>
-          <w:kern w:val="0"/>
-          <w:sz w:val="24"/>
-          <w:szCs w:val="24"/>
+          <w:rFonts w:hint="default" w:ascii="Segoe UI" w:hAnsi="Segoe UI" w:eastAsia="SimSun" w:cs="Segoe UI"/>
+          <w:b w:val="0"/>
+          <w:bCs w:val="0"/>
+          <w:i w:val="0"/>
+          <w:iCs w:val="0"/>
+          <w:caps w:val="0"/>
+          <w:color w:val="000000"/>
+          <w:spacing w:val="0"/>
+          <w:kern w:val="0"/>
+          <w:sz w:val="22"/>
+          <w:szCs w:val="22"/>
           <w:shd w:val="clear" w:fill="FFFFFF"/>
           <w:lang w:val="en-US" w:eastAsia="zh-CN"/>
         </w:rPr>
       </w:pPr>
       <w:r>
         <w:rPr>
-          <w:rFonts w:hint="default" w:ascii="Verdana" w:hAnsi="Verdana" w:eastAsia="SimSun"/>
-          <w:b w:val="0"/>
-          <w:bCs w:val="0"/>
-          <w:i w:val="0"/>
-          <w:iCs w:val="0"/>
-          <w:caps w:val="0"/>
-          <w:color w:val="000000"/>
-          <w:spacing w:val="0"/>
-          <w:kern w:val="0"/>
-          <w:sz w:val="24"/>
-          <w:szCs w:val="24"/>
+          <w:rFonts w:hint="default" w:ascii="Segoe UI" w:hAnsi="Segoe UI" w:eastAsia="SimSun" w:cs="Segoe UI"/>
+          <w:b/>
+          <w:bCs/>
+          <w:i w:val="0"/>
+          <w:iCs w:val="0"/>
+          <w:caps w:val="0"/>
+          <w:color w:val="000000"/>
+          <w:spacing w:val="0"/>
+          <w:kern w:val="0"/>
+          <w:sz w:val="22"/>
+          <w:szCs w:val="22"/>
           <w:shd w:val="clear" w:fill="FFFFFF"/>
           <w:lang w:val="en-US" w:eastAsia="zh-CN"/>
         </w:rPr>
-        <w:t>Here str1 and str2 both are the strings which are to be compared.</w:t>
+        <w:t>Using String.equalsIgnoreCase() :</w:t>
+      </w:r>
+      <w:r>
+        <w:rPr>
+          <w:rFonts w:hint="default" w:ascii="Segoe UI" w:hAnsi="Segoe UI" w:eastAsia="SimSun" w:cs="Segoe UI"/>
+          <w:b w:val="0"/>
+          <w:bCs w:val="0"/>
+          <w:i w:val="0"/>
+          <w:iCs w:val="0"/>
+          <w:caps w:val="0"/>
+          <w:color w:val="000000"/>
+          <w:spacing w:val="0"/>
+          <w:kern w:val="0"/>
+          <w:sz w:val="22"/>
+          <w:szCs w:val="22"/>
+          <w:shd w:val="clear" w:fill="FFFFFF"/>
+          <w:lang w:val="en-US" w:eastAsia="zh-CN"/>
+        </w:rPr>
+        <w:t xml:space="preserve"> The String.equalsIgnoreCase() method compares two strings irrespective of the case (lower or upper) of the string. This method returns true if the argument is not null and the contents of both the Strings are same ignoring case, else false.</w:t>
       </w:r>
     </w:p>
     <w:p>
@@ -12153,24 +12164,7 @@
         <w:jc w:val="left"/>
         <w:textAlignment w:val="baseline"/>
         <w:rPr>
-          <w:rFonts w:hint="default" w:ascii="Verdana" w:hAnsi="Verdana" w:eastAsia="SimSun"/>
-          <w:b w:val="0"/>
-          <w:bCs w:val="0"/>
-          <w:i w:val="0"/>
-          <w:iCs w:val="0"/>
-          <w:caps w:val="0"/>
-          <w:color w:val="000000"/>
-          <w:spacing w:val="0"/>
-          <w:kern w:val="0"/>
-          <w:sz w:val="24"/>
-          <w:szCs w:val="24"/>
-          <w:shd w:val="clear" w:fill="FFFFFF"/>
-          <w:lang w:val="en-US" w:eastAsia="zh-CN"/>
-        </w:rPr>
-      </w:pPr>
-      <w:r>
-        <w:rPr>
-          <w:rFonts w:hint="default" w:ascii="Verdana" w:hAnsi="Verdana" w:eastAsia="SimSun"/>
+          <w:rFonts w:hint="default" w:ascii="Segoe UI" w:hAnsi="Segoe UI" w:eastAsia="SimSun" w:cs="Segoe UI"/>
           <w:b/>
           <w:bCs/>
           <w:i w:val="0"/>
@@ -12179,30 +12173,29 @@
           <w:color w:val="000000"/>
           <w:spacing w:val="0"/>
           <w:kern w:val="0"/>
-          <w:sz w:val="24"/>
-          <w:szCs w:val="24"/>
+          <w:sz w:val="22"/>
+          <w:szCs w:val="22"/>
           <w:shd w:val="clear" w:fill="FFFFFF"/>
           <w:lang w:val="en-US" w:eastAsia="zh-CN"/>
         </w:rPr>
-        <w:t>Using String.equalsIgnoreCase() :</w:t>
-      </w:r>
-      <w:r>
-        <w:rPr>
-          <w:rFonts w:hint="default" w:ascii="Verdana" w:hAnsi="Verdana" w:eastAsia="SimSun"/>
-          <w:b w:val="0"/>
-          <w:bCs w:val="0"/>
-          <w:i w:val="0"/>
-          <w:iCs w:val="0"/>
-          <w:caps w:val="0"/>
-          <w:color w:val="000000"/>
-          <w:spacing w:val="0"/>
-          <w:kern w:val="0"/>
-          <w:sz w:val="24"/>
-          <w:szCs w:val="24"/>
+      </w:pPr>
+      <w:r>
+        <w:rPr>
+          <w:rFonts w:hint="default" w:ascii="Segoe UI" w:hAnsi="Segoe UI" w:eastAsia="SimSun" w:cs="Segoe UI"/>
+          <w:b/>
+          <w:bCs/>
+          <w:i w:val="0"/>
+          <w:iCs w:val="0"/>
+          <w:caps w:val="0"/>
+          <w:color w:val="000000"/>
+          <w:spacing w:val="0"/>
+          <w:kern w:val="0"/>
+          <w:sz w:val="22"/>
+          <w:szCs w:val="22"/>
           <w:shd w:val="clear" w:fill="FFFFFF"/>
           <w:lang w:val="en-US" w:eastAsia="zh-CN"/>
         </w:rPr>
-        <w:t xml:space="preserve"> The String.equalsIgnoreCase() method compares two strings irrespective of the case (lower or upper) of the string. This method returns true if the argument is not null and the contents of both the Strings are same ignoring case, else false.</w:t>
+        <w:t>Syntax:</w:t>
       </w:r>
     </w:p>
     <w:p>
@@ -12227,7 +12220,7 @@
         <w:jc w:val="left"/>
         <w:textAlignment w:val="baseline"/>
         <w:rPr>
-          <w:rFonts w:hint="default" w:ascii="Verdana" w:hAnsi="Verdana" w:eastAsia="SimSun"/>
+          <w:rFonts w:hint="default" w:ascii="Segoe UI" w:hAnsi="Segoe UI" w:eastAsia="SimSun" w:cs="Segoe UI"/>
           <w:b/>
           <w:bCs/>
           <w:i w:val="0"/>
@@ -12236,15 +12229,15 @@
           <w:color w:val="000000"/>
           <w:spacing w:val="0"/>
           <w:kern w:val="0"/>
-          <w:sz w:val="24"/>
-          <w:szCs w:val="24"/>
+          <w:sz w:val="22"/>
+          <w:szCs w:val="22"/>
           <w:shd w:val="clear" w:fill="FFFFFF"/>
           <w:lang w:val="en-US" w:eastAsia="zh-CN"/>
         </w:rPr>
       </w:pPr>
       <w:r>
         <w:rPr>
-          <w:rFonts w:hint="default" w:ascii="Verdana" w:hAnsi="Verdana" w:eastAsia="SimSun"/>
+          <w:rFonts w:hint="default" w:ascii="Segoe UI" w:hAnsi="Segoe UI" w:eastAsia="SimSun" w:cs="Segoe UI"/>
           <w:b/>
           <w:bCs/>
           <w:i w:val="0"/>
@@ -12253,12 +12246,12 @@
           <w:color w:val="000000"/>
           <w:spacing w:val="0"/>
           <w:kern w:val="0"/>
-          <w:sz w:val="24"/>
-          <w:szCs w:val="24"/>
+          <w:sz w:val="22"/>
+          <w:szCs w:val="22"/>
           <w:shd w:val="clear" w:fill="FFFFFF"/>
           <w:lang w:val="en-US" w:eastAsia="zh-CN"/>
         </w:rPr>
-        <w:t>Syntax:</w:t>
+        <w:t>str2.equalsIgnoreCase(str1);</w:t>
       </w:r>
     </w:p>
     <w:p>
@@ -12283,38 +12276,38 @@
         <w:jc w:val="left"/>
         <w:textAlignment w:val="baseline"/>
         <w:rPr>
-          <w:rFonts w:hint="default" w:ascii="Verdana" w:hAnsi="Verdana" w:eastAsia="SimSun"/>
-          <w:b/>
-          <w:bCs/>
-          <w:i w:val="0"/>
-          <w:iCs w:val="0"/>
-          <w:caps w:val="0"/>
-          <w:color w:val="000000"/>
-          <w:spacing w:val="0"/>
-          <w:kern w:val="0"/>
-          <w:sz w:val="24"/>
-          <w:szCs w:val="24"/>
+          <w:rFonts w:hint="default" w:ascii="Segoe UI" w:hAnsi="Segoe UI" w:eastAsia="SimSun" w:cs="Segoe UI"/>
+          <w:b w:val="0"/>
+          <w:bCs w:val="0"/>
+          <w:i w:val="0"/>
+          <w:iCs w:val="0"/>
+          <w:caps w:val="0"/>
+          <w:color w:val="000000"/>
+          <w:spacing w:val="0"/>
+          <w:kern w:val="0"/>
+          <w:sz w:val="22"/>
+          <w:szCs w:val="22"/>
           <w:shd w:val="clear" w:fill="FFFFFF"/>
           <w:lang w:val="en-US" w:eastAsia="zh-CN"/>
         </w:rPr>
       </w:pPr>
       <w:r>
         <w:rPr>
-          <w:rFonts w:hint="default" w:ascii="Verdana" w:hAnsi="Verdana" w:eastAsia="SimSun"/>
-          <w:b/>
-          <w:bCs/>
-          <w:i w:val="0"/>
-          <w:iCs w:val="0"/>
-          <w:caps w:val="0"/>
-          <w:color w:val="000000"/>
-          <w:spacing w:val="0"/>
-          <w:kern w:val="0"/>
-          <w:sz w:val="24"/>
-          <w:szCs w:val="24"/>
+          <w:rFonts w:hint="default" w:ascii="Segoe UI" w:hAnsi="Segoe UI" w:eastAsia="SimSun" w:cs="Segoe UI"/>
+          <w:b w:val="0"/>
+          <w:bCs w:val="0"/>
+          <w:i w:val="0"/>
+          <w:iCs w:val="0"/>
+          <w:caps w:val="0"/>
+          <w:color w:val="000000"/>
+          <w:spacing w:val="0"/>
+          <w:kern w:val="0"/>
+          <w:sz w:val="22"/>
+          <w:szCs w:val="22"/>
           <w:shd w:val="clear" w:fill="FFFFFF"/>
           <w:lang w:val="en-US" w:eastAsia="zh-CN"/>
         </w:rPr>
-        <w:t>str2.equalsIgnoreCase(str1);</w:t>
+        <w:t>Here str1 and str2 both are the strings which are to be compared.</w:t>
       </w:r>
     </w:p>
     <w:p>
@@ -12339,38 +12332,56 @@
         <w:jc w:val="left"/>
         <w:textAlignment w:val="baseline"/>
         <w:rPr>
-          <w:rFonts w:hint="default" w:ascii="Verdana" w:hAnsi="Verdana" w:eastAsia="SimSun"/>
-          <w:b w:val="0"/>
-          <w:bCs w:val="0"/>
-          <w:i w:val="0"/>
-          <w:iCs w:val="0"/>
-          <w:caps w:val="0"/>
-          <w:color w:val="000000"/>
-          <w:spacing w:val="0"/>
-          <w:kern w:val="0"/>
-          <w:sz w:val="24"/>
-          <w:szCs w:val="24"/>
+          <w:rFonts w:hint="default" w:ascii="Segoe UI" w:hAnsi="Segoe UI" w:eastAsia="SimSun" w:cs="Segoe UI"/>
+          <w:b w:val="0"/>
+          <w:bCs w:val="0"/>
+          <w:i w:val="0"/>
+          <w:iCs w:val="0"/>
+          <w:caps w:val="0"/>
+          <w:color w:val="000000"/>
+          <w:spacing w:val="0"/>
+          <w:kern w:val="0"/>
+          <w:sz w:val="22"/>
+          <w:szCs w:val="22"/>
           <w:shd w:val="clear" w:fill="FFFFFF"/>
           <w:lang w:val="en-US" w:eastAsia="zh-CN"/>
         </w:rPr>
       </w:pPr>
       <w:r>
         <w:rPr>
-          <w:rFonts w:hint="default" w:ascii="Verdana" w:hAnsi="Verdana" w:eastAsia="SimSun"/>
-          <w:b w:val="0"/>
-          <w:bCs w:val="0"/>
-          <w:i w:val="0"/>
-          <w:iCs w:val="0"/>
-          <w:caps w:val="0"/>
-          <w:color w:val="000000"/>
-          <w:spacing w:val="0"/>
-          <w:kern w:val="0"/>
-          <w:sz w:val="24"/>
-          <w:szCs w:val="24"/>
+          <w:rFonts w:hint="default" w:ascii="Segoe UI" w:hAnsi="Segoe UI" w:eastAsia="SimSun" w:cs="Segoe UI"/>
+          <w:b/>
+          <w:bCs/>
+          <w:i w:val="0"/>
+          <w:iCs w:val="0"/>
+          <w:caps w:val="0"/>
+          <w:color w:val="000000"/>
+          <w:spacing w:val="0"/>
+          <w:kern w:val="0"/>
+          <w:sz w:val="22"/>
+          <w:szCs w:val="22"/>
           <w:shd w:val="clear" w:fill="FFFFFF"/>
           <w:lang w:val="en-US" w:eastAsia="zh-CN"/>
         </w:rPr>
-        <w:t>Here str1 and str2 both are the strings which are to be compared.</w:t>
+        <w:t>Using Objects.equals() :</w:t>
+      </w:r>
+      <w:r>
+        <w:rPr>
+          <w:rFonts w:hint="default" w:ascii="Segoe UI" w:hAnsi="Segoe UI" w:eastAsia="SimSun" w:cs="Segoe UI"/>
+          <w:b w:val="0"/>
+          <w:bCs w:val="0"/>
+          <w:i w:val="0"/>
+          <w:iCs w:val="0"/>
+          <w:caps w:val="0"/>
+          <w:color w:val="000000"/>
+          <w:spacing w:val="0"/>
+          <w:kern w:val="0"/>
+          <w:sz w:val="22"/>
+          <w:szCs w:val="22"/>
+          <w:shd w:val="clear" w:fill="FFFFFF"/>
+          <w:lang w:val="en-US" w:eastAsia="zh-CN"/>
+        </w:rPr>
+        <w:t xml:space="preserve"> Object.equals(Object a, Object b) method returns true if the arguments are equal to each other and false otherwise. Consequently, if both arguments are null, true is returned and if exactly one argument is null, false is returned. Otherwise, equality is determined by using the equals() method of the first argument.</w:t>
       </w:r>
     </w:p>
     <w:p>
@@ -12395,21 +12406,39 @@
         <w:jc w:val="left"/>
         <w:textAlignment w:val="baseline"/>
         <w:rPr>
-          <w:rFonts w:hint="default" w:ascii="Verdana" w:hAnsi="Verdana" w:eastAsia="SimSun"/>
-          <w:b w:val="0"/>
-          <w:bCs w:val="0"/>
-          <w:i w:val="0"/>
-          <w:iCs w:val="0"/>
-          <w:caps w:val="0"/>
-          <w:color w:val="000000"/>
-          <w:spacing w:val="0"/>
-          <w:kern w:val="0"/>
-          <w:sz w:val="24"/>
-          <w:szCs w:val="24"/>
+          <w:rFonts w:hint="default" w:ascii="Segoe UI" w:hAnsi="Segoe UI" w:eastAsia="SimSun" w:cs="Segoe UI"/>
+          <w:b/>
+          <w:bCs/>
+          <w:i w:val="0"/>
+          <w:iCs w:val="0"/>
+          <w:caps w:val="0"/>
+          <w:color w:val="000000"/>
+          <w:spacing w:val="0"/>
+          <w:kern w:val="0"/>
+          <w:sz w:val="22"/>
+          <w:szCs w:val="22"/>
           <w:shd w:val="clear" w:fill="FFFFFF"/>
           <w:lang w:val="en-US" w:eastAsia="zh-CN"/>
         </w:rPr>
       </w:pPr>
+      <w:r>
+        <w:rPr>
+          <w:rFonts w:hint="default" w:ascii="Segoe UI" w:hAnsi="Segoe UI" w:eastAsia="SimSun" w:cs="Segoe UI"/>
+          <w:b/>
+          <w:bCs/>
+          <w:i w:val="0"/>
+          <w:iCs w:val="0"/>
+          <w:caps w:val="0"/>
+          <w:color w:val="000000"/>
+          <w:spacing w:val="0"/>
+          <w:kern w:val="0"/>
+          <w:sz w:val="22"/>
+          <w:szCs w:val="22"/>
+          <w:shd w:val="clear" w:fill="FFFFFF"/>
+          <w:lang w:val="en-US" w:eastAsia="zh-CN"/>
+        </w:rPr>
+        <w:t>Syntax:</w:t>
+      </w:r>
     </w:p>
     <w:p>
       <w:pPr>
@@ -12433,24 +12462,7 @@
         <w:jc w:val="left"/>
         <w:textAlignment w:val="baseline"/>
         <w:rPr>
-          <w:rFonts w:hint="default" w:ascii="Verdana" w:hAnsi="Verdana" w:eastAsia="SimSun"/>
-          <w:b w:val="0"/>
-          <w:bCs w:val="0"/>
-          <w:i w:val="0"/>
-          <w:iCs w:val="0"/>
-          <w:caps w:val="0"/>
-          <w:color w:val="000000"/>
-          <w:spacing w:val="0"/>
-          <w:kern w:val="0"/>
-          <w:sz w:val="24"/>
-          <w:szCs w:val="24"/>
-          <w:shd w:val="clear" w:fill="FFFFFF"/>
-          <w:lang w:val="en-US" w:eastAsia="zh-CN"/>
-        </w:rPr>
-      </w:pPr>
-      <w:r>
-        <w:rPr>
-          <w:rFonts w:hint="default" w:ascii="Verdana" w:hAnsi="Verdana" w:eastAsia="SimSun"/>
+          <w:rFonts w:hint="default" w:ascii="Segoe UI" w:hAnsi="Segoe UI" w:eastAsia="SimSun" w:cs="Segoe UI"/>
           <w:b/>
           <w:bCs/>
           <w:i w:val="0"/>
@@ -12459,30 +12471,29 @@
           <w:color w:val="000000"/>
           <w:spacing w:val="0"/>
           <w:kern w:val="0"/>
-          <w:sz w:val="24"/>
-          <w:szCs w:val="24"/>
+          <w:sz w:val="22"/>
+          <w:szCs w:val="22"/>
           <w:shd w:val="clear" w:fill="FFFFFF"/>
           <w:lang w:val="en-US" w:eastAsia="zh-CN"/>
         </w:rPr>
-        <w:t>Using Objects.equals() :</w:t>
-      </w:r>
-      <w:r>
-        <w:rPr>
-          <w:rFonts w:hint="default" w:ascii="Verdana" w:hAnsi="Verdana" w:eastAsia="SimSun"/>
-          <w:b w:val="0"/>
-          <w:bCs w:val="0"/>
-          <w:i w:val="0"/>
-          <w:iCs w:val="0"/>
-          <w:caps w:val="0"/>
-          <w:color w:val="000000"/>
-          <w:spacing w:val="0"/>
-          <w:kern w:val="0"/>
-          <w:sz w:val="24"/>
-          <w:szCs w:val="24"/>
+      </w:pPr>
+      <w:r>
+        <w:rPr>
+          <w:rFonts w:hint="default" w:ascii="Segoe UI" w:hAnsi="Segoe UI" w:eastAsia="SimSun" w:cs="Segoe UI"/>
+          <w:b/>
+          <w:bCs/>
+          <w:i w:val="0"/>
+          <w:iCs w:val="0"/>
+          <w:caps w:val="0"/>
+          <w:color w:val="000000"/>
+          <w:spacing w:val="0"/>
+          <w:kern w:val="0"/>
+          <w:sz w:val="22"/>
+          <w:szCs w:val="22"/>
           <w:shd w:val="clear" w:fill="FFFFFF"/>
           <w:lang w:val="en-US" w:eastAsia="zh-CN"/>
         </w:rPr>
-        <w:t xml:space="preserve"> Object.equals(Object a, Object b) method returns true if the arguments are equal to each other and false otherwise. Consequently, if both arguments are null, true is returned and if exactly one argument is null, false is returned. Otherwise, equality is determined by using the equals() method of the first argument.</w:t>
+        <w:t>public static boolean equals(Object a, Object b)</w:t>
       </w:r>
     </w:p>
     <w:p>
@@ -12507,38 +12518,38 @@
         <w:jc w:val="left"/>
         <w:textAlignment w:val="baseline"/>
         <w:rPr>
-          <w:rFonts w:hint="default" w:ascii="Verdana" w:hAnsi="Verdana" w:eastAsia="SimSun"/>
-          <w:b/>
-          <w:bCs/>
-          <w:i w:val="0"/>
-          <w:iCs w:val="0"/>
-          <w:caps w:val="0"/>
-          <w:color w:val="000000"/>
-          <w:spacing w:val="0"/>
-          <w:kern w:val="0"/>
-          <w:sz w:val="24"/>
-          <w:szCs w:val="24"/>
+          <w:rFonts w:hint="default" w:ascii="Segoe UI" w:hAnsi="Segoe UI" w:eastAsia="SimSun" w:cs="Segoe UI"/>
+          <w:b w:val="0"/>
+          <w:bCs w:val="0"/>
+          <w:i w:val="0"/>
+          <w:iCs w:val="0"/>
+          <w:caps w:val="0"/>
+          <w:color w:val="000000"/>
+          <w:spacing w:val="0"/>
+          <w:kern w:val="0"/>
+          <w:sz w:val="22"/>
+          <w:szCs w:val="22"/>
           <w:shd w:val="clear" w:fill="FFFFFF"/>
           <w:lang w:val="en-US" w:eastAsia="zh-CN"/>
         </w:rPr>
       </w:pPr>
       <w:r>
         <w:rPr>
-          <w:rFonts w:hint="default" w:ascii="Verdana" w:hAnsi="Verdana" w:eastAsia="SimSun"/>
-          <w:b/>
-          <w:bCs/>
-          <w:i w:val="0"/>
-          <w:iCs w:val="0"/>
-          <w:caps w:val="0"/>
-          <w:color w:val="000000"/>
-          <w:spacing w:val="0"/>
-          <w:kern w:val="0"/>
-          <w:sz w:val="24"/>
-          <w:szCs w:val="24"/>
+          <w:rFonts w:hint="default" w:ascii="Segoe UI" w:hAnsi="Segoe UI" w:eastAsia="SimSun" w:cs="Segoe UI"/>
+          <w:b w:val="0"/>
+          <w:bCs w:val="0"/>
+          <w:i w:val="0"/>
+          <w:iCs w:val="0"/>
+          <w:caps w:val="0"/>
+          <w:color w:val="000000"/>
+          <w:spacing w:val="0"/>
+          <w:kern w:val="0"/>
+          <w:sz w:val="22"/>
+          <w:szCs w:val="22"/>
           <w:shd w:val="clear" w:fill="FFFFFF"/>
           <w:lang w:val="en-US" w:eastAsia="zh-CN"/>
         </w:rPr>
-        <w:t>Syntax:</w:t>
+        <w:t>Here a and b both are the string objects which are to be compared.</w:t>
       </w:r>
     </w:p>
     <w:p>
@@ -12563,7 +12574,7 @@
         <w:jc w:val="left"/>
         <w:textAlignment w:val="baseline"/>
         <w:rPr>
-          <w:rFonts w:hint="default" w:ascii="Verdana" w:hAnsi="Verdana" w:eastAsia="SimSun"/>
+          <w:rFonts w:hint="default" w:ascii="Segoe UI" w:hAnsi="Segoe UI" w:eastAsia="SimSun" w:cs="Segoe UI"/>
           <w:b/>
           <w:bCs/>
           <w:i w:val="0"/>
@@ -12572,15 +12583,15 @@
           <w:color w:val="000000"/>
           <w:spacing w:val="0"/>
           <w:kern w:val="0"/>
-          <w:sz w:val="24"/>
-          <w:szCs w:val="24"/>
+          <w:sz w:val="22"/>
+          <w:szCs w:val="22"/>
           <w:shd w:val="clear" w:fill="FFFFFF"/>
           <w:lang w:val="en-US" w:eastAsia="zh-CN"/>
         </w:rPr>
       </w:pPr>
       <w:r>
         <w:rPr>
-          <w:rFonts w:hint="default" w:ascii="Verdana" w:hAnsi="Verdana" w:eastAsia="SimSun"/>
+          <w:rFonts w:hint="default" w:ascii="Segoe UI" w:hAnsi="Segoe UI" w:eastAsia="SimSun" w:cs="Segoe UI"/>
           <w:b/>
           <w:bCs/>
           <w:i w:val="0"/>
@@ -12589,12 +12600,12 @@
           <w:color w:val="000000"/>
           <w:spacing w:val="0"/>
           <w:kern w:val="0"/>
-          <w:sz w:val="24"/>
-          <w:szCs w:val="24"/>
+          <w:sz w:val="22"/>
+          <w:szCs w:val="22"/>
           <w:shd w:val="clear" w:fill="FFFFFF"/>
           <w:lang w:val="en-US" w:eastAsia="zh-CN"/>
         </w:rPr>
-        <w:t>public static boolean equals(Object a, Object b)</w:t>
+        <w:t>Using String.compareTo() :</w:t>
       </w:r>
     </w:p>
     <w:p>
@@ -12619,38 +12630,38 @@
         <w:jc w:val="left"/>
         <w:textAlignment w:val="baseline"/>
         <w:rPr>
-          <w:rFonts w:hint="default" w:ascii="Verdana" w:hAnsi="Verdana" w:eastAsia="SimSun"/>
-          <w:b w:val="0"/>
-          <w:bCs w:val="0"/>
-          <w:i w:val="0"/>
-          <w:iCs w:val="0"/>
-          <w:caps w:val="0"/>
-          <w:color w:val="000000"/>
-          <w:spacing w:val="0"/>
-          <w:kern w:val="0"/>
-          <w:sz w:val="24"/>
-          <w:szCs w:val="24"/>
+          <w:rFonts w:hint="default" w:ascii="Segoe UI" w:hAnsi="Segoe UI" w:eastAsia="SimSun" w:cs="Segoe UI"/>
+          <w:b w:val="0"/>
+          <w:bCs w:val="0"/>
+          <w:i w:val="0"/>
+          <w:iCs w:val="0"/>
+          <w:caps w:val="0"/>
+          <w:color w:val="000000"/>
+          <w:spacing w:val="0"/>
+          <w:kern w:val="0"/>
+          <w:sz w:val="22"/>
+          <w:szCs w:val="22"/>
           <w:shd w:val="clear" w:fill="FFFFFF"/>
           <w:lang w:val="en-US" w:eastAsia="zh-CN"/>
         </w:rPr>
       </w:pPr>
       <w:r>
         <w:rPr>
-          <w:rFonts w:hint="default" w:ascii="Verdana" w:hAnsi="Verdana" w:eastAsia="SimSun"/>
-          <w:b w:val="0"/>
-          <w:bCs w:val="0"/>
-          <w:i w:val="0"/>
-          <w:iCs w:val="0"/>
-          <w:caps w:val="0"/>
-          <w:color w:val="000000"/>
-          <w:spacing w:val="0"/>
-          <w:kern w:val="0"/>
-          <w:sz w:val="24"/>
-          <w:szCs w:val="24"/>
+          <w:rFonts w:hint="default" w:ascii="Segoe UI" w:hAnsi="Segoe UI" w:eastAsia="SimSun" w:cs="Segoe UI"/>
+          <w:b w:val="0"/>
+          <w:bCs w:val="0"/>
+          <w:i w:val="0"/>
+          <w:iCs w:val="0"/>
+          <w:caps w:val="0"/>
+          <w:color w:val="000000"/>
+          <w:spacing w:val="0"/>
+          <w:kern w:val="0"/>
+          <w:sz w:val="22"/>
+          <w:szCs w:val="22"/>
           <w:shd w:val="clear" w:fill="FFFFFF"/>
           <w:lang w:val="en-US" w:eastAsia="zh-CN"/>
         </w:rPr>
-        <w:t>Here a and b both are the string objects which are to be compared.</w:t>
+        <w:t>Syntax:</w:t>
       </w:r>
     </w:p>
     <w:p>
@@ -12675,38 +12686,38 @@
         <w:jc w:val="left"/>
         <w:textAlignment w:val="baseline"/>
         <w:rPr>
-          <w:rFonts w:hint="default" w:ascii="Verdana" w:hAnsi="Verdana" w:eastAsia="SimSun"/>
-          <w:b/>
-          <w:bCs/>
-          <w:i w:val="0"/>
-          <w:iCs w:val="0"/>
-          <w:caps w:val="0"/>
-          <w:color w:val="000000"/>
-          <w:spacing w:val="0"/>
-          <w:kern w:val="0"/>
-          <w:sz w:val="24"/>
-          <w:szCs w:val="24"/>
+          <w:rFonts w:hint="default" w:ascii="Segoe UI" w:hAnsi="Segoe UI" w:eastAsia="SimSun" w:cs="Segoe UI"/>
+          <w:b w:val="0"/>
+          <w:bCs w:val="0"/>
+          <w:i w:val="0"/>
+          <w:iCs w:val="0"/>
+          <w:caps w:val="0"/>
+          <w:color w:val="000000"/>
+          <w:spacing w:val="0"/>
+          <w:kern w:val="0"/>
+          <w:sz w:val="22"/>
+          <w:szCs w:val="22"/>
           <w:shd w:val="clear" w:fill="FFFFFF"/>
           <w:lang w:val="en-US" w:eastAsia="zh-CN"/>
         </w:rPr>
       </w:pPr>
       <w:r>
         <w:rPr>
-          <w:rFonts w:hint="default" w:ascii="Verdana" w:hAnsi="Verdana" w:eastAsia="SimSun"/>
-          <w:b/>
-          <w:bCs/>
-          <w:i w:val="0"/>
-          <w:iCs w:val="0"/>
-          <w:caps w:val="0"/>
-          <w:color w:val="000000"/>
-          <w:spacing w:val="0"/>
-          <w:kern w:val="0"/>
-          <w:sz w:val="24"/>
-          <w:szCs w:val="24"/>
+          <w:rFonts w:hint="default" w:ascii="Segoe UI" w:hAnsi="Segoe UI" w:eastAsia="SimSun" w:cs="Segoe UI"/>
+          <w:b w:val="0"/>
+          <w:bCs w:val="0"/>
+          <w:i w:val="0"/>
+          <w:iCs w:val="0"/>
+          <w:caps w:val="0"/>
+          <w:color w:val="000000"/>
+          <w:spacing w:val="0"/>
+          <w:kern w:val="0"/>
+          <w:sz w:val="22"/>
+          <w:szCs w:val="22"/>
           <w:shd w:val="clear" w:fill="FFFFFF"/>
           <w:lang w:val="en-US" w:eastAsia="zh-CN"/>
         </w:rPr>
-        <w:t>Using String.compareTo() :</w:t>
+        <w:t>int str1.compareTo(String str2)</w:t>
       </w:r>
     </w:p>
     <w:p>
@@ -12731,38 +12742,38 @@
         <w:jc w:val="left"/>
         <w:textAlignment w:val="baseline"/>
         <w:rPr>
-          <w:rFonts w:hint="default" w:ascii="Verdana" w:hAnsi="Verdana" w:eastAsia="SimSun"/>
-          <w:b w:val="0"/>
-          <w:bCs w:val="0"/>
-          <w:i w:val="0"/>
-          <w:iCs w:val="0"/>
-          <w:caps w:val="0"/>
-          <w:color w:val="000000"/>
-          <w:spacing w:val="0"/>
-          <w:kern w:val="0"/>
-          <w:sz w:val="24"/>
-          <w:szCs w:val="24"/>
+          <w:rFonts w:hint="default" w:ascii="Segoe UI" w:hAnsi="Segoe UI" w:eastAsia="SimSun" w:cs="Segoe UI"/>
+          <w:b w:val="0"/>
+          <w:bCs w:val="0"/>
+          <w:i w:val="0"/>
+          <w:iCs w:val="0"/>
+          <w:caps w:val="0"/>
+          <w:color w:val="000000"/>
+          <w:spacing w:val="0"/>
+          <w:kern w:val="0"/>
+          <w:sz w:val="22"/>
+          <w:szCs w:val="22"/>
           <w:shd w:val="clear" w:fill="FFFFFF"/>
           <w:lang w:val="en-US" w:eastAsia="zh-CN"/>
         </w:rPr>
       </w:pPr>
       <w:r>
         <w:rPr>
-          <w:rFonts w:hint="default" w:ascii="Verdana" w:hAnsi="Verdana" w:eastAsia="SimSun"/>
-          <w:b w:val="0"/>
-          <w:bCs w:val="0"/>
-          <w:i w:val="0"/>
-          <w:iCs w:val="0"/>
-          <w:caps w:val="0"/>
-          <w:color w:val="000000"/>
-          <w:spacing w:val="0"/>
-          <w:kern w:val="0"/>
-          <w:sz w:val="24"/>
-          <w:szCs w:val="24"/>
+          <w:rFonts w:hint="default" w:ascii="Segoe UI" w:hAnsi="Segoe UI" w:eastAsia="SimSun" w:cs="Segoe UI"/>
+          <w:b w:val="0"/>
+          <w:bCs w:val="0"/>
+          <w:i w:val="0"/>
+          <w:iCs w:val="0"/>
+          <w:caps w:val="0"/>
+          <w:color w:val="000000"/>
+          <w:spacing w:val="0"/>
+          <w:kern w:val="0"/>
+          <w:sz w:val="22"/>
+          <w:szCs w:val="22"/>
           <w:shd w:val="clear" w:fill="FFFFFF"/>
           <w:lang w:val="en-US" w:eastAsia="zh-CN"/>
         </w:rPr>
-        <w:t>Syntax:</w:t>
+        <w:t>Working:</w:t>
       </w:r>
     </w:p>
     <w:p>
@@ -12787,38 +12798,38 @@
         <w:jc w:val="left"/>
         <w:textAlignment w:val="baseline"/>
         <w:rPr>
-          <w:rFonts w:hint="default" w:ascii="Verdana" w:hAnsi="Verdana" w:eastAsia="SimSun"/>
-          <w:b w:val="0"/>
-          <w:bCs w:val="0"/>
-          <w:i w:val="0"/>
-          <w:iCs w:val="0"/>
-          <w:caps w:val="0"/>
-          <w:color w:val="000000"/>
-          <w:spacing w:val="0"/>
-          <w:kern w:val="0"/>
-          <w:sz w:val="24"/>
-          <w:szCs w:val="24"/>
+          <w:rFonts w:hint="default" w:ascii="Segoe UI" w:hAnsi="Segoe UI" w:eastAsia="SimSun" w:cs="Segoe UI"/>
+          <w:b w:val="0"/>
+          <w:bCs w:val="0"/>
+          <w:i w:val="0"/>
+          <w:iCs w:val="0"/>
+          <w:caps w:val="0"/>
+          <w:color w:val="000000"/>
+          <w:spacing w:val="0"/>
+          <w:kern w:val="0"/>
+          <w:sz w:val="22"/>
+          <w:szCs w:val="22"/>
           <w:shd w:val="clear" w:fill="FFFFFF"/>
           <w:lang w:val="en-US" w:eastAsia="zh-CN"/>
         </w:rPr>
       </w:pPr>
       <w:r>
         <w:rPr>
-          <w:rFonts w:hint="default" w:ascii="Verdana" w:hAnsi="Verdana" w:eastAsia="SimSun"/>
-          <w:b w:val="0"/>
-          <w:bCs w:val="0"/>
-          <w:i w:val="0"/>
-          <w:iCs w:val="0"/>
-          <w:caps w:val="0"/>
-          <w:color w:val="000000"/>
-          <w:spacing w:val="0"/>
-          <w:kern w:val="0"/>
-          <w:sz w:val="24"/>
-          <w:szCs w:val="24"/>
+          <w:rFonts w:hint="default" w:ascii="Segoe UI" w:hAnsi="Segoe UI" w:eastAsia="SimSun" w:cs="Segoe UI"/>
+          <w:b w:val="0"/>
+          <w:bCs w:val="0"/>
+          <w:i w:val="0"/>
+          <w:iCs w:val="0"/>
+          <w:caps w:val="0"/>
+          <w:color w:val="000000"/>
+          <w:spacing w:val="0"/>
+          <w:kern w:val="0"/>
+          <w:sz w:val="22"/>
+          <w:szCs w:val="22"/>
           <w:shd w:val="clear" w:fill="FFFFFF"/>
           <w:lang w:val="en-US" w:eastAsia="zh-CN"/>
         </w:rPr>
-        <w:t>int str1.compareTo(String str2)</w:t>
+        <w:t>It compares and returns the following values as follows:</w:t>
       </w:r>
     </w:p>
     <w:p>
@@ -12843,38 +12854,38 @@
         <w:jc w:val="left"/>
         <w:textAlignment w:val="baseline"/>
         <w:rPr>
-          <w:rFonts w:hint="default" w:ascii="Verdana" w:hAnsi="Verdana" w:eastAsia="SimSun"/>
-          <w:b w:val="0"/>
-          <w:bCs w:val="0"/>
-          <w:i w:val="0"/>
-          <w:iCs w:val="0"/>
-          <w:caps w:val="0"/>
-          <w:color w:val="000000"/>
-          <w:spacing w:val="0"/>
-          <w:kern w:val="0"/>
-          <w:sz w:val="24"/>
-          <w:szCs w:val="24"/>
+          <w:rFonts w:hint="default" w:ascii="Segoe UI" w:hAnsi="Segoe UI" w:eastAsia="SimSun" w:cs="Segoe UI"/>
+          <w:b w:val="0"/>
+          <w:bCs w:val="0"/>
+          <w:i w:val="0"/>
+          <w:iCs w:val="0"/>
+          <w:caps w:val="0"/>
+          <w:color w:val="000000"/>
+          <w:spacing w:val="0"/>
+          <w:kern w:val="0"/>
+          <w:sz w:val="22"/>
+          <w:szCs w:val="22"/>
           <w:shd w:val="clear" w:fill="FFFFFF"/>
           <w:lang w:val="en-US" w:eastAsia="zh-CN"/>
         </w:rPr>
       </w:pPr>
       <w:r>
         <w:rPr>
-          <w:rFonts w:hint="default" w:ascii="Verdana" w:hAnsi="Verdana" w:eastAsia="SimSun"/>
-          <w:b w:val="0"/>
-          <w:bCs w:val="0"/>
-          <w:i w:val="0"/>
-          <w:iCs w:val="0"/>
-          <w:caps w:val="0"/>
-          <w:color w:val="000000"/>
-          <w:spacing w:val="0"/>
-          <w:kern w:val="0"/>
-          <w:sz w:val="24"/>
-          <w:szCs w:val="24"/>
+          <w:rFonts w:hint="default" w:ascii="Segoe UI" w:hAnsi="Segoe UI" w:eastAsia="SimSun" w:cs="Segoe UI"/>
+          <w:b w:val="0"/>
+          <w:bCs w:val="0"/>
+          <w:i w:val="0"/>
+          <w:iCs w:val="0"/>
+          <w:caps w:val="0"/>
+          <w:color w:val="000000"/>
+          <w:spacing w:val="0"/>
+          <w:kern w:val="0"/>
+          <w:sz w:val="22"/>
+          <w:szCs w:val="22"/>
           <w:shd w:val="clear" w:fill="FFFFFF"/>
           <w:lang w:val="en-US" w:eastAsia="zh-CN"/>
         </w:rPr>
-        <w:t>Working:</w:t>
+        <w:t>if (string1 &gt; string2) it returns a positive value.</w:t>
       </w:r>
     </w:p>
     <w:p>
@@ -12899,38 +12910,38 @@
         <w:jc w:val="left"/>
         <w:textAlignment w:val="baseline"/>
         <w:rPr>
-          <w:rFonts w:hint="default" w:ascii="Verdana" w:hAnsi="Verdana" w:eastAsia="SimSun"/>
-          <w:b w:val="0"/>
-          <w:bCs w:val="0"/>
-          <w:i w:val="0"/>
-          <w:iCs w:val="0"/>
-          <w:caps w:val="0"/>
-          <w:color w:val="000000"/>
-          <w:spacing w:val="0"/>
-          <w:kern w:val="0"/>
-          <w:sz w:val="24"/>
-          <w:szCs w:val="24"/>
+          <w:rFonts w:hint="default" w:ascii="Segoe UI" w:hAnsi="Segoe UI" w:eastAsia="SimSun" w:cs="Segoe UI"/>
+          <w:b w:val="0"/>
+          <w:bCs w:val="0"/>
+          <w:i w:val="0"/>
+          <w:iCs w:val="0"/>
+          <w:caps w:val="0"/>
+          <w:color w:val="000000"/>
+          <w:spacing w:val="0"/>
+          <w:kern w:val="0"/>
+          <w:sz w:val="22"/>
+          <w:szCs w:val="22"/>
           <w:shd w:val="clear" w:fill="FFFFFF"/>
           <w:lang w:val="en-US" w:eastAsia="zh-CN"/>
         </w:rPr>
       </w:pPr>
       <w:r>
         <w:rPr>
-          <w:rFonts w:hint="default" w:ascii="Verdana" w:hAnsi="Verdana" w:eastAsia="SimSun"/>
-          <w:b w:val="0"/>
-          <w:bCs w:val="0"/>
-          <w:i w:val="0"/>
-          <w:iCs w:val="0"/>
-          <w:caps w:val="0"/>
-          <w:color w:val="000000"/>
-          <w:spacing w:val="0"/>
-          <w:kern w:val="0"/>
-          <w:sz w:val="24"/>
-          <w:szCs w:val="24"/>
+          <w:rFonts w:hint="default" w:ascii="Segoe UI" w:hAnsi="Segoe UI" w:eastAsia="SimSun" w:cs="Segoe UI"/>
+          <w:b w:val="0"/>
+          <w:bCs w:val="0"/>
+          <w:i w:val="0"/>
+          <w:iCs w:val="0"/>
+          <w:caps w:val="0"/>
+          <w:color w:val="000000"/>
+          <w:spacing w:val="0"/>
+          <w:kern w:val="0"/>
+          <w:sz w:val="22"/>
+          <w:szCs w:val="22"/>
           <w:shd w:val="clear" w:fill="FFFFFF"/>
           <w:lang w:val="en-US" w:eastAsia="zh-CN"/>
         </w:rPr>
-        <w:t>It compares and returns the following values as follows:</w:t>
+        <w:t>if both the strings are equal lexicographically</w:t>
       </w:r>
     </w:p>
     <w:p>
@@ -12955,38 +12966,38 @@
         <w:jc w:val="left"/>
         <w:textAlignment w:val="baseline"/>
         <w:rPr>
-          <w:rFonts w:hint="default" w:ascii="Verdana" w:hAnsi="Verdana" w:eastAsia="SimSun"/>
-          <w:b w:val="0"/>
-          <w:bCs w:val="0"/>
-          <w:i w:val="0"/>
-          <w:iCs w:val="0"/>
-          <w:caps w:val="0"/>
-          <w:color w:val="000000"/>
-          <w:spacing w:val="0"/>
-          <w:kern w:val="0"/>
-          <w:sz w:val="24"/>
-          <w:szCs w:val="24"/>
+          <w:rFonts w:hint="default" w:ascii="Segoe UI" w:hAnsi="Segoe UI" w:eastAsia="SimSun" w:cs="Segoe UI"/>
+          <w:b w:val="0"/>
+          <w:bCs w:val="0"/>
+          <w:i w:val="0"/>
+          <w:iCs w:val="0"/>
+          <w:caps w:val="0"/>
+          <w:color w:val="000000"/>
+          <w:spacing w:val="0"/>
+          <w:kern w:val="0"/>
+          <w:sz w:val="22"/>
+          <w:szCs w:val="22"/>
           <w:shd w:val="clear" w:fill="FFFFFF"/>
           <w:lang w:val="en-US" w:eastAsia="zh-CN"/>
         </w:rPr>
       </w:pPr>
       <w:r>
         <w:rPr>
-          <w:rFonts w:hint="default" w:ascii="Verdana" w:hAnsi="Verdana" w:eastAsia="SimSun"/>
-          <w:b w:val="0"/>
-          <w:bCs w:val="0"/>
-          <w:i w:val="0"/>
-          <w:iCs w:val="0"/>
-          <w:caps w:val="0"/>
-          <w:color w:val="000000"/>
-          <w:spacing w:val="0"/>
-          <w:kern w:val="0"/>
-          <w:sz w:val="24"/>
-          <w:szCs w:val="24"/>
+          <w:rFonts w:hint="default" w:ascii="Segoe UI" w:hAnsi="Segoe UI" w:eastAsia="SimSun" w:cs="Segoe UI"/>
+          <w:b w:val="0"/>
+          <w:bCs w:val="0"/>
+          <w:i w:val="0"/>
+          <w:iCs w:val="0"/>
+          <w:caps w:val="0"/>
+          <w:color w:val="000000"/>
+          <w:spacing w:val="0"/>
+          <w:kern w:val="0"/>
+          <w:sz w:val="22"/>
+          <w:szCs w:val="22"/>
           <w:shd w:val="clear" w:fill="FFFFFF"/>
           <w:lang w:val="en-US" w:eastAsia="zh-CN"/>
         </w:rPr>
-        <w:t>if (string1 &gt; string2) it returns a positive value.</w:t>
+        <w:t>i.e.(string1 == string2) it returns 0.</w:t>
       </w:r>
     </w:p>
     <w:p>
@@ -13011,38 +13022,38 @@
         <w:jc w:val="left"/>
         <w:textAlignment w:val="baseline"/>
         <w:rPr>
-          <w:rFonts w:hint="default" w:ascii="Verdana" w:hAnsi="Verdana" w:eastAsia="SimSun"/>
-          <w:b w:val="0"/>
-          <w:bCs w:val="0"/>
-          <w:i w:val="0"/>
-          <w:iCs w:val="0"/>
-          <w:caps w:val="0"/>
-          <w:color w:val="000000"/>
-          <w:spacing w:val="0"/>
-          <w:kern w:val="0"/>
-          <w:sz w:val="24"/>
-          <w:szCs w:val="24"/>
+          <w:rFonts w:hint="default" w:ascii="Segoe UI" w:hAnsi="Segoe UI" w:eastAsia="SimSun" w:cs="Segoe UI"/>
+          <w:b w:val="0"/>
+          <w:bCs w:val="0"/>
+          <w:i w:val="0"/>
+          <w:iCs w:val="0"/>
+          <w:caps w:val="0"/>
+          <w:color w:val="000000"/>
+          <w:spacing w:val="0"/>
+          <w:kern w:val="0"/>
+          <w:sz w:val="22"/>
+          <w:szCs w:val="22"/>
           <w:shd w:val="clear" w:fill="FFFFFF"/>
           <w:lang w:val="en-US" w:eastAsia="zh-CN"/>
         </w:rPr>
       </w:pPr>
       <w:r>
         <w:rPr>
-          <w:rFonts w:hint="default" w:ascii="Verdana" w:hAnsi="Verdana" w:eastAsia="SimSun"/>
-          <w:b w:val="0"/>
-          <w:bCs w:val="0"/>
-          <w:i w:val="0"/>
-          <w:iCs w:val="0"/>
-          <w:caps w:val="0"/>
-          <w:color w:val="000000"/>
-          <w:spacing w:val="0"/>
-          <w:kern w:val="0"/>
-          <w:sz w:val="24"/>
-          <w:szCs w:val="24"/>
+          <w:rFonts w:hint="default" w:ascii="Segoe UI" w:hAnsi="Segoe UI" w:eastAsia="SimSun" w:cs="Segoe UI"/>
+          <w:b w:val="0"/>
+          <w:bCs w:val="0"/>
+          <w:i w:val="0"/>
+          <w:iCs w:val="0"/>
+          <w:caps w:val="0"/>
+          <w:color w:val="000000"/>
+          <w:spacing w:val="0"/>
+          <w:kern w:val="0"/>
+          <w:sz w:val="22"/>
+          <w:szCs w:val="22"/>
           <w:shd w:val="clear" w:fill="FFFFFF"/>
           <w:lang w:val="en-US" w:eastAsia="zh-CN"/>
         </w:rPr>
-        <w:t>if both the strings are equal lexicographically</w:t>
+        <w:t>if (string1 &lt; string2) it returns a negative value.</w:t>
       </w:r>
     </w:p>
     <w:p>
@@ -13082,24 +13093,6 @@
           <w:lang w:val="en-US" w:eastAsia="zh-CN"/>
         </w:rPr>
       </w:pPr>
-      <w:r>
-        <w:rPr>
-          <w:rFonts w:hint="default" w:ascii="Verdana" w:hAnsi="Verdana" w:eastAsia="SimSun"/>
-          <w:b w:val="0"/>
-          <w:bCs w:val="0"/>
-          <w:i w:val="0"/>
-          <w:iCs w:val="0"/>
-          <w:caps w:val="0"/>
-          <w:color w:val="000000"/>
-          <w:spacing w:val="0"/>
-          <w:kern w:val="0"/>
-          <w:sz w:val="24"/>
-          <w:szCs w:val="24"/>
-          <w:shd w:val="clear" w:fill="FFFFFF"/>
-          <w:lang w:val="en-US" w:eastAsia="zh-CN"/>
-        </w:rPr>
-        <w:t>i.e.(string1 == string2) it returns 0.</w:t>
-      </w:r>
     </w:p>
     <w:p>
       <w:pPr>
@@ -13138,24 +13131,8 @@
           <w:lang w:val="en-US" w:eastAsia="zh-CN"/>
         </w:rPr>
       </w:pPr>
-      <w:r>
-        <w:rPr>
-          <w:rFonts w:hint="default" w:ascii="Verdana" w:hAnsi="Verdana" w:eastAsia="SimSun"/>
-          <w:b w:val="0"/>
-          <w:bCs w:val="0"/>
-          <w:i w:val="0"/>
-          <w:iCs w:val="0"/>
-          <w:caps w:val="0"/>
-          <w:color w:val="000000"/>
-          <w:spacing w:val="0"/>
-          <w:kern w:val="0"/>
-          <w:sz w:val="24"/>
-          <w:szCs w:val="24"/>
-          <w:shd w:val="clear" w:fill="FFFFFF"/>
-          <w:lang w:val="en-US" w:eastAsia="zh-CN"/>
-        </w:rPr>
-        <w:t>if (string1 &lt; string2) it returns a negative value.</w:t>
-      </w:r>
+      <w:bookmarkStart w:id="0" w:name="_GoBack"/>
+      <w:bookmarkEnd w:id="0"/>
     </w:p>
     <w:p>
       <w:pPr>
@@ -13179,21 +13156,39 @@
         <w:jc w:val="left"/>
         <w:textAlignment w:val="baseline"/>
         <w:rPr>
-          <w:rFonts w:hint="default" w:ascii="Verdana" w:hAnsi="Verdana" w:eastAsia="SimSun"/>
-          <w:b w:val="0"/>
-          <w:bCs w:val="0"/>
-          <w:i w:val="0"/>
-          <w:iCs w:val="0"/>
-          <w:caps w:val="0"/>
-          <w:color w:val="000000"/>
-          <w:spacing w:val="0"/>
-          <w:kern w:val="0"/>
-          <w:sz w:val="24"/>
-          <w:szCs w:val="24"/>
+          <w:rFonts w:hint="default" w:ascii="Segoe UI" w:hAnsi="Segoe UI" w:eastAsia="SimSun" w:cs="Segoe UI"/>
+          <w:b/>
+          <w:bCs/>
+          <w:i w:val="0"/>
+          <w:iCs w:val="0"/>
+          <w:caps w:val="0"/>
+          <w:color w:val="000000"/>
+          <w:spacing w:val="0"/>
+          <w:kern w:val="0"/>
+          <w:sz w:val="22"/>
+          <w:szCs w:val="22"/>
           <w:shd w:val="clear" w:fill="FFFFFF"/>
           <w:lang w:val="en-US" w:eastAsia="zh-CN"/>
         </w:rPr>
       </w:pPr>
+      <w:r>
+        <w:rPr>
+          <w:rFonts w:hint="default" w:ascii="Segoe UI" w:hAnsi="Segoe UI" w:eastAsia="SimSun" w:cs="Segoe UI"/>
+          <w:b/>
+          <w:bCs/>
+          <w:i w:val="0"/>
+          <w:iCs w:val="0"/>
+          <w:caps w:val="0"/>
+          <w:color w:val="000000"/>
+          <w:spacing w:val="0"/>
+          <w:kern w:val="0"/>
+          <w:sz w:val="22"/>
+          <w:szCs w:val="22"/>
+          <w:shd w:val="clear" w:fill="FFFFFF"/>
+          <w:lang w:val="en-US" w:eastAsia="zh-CN"/>
+        </w:rPr>
+        <w:t>Why not to use == for comparison of Strings?</w:t>
+      </w:r>
     </w:p>
     <w:p>
       <w:pPr>
@@ -13217,38 +13212,38 @@
         <w:jc w:val="left"/>
         <w:textAlignment w:val="baseline"/>
         <w:rPr>
-          <w:rFonts w:hint="default" w:ascii="Verdana" w:hAnsi="Verdana" w:eastAsia="SimSun"/>
-          <w:b/>
-          <w:bCs/>
-          <w:i w:val="0"/>
-          <w:iCs w:val="0"/>
-          <w:caps w:val="0"/>
-          <w:color w:val="000000"/>
-          <w:spacing w:val="0"/>
-          <w:kern w:val="0"/>
-          <w:sz w:val="24"/>
-          <w:szCs w:val="24"/>
+          <w:rFonts w:hint="default" w:ascii="Segoe UI" w:hAnsi="Segoe UI" w:eastAsia="SimSun" w:cs="Segoe UI"/>
+          <w:b w:val="0"/>
+          <w:bCs w:val="0"/>
+          <w:i w:val="0"/>
+          <w:iCs w:val="0"/>
+          <w:caps w:val="0"/>
+          <w:color w:val="000000"/>
+          <w:spacing w:val="0"/>
+          <w:kern w:val="0"/>
+          <w:sz w:val="22"/>
+          <w:szCs w:val="22"/>
           <w:shd w:val="clear" w:fill="FFFFFF"/>
           <w:lang w:val="en-US" w:eastAsia="zh-CN"/>
         </w:rPr>
       </w:pPr>
       <w:r>
         <w:rPr>
-          <w:rFonts w:hint="default" w:ascii="Verdana" w:hAnsi="Verdana" w:eastAsia="SimSun"/>
-          <w:b/>
-          <w:bCs/>
-          <w:i w:val="0"/>
-          <w:iCs w:val="0"/>
-          <w:caps w:val="0"/>
-          <w:color w:val="000000"/>
-          <w:spacing w:val="0"/>
-          <w:kern w:val="0"/>
-          <w:sz w:val="24"/>
-          <w:szCs w:val="24"/>
+          <w:rFonts w:hint="default" w:ascii="Segoe UI" w:hAnsi="Segoe UI" w:eastAsia="SimSun" w:cs="Segoe UI"/>
+          <w:b w:val="0"/>
+          <w:bCs w:val="0"/>
+          <w:i w:val="0"/>
+          <w:iCs w:val="0"/>
+          <w:caps w:val="0"/>
+          <w:color w:val="000000"/>
+          <w:spacing w:val="0"/>
+          <w:kern w:val="0"/>
+          <w:sz w:val="22"/>
+          <w:szCs w:val="22"/>
           <w:shd w:val="clear" w:fill="FFFFFF"/>
           <w:lang w:val="en-US" w:eastAsia="zh-CN"/>
         </w:rPr>
-        <w:t>Why not to use == for comparison of Strings?</w:t>
+        <w:t>In general both equals() and “==” operator in Java are used to compare objects to check equality but here are some of the differences between the two:</w:t>
       </w:r>
     </w:p>
     <w:p>
@@ -13273,38 +13268,38 @@
         <w:jc w:val="left"/>
         <w:textAlignment w:val="baseline"/>
         <w:rPr>
-          <w:rFonts w:hint="default" w:ascii="Verdana" w:hAnsi="Verdana" w:eastAsia="SimSun"/>
-          <w:b w:val="0"/>
-          <w:bCs w:val="0"/>
-          <w:i w:val="0"/>
-          <w:iCs w:val="0"/>
-          <w:caps w:val="0"/>
-          <w:color w:val="000000"/>
-          <w:spacing w:val="0"/>
-          <w:kern w:val="0"/>
-          <w:sz w:val="24"/>
-          <w:szCs w:val="24"/>
+          <w:rFonts w:hint="default" w:ascii="Segoe UI" w:hAnsi="Segoe UI" w:eastAsia="SimSun" w:cs="Segoe UI"/>
+          <w:b w:val="0"/>
+          <w:bCs w:val="0"/>
+          <w:i w:val="0"/>
+          <w:iCs w:val="0"/>
+          <w:caps w:val="0"/>
+          <w:color w:val="000000"/>
+          <w:spacing w:val="0"/>
+          <w:kern w:val="0"/>
+          <w:sz w:val="22"/>
+          <w:szCs w:val="22"/>
           <w:shd w:val="clear" w:fill="FFFFFF"/>
           <w:lang w:val="en-US" w:eastAsia="zh-CN"/>
         </w:rPr>
       </w:pPr>
       <w:r>
         <w:rPr>
-          <w:rFonts w:hint="default" w:ascii="Verdana" w:hAnsi="Verdana" w:eastAsia="SimSun"/>
-          <w:b w:val="0"/>
-          <w:bCs w:val="0"/>
-          <w:i w:val="0"/>
-          <w:iCs w:val="0"/>
-          <w:caps w:val="0"/>
-          <w:color w:val="000000"/>
-          <w:spacing w:val="0"/>
-          <w:kern w:val="0"/>
-          <w:sz w:val="24"/>
-          <w:szCs w:val="24"/>
+          <w:rFonts w:hint="default" w:ascii="Segoe UI" w:hAnsi="Segoe UI" w:eastAsia="SimSun" w:cs="Segoe UI"/>
+          <w:b w:val="0"/>
+          <w:bCs w:val="0"/>
+          <w:i w:val="0"/>
+          <w:iCs w:val="0"/>
+          <w:caps w:val="0"/>
+          <w:color w:val="000000"/>
+          <w:spacing w:val="0"/>
+          <w:kern w:val="0"/>
+          <w:sz w:val="22"/>
+          <w:szCs w:val="22"/>
           <w:shd w:val="clear" w:fill="FFFFFF"/>
           <w:lang w:val="en-US" w:eastAsia="zh-CN"/>
         </w:rPr>
-        <w:t>In general both equals() and “==” operator in Java are used to compare objects to check equality but here are some of the differences between the two:</w:t>
+        <w:t>Main difference between .equals() method and == operator is that one is method and other is operator.</w:t>
       </w:r>
     </w:p>
     <w:p>
@@ -13329,38 +13324,38 @@
         <w:jc w:val="left"/>
         <w:textAlignment w:val="baseline"/>
         <w:rPr>
-          <w:rFonts w:hint="default" w:ascii="Verdana" w:hAnsi="Verdana" w:eastAsia="SimSun"/>
-          <w:b w:val="0"/>
-          <w:bCs w:val="0"/>
-          <w:i w:val="0"/>
-          <w:iCs w:val="0"/>
-          <w:caps w:val="0"/>
-          <w:color w:val="000000"/>
-          <w:spacing w:val="0"/>
-          <w:kern w:val="0"/>
-          <w:sz w:val="24"/>
-          <w:szCs w:val="24"/>
+          <w:rFonts w:hint="default" w:ascii="Segoe UI" w:hAnsi="Segoe UI" w:eastAsia="SimSun" w:cs="Segoe UI"/>
+          <w:b w:val="0"/>
+          <w:bCs w:val="0"/>
+          <w:i w:val="0"/>
+          <w:iCs w:val="0"/>
+          <w:caps w:val="0"/>
+          <w:color w:val="000000"/>
+          <w:spacing w:val="0"/>
+          <w:kern w:val="0"/>
+          <w:sz w:val="22"/>
+          <w:szCs w:val="22"/>
           <w:shd w:val="clear" w:fill="FFFFFF"/>
           <w:lang w:val="en-US" w:eastAsia="zh-CN"/>
         </w:rPr>
       </w:pPr>
       <w:r>
         <w:rPr>
-          <w:rFonts w:hint="default" w:ascii="Verdana" w:hAnsi="Verdana" w:eastAsia="SimSun"/>
-          <w:b w:val="0"/>
-          <w:bCs w:val="0"/>
-          <w:i w:val="0"/>
-          <w:iCs w:val="0"/>
-          <w:caps w:val="0"/>
-          <w:color w:val="000000"/>
-          <w:spacing w:val="0"/>
-          <w:kern w:val="0"/>
-          <w:sz w:val="24"/>
-          <w:szCs w:val="24"/>
+          <w:rFonts w:hint="default" w:ascii="Segoe UI" w:hAnsi="Segoe UI" w:eastAsia="SimSun" w:cs="Segoe UI"/>
+          <w:b w:val="0"/>
+          <w:bCs w:val="0"/>
+          <w:i w:val="0"/>
+          <w:iCs w:val="0"/>
+          <w:caps w:val="0"/>
+          <w:color w:val="000000"/>
+          <w:spacing w:val="0"/>
+          <w:kern w:val="0"/>
+          <w:sz w:val="22"/>
+          <w:szCs w:val="22"/>
           <w:shd w:val="clear" w:fill="FFFFFF"/>
           <w:lang w:val="en-US" w:eastAsia="zh-CN"/>
         </w:rPr>
-        <w:t>Main difference between .equals() method and == operator is that one is method and other is operator.</w:t>
+        <w:t>One can use == operators for reference comparison (address comparison) and .equals() method for content comparison.</w:t>
       </w:r>
     </w:p>
     <w:p>
@@ -13385,38 +13380,38 @@
         <w:jc w:val="left"/>
         <w:textAlignment w:val="baseline"/>
         <w:rPr>
-          <w:rFonts w:hint="default" w:ascii="Verdana" w:hAnsi="Verdana" w:eastAsia="SimSun"/>
-          <w:b w:val="0"/>
-          <w:bCs w:val="0"/>
-          <w:i w:val="0"/>
-          <w:iCs w:val="0"/>
-          <w:caps w:val="0"/>
-          <w:color w:val="000000"/>
-          <w:spacing w:val="0"/>
-          <w:kern w:val="0"/>
-          <w:sz w:val="24"/>
-          <w:szCs w:val="24"/>
+          <w:rFonts w:hint="default" w:ascii="Segoe UI" w:hAnsi="Segoe UI" w:eastAsia="SimSun" w:cs="Segoe UI"/>
+          <w:b w:val="0"/>
+          <w:bCs w:val="0"/>
+          <w:i w:val="0"/>
+          <w:iCs w:val="0"/>
+          <w:caps w:val="0"/>
+          <w:color w:val="000000"/>
+          <w:spacing w:val="0"/>
+          <w:kern w:val="0"/>
+          <w:sz w:val="22"/>
+          <w:szCs w:val="22"/>
           <w:shd w:val="clear" w:fill="FFFFFF"/>
           <w:lang w:val="en-US" w:eastAsia="zh-CN"/>
         </w:rPr>
       </w:pPr>
       <w:r>
         <w:rPr>
-          <w:rFonts w:hint="default" w:ascii="Verdana" w:hAnsi="Verdana" w:eastAsia="SimSun"/>
-          <w:b w:val="0"/>
-          <w:bCs w:val="0"/>
-          <w:i w:val="0"/>
-          <w:iCs w:val="0"/>
-          <w:caps w:val="0"/>
-          <w:color w:val="000000"/>
-          <w:spacing w:val="0"/>
-          <w:kern w:val="0"/>
-          <w:sz w:val="24"/>
-          <w:szCs w:val="24"/>
+          <w:rFonts w:hint="default" w:ascii="Segoe UI" w:hAnsi="Segoe UI" w:eastAsia="SimSun" w:cs="Segoe UI"/>
+          <w:b w:val="0"/>
+          <w:bCs w:val="0"/>
+          <w:i w:val="0"/>
+          <w:iCs w:val="0"/>
+          <w:caps w:val="0"/>
+          <w:color w:val="000000"/>
+          <w:spacing w:val="0"/>
+          <w:kern w:val="0"/>
+          <w:sz w:val="22"/>
+          <w:szCs w:val="22"/>
           <w:shd w:val="clear" w:fill="FFFFFF"/>
           <w:lang w:val="en-US" w:eastAsia="zh-CN"/>
         </w:rPr>
-        <w:t>One can use == operators for reference comparison (address comparison) and .equals() method for content comparison.</w:t>
+        <w:t>In simple words, == checks if both objects point to the same memory location whereas .equals() evaluates to the comparison of values in the objects.</w:t>
       </w:r>
     </w:p>
     <w:p>
@@ -13441,38 +13436,38 @@
         <w:jc w:val="left"/>
         <w:textAlignment w:val="baseline"/>
         <w:rPr>
-          <w:rFonts w:hint="default" w:ascii="Verdana" w:hAnsi="Verdana" w:eastAsia="SimSun"/>
-          <w:b w:val="0"/>
-          <w:bCs w:val="0"/>
-          <w:i w:val="0"/>
-          <w:iCs w:val="0"/>
-          <w:caps w:val="0"/>
-          <w:color w:val="000000"/>
-          <w:spacing w:val="0"/>
-          <w:kern w:val="0"/>
-          <w:sz w:val="24"/>
-          <w:szCs w:val="24"/>
+          <w:rFonts w:hint="default" w:ascii="Segoe UI" w:hAnsi="Segoe UI" w:eastAsia="SimSun" w:cs="Segoe UI"/>
+          <w:b w:val="0"/>
+          <w:bCs w:val="0"/>
+          <w:i w:val="0"/>
+          <w:iCs w:val="0"/>
+          <w:caps w:val="0"/>
+          <w:color w:val="000000"/>
+          <w:spacing w:val="0"/>
+          <w:kern w:val="0"/>
+          <w:sz w:val="22"/>
+          <w:szCs w:val="22"/>
           <w:shd w:val="clear" w:fill="FFFFFF"/>
           <w:lang w:val="en-US" w:eastAsia="zh-CN"/>
         </w:rPr>
       </w:pPr>
       <w:r>
         <w:rPr>
-          <w:rFonts w:hint="default" w:ascii="Verdana" w:hAnsi="Verdana" w:eastAsia="SimSun"/>
-          <w:b w:val="0"/>
-          <w:bCs w:val="0"/>
-          <w:i w:val="0"/>
-          <w:iCs w:val="0"/>
-          <w:caps w:val="0"/>
-          <w:color w:val="000000"/>
-          <w:spacing w:val="0"/>
-          <w:kern w:val="0"/>
-          <w:sz w:val="24"/>
-          <w:szCs w:val="24"/>
+          <w:rFonts w:hint="default" w:ascii="Segoe UI" w:hAnsi="Segoe UI" w:eastAsia="SimSun" w:cs="Segoe UI"/>
+          <w:b w:val="0"/>
+          <w:bCs w:val="0"/>
+          <w:i w:val="0"/>
+          <w:iCs w:val="0"/>
+          <w:caps w:val="0"/>
+          <w:color w:val="000000"/>
+          <w:spacing w:val="0"/>
+          <w:kern w:val="0"/>
+          <w:sz w:val="22"/>
+          <w:szCs w:val="22"/>
           <w:shd w:val="clear" w:fill="FFFFFF"/>
           <w:lang w:val="en-US" w:eastAsia="zh-CN"/>
         </w:rPr>
-        <w:t>In simple words, == checks if both objects point to the same memory location whereas .equals() evaluates to the comparison of values in the objects.</w:t>
+        <w:t>Here two String objects are being created namely s1 and s2.</w:t>
       </w:r>
     </w:p>
     <w:p>
@@ -13497,38 +13492,38 @@
         <w:jc w:val="left"/>
         <w:textAlignment w:val="baseline"/>
         <w:rPr>
-          <w:rFonts w:hint="default" w:ascii="Verdana" w:hAnsi="Verdana" w:eastAsia="SimSun"/>
-          <w:b w:val="0"/>
-          <w:bCs w:val="0"/>
-          <w:i w:val="0"/>
-          <w:iCs w:val="0"/>
-          <w:caps w:val="0"/>
-          <w:color w:val="000000"/>
-          <w:spacing w:val="0"/>
-          <w:kern w:val="0"/>
-          <w:sz w:val="24"/>
-          <w:szCs w:val="24"/>
+          <w:rFonts w:hint="default" w:ascii="Segoe UI" w:hAnsi="Segoe UI" w:eastAsia="SimSun" w:cs="Segoe UI"/>
+          <w:b w:val="0"/>
+          <w:bCs w:val="0"/>
+          <w:i w:val="0"/>
+          <w:iCs w:val="0"/>
+          <w:caps w:val="0"/>
+          <w:color w:val="000000"/>
+          <w:spacing w:val="0"/>
+          <w:kern w:val="0"/>
+          <w:sz w:val="22"/>
+          <w:szCs w:val="22"/>
           <w:shd w:val="clear" w:fill="FFFFFF"/>
           <w:lang w:val="en-US" w:eastAsia="zh-CN"/>
         </w:rPr>
       </w:pPr>
       <w:r>
         <w:rPr>
-          <w:rFonts w:hint="default" w:ascii="Verdana" w:hAnsi="Verdana" w:eastAsia="SimSun"/>
-          <w:b w:val="0"/>
-          <w:bCs w:val="0"/>
-          <w:i w:val="0"/>
-          <w:iCs w:val="0"/>
-          <w:caps w:val="0"/>
-          <w:color w:val="000000"/>
-          <w:spacing w:val="0"/>
-          <w:kern w:val="0"/>
-          <w:sz w:val="24"/>
-          <w:szCs w:val="24"/>
+          <w:rFonts w:hint="default" w:ascii="Segoe UI" w:hAnsi="Segoe UI" w:eastAsia="SimSun" w:cs="Segoe UI"/>
+          <w:b w:val="0"/>
+          <w:bCs w:val="0"/>
+          <w:i w:val="0"/>
+          <w:iCs w:val="0"/>
+          <w:caps w:val="0"/>
+          <w:color w:val="000000"/>
+          <w:spacing w:val="0"/>
+          <w:kern w:val="0"/>
+          <w:sz w:val="22"/>
+          <w:szCs w:val="22"/>
           <w:shd w:val="clear" w:fill="FFFFFF"/>
           <w:lang w:val="en-US" w:eastAsia="zh-CN"/>
         </w:rPr>
-        <w:t>Here two String objects are being created namely s1 and s2.</w:t>
+        <w:t>Both s1 and s2 refers to different objects.</w:t>
       </w:r>
     </w:p>
     <w:p>
@@ -13553,38 +13548,38 @@
         <w:jc w:val="left"/>
         <w:textAlignment w:val="baseline"/>
         <w:rPr>
-          <w:rFonts w:hint="default" w:ascii="Verdana" w:hAnsi="Verdana" w:eastAsia="SimSun"/>
-          <w:b w:val="0"/>
-          <w:bCs w:val="0"/>
-          <w:i w:val="0"/>
-          <w:iCs w:val="0"/>
-          <w:caps w:val="0"/>
-          <w:color w:val="000000"/>
-          <w:spacing w:val="0"/>
-          <w:kern w:val="0"/>
-          <w:sz w:val="24"/>
-          <w:szCs w:val="24"/>
+          <w:rFonts w:hint="default" w:ascii="Segoe UI" w:hAnsi="Segoe UI" w:eastAsia="SimSun" w:cs="Segoe UI"/>
+          <w:b w:val="0"/>
+          <w:bCs w:val="0"/>
+          <w:i w:val="0"/>
+          <w:iCs w:val="0"/>
+          <w:caps w:val="0"/>
+          <w:color w:val="000000"/>
+          <w:spacing w:val="0"/>
+          <w:kern w:val="0"/>
+          <w:sz w:val="22"/>
+          <w:szCs w:val="22"/>
           <w:shd w:val="clear" w:fill="FFFFFF"/>
           <w:lang w:val="en-US" w:eastAsia="zh-CN"/>
         </w:rPr>
       </w:pPr>
       <w:r>
         <w:rPr>
-          <w:rFonts w:hint="default" w:ascii="Verdana" w:hAnsi="Verdana" w:eastAsia="SimSun"/>
-          <w:b w:val="0"/>
-          <w:bCs w:val="0"/>
-          <w:i w:val="0"/>
-          <w:iCs w:val="0"/>
-          <w:caps w:val="0"/>
-          <w:color w:val="000000"/>
-          <w:spacing w:val="0"/>
-          <w:kern w:val="0"/>
-          <w:sz w:val="24"/>
-          <w:szCs w:val="24"/>
+          <w:rFonts w:hint="default" w:ascii="Segoe UI" w:hAnsi="Segoe UI" w:eastAsia="SimSun" w:cs="Segoe UI"/>
+          <w:b w:val="0"/>
+          <w:bCs w:val="0"/>
+          <w:i w:val="0"/>
+          <w:iCs w:val="0"/>
+          <w:caps w:val="0"/>
+          <w:color w:val="000000"/>
+          <w:spacing w:val="0"/>
+          <w:kern w:val="0"/>
+          <w:sz w:val="22"/>
+          <w:szCs w:val="22"/>
           <w:shd w:val="clear" w:fill="FFFFFF"/>
           <w:lang w:val="en-US" w:eastAsia="zh-CN"/>
         </w:rPr>
-        <w:t>Both s1 and s2 refers to different objects.</w:t>
+        <w:t>When one uses == operator for s1 and s2 comparison then the result is false as both have different addresses in memory.</w:t>
       </w:r>
     </w:p>
     <w:p>
@@ -13609,38 +13604,38 @@
         <w:jc w:val="left"/>
         <w:textAlignment w:val="baseline"/>
         <w:rPr>
-          <w:rFonts w:hint="default" w:ascii="Verdana" w:hAnsi="Verdana" w:eastAsia="SimSun"/>
-          <w:b w:val="0"/>
-          <w:bCs w:val="0"/>
-          <w:i w:val="0"/>
-          <w:iCs w:val="0"/>
-          <w:caps w:val="0"/>
-          <w:color w:val="000000"/>
-          <w:spacing w:val="0"/>
-          <w:kern w:val="0"/>
-          <w:sz w:val="24"/>
-          <w:szCs w:val="24"/>
+          <w:rFonts w:hint="default" w:ascii="Segoe UI" w:hAnsi="Segoe UI" w:eastAsia="SimSun" w:cs="Segoe UI"/>
+          <w:b w:val="0"/>
+          <w:bCs w:val="0"/>
+          <w:i w:val="0"/>
+          <w:iCs w:val="0"/>
+          <w:caps w:val="0"/>
+          <w:color w:val="000000"/>
+          <w:spacing w:val="0"/>
+          <w:kern w:val="0"/>
+          <w:sz w:val="22"/>
+          <w:szCs w:val="22"/>
           <w:shd w:val="clear" w:fill="FFFFFF"/>
           <w:lang w:val="en-US" w:eastAsia="zh-CN"/>
         </w:rPr>
       </w:pPr>
       <w:r>
         <w:rPr>
-          <w:rFonts w:hint="default" w:ascii="Verdana" w:hAnsi="Verdana" w:eastAsia="SimSun"/>
-          <w:b w:val="0"/>
-          <w:bCs w:val="0"/>
-          <w:i w:val="0"/>
-          <w:iCs w:val="0"/>
-          <w:caps w:val="0"/>
-          <w:color w:val="000000"/>
-          <w:spacing w:val="0"/>
-          <w:kern w:val="0"/>
-          <w:sz w:val="24"/>
-          <w:szCs w:val="24"/>
+          <w:rFonts w:hint="default" w:ascii="Segoe UI" w:hAnsi="Segoe UI" w:eastAsia="SimSun" w:cs="Segoe UI"/>
+          <w:b w:val="0"/>
+          <w:bCs w:val="0"/>
+          <w:i w:val="0"/>
+          <w:iCs w:val="0"/>
+          <w:caps w:val="0"/>
+          <w:color w:val="000000"/>
+          <w:spacing w:val="0"/>
+          <w:kern w:val="0"/>
+          <w:sz w:val="22"/>
+          <w:szCs w:val="22"/>
           <w:shd w:val="clear" w:fill="FFFFFF"/>
           <w:lang w:val="en-US" w:eastAsia="zh-CN"/>
         </w:rPr>
-        <w:t>When one uses == operator for s1 and s2 comparison then the result is false as both have different addresses in memory.</w:t>
+        <w:t>Using equals, the result is true because its only comparing the values given in s1 and s2.</w:t>
       </w:r>
     </w:p>
     <w:p>
@@ -13665,38 +13660,38 @@
         <w:jc w:val="left"/>
         <w:textAlignment w:val="baseline"/>
         <w:rPr>
-          <w:rFonts w:hint="default" w:ascii="Verdana" w:hAnsi="Verdana" w:eastAsia="SimSun"/>
-          <w:b w:val="0"/>
-          <w:bCs w:val="0"/>
-          <w:i w:val="0"/>
-          <w:iCs w:val="0"/>
-          <w:caps w:val="0"/>
-          <w:color w:val="000000"/>
-          <w:spacing w:val="0"/>
-          <w:kern w:val="0"/>
-          <w:sz w:val="24"/>
-          <w:szCs w:val="24"/>
+          <w:rFonts w:hint="default" w:ascii="Segoe UI" w:hAnsi="Segoe UI" w:eastAsia="SimSun" w:cs="Segoe UI"/>
+          <w:b w:val="0"/>
+          <w:bCs w:val="0"/>
+          <w:i w:val="0"/>
+          <w:iCs w:val="0"/>
+          <w:caps w:val="0"/>
+          <w:color w:val="000000"/>
+          <w:spacing w:val="0"/>
+          <w:kern w:val="0"/>
+          <w:sz w:val="22"/>
+          <w:szCs w:val="22"/>
           <w:shd w:val="clear" w:fill="FFFFFF"/>
           <w:lang w:val="en-US" w:eastAsia="zh-CN"/>
         </w:rPr>
       </w:pPr>
       <w:r>
         <w:rPr>
-          <w:rFonts w:hint="default" w:ascii="Verdana" w:hAnsi="Verdana" w:eastAsia="SimSun"/>
-          <w:b w:val="0"/>
-          <w:bCs w:val="0"/>
-          <w:i w:val="0"/>
-          <w:iCs w:val="0"/>
-          <w:caps w:val="0"/>
-          <w:color w:val="000000"/>
-          <w:spacing w:val="0"/>
-          <w:kern w:val="0"/>
-          <w:sz w:val="24"/>
-          <w:szCs w:val="24"/>
+          <w:rFonts w:hint="default" w:ascii="Segoe UI" w:hAnsi="Segoe UI" w:eastAsia="SimSun" w:cs="Segoe UI"/>
+          <w:b w:val="0"/>
+          <w:bCs w:val="0"/>
+          <w:i w:val="0"/>
+          <w:iCs w:val="0"/>
+          <w:caps w:val="0"/>
+          <w:color w:val="000000"/>
+          <w:spacing w:val="0"/>
+          <w:kern w:val="0"/>
+          <w:sz w:val="22"/>
+          <w:szCs w:val="22"/>
           <w:shd w:val="clear" w:fill="FFFFFF"/>
           <w:lang w:val="en-US" w:eastAsia="zh-CN"/>
         </w:rPr>
-        <w:t>Using equals, the result is true because its only comparing the values given in s1 and s2.</w:t>
+        <w:t xml:space="preserve">public class Test { </w:t>
       </w:r>
     </w:p>
     <w:p>
@@ -13721,38 +13716,38 @@
         <w:jc w:val="left"/>
         <w:textAlignment w:val="baseline"/>
         <w:rPr>
-          <w:rFonts w:hint="default" w:ascii="Verdana" w:hAnsi="Verdana" w:eastAsia="SimSun"/>
-          <w:b w:val="0"/>
-          <w:bCs w:val="0"/>
-          <w:i w:val="0"/>
-          <w:iCs w:val="0"/>
-          <w:caps w:val="0"/>
-          <w:color w:val="000000"/>
-          <w:spacing w:val="0"/>
-          <w:kern w:val="0"/>
-          <w:sz w:val="24"/>
-          <w:szCs w:val="24"/>
+          <w:rFonts w:hint="default" w:ascii="Segoe UI" w:hAnsi="Segoe UI" w:eastAsia="SimSun" w:cs="Segoe UI"/>
+          <w:b w:val="0"/>
+          <w:bCs w:val="0"/>
+          <w:i w:val="0"/>
+          <w:iCs w:val="0"/>
+          <w:caps w:val="0"/>
+          <w:color w:val="000000"/>
+          <w:spacing w:val="0"/>
+          <w:kern w:val="0"/>
+          <w:sz w:val="22"/>
+          <w:szCs w:val="22"/>
           <w:shd w:val="clear" w:fill="FFFFFF"/>
           <w:lang w:val="en-US" w:eastAsia="zh-CN"/>
         </w:rPr>
       </w:pPr>
       <w:r>
         <w:rPr>
-          <w:rFonts w:hint="default" w:ascii="Verdana" w:hAnsi="Verdana" w:eastAsia="SimSun"/>
-          <w:b w:val="0"/>
-          <w:bCs w:val="0"/>
-          <w:i w:val="0"/>
-          <w:iCs w:val="0"/>
-          <w:caps w:val="0"/>
-          <w:color w:val="000000"/>
-          <w:spacing w:val="0"/>
-          <w:kern w:val="0"/>
-          <w:sz w:val="24"/>
-          <w:szCs w:val="24"/>
+          <w:rFonts w:hint="default" w:ascii="Segoe UI" w:hAnsi="Segoe UI" w:eastAsia="SimSun" w:cs="Segoe UI"/>
+          <w:b w:val="0"/>
+          <w:bCs w:val="0"/>
+          <w:i w:val="0"/>
+          <w:iCs w:val="0"/>
+          <w:caps w:val="0"/>
+          <w:color w:val="000000"/>
+          <w:spacing w:val="0"/>
+          <w:kern w:val="0"/>
+          <w:sz w:val="22"/>
+          <w:szCs w:val="22"/>
           <w:shd w:val="clear" w:fill="FFFFFF"/>
           <w:lang w:val="en-US" w:eastAsia="zh-CN"/>
         </w:rPr>
-        <w:t xml:space="preserve">public class Test { </w:t>
+        <w:t xml:space="preserve">    public static void main(String[] args) { </w:t>
       </w:r>
     </w:p>
     <w:p>
@@ -13777,38 +13772,38 @@
         <w:jc w:val="left"/>
         <w:textAlignment w:val="baseline"/>
         <w:rPr>
-          <w:rFonts w:hint="default" w:ascii="Verdana" w:hAnsi="Verdana" w:eastAsia="SimSun"/>
-          <w:b w:val="0"/>
-          <w:bCs w:val="0"/>
-          <w:i w:val="0"/>
-          <w:iCs w:val="0"/>
-          <w:caps w:val="0"/>
-          <w:color w:val="000000"/>
-          <w:spacing w:val="0"/>
-          <w:kern w:val="0"/>
-          <w:sz w:val="24"/>
-          <w:szCs w:val="24"/>
+          <w:rFonts w:hint="default" w:ascii="Segoe UI" w:hAnsi="Segoe UI" w:eastAsia="SimSun" w:cs="Segoe UI"/>
+          <w:b w:val="0"/>
+          <w:bCs w:val="0"/>
+          <w:i w:val="0"/>
+          <w:iCs w:val="0"/>
+          <w:caps w:val="0"/>
+          <w:color w:val="000000"/>
+          <w:spacing w:val="0"/>
+          <w:kern w:val="0"/>
+          <w:sz w:val="22"/>
+          <w:szCs w:val="22"/>
           <w:shd w:val="clear" w:fill="FFFFFF"/>
           <w:lang w:val="en-US" w:eastAsia="zh-CN"/>
         </w:rPr>
       </w:pPr>
       <w:r>
         <w:rPr>
-          <w:rFonts w:hint="default" w:ascii="Verdana" w:hAnsi="Verdana" w:eastAsia="SimSun"/>
-          <w:b w:val="0"/>
-          <w:bCs w:val="0"/>
-          <w:i w:val="0"/>
-          <w:iCs w:val="0"/>
-          <w:caps w:val="0"/>
-          <w:color w:val="000000"/>
-          <w:spacing w:val="0"/>
-          <w:kern w:val="0"/>
-          <w:sz w:val="24"/>
-          <w:szCs w:val="24"/>
+          <w:rFonts w:hint="default" w:ascii="Segoe UI" w:hAnsi="Segoe UI" w:eastAsia="SimSun" w:cs="Segoe UI"/>
+          <w:b w:val="0"/>
+          <w:bCs w:val="0"/>
+          <w:i w:val="0"/>
+          <w:iCs w:val="0"/>
+          <w:caps w:val="0"/>
+          <w:color w:val="000000"/>
+          <w:spacing w:val="0"/>
+          <w:kern w:val="0"/>
+          <w:sz w:val="22"/>
+          <w:szCs w:val="22"/>
           <w:shd w:val="clear" w:fill="FFFFFF"/>
           <w:lang w:val="en-US" w:eastAsia="zh-CN"/>
         </w:rPr>
-        <w:t xml:space="preserve">    public static void main(String[] args) { </w:t>
+        <w:t xml:space="preserve">        String s1 = new String("HELLO"); </w:t>
       </w:r>
     </w:p>
     <w:p>
@@ -13833,38 +13828,38 @@
         <w:jc w:val="left"/>
         <w:textAlignment w:val="baseline"/>
         <w:rPr>
-          <w:rFonts w:hint="default" w:ascii="Verdana" w:hAnsi="Verdana" w:eastAsia="SimSun"/>
-          <w:b w:val="0"/>
-          <w:bCs w:val="0"/>
-          <w:i w:val="0"/>
-          <w:iCs w:val="0"/>
-          <w:caps w:val="0"/>
-          <w:color w:val="000000"/>
-          <w:spacing w:val="0"/>
-          <w:kern w:val="0"/>
-          <w:sz w:val="24"/>
-          <w:szCs w:val="24"/>
+          <w:rFonts w:hint="default" w:ascii="Segoe UI" w:hAnsi="Segoe UI" w:eastAsia="SimSun" w:cs="Segoe UI"/>
+          <w:b w:val="0"/>
+          <w:bCs w:val="0"/>
+          <w:i w:val="0"/>
+          <w:iCs w:val="0"/>
+          <w:caps w:val="0"/>
+          <w:color w:val="000000"/>
+          <w:spacing w:val="0"/>
+          <w:kern w:val="0"/>
+          <w:sz w:val="22"/>
+          <w:szCs w:val="22"/>
           <w:shd w:val="clear" w:fill="FFFFFF"/>
           <w:lang w:val="en-US" w:eastAsia="zh-CN"/>
         </w:rPr>
       </w:pPr>
       <w:r>
         <w:rPr>
-          <w:rFonts w:hint="default" w:ascii="Verdana" w:hAnsi="Verdana" w:eastAsia="SimSun"/>
-          <w:b w:val="0"/>
-          <w:bCs w:val="0"/>
-          <w:i w:val="0"/>
-          <w:iCs w:val="0"/>
-          <w:caps w:val="0"/>
-          <w:color w:val="000000"/>
-          <w:spacing w:val="0"/>
-          <w:kern w:val="0"/>
-          <w:sz w:val="24"/>
-          <w:szCs w:val="24"/>
+          <w:rFonts w:hint="default" w:ascii="Segoe UI" w:hAnsi="Segoe UI" w:eastAsia="SimSun" w:cs="Segoe UI"/>
+          <w:b w:val="0"/>
+          <w:bCs w:val="0"/>
+          <w:i w:val="0"/>
+          <w:iCs w:val="0"/>
+          <w:caps w:val="0"/>
+          <w:color w:val="000000"/>
+          <w:spacing w:val="0"/>
+          <w:kern w:val="0"/>
+          <w:sz w:val="22"/>
+          <w:szCs w:val="22"/>
           <w:shd w:val="clear" w:fill="FFFFFF"/>
           <w:lang w:val="en-US" w:eastAsia="zh-CN"/>
         </w:rPr>
-        <w:t xml:space="preserve">        String s1 = new String("HELLO"); </w:t>
+        <w:t xml:space="preserve">        String s2 = new String("HELLO"); </w:t>
       </w:r>
     </w:p>
     <w:p>
@@ -13889,38 +13884,56 @@
         <w:jc w:val="left"/>
         <w:textAlignment w:val="baseline"/>
         <w:rPr>
-          <w:rFonts w:hint="default" w:ascii="Verdana" w:hAnsi="Verdana" w:eastAsia="SimSun"/>
-          <w:b w:val="0"/>
-          <w:bCs w:val="0"/>
-          <w:i w:val="0"/>
-          <w:iCs w:val="0"/>
-          <w:caps w:val="0"/>
-          <w:color w:val="000000"/>
-          <w:spacing w:val="0"/>
-          <w:kern w:val="0"/>
-          <w:sz w:val="24"/>
-          <w:szCs w:val="24"/>
+          <w:rFonts w:hint="default" w:ascii="Segoe UI" w:hAnsi="Segoe UI" w:eastAsia="SimSun" w:cs="Segoe UI"/>
+          <w:b w:val="0"/>
+          <w:bCs w:val="0"/>
+          <w:i w:val="0"/>
+          <w:iCs w:val="0"/>
+          <w:caps w:val="0"/>
+          <w:color w:val="000000"/>
+          <w:spacing w:val="0"/>
+          <w:kern w:val="0"/>
+          <w:sz w:val="22"/>
+          <w:szCs w:val="22"/>
           <w:shd w:val="clear" w:fill="FFFFFF"/>
           <w:lang w:val="en-US" w:eastAsia="zh-CN"/>
         </w:rPr>
       </w:pPr>
       <w:r>
         <w:rPr>
-          <w:rFonts w:hint="default" w:ascii="Verdana" w:hAnsi="Verdana" w:eastAsia="SimSun"/>
-          <w:b w:val="0"/>
-          <w:bCs w:val="0"/>
-          <w:i w:val="0"/>
-          <w:iCs w:val="0"/>
-          <w:caps w:val="0"/>
-          <w:color w:val="000000"/>
-          <w:spacing w:val="0"/>
-          <w:kern w:val="0"/>
-          <w:sz w:val="24"/>
-          <w:szCs w:val="24"/>
+          <w:rFonts w:hint="default" w:ascii="Segoe UI" w:hAnsi="Segoe UI" w:eastAsia="SimSun" w:cs="Segoe UI"/>
+          <w:b w:val="0"/>
+          <w:bCs w:val="0"/>
+          <w:i w:val="0"/>
+          <w:iCs w:val="0"/>
+          <w:caps w:val="0"/>
+          <w:color w:val="000000"/>
+          <w:spacing w:val="0"/>
+          <w:kern w:val="0"/>
+          <w:sz w:val="22"/>
+          <w:szCs w:val="22"/>
           <w:shd w:val="clear" w:fill="FFFFFF"/>
           <w:lang w:val="en-US" w:eastAsia="zh-CN"/>
         </w:rPr>
-        <w:t xml:space="preserve">        String s2 = new String("HELLO"); </w:t>
+        <w:t xml:space="preserve">       System.out.println(s1 == s2); </w:t>
+      </w:r>
+      <w:r>
+        <w:rPr>
+          <w:rFonts w:hint="default" w:ascii="Segoe UI" w:hAnsi="Segoe UI" w:cs="Segoe UI"/>
+          <w:b w:val="0"/>
+          <w:bCs w:val="0"/>
+          <w:i w:val="0"/>
+          <w:iCs w:val="0"/>
+          <w:caps w:val="0"/>
+          <w:color w:val="000000"/>
+          <w:spacing w:val="0"/>
+          <w:kern w:val="0"/>
+          <w:sz w:val="22"/>
+          <w:szCs w:val="22"/>
+          <w:shd w:val="clear" w:fill="FFFFFF"/>
+          <w:lang w:val="en-US" w:eastAsia="zh-CN"/>
+        </w:rPr>
+        <w:t>// FALSE</w:t>
       </w:r>
     </w:p>
     <w:p>
@@ -13945,56 +13958,56 @@
         <w:jc w:val="left"/>
         <w:textAlignment w:val="baseline"/>
         <w:rPr>
-          <w:rFonts w:hint="default" w:ascii="Verdana" w:hAnsi="Verdana" w:eastAsia="SimSun"/>
-          <w:b w:val="0"/>
-          <w:bCs w:val="0"/>
-          <w:i w:val="0"/>
-          <w:iCs w:val="0"/>
-          <w:caps w:val="0"/>
-          <w:color w:val="000000"/>
-          <w:spacing w:val="0"/>
-          <w:kern w:val="0"/>
-          <w:sz w:val="24"/>
-          <w:szCs w:val="24"/>
+          <w:rFonts w:hint="default" w:ascii="Segoe UI" w:hAnsi="Segoe UI" w:eastAsia="SimSun" w:cs="Segoe UI"/>
+          <w:b w:val="0"/>
+          <w:bCs w:val="0"/>
+          <w:i w:val="0"/>
+          <w:iCs w:val="0"/>
+          <w:caps w:val="0"/>
+          <w:color w:val="000000"/>
+          <w:spacing w:val="0"/>
+          <w:kern w:val="0"/>
+          <w:sz w:val="22"/>
+          <w:szCs w:val="22"/>
           <w:shd w:val="clear" w:fill="FFFFFF"/>
           <w:lang w:val="en-US" w:eastAsia="zh-CN"/>
         </w:rPr>
       </w:pPr>
       <w:r>
         <w:rPr>
-          <w:rFonts w:hint="default" w:ascii="Verdana" w:hAnsi="Verdana" w:eastAsia="SimSun"/>
-          <w:b w:val="0"/>
-          <w:bCs w:val="0"/>
-          <w:i w:val="0"/>
-          <w:iCs w:val="0"/>
-          <w:caps w:val="0"/>
-          <w:color w:val="000000"/>
-          <w:spacing w:val="0"/>
-          <w:kern w:val="0"/>
-          <w:sz w:val="24"/>
-          <w:szCs w:val="24"/>
+          <w:rFonts w:hint="default" w:ascii="Segoe UI" w:hAnsi="Segoe UI" w:eastAsia="SimSun" w:cs="Segoe UI"/>
+          <w:b w:val="0"/>
+          <w:bCs w:val="0"/>
+          <w:i w:val="0"/>
+          <w:iCs w:val="0"/>
+          <w:caps w:val="0"/>
+          <w:color w:val="000000"/>
+          <w:spacing w:val="0"/>
+          <w:kern w:val="0"/>
+          <w:sz w:val="22"/>
+          <w:szCs w:val="22"/>
           <w:shd w:val="clear" w:fill="FFFFFF"/>
           <w:lang w:val="en-US" w:eastAsia="zh-CN"/>
         </w:rPr>
-        <w:t xml:space="preserve">       System.out.println(s1 == s2); </w:t>
-      </w:r>
-      <w:r>
-        <w:rPr>
-          <w:rFonts w:hint="default" w:ascii="Verdana" w:hAnsi="Verdana"/>
-          <w:b w:val="0"/>
-          <w:bCs w:val="0"/>
-          <w:i w:val="0"/>
-          <w:iCs w:val="0"/>
-          <w:caps w:val="0"/>
-          <w:color w:val="000000"/>
-          <w:spacing w:val="0"/>
-          <w:kern w:val="0"/>
-          <w:sz w:val="24"/>
-          <w:szCs w:val="24"/>
+        <w:t xml:space="preserve">       System.out.println(s1.equals(s2)); </w:t>
+      </w:r>
+      <w:r>
+        <w:rPr>
+          <w:rFonts w:hint="default" w:ascii="Segoe UI" w:hAnsi="Segoe UI" w:cs="Segoe UI"/>
+          <w:b w:val="0"/>
+          <w:bCs w:val="0"/>
+          <w:i w:val="0"/>
+          <w:iCs w:val="0"/>
+          <w:caps w:val="0"/>
+          <w:color w:val="000000"/>
+          <w:spacing w:val="0"/>
+          <w:kern w:val="0"/>
+          <w:sz w:val="22"/>
+          <w:szCs w:val="22"/>
           <w:shd w:val="clear" w:fill="FFFFFF"/>
           <w:lang w:val="en-US" w:eastAsia="zh-CN"/>
         </w:rPr>
-        <w:t>// FALSE</w:t>
+        <w:t>// TRUE</w:t>
       </w:r>
     </w:p>
     <w:p>
@@ -14019,56 +14032,38 @@
         <w:jc w:val="left"/>
         <w:textAlignment w:val="baseline"/>
         <w:rPr>
-          <w:rFonts w:hint="default" w:ascii="Verdana" w:hAnsi="Verdana" w:eastAsia="SimSun"/>
-          <w:b w:val="0"/>
-          <w:bCs w:val="0"/>
-          <w:i w:val="0"/>
-          <w:iCs w:val="0"/>
-          <w:caps w:val="0"/>
-          <w:color w:val="000000"/>
-          <w:spacing w:val="0"/>
-          <w:kern w:val="0"/>
-          <w:sz w:val="24"/>
-          <w:szCs w:val="24"/>
+          <w:rFonts w:hint="default" w:ascii="Segoe UI" w:hAnsi="Segoe UI" w:eastAsia="SimSun" w:cs="Segoe UI"/>
+          <w:b w:val="0"/>
+          <w:bCs w:val="0"/>
+          <w:i w:val="0"/>
+          <w:iCs w:val="0"/>
+          <w:caps w:val="0"/>
+          <w:color w:val="000000"/>
+          <w:spacing w:val="0"/>
+          <w:kern w:val="0"/>
+          <w:sz w:val="22"/>
+          <w:szCs w:val="22"/>
           <w:shd w:val="clear" w:fill="FFFFFF"/>
           <w:lang w:val="en-US" w:eastAsia="zh-CN"/>
         </w:rPr>
       </w:pPr>
       <w:r>
         <w:rPr>
-          <w:rFonts w:hint="default" w:ascii="Verdana" w:hAnsi="Verdana" w:eastAsia="SimSun"/>
-          <w:b w:val="0"/>
-          <w:bCs w:val="0"/>
-          <w:i w:val="0"/>
-          <w:iCs w:val="0"/>
-          <w:caps w:val="0"/>
-          <w:color w:val="000000"/>
-          <w:spacing w:val="0"/>
-          <w:kern w:val="0"/>
-          <w:sz w:val="24"/>
-          <w:szCs w:val="24"/>
+          <w:rFonts w:hint="default" w:ascii="Segoe UI" w:hAnsi="Segoe UI" w:eastAsia="SimSun" w:cs="Segoe UI"/>
+          <w:b w:val="0"/>
+          <w:bCs w:val="0"/>
+          <w:i w:val="0"/>
+          <w:iCs w:val="0"/>
+          <w:caps w:val="0"/>
+          <w:color w:val="000000"/>
+          <w:spacing w:val="0"/>
+          <w:kern w:val="0"/>
+          <w:sz w:val="22"/>
+          <w:szCs w:val="22"/>
           <w:shd w:val="clear" w:fill="FFFFFF"/>
           <w:lang w:val="en-US" w:eastAsia="zh-CN"/>
         </w:rPr>
-        <w:t xml:space="preserve">       System.out.println(s1.equals(s2)); </w:t>
-      </w:r>
-      <w:r>
-        <w:rPr>
-          <w:rFonts w:hint="default" w:ascii="Verdana" w:hAnsi="Verdana"/>
-          <w:b w:val="0"/>
-          <w:bCs w:val="0"/>
-          <w:i w:val="0"/>
-          <w:iCs w:val="0"/>
-          <w:caps w:val="0"/>
-          <w:color w:val="000000"/>
-          <w:spacing w:val="0"/>
-          <w:kern w:val="0"/>
-          <w:sz w:val="24"/>
-          <w:szCs w:val="24"/>
-          <w:shd w:val="clear" w:fill="FFFFFF"/>
-          <w:lang w:val="en-US" w:eastAsia="zh-CN"/>
-        </w:rPr>
-        <w:t>// TRUE</w:t>
+        <w:t xml:space="preserve">    } </w:t>
       </w:r>
     </w:p>
     <w:p>
@@ -14093,90 +14088,34 @@
         <w:jc w:val="left"/>
         <w:textAlignment w:val="baseline"/>
         <w:rPr>
-          <w:rFonts w:hint="default" w:ascii="Verdana" w:hAnsi="Verdana" w:eastAsia="SimSun"/>
-          <w:b w:val="0"/>
-          <w:bCs w:val="0"/>
-          <w:i w:val="0"/>
-          <w:iCs w:val="0"/>
-          <w:caps w:val="0"/>
-          <w:color w:val="000000"/>
-          <w:spacing w:val="0"/>
-          <w:kern w:val="0"/>
-          <w:sz w:val="24"/>
-          <w:szCs w:val="24"/>
+          <w:rFonts w:hint="default" w:ascii="Segoe UI" w:hAnsi="Segoe UI" w:eastAsia="SimSun" w:cs="Segoe UI"/>
+          <w:b w:val="0"/>
+          <w:bCs w:val="0"/>
+          <w:i w:val="0"/>
+          <w:iCs w:val="0"/>
+          <w:caps w:val="0"/>
+          <w:color w:val="000000"/>
+          <w:spacing w:val="0"/>
+          <w:kern w:val="0"/>
+          <w:sz w:val="22"/>
+          <w:szCs w:val="22"/>
           <w:shd w:val="clear" w:fill="FFFFFF"/>
           <w:lang w:val="en-US" w:eastAsia="zh-CN"/>
         </w:rPr>
       </w:pPr>
       <w:r>
         <w:rPr>
-          <w:rFonts w:hint="default" w:ascii="Verdana" w:hAnsi="Verdana" w:eastAsia="SimSun"/>
-          <w:b w:val="0"/>
-          <w:bCs w:val="0"/>
-          <w:i w:val="0"/>
-          <w:iCs w:val="0"/>
-          <w:caps w:val="0"/>
-          <w:color w:val="000000"/>
-          <w:spacing w:val="0"/>
-          <w:kern w:val="0"/>
-          <w:sz w:val="24"/>
-          <w:szCs w:val="24"/>
-          <w:shd w:val="clear" w:fill="FFFFFF"/>
-          <w:lang w:val="en-US" w:eastAsia="zh-CN"/>
-        </w:rPr>
-        <w:t xml:space="preserve">    } </w:t>
-      </w:r>
-    </w:p>
-    <w:p>
-      <w:pPr>
-        <w:pStyle w:val="8"/>
-        <w:keepNext w:val="0"/>
-        <w:keepLines w:val="0"/>
-        <w:widowControl/>
-        <w:numPr>
-          <w:ilvl w:val="0"/>
-          <w:numId w:val="0"/>
-        </w:numPr>
-        <w:suppressLineNumbers w:val="0"/>
-        <w:pBdr>
-          <w:top w:val="none" w:color="auto" w:sz="0" w:space="0"/>
-          <w:left w:val="none" w:color="auto" w:sz="0" w:space="0"/>
-          <w:bottom w:val="none" w:color="auto" w:sz="0" w:space="0"/>
-          <w:right w:val="none" w:color="auto" w:sz="0" w:space="0"/>
-        </w:pBdr>
-        <w:spacing w:before="0" w:beforeAutospacing="0" w:after="150" w:afterAutospacing="0" w:line="24" w:lineRule="atLeast"/>
-        <w:ind w:right="0" w:rightChars="0"/>
-        <w:jc w:val="left"/>
-        <w:textAlignment w:val="baseline"/>
-        <w:rPr>
-          <w:rFonts w:hint="default" w:ascii="Verdana" w:hAnsi="Verdana" w:eastAsia="SimSun"/>
-          <w:b w:val="0"/>
-          <w:bCs w:val="0"/>
-          <w:i w:val="0"/>
-          <w:iCs w:val="0"/>
-          <w:caps w:val="0"/>
-          <w:color w:val="000000"/>
-          <w:spacing w:val="0"/>
-          <w:kern w:val="0"/>
-          <w:sz w:val="24"/>
-          <w:szCs w:val="24"/>
-          <w:shd w:val="clear" w:fill="FFFFFF"/>
-          <w:lang w:val="en-US" w:eastAsia="zh-CN"/>
-        </w:rPr>
-      </w:pPr>
-      <w:r>
-        <w:rPr>
-          <w:rFonts w:hint="default" w:ascii="Verdana" w:hAnsi="Verdana" w:eastAsia="SimSun"/>
-          <w:b w:val="0"/>
-          <w:bCs w:val="0"/>
-          <w:i w:val="0"/>
-          <w:iCs w:val="0"/>
-          <w:caps w:val="0"/>
-          <w:color w:val="000000"/>
-          <w:spacing w:val="0"/>
-          <w:kern w:val="0"/>
-          <w:sz w:val="24"/>
-          <w:szCs w:val="24"/>
+          <w:rFonts w:hint="default" w:ascii="Segoe UI" w:hAnsi="Segoe UI" w:eastAsia="SimSun" w:cs="Segoe UI"/>
+          <w:b w:val="0"/>
+          <w:bCs w:val="0"/>
+          <w:i w:val="0"/>
+          <w:iCs w:val="0"/>
+          <w:caps w:val="0"/>
+          <w:color w:val="000000"/>
+          <w:spacing w:val="0"/>
+          <w:kern w:val="0"/>
+          <w:sz w:val="22"/>
+          <w:szCs w:val="22"/>
           <w:shd w:val="clear" w:fill="FFFFFF"/>
           <w:lang w:val="en-US" w:eastAsia="zh-CN"/>
         </w:rPr>
@@ -14217,8 +14156,6 @@
           <w:lang w:val="en-US" w:eastAsia="zh-CN" w:bidi="ar"/>
         </w:rPr>
       </w:pPr>
-      <w:bookmarkStart w:id="0" w:name="_GoBack"/>
-      <w:bookmarkEnd w:id="0"/>
     </w:p>
     <w:p>
       <w:pPr>
@@ -14655,7 +14592,7 @@
     <w:lsdException w:qFormat="1" w:unhideWhenUsed="0" w:uiPriority="0" w:semiHidden="0" w:name="Title"/>
     <w:lsdException w:unhideWhenUsed="0" w:uiPriority="0" w:semiHidden="0" w:name="Closing"/>
     <w:lsdException w:unhideWhenUsed="0" w:uiPriority="0" w:semiHidden="0" w:name="Signature"/>
-    <w:lsdException w:unhideWhenUsed="0" w:uiPriority="0" w:name="Default Paragraph Font"/>
+    <w:lsdException w:qFormat="1" w:unhideWhenUsed="0" w:uiPriority="0" w:name="Default Paragraph Font"/>
     <w:lsdException w:unhideWhenUsed="0" w:uiPriority="0" w:semiHidden="0" w:name="Body Text"/>
     <w:lsdException w:unhideWhenUsed="0" w:uiPriority="0" w:semiHidden="0" w:name="Body Text Indent"/>
     <w:lsdException w:unhideWhenUsed="0" w:uiPriority="0" w:semiHidden="0" w:name="List Continue"/>
@@ -14675,24 +14612,24 @@
     <w:lsdException w:unhideWhenUsed="0" w:uiPriority="0" w:semiHidden="0" w:name="Body Text Indent 2"/>
     <w:lsdException w:unhideWhenUsed="0" w:uiPriority="0" w:semiHidden="0" w:name="Body Text Indent 3"/>
     <w:lsdException w:unhideWhenUsed="0" w:uiPriority="0" w:semiHidden="0" w:name="Block Text"/>
-    <w:lsdException w:unhideWhenUsed="0" w:uiPriority="0" w:semiHidden="0" w:name="Hyperlink"/>
+    <w:lsdException w:qFormat="1" w:unhideWhenUsed="0" w:uiPriority="0" w:semiHidden="0" w:name="Hyperlink"/>
     <w:lsdException w:unhideWhenUsed="0" w:uiPriority="0" w:semiHidden="0" w:name="FollowedHyperlink"/>
     <w:lsdException w:qFormat="1" w:unhideWhenUsed="0" w:uiPriority="0" w:semiHidden="0" w:name="Strong"/>
     <w:lsdException w:qFormat="1" w:unhideWhenUsed="0" w:uiPriority="0" w:semiHidden="0" w:name="Emphasis"/>
     <w:lsdException w:unhideWhenUsed="0" w:uiPriority="0" w:semiHidden="0" w:name="Document Map"/>
     <w:lsdException w:unhideWhenUsed="0" w:uiPriority="0" w:semiHidden="0" w:name="Plain Text"/>
     <w:lsdException w:unhideWhenUsed="0" w:uiPriority="0" w:semiHidden="0" w:name="E-mail Signature"/>
-    <w:lsdException w:unhideWhenUsed="0" w:uiPriority="0" w:semiHidden="0" w:name="Normal (Web)"/>
+    <w:lsdException w:qFormat="1" w:unhideWhenUsed="0" w:uiPriority="0" w:semiHidden="0" w:name="Normal (Web)"/>
     <w:lsdException w:unhideWhenUsed="0" w:uiPriority="0" w:semiHidden="0" w:name="HTML Acronym"/>
     <w:lsdException w:unhideWhenUsed="0" w:uiPriority="0" w:semiHidden="0" w:name="HTML Address"/>
     <w:lsdException w:unhideWhenUsed="0" w:uiPriority="0" w:semiHidden="0" w:name="HTML Cite"/>
-    <w:lsdException w:unhideWhenUsed="0" w:uiPriority="0" w:semiHidden="0" w:name="HTML Code"/>
+    <w:lsdException w:qFormat="1" w:unhideWhenUsed="0" w:uiPriority="0" w:semiHidden="0" w:name="HTML Code"/>
     <w:lsdException w:unhideWhenUsed="0" w:uiPriority="0" w:semiHidden="0" w:name="HTML Definition"/>
     <w:lsdException w:unhideWhenUsed="0" w:uiPriority="0" w:semiHidden="0" w:name="HTML Keyboard"/>
-    <w:lsdException w:unhideWhenUsed="0" w:uiPriority="0" w:semiHidden="0" w:name="HTML Preformatted"/>
+    <w:lsdException w:qFormat="1" w:unhideWhenUsed="0" w:uiPriority="0" w:semiHidden="0" w:name="HTML Preformatted"/>
     <w:lsdException w:unhideWhenUsed="0" w:uiPriority="0" w:semiHidden="0" w:name="HTML Sample"/>
     <w:lsdException w:unhideWhenUsed="0" w:uiPriority="0" w:semiHidden="0" w:name="HTML Typewriter"/>
-    <w:lsdException w:unhideWhenUsed="0" w:uiPriority="0" w:semiHidden="0" w:name="HTML Variable"/>
+    <w:lsdException w:qFormat="1" w:unhideWhenUsed="0" w:uiPriority="0" w:semiHidden="0" w:name="HTML Variable"/>
     <w:lsdException w:unhideWhenUsed="0" w:uiPriority="0" w:name="Normal Table"/>
     <w:lsdException w:unhideWhenUsed="0" w:uiPriority="0" w:semiHidden="0" w:name="annotation subject"/>
     <w:lsdException w:unhideWhenUsed="0" w:uiPriority="0" w:semiHidden="0" w:name="Table Simple 1"/>
@@ -14738,7 +14675,7 @@
     <w:lsdException w:unhideWhenUsed="0" w:uiPriority="0" w:semiHidden="0" w:name="Table Web 2"/>
     <w:lsdException w:unhideWhenUsed="0" w:uiPriority="0" w:semiHidden="0" w:name="Table Web 3"/>
     <w:lsdException w:unhideWhenUsed="0" w:uiPriority="0" w:semiHidden="0" w:name="Balloon Text"/>
-    <w:lsdException w:unhideWhenUsed="0" w:uiPriority="0" w:semiHidden="0" w:name="Table Grid"/>
+    <w:lsdException w:qFormat="1" w:unhideWhenUsed="0" w:uiPriority="0" w:semiHidden="0" w:name="Table Grid"/>
     <w:lsdException w:unhideWhenUsed="0" w:uiPriority="0" w:semiHidden="0" w:name="Table Theme"/>
     <w:lsdException w:unhideWhenUsed="0" w:uiPriority="60" w:semiHidden="0" w:name="Light Shading"/>
     <w:lsdException w:unhideWhenUsed="0" w:uiPriority="61" w:semiHidden="0" w:name="Light List"/>
@@ -14912,6 +14849,7 @@
   <w:style w:type="character" w:default="1" w:styleId="5">
     <w:name w:val="Default Paragraph Font"/>
     <w:semiHidden/>
+    <w:qFormat/>
     <w:uiPriority w:val="0"/>
   </w:style>
   <w:style w:type="table" w:default="1" w:styleId="6">
@@ -14930,6 +14868,7 @@
   <w:style w:type="character" w:styleId="7">
     <w:name w:val="HTML Code"/>
     <w:basedOn w:val="5"/>
+    <w:qFormat/>
     <w:uiPriority w:val="0"/>
     <w:rPr>
       <w:rFonts w:ascii="Courier New" w:hAnsi="Courier New" w:cs="Courier New"/>
@@ -14939,6 +14878,7 @@
   </w:style>
   <w:style w:type="paragraph" w:styleId="8">
     <w:name w:val="HTML Preformatted"/>
+    <w:qFormat/>
     <w:uiPriority w:val="0"/>
     <w:pPr>
       <w:tabs>
@@ -14972,6 +14912,7 @@
   <w:style w:type="character" w:styleId="9">
     <w:name w:val="HTML Variable"/>
     <w:basedOn w:val="5"/>
+    <w:qFormat/>
     <w:uiPriority w:val="0"/>
     <w:rPr>
       <w:i/>
@@ -14981,6 +14922,7 @@
   <w:style w:type="character" w:styleId="10">
     <w:name w:val="Hyperlink"/>
     <w:basedOn w:val="5"/>
+    <w:qFormat/>
     <w:uiPriority w:val="0"/>
     <w:rPr>
       <w:color w:val="0000FF"/>
@@ -14989,6 +14931,7 @@
   </w:style>
   <w:style w:type="paragraph" w:styleId="11">
     <w:name w:val="Normal (Web)"/>
+    <w:qFormat/>
     <w:uiPriority w:val="0"/>
     <w:pPr>
       <w:spacing w:before="0" w:beforeAutospacing="1" w:after="0" w:afterAutospacing="1"/>
@@ -14996,6 +14939,7 @@
       <w:jc w:val="left"/>
     </w:pPr>
     <w:rPr>
+      <w:rFonts w:ascii="Times New Roman" w:hAnsi="Times New Roman" w:eastAsia="SimSun" w:cs="Times New Roman"/>
       <w:kern w:val="0"/>
       <w:sz w:val="24"/>
       <w:szCs w:val="24"/>
@@ -15015,6 +14959,7 @@
   <w:style w:type="table" w:styleId="13">
     <w:name w:val="Table Grid"/>
     <w:basedOn w:val="6"/>
+    <w:qFormat/>
     <w:uiPriority w:val="0"/>
     <w:pPr>
       <w:widowControl w:val="0"/>

--- a/Notes/String.docx
+++ b/Notes/String.docx
@@ -5,21 +5,21 @@
     <w:p>
       <w:pPr>
         <w:rPr>
-          <w:rFonts w:hint="default"/>
+          <w:rFonts w:hint="default" w:ascii="Verdana" w:hAnsi="Verdana" w:cs="Verdana"/>
           <w:b/>
           <w:bCs/>
-          <w:sz w:val="28"/>
-          <w:szCs w:val="28"/>
-          <w:lang w:val="en-US"/>
-        </w:rPr>
-      </w:pPr>
-      <w:r>
-        <w:rPr>
-          <w:rFonts w:hint="default"/>
+          <w:sz w:val="22"/>
+          <w:szCs w:val="22"/>
+          <w:lang w:val="en-US"/>
+        </w:rPr>
+      </w:pPr>
+      <w:r>
+        <w:rPr>
+          <w:rFonts w:hint="default" w:ascii="Verdana" w:hAnsi="Verdana" w:cs="Verdana"/>
           <w:b/>
           <w:bCs/>
-          <w:sz w:val="28"/>
-          <w:szCs w:val="28"/>
+          <w:sz w:val="22"/>
+          <w:szCs w:val="22"/>
           <w:lang w:val="en-US"/>
         </w:rPr>
         <w:t xml:space="preserve">Java String : </w:t>
@@ -28,6 +28,203 @@
     <w:p>
       <w:pPr>
         <w:rPr>
+          <w:rFonts w:hint="default" w:ascii="Verdana" w:hAnsi="Verdana" w:cs="Verdana"/>
+          <w:b w:val="0"/>
+          <w:bCs w:val="0"/>
+          <w:sz w:val="22"/>
+          <w:szCs w:val="22"/>
+          <w:lang w:val="en-US"/>
+        </w:rPr>
+      </w:pPr>
+      <w:r>
+        <w:rPr>
+          <w:rFonts w:hint="default" w:ascii="Verdana" w:hAnsi="Verdana" w:cs="Verdana"/>
+          <w:b w:val="0"/>
+          <w:bCs w:val="0"/>
+          <w:sz w:val="22"/>
+          <w:szCs w:val="22"/>
+          <w:lang w:val="en-US"/>
+        </w:rPr>
+        <w:t>In Java, a string is a sequence of characters. For example, "hello" is a string containing a sequence of characters 'h', 'e', 'l', 'l', and 'o'.</w:t>
+      </w:r>
+    </w:p>
+    <w:p>
+      <w:pPr>
+        <w:rPr>
+          <w:rFonts w:hint="default" w:ascii="Verdana" w:hAnsi="Verdana" w:cs="Verdana"/>
+          <w:b w:val="0"/>
+          <w:bCs w:val="0"/>
+          <w:sz w:val="22"/>
+          <w:szCs w:val="22"/>
+          <w:lang w:val="en-US"/>
+        </w:rPr>
+      </w:pPr>
+    </w:p>
+    <w:p>
+      <w:pPr>
+        <w:rPr>
+          <w:rFonts w:hint="default" w:ascii="Verdana" w:hAnsi="Verdana" w:cs="Verdana"/>
+          <w:b w:val="0"/>
+          <w:bCs w:val="0"/>
+          <w:sz w:val="22"/>
+          <w:szCs w:val="22"/>
+          <w:lang w:val="en-US"/>
+        </w:rPr>
+      </w:pPr>
+      <w:r>
+        <w:rPr>
+          <w:rFonts w:hint="default" w:ascii="Verdana" w:hAnsi="Verdana" w:cs="Verdana"/>
+          <w:b w:val="0"/>
+          <w:bCs w:val="0"/>
+          <w:sz w:val="22"/>
+          <w:szCs w:val="22"/>
+          <w:lang w:val="en-US"/>
+        </w:rPr>
+        <w:t>We use double quotes to represent a string in Java. For example,</w:t>
+      </w:r>
+    </w:p>
+    <w:p>
+      <w:pPr>
+        <w:rPr>
+          <w:rFonts w:hint="default" w:ascii="Verdana" w:hAnsi="Verdana" w:cs="Verdana"/>
+          <w:b w:val="0"/>
+          <w:bCs w:val="0"/>
+          <w:sz w:val="22"/>
+          <w:szCs w:val="22"/>
+          <w:lang w:val="en-US"/>
+        </w:rPr>
+      </w:pPr>
+    </w:p>
+    <w:p>
+      <w:pPr>
+        <w:rPr>
+          <w:rFonts w:hint="default" w:ascii="Verdana" w:hAnsi="Verdana" w:cs="Verdana"/>
+          <w:b w:val="0"/>
+          <w:bCs w:val="0"/>
+          <w:sz w:val="22"/>
+          <w:szCs w:val="22"/>
+          <w:lang w:val="en-US"/>
+        </w:rPr>
+      </w:pPr>
+      <w:r>
+        <w:rPr>
+          <w:rFonts w:hint="default" w:ascii="Verdana" w:hAnsi="Verdana" w:cs="Verdana"/>
+          <w:b w:val="0"/>
+          <w:bCs w:val="0"/>
+          <w:sz w:val="22"/>
+          <w:szCs w:val="22"/>
+          <w:lang w:val="en-US"/>
+        </w:rPr>
+        <w:t>// create a string</w:t>
+      </w:r>
+    </w:p>
+    <w:p>
+      <w:pPr>
+        <w:rPr>
+          <w:rFonts w:hint="default" w:ascii="Verdana" w:hAnsi="Verdana" w:cs="Verdana"/>
+          <w:b w:val="0"/>
+          <w:bCs w:val="0"/>
+          <w:sz w:val="22"/>
+          <w:szCs w:val="22"/>
+          <w:lang w:val="en-US"/>
+        </w:rPr>
+      </w:pPr>
+      <w:r>
+        <w:rPr>
+          <w:rFonts w:hint="default" w:ascii="Verdana" w:hAnsi="Verdana" w:cs="Verdana"/>
+          <w:b w:val="0"/>
+          <w:bCs w:val="0"/>
+          <w:sz w:val="22"/>
+          <w:szCs w:val="22"/>
+          <w:lang w:val="en-US"/>
+        </w:rPr>
+        <w:t>String type = "Java programming";</w:t>
+      </w:r>
+    </w:p>
+    <w:p>
+      <w:pPr>
+        <w:rPr>
+          <w:rFonts w:hint="default" w:ascii="Verdana" w:hAnsi="Verdana" w:cs="Verdana"/>
+          <w:b w:val="0"/>
+          <w:bCs w:val="0"/>
+          <w:sz w:val="22"/>
+          <w:szCs w:val="22"/>
+          <w:lang w:val="en-US"/>
+        </w:rPr>
+      </w:pPr>
+      <w:r>
+        <w:rPr>
+          <w:rFonts w:hint="default" w:ascii="Verdana" w:hAnsi="Verdana" w:cs="Verdana"/>
+          <w:b w:val="0"/>
+          <w:bCs w:val="0"/>
+          <w:sz w:val="22"/>
+          <w:szCs w:val="22"/>
+          <w:lang w:val="en-US"/>
+        </w:rPr>
+        <w:t>Here, we have created a string variable named type. The variable is initialized with the string Java Programming.</w:t>
+      </w:r>
+    </w:p>
+    <w:p>
+      <w:pPr>
+        <w:rPr>
+          <w:rFonts w:hint="default" w:ascii="Verdana" w:hAnsi="Verdana" w:cs="Verdana"/>
+          <w:b w:val="0"/>
+          <w:bCs w:val="0"/>
+          <w:sz w:val="22"/>
+          <w:szCs w:val="22"/>
+          <w:lang w:val="en-US"/>
+        </w:rPr>
+      </w:pPr>
+    </w:p>
+    <w:p>
+      <w:pPr>
+        <w:rPr>
+          <w:rFonts w:hint="default" w:ascii="Verdana" w:hAnsi="Verdana" w:cs="Verdana"/>
+          <w:b w:val="0"/>
+          <w:bCs w:val="0"/>
+          <w:sz w:val="22"/>
+          <w:szCs w:val="22"/>
+          <w:lang w:val="en-US"/>
+        </w:rPr>
+      </w:pPr>
+      <w:r>
+        <w:rPr>
+          <w:rFonts w:hint="default" w:ascii="Verdana" w:hAnsi="Verdana" w:cs="Verdana"/>
+          <w:b w:val="0"/>
+          <w:bCs w:val="0"/>
+          <w:sz w:val="22"/>
+          <w:szCs w:val="22"/>
+          <w:lang w:val="en-US"/>
+        </w:rPr>
+        <w:t>Note: Strings in Java are not primitive types (like int, char, etc). Instead, all strings are objects of a predefined class named String.</w:t>
+      </w:r>
+    </w:p>
+    <w:p>
+      <w:pPr>
+        <w:rPr>
+          <w:rFonts w:hint="default" w:ascii="Verdana" w:hAnsi="Verdana" w:cs="Verdana"/>
+          <w:b w:val="0"/>
+          <w:bCs w:val="0"/>
+          <w:sz w:val="22"/>
+          <w:szCs w:val="22"/>
+          <w:lang w:val="en-US"/>
+        </w:rPr>
+      </w:pPr>
+      <w:r>
+        <w:rPr>
+          <w:rFonts w:hint="default" w:ascii="Verdana" w:hAnsi="Verdana" w:cs="Verdana"/>
+          <w:b w:val="0"/>
+          <w:bCs w:val="0"/>
+          <w:sz w:val="22"/>
+          <w:szCs w:val="22"/>
+          <w:lang w:val="en-US"/>
+        </w:rPr>
+        <w:t>And, all string variables are instances of the String class.</w:t>
+      </w:r>
+    </w:p>
+    <w:p>
+      <w:pPr>
+        <w:rPr>
           <w:rFonts w:hint="default"/>
           <w:b w:val="0"/>
           <w:bCs w:val="0"/>
@@ -36,29 +233,29 @@
           <w:lang w:val="en-US"/>
         </w:rPr>
       </w:pPr>
-      <w:r>
+    </w:p>
+    <w:p>
+      <w:pPr>
         <w:rPr>
           <w:rFonts w:hint="default"/>
           <w:b w:val="0"/>
           <w:bCs w:val="0"/>
-          <w:sz w:val="24"/>
-          <w:szCs w:val="24"/>
-          <w:lang w:val="en-US"/>
-        </w:rPr>
-        <w:t>In Java, a string is a sequence of characters. For example, "hello" is a string containing a sequence of characters 'h', 'e', 'l', 'l', and 'o'.</w:t>
-      </w:r>
-    </w:p>
-    <w:p>
-      <w:pPr>
+          <w:sz w:val="21"/>
+          <w:szCs w:val="21"/>
+          <w:lang w:val="en-US"/>
+        </w:rPr>
+      </w:pPr>
+      <w:r>
         <w:rPr>
           <w:rFonts w:hint="default"/>
           <w:b w:val="0"/>
           <w:bCs w:val="0"/>
-          <w:sz w:val="24"/>
-          <w:szCs w:val="24"/>
-          <w:lang w:val="en-US"/>
-        </w:rPr>
-      </w:pPr>
+          <w:sz w:val="21"/>
+          <w:szCs w:val="21"/>
+          <w:lang w:val="en-US"/>
+        </w:rPr>
+        <w:t>class Main {</w:t>
+      </w:r>
     </w:p>
     <w:p>
       <w:pPr>
@@ -66,8 +263,8 @@
           <w:rFonts w:hint="default"/>
           <w:b w:val="0"/>
           <w:bCs w:val="0"/>
-          <w:sz w:val="24"/>
-          <w:szCs w:val="24"/>
+          <w:sz w:val="21"/>
+          <w:szCs w:val="21"/>
           <w:lang w:val="en-US"/>
         </w:rPr>
       </w:pPr>
@@ -76,11 +273,11 @@
           <w:rFonts w:hint="default"/>
           <w:b w:val="0"/>
           <w:bCs w:val="0"/>
-          <w:sz w:val="24"/>
-          <w:szCs w:val="24"/>
-          <w:lang w:val="en-US"/>
-        </w:rPr>
-        <w:t>We use double quotes to represent a string in Java. For example,</w:t>
+          <w:sz w:val="21"/>
+          <w:szCs w:val="21"/>
+          <w:lang w:val="en-US"/>
+        </w:rPr>
+        <w:t xml:space="preserve">  public static void main(String[] args) {</w:t>
       </w:r>
     </w:p>
     <w:p>
@@ -89,92 +286,91 @@
           <w:rFonts w:hint="default"/>
           <w:b w:val="0"/>
           <w:bCs w:val="0"/>
-          <w:sz w:val="24"/>
-          <w:szCs w:val="24"/>
-          <w:lang w:val="en-US"/>
-        </w:rPr>
-      </w:pPr>
-    </w:p>
-    <w:p>
-      <w:pPr>
+          <w:sz w:val="21"/>
+          <w:szCs w:val="21"/>
+          <w:lang w:val="en-US"/>
+        </w:rPr>
+      </w:pPr>
+      <w:r>
         <w:rPr>
           <w:rFonts w:hint="default"/>
           <w:b w:val="0"/>
           <w:bCs w:val="0"/>
-          <w:sz w:val="24"/>
-          <w:szCs w:val="24"/>
-          <w:lang w:val="en-US"/>
-        </w:rPr>
-      </w:pPr>
-      <w:r>
+          <w:sz w:val="21"/>
+          <w:szCs w:val="21"/>
+          <w:lang w:val="en-US"/>
+        </w:rPr>
+        <w:t xml:space="preserve">    </w:t>
+      </w:r>
+    </w:p>
+    <w:p>
+      <w:pPr>
         <w:rPr>
           <w:rFonts w:hint="default"/>
           <w:b w:val="0"/>
           <w:bCs w:val="0"/>
-          <w:sz w:val="24"/>
-          <w:szCs w:val="24"/>
-          <w:lang w:val="en-US"/>
-        </w:rPr>
-        <w:t>// create a string</w:t>
-      </w:r>
-    </w:p>
-    <w:p>
-      <w:pPr>
+          <w:sz w:val="21"/>
+          <w:szCs w:val="21"/>
+          <w:lang w:val="en-US"/>
+        </w:rPr>
+      </w:pPr>
+      <w:r>
         <w:rPr>
           <w:rFonts w:hint="default"/>
           <w:b w:val="0"/>
           <w:bCs w:val="0"/>
-          <w:sz w:val="24"/>
-          <w:szCs w:val="24"/>
-          <w:lang w:val="en-US"/>
-        </w:rPr>
-      </w:pPr>
-      <w:r>
+          <w:sz w:val="21"/>
+          <w:szCs w:val="21"/>
+          <w:lang w:val="en-US"/>
+        </w:rPr>
+        <w:t xml:space="preserve">    // create strings</w:t>
+      </w:r>
+    </w:p>
+    <w:p>
+      <w:pPr>
         <w:rPr>
           <w:rFonts w:hint="default"/>
           <w:b w:val="0"/>
           <w:bCs w:val="0"/>
-          <w:sz w:val="24"/>
-          <w:szCs w:val="24"/>
-          <w:lang w:val="en-US"/>
-        </w:rPr>
-        <w:t>String type = "Java programming";</w:t>
-      </w:r>
-    </w:p>
-    <w:p>
-      <w:pPr>
+          <w:sz w:val="21"/>
+          <w:szCs w:val="21"/>
+          <w:lang w:val="en-US"/>
+        </w:rPr>
+      </w:pPr>
+      <w:r>
         <w:rPr>
           <w:rFonts w:hint="default"/>
           <w:b w:val="0"/>
           <w:bCs w:val="0"/>
-          <w:sz w:val="24"/>
-          <w:szCs w:val="24"/>
-          <w:lang w:val="en-US"/>
-        </w:rPr>
-      </w:pPr>
-      <w:r>
+          <w:sz w:val="21"/>
+          <w:szCs w:val="21"/>
+          <w:lang w:val="en-US"/>
+        </w:rPr>
+        <w:t xml:space="preserve">    String first = "Java";</w:t>
+      </w:r>
+    </w:p>
+    <w:p>
+      <w:pPr>
         <w:rPr>
           <w:rFonts w:hint="default"/>
           <w:b w:val="0"/>
           <w:bCs w:val="0"/>
-          <w:sz w:val="24"/>
-          <w:szCs w:val="24"/>
-          <w:lang w:val="en-US"/>
-        </w:rPr>
-        <w:t>Here, we have created a string variable named type. The variable is initialized with the string Java Programming.</w:t>
-      </w:r>
-    </w:p>
-    <w:p>
-      <w:pPr>
+          <w:sz w:val="21"/>
+          <w:szCs w:val="21"/>
+          <w:lang w:val="en-US"/>
+        </w:rPr>
+      </w:pPr>
+      <w:r>
         <w:rPr>
           <w:rFonts w:hint="default"/>
           <w:b w:val="0"/>
           <w:bCs w:val="0"/>
-          <w:sz w:val="24"/>
-          <w:szCs w:val="24"/>
-          <w:lang w:val="en-US"/>
-        </w:rPr>
-      </w:pPr>
+          <w:sz w:val="21"/>
+          <w:szCs w:val="21"/>
+          <w:lang w:val="en-US"/>
+        </w:rPr>
+        <w:t xml:space="preserve">    String second = "Python";</w:t>
+      </w:r>
     </w:p>
     <w:p>
       <w:pPr>
@@ -182,8 +378,8 @@
           <w:rFonts w:hint="default"/>
           <w:b w:val="0"/>
           <w:bCs w:val="0"/>
-          <w:sz w:val="24"/>
-          <w:szCs w:val="24"/>
+          <w:sz w:val="21"/>
+          <w:szCs w:val="21"/>
           <w:lang w:val="en-US"/>
         </w:rPr>
       </w:pPr>
@@ -192,11 +388,11 @@
           <w:rFonts w:hint="default"/>
           <w:b w:val="0"/>
           <w:bCs w:val="0"/>
-          <w:sz w:val="24"/>
-          <w:szCs w:val="24"/>
-          <w:lang w:val="en-US"/>
-        </w:rPr>
-        <w:t>Note: Strings in Java are not primitive types (like int, char, etc). Instead, all strings are objects of a predefined class named String.</w:t>
+          <w:sz w:val="21"/>
+          <w:szCs w:val="21"/>
+          <w:lang w:val="en-US"/>
+        </w:rPr>
+        <w:t xml:space="preserve">    String third = "JavaScript";</w:t>
       </w:r>
     </w:p>
     <w:p>
@@ -205,8 +401,8 @@
           <w:rFonts w:hint="default"/>
           <w:b w:val="0"/>
           <w:bCs w:val="0"/>
-          <w:sz w:val="24"/>
-          <w:szCs w:val="24"/>
+          <w:sz w:val="21"/>
+          <w:szCs w:val="21"/>
           <w:lang w:val="en-US"/>
         </w:rPr>
       </w:pPr>
@@ -215,11 +411,11 @@
           <w:rFonts w:hint="default"/>
           <w:b w:val="0"/>
           <w:bCs w:val="0"/>
-          <w:sz w:val="24"/>
-          <w:szCs w:val="24"/>
-          <w:lang w:val="en-US"/>
-        </w:rPr>
-        <w:t>And, all string variables are instances of the String class.</w:t>
+          <w:sz w:val="21"/>
+          <w:szCs w:val="21"/>
+          <w:lang w:val="en-US"/>
+        </w:rPr>
+        <w:t xml:space="preserve">    // print strings</w:t>
       </w:r>
     </w:p>
     <w:p>
@@ -228,306 +424,110 @@
           <w:rFonts w:hint="default"/>
           <w:b w:val="0"/>
           <w:bCs w:val="0"/>
-          <w:sz w:val="24"/>
-          <w:szCs w:val="24"/>
-          <w:lang w:val="en-US"/>
-        </w:rPr>
-      </w:pPr>
-    </w:p>
-    <w:p>
-      <w:pPr>
+          <w:sz w:val="21"/>
+          <w:szCs w:val="21"/>
+          <w:lang w:val="en-US"/>
+        </w:rPr>
+      </w:pPr>
+      <w:r>
         <w:rPr>
           <w:rFonts w:hint="default"/>
           <w:b w:val="0"/>
           <w:bCs w:val="0"/>
-          <w:sz w:val="18"/>
-          <w:szCs w:val="18"/>
-          <w:lang w:val="en-US"/>
-        </w:rPr>
-      </w:pPr>
-      <w:r>
+          <w:sz w:val="21"/>
+          <w:szCs w:val="21"/>
+          <w:lang w:val="en-US"/>
+        </w:rPr>
+        <w:t xml:space="preserve">    System.out.println(first);   // print Java</w:t>
+      </w:r>
+    </w:p>
+    <w:p>
+      <w:pPr>
         <w:rPr>
           <w:rFonts w:hint="default"/>
           <w:b w:val="0"/>
           <w:bCs w:val="0"/>
-          <w:sz w:val="18"/>
-          <w:szCs w:val="18"/>
-          <w:lang w:val="en-US"/>
-        </w:rPr>
-        <w:t>class Main {</w:t>
-      </w:r>
-    </w:p>
-    <w:p>
-      <w:pPr>
+          <w:sz w:val="21"/>
+          <w:szCs w:val="21"/>
+          <w:lang w:val="en-US"/>
+        </w:rPr>
+      </w:pPr>
+      <w:r>
         <w:rPr>
           <w:rFonts w:hint="default"/>
           <w:b w:val="0"/>
           <w:bCs w:val="0"/>
-          <w:sz w:val="18"/>
-          <w:szCs w:val="18"/>
-          <w:lang w:val="en-US"/>
-        </w:rPr>
-      </w:pPr>
-      <w:r>
+          <w:sz w:val="21"/>
+          <w:szCs w:val="21"/>
+          <w:lang w:val="en-US"/>
+        </w:rPr>
+        <w:t xml:space="preserve">    System.out.println(second);  // print Python</w:t>
+      </w:r>
+    </w:p>
+    <w:p>
+      <w:pPr>
         <w:rPr>
           <w:rFonts w:hint="default"/>
           <w:b w:val="0"/>
           <w:bCs w:val="0"/>
-          <w:sz w:val="18"/>
-          <w:szCs w:val="18"/>
-          <w:lang w:val="en-US"/>
-        </w:rPr>
-        <w:t xml:space="preserve">  public static void main(String[] args) {</w:t>
-      </w:r>
-    </w:p>
-    <w:p>
-      <w:pPr>
+          <w:sz w:val="21"/>
+          <w:szCs w:val="21"/>
+          <w:lang w:val="en-US"/>
+        </w:rPr>
+      </w:pPr>
+      <w:r>
         <w:rPr>
           <w:rFonts w:hint="default"/>
           <w:b w:val="0"/>
           <w:bCs w:val="0"/>
-          <w:sz w:val="18"/>
-          <w:szCs w:val="18"/>
-          <w:lang w:val="en-US"/>
-        </w:rPr>
-      </w:pPr>
-      <w:r>
+          <w:sz w:val="21"/>
+          <w:szCs w:val="21"/>
+          <w:lang w:val="en-US"/>
+        </w:rPr>
+        <w:t xml:space="preserve">    System.out.println(third);   // print JavaScript</w:t>
+      </w:r>
+    </w:p>
+    <w:p>
+      <w:pPr>
         <w:rPr>
           <w:rFonts w:hint="default"/>
           <w:b w:val="0"/>
           <w:bCs w:val="0"/>
-          <w:sz w:val="18"/>
-          <w:szCs w:val="18"/>
-          <w:lang w:val="en-US"/>
-        </w:rPr>
-        <w:t xml:space="preserve">    </w:t>
-      </w:r>
-    </w:p>
-    <w:p>
-      <w:pPr>
+          <w:sz w:val="21"/>
+          <w:szCs w:val="21"/>
+          <w:lang w:val="en-US"/>
+        </w:rPr>
+      </w:pPr>
+      <w:r>
         <w:rPr>
           <w:rFonts w:hint="default"/>
           <w:b w:val="0"/>
           <w:bCs w:val="0"/>
-          <w:sz w:val="18"/>
-          <w:szCs w:val="18"/>
-          <w:lang w:val="en-US"/>
-        </w:rPr>
-      </w:pPr>
-      <w:r>
+          <w:sz w:val="21"/>
+          <w:szCs w:val="21"/>
+          <w:lang w:val="en-US"/>
+        </w:rPr>
+        <w:t xml:space="preserve">  }</w:t>
+      </w:r>
+    </w:p>
+    <w:p>
+      <w:pPr>
         <w:rPr>
           <w:rFonts w:hint="default"/>
           <w:b w:val="0"/>
           <w:bCs w:val="0"/>
-          <w:sz w:val="18"/>
-          <w:szCs w:val="18"/>
-          <w:lang w:val="en-US"/>
-        </w:rPr>
-        <w:t xml:space="preserve">    // create strings</w:t>
-      </w:r>
-    </w:p>
-    <w:p>
-      <w:pPr>
+          <w:sz w:val="21"/>
+          <w:szCs w:val="21"/>
+          <w:lang w:val="en-US"/>
+        </w:rPr>
+      </w:pPr>
+      <w:r>
         <w:rPr>
           <w:rFonts w:hint="default"/>
           <w:b w:val="0"/>
           <w:bCs w:val="0"/>
-          <w:sz w:val="18"/>
-          <w:szCs w:val="18"/>
-          <w:lang w:val="en-US"/>
-        </w:rPr>
-      </w:pPr>
-      <w:r>
-        <w:rPr>
-          <w:rFonts w:hint="default"/>
-          <w:b w:val="0"/>
-          <w:bCs w:val="0"/>
-          <w:sz w:val="18"/>
-          <w:szCs w:val="18"/>
-          <w:lang w:val="en-US"/>
-        </w:rPr>
-        <w:t xml:space="preserve">    String first = "Java";</w:t>
-      </w:r>
-    </w:p>
-    <w:p>
-      <w:pPr>
-        <w:rPr>
-          <w:rFonts w:hint="default"/>
-          <w:b w:val="0"/>
-          <w:bCs w:val="0"/>
-          <w:sz w:val="18"/>
-          <w:szCs w:val="18"/>
-          <w:lang w:val="en-US"/>
-        </w:rPr>
-      </w:pPr>
-      <w:r>
-        <w:rPr>
-          <w:rFonts w:hint="default"/>
-          <w:b w:val="0"/>
-          <w:bCs w:val="0"/>
-          <w:sz w:val="18"/>
-          <w:szCs w:val="18"/>
-          <w:lang w:val="en-US"/>
-        </w:rPr>
-        <w:t xml:space="preserve">    String second = "Python";</w:t>
-      </w:r>
-    </w:p>
-    <w:p>
-      <w:pPr>
-        <w:rPr>
-          <w:rFonts w:hint="default"/>
-          <w:b w:val="0"/>
-          <w:bCs w:val="0"/>
-          <w:sz w:val="18"/>
-          <w:szCs w:val="18"/>
-          <w:lang w:val="en-US"/>
-        </w:rPr>
-      </w:pPr>
-      <w:r>
-        <w:rPr>
-          <w:rFonts w:hint="default"/>
-          <w:b w:val="0"/>
-          <w:bCs w:val="0"/>
-          <w:sz w:val="18"/>
-          <w:szCs w:val="18"/>
-          <w:lang w:val="en-US"/>
-        </w:rPr>
-        <w:t xml:space="preserve">    String third = "JavaScript";</w:t>
-      </w:r>
-    </w:p>
-    <w:p>
-      <w:pPr>
-        <w:rPr>
-          <w:rFonts w:hint="default"/>
-          <w:b w:val="0"/>
-          <w:bCs w:val="0"/>
-          <w:sz w:val="18"/>
-          <w:szCs w:val="18"/>
-          <w:lang w:val="en-US"/>
-        </w:rPr>
-      </w:pPr>
-      <w:r>
-        <w:rPr>
-          <w:rFonts w:hint="default"/>
-          <w:b w:val="0"/>
-          <w:bCs w:val="0"/>
-          <w:sz w:val="18"/>
-          <w:szCs w:val="18"/>
-          <w:lang w:val="en-US"/>
-        </w:rPr>
-        <w:t xml:space="preserve">    // print strings</w:t>
-      </w:r>
-    </w:p>
-    <w:p>
-      <w:pPr>
-        <w:rPr>
-          <w:rFonts w:hint="default"/>
-          <w:b w:val="0"/>
-          <w:bCs w:val="0"/>
-          <w:sz w:val="18"/>
-          <w:szCs w:val="18"/>
-          <w:lang w:val="en-US"/>
-        </w:rPr>
-      </w:pPr>
-      <w:r>
-        <w:rPr>
-          <w:rFonts w:hint="default"/>
-          <w:b w:val="0"/>
-          <w:bCs w:val="0"/>
-          <w:sz w:val="18"/>
-          <w:szCs w:val="18"/>
-          <w:lang w:val="en-US"/>
-        </w:rPr>
-        <w:t xml:space="preserve">    System.out.println(first);   // print Java</w:t>
-      </w:r>
-    </w:p>
-    <w:p>
-      <w:pPr>
-        <w:rPr>
-          <w:rFonts w:hint="default"/>
-          <w:b w:val="0"/>
-          <w:bCs w:val="0"/>
-          <w:sz w:val="18"/>
-          <w:szCs w:val="18"/>
-          <w:lang w:val="en-US"/>
-        </w:rPr>
-      </w:pPr>
-      <w:r>
-        <w:rPr>
-          <w:rFonts w:hint="default"/>
-          <w:b w:val="0"/>
-          <w:bCs w:val="0"/>
-          <w:sz w:val="18"/>
-          <w:szCs w:val="18"/>
-          <w:lang w:val="en-US"/>
-        </w:rPr>
-        <w:t xml:space="preserve">    System.out.println(second);  // print Python</w:t>
-      </w:r>
-    </w:p>
-    <w:p>
-      <w:pPr>
-        <w:rPr>
-          <w:rFonts w:hint="default"/>
-          <w:b w:val="0"/>
-          <w:bCs w:val="0"/>
-          <w:sz w:val="18"/>
-          <w:szCs w:val="18"/>
-          <w:lang w:val="en-US"/>
-        </w:rPr>
-      </w:pPr>
-      <w:r>
-        <w:rPr>
-          <w:rFonts w:hint="default"/>
-          <w:b w:val="0"/>
-          <w:bCs w:val="0"/>
-          <w:sz w:val="18"/>
-          <w:szCs w:val="18"/>
-          <w:lang w:val="en-US"/>
-        </w:rPr>
-        <w:t xml:space="preserve">    System.out.println(third);   // print JavaScript</w:t>
-      </w:r>
-    </w:p>
-    <w:p>
-      <w:pPr>
-        <w:rPr>
-          <w:rFonts w:hint="default"/>
-          <w:b w:val="0"/>
-          <w:bCs w:val="0"/>
-          <w:sz w:val="18"/>
-          <w:szCs w:val="18"/>
-          <w:lang w:val="en-US"/>
-        </w:rPr>
-      </w:pPr>
-      <w:r>
-        <w:rPr>
-          <w:rFonts w:hint="default"/>
-          <w:b w:val="0"/>
-          <w:bCs w:val="0"/>
-          <w:sz w:val="18"/>
-          <w:szCs w:val="18"/>
-          <w:lang w:val="en-US"/>
-        </w:rPr>
-        <w:t xml:space="preserve">  }</w:t>
-      </w:r>
-    </w:p>
-    <w:p>
-      <w:pPr>
-        <w:rPr>
-          <w:rFonts w:hint="default"/>
-          <w:b w:val="0"/>
-          <w:bCs w:val="0"/>
-          <w:sz w:val="18"/>
-          <w:szCs w:val="18"/>
-          <w:lang w:val="en-US"/>
-        </w:rPr>
-      </w:pPr>
-      <w:r>
-        <w:rPr>
-          <w:rFonts w:hint="default"/>
-          <w:b w:val="0"/>
-          <w:bCs w:val="0"/>
-          <w:sz w:val="18"/>
-          <w:szCs w:val="18"/>
+          <w:sz w:val="21"/>
+          <w:szCs w:val="21"/>
           <w:lang w:val="en-US"/>
         </w:rPr>
         <w:t>}</w:t>
@@ -536,21 +536,21 @@
     <w:p>
       <w:pPr>
         <w:rPr>
-          <w:rFonts w:hint="default"/>
-          <w:b w:val="0"/>
-          <w:bCs w:val="0"/>
-          <w:sz w:val="24"/>
-          <w:szCs w:val="24"/>
-          <w:lang w:val="en-US"/>
-        </w:rPr>
-      </w:pPr>
-      <w:r>
-        <w:rPr>
-          <w:rFonts w:hint="default"/>
-          <w:b w:val="0"/>
-          <w:bCs w:val="0"/>
-          <w:sz w:val="24"/>
-          <w:szCs w:val="24"/>
+          <w:rFonts w:hint="default" w:ascii="Verdana" w:hAnsi="Verdana" w:cs="Verdana"/>
+          <w:b w:val="0"/>
+          <w:bCs w:val="0"/>
+          <w:sz w:val="22"/>
+          <w:szCs w:val="22"/>
+          <w:lang w:val="en-US"/>
+        </w:rPr>
+      </w:pPr>
+      <w:r>
+        <w:rPr>
+          <w:rFonts w:hint="default" w:ascii="Verdana" w:hAnsi="Verdana" w:cs="Verdana"/>
+          <w:b w:val="0"/>
+          <w:bCs w:val="0"/>
+          <w:sz w:val="22"/>
+          <w:szCs w:val="22"/>
           <w:lang w:val="en-US"/>
         </w:rPr>
         <w:t>In the above example, we have created three strings named first, second, and third. Here, we are directly creating strings like primitive types.</w:t>
@@ -559,33 +559,33 @@
     <w:p>
       <w:pPr>
         <w:rPr>
-          <w:rFonts w:hint="default"/>
-          <w:b w:val="0"/>
-          <w:bCs w:val="0"/>
-          <w:sz w:val="24"/>
-          <w:szCs w:val="24"/>
-          <w:lang w:val="en-US"/>
-        </w:rPr>
-      </w:pPr>
-    </w:p>
-    <w:p>
-      <w:pPr>
-        <w:rPr>
-          <w:rFonts w:hint="default"/>
-          <w:b w:val="0"/>
-          <w:bCs w:val="0"/>
-          <w:sz w:val="24"/>
-          <w:szCs w:val="24"/>
-          <w:lang w:val="en-US"/>
-        </w:rPr>
-      </w:pPr>
-      <w:r>
-        <w:rPr>
-          <w:rFonts w:hint="default"/>
-          <w:b w:val="0"/>
-          <w:bCs w:val="0"/>
-          <w:sz w:val="24"/>
-          <w:szCs w:val="24"/>
+          <w:rFonts w:hint="default" w:ascii="Verdana" w:hAnsi="Verdana" w:cs="Verdana"/>
+          <w:b w:val="0"/>
+          <w:bCs w:val="0"/>
+          <w:sz w:val="22"/>
+          <w:szCs w:val="22"/>
+          <w:lang w:val="en-US"/>
+        </w:rPr>
+      </w:pPr>
+    </w:p>
+    <w:p>
+      <w:pPr>
+        <w:rPr>
+          <w:rFonts w:hint="default" w:ascii="Verdana" w:hAnsi="Verdana" w:cs="Verdana"/>
+          <w:b w:val="0"/>
+          <w:bCs w:val="0"/>
+          <w:sz w:val="22"/>
+          <w:szCs w:val="22"/>
+          <w:lang w:val="en-US"/>
+        </w:rPr>
+      </w:pPr>
+      <w:r>
+        <w:rPr>
+          <w:rFonts w:hint="default" w:ascii="Verdana" w:hAnsi="Verdana" w:cs="Verdana"/>
+          <w:b w:val="0"/>
+          <w:bCs w:val="0"/>
+          <w:sz w:val="22"/>
+          <w:szCs w:val="22"/>
           <w:lang w:val="en-US"/>
         </w:rPr>
         <w:t>However, there is another way of creating Java strings (using the new keyword).</w:t>
@@ -594,33 +594,33 @@
     <w:p>
       <w:pPr>
         <w:rPr>
-          <w:rFonts w:hint="default"/>
-          <w:b w:val="0"/>
-          <w:bCs w:val="0"/>
-          <w:sz w:val="24"/>
-          <w:szCs w:val="24"/>
-          <w:lang w:val="en-US"/>
-        </w:rPr>
-      </w:pPr>
-    </w:p>
-    <w:p>
-      <w:pPr>
-        <w:rPr>
-          <w:rFonts w:hint="default"/>
-          <w:b w:val="0"/>
-          <w:bCs w:val="0"/>
-          <w:sz w:val="24"/>
-          <w:szCs w:val="24"/>
-          <w:lang w:val="en-US"/>
-        </w:rPr>
-      </w:pPr>
-      <w:r>
-        <w:rPr>
-          <w:rFonts w:hint="default"/>
-          <w:b w:val="0"/>
-          <w:bCs w:val="0"/>
-          <w:sz w:val="24"/>
-          <w:szCs w:val="24"/>
+          <w:rFonts w:hint="default" w:ascii="Verdana" w:hAnsi="Verdana" w:cs="Verdana"/>
+          <w:b w:val="0"/>
+          <w:bCs w:val="0"/>
+          <w:sz w:val="22"/>
+          <w:szCs w:val="22"/>
+          <w:lang w:val="en-US"/>
+        </w:rPr>
+      </w:pPr>
+    </w:p>
+    <w:p>
+      <w:pPr>
+        <w:rPr>
+          <w:rFonts w:hint="default" w:ascii="Verdana" w:hAnsi="Verdana" w:cs="Verdana"/>
+          <w:b w:val="0"/>
+          <w:bCs w:val="0"/>
+          <w:sz w:val="22"/>
+          <w:szCs w:val="22"/>
+          <w:lang w:val="en-US"/>
+        </w:rPr>
+      </w:pPr>
+      <w:r>
+        <w:rPr>
+          <w:rFonts w:hint="default" w:ascii="Verdana" w:hAnsi="Verdana" w:cs="Verdana"/>
+          <w:b w:val="0"/>
+          <w:bCs w:val="0"/>
+          <w:sz w:val="22"/>
+          <w:szCs w:val="22"/>
           <w:lang w:val="en-US"/>
         </w:rPr>
         <w:t>Java String provides various methods to perform different operations on strings.</w:t>
@@ -629,11 +629,11 @@
     <w:p>
       <w:pPr>
         <w:rPr>
-          <w:rFonts w:hint="default"/>
-          <w:b w:val="0"/>
-          <w:bCs w:val="0"/>
-          <w:sz w:val="24"/>
-          <w:szCs w:val="24"/>
+          <w:rFonts w:hint="default" w:ascii="Verdana" w:hAnsi="Verdana" w:cs="Verdana"/>
+          <w:b w:val="0"/>
+          <w:bCs w:val="0"/>
+          <w:sz w:val="22"/>
+          <w:szCs w:val="22"/>
           <w:lang w:val="en-US"/>
         </w:rPr>
       </w:pPr>
@@ -771,7 +771,7 @@
               <w:widowControl w:val="0"/>
               <w:jc w:val="both"/>
               <w:rPr>
-                <w:rFonts w:hint="default"/>
+                <w:rFonts w:hint="default" w:ascii="Verdana" w:hAnsi="Verdana" w:cs="Verdana"/>
                 <w:b w:val="0"/>
                 <w:bCs w:val="0"/>
                 <w:sz w:val="24"/>
@@ -782,7 +782,7 @@
             </w:pPr>
             <w:r>
               <w:rPr>
-                <w:rFonts w:hint="default"/>
+                <w:rFonts w:hint="default" w:ascii="Verdana" w:hAnsi="Verdana" w:cs="Verdana"/>
                 <w:b w:val="0"/>
                 <w:bCs w:val="0"/>
                 <w:sz w:val="24"/>
@@ -803,7 +803,7 @@
               <w:widowControl w:val="0"/>
               <w:jc w:val="both"/>
               <w:rPr>
-                <w:rFonts w:hint="default"/>
+                <w:rFonts w:hint="default" w:ascii="Verdana" w:hAnsi="Verdana" w:cs="Verdana"/>
                 <w:b w:val="0"/>
                 <w:bCs w:val="0"/>
                 <w:sz w:val="24"/>
@@ -814,7 +814,7 @@
             </w:pPr>
             <w:r>
               <w:rPr>
-                <w:rFonts w:hint="default"/>
+                <w:rFonts w:hint="default" w:ascii="Verdana" w:hAnsi="Verdana" w:cs="Verdana"/>
                 <w:b w:val="0"/>
                 <w:bCs w:val="0"/>
                 <w:sz w:val="24"/>
@@ -853,7 +853,7 @@
               <w:widowControl w:val="0"/>
               <w:jc w:val="both"/>
               <w:rPr>
-                <w:rFonts w:hint="default"/>
+                <w:rFonts w:hint="default" w:ascii="Verdana" w:hAnsi="Verdana" w:cs="Verdana"/>
                 <w:b w:val="0"/>
                 <w:bCs w:val="0"/>
                 <w:sz w:val="24"/>
@@ -864,7 +864,7 @@
             </w:pPr>
             <w:r>
               <w:rPr>
-                <w:rFonts w:hint="default"/>
+                <w:rFonts w:hint="default" w:ascii="Verdana" w:hAnsi="Verdana" w:cs="Verdana"/>
                 <w:b w:val="0"/>
                 <w:bCs w:val="0"/>
                 <w:sz w:val="24"/>
@@ -885,7 +885,7 @@
               <w:widowControl w:val="0"/>
               <w:jc w:val="both"/>
               <w:rPr>
-                <w:rFonts w:hint="default"/>
+                <w:rFonts w:hint="default" w:ascii="Verdana" w:hAnsi="Verdana" w:cs="Verdana"/>
                 <w:b w:val="0"/>
                 <w:bCs w:val="0"/>
                 <w:sz w:val="24"/>
@@ -896,7 +896,7 @@
             </w:pPr>
             <w:r>
               <w:rPr>
-                <w:rFonts w:hint="default"/>
+                <w:rFonts w:hint="default" w:ascii="Verdana" w:hAnsi="Verdana" w:cs="Verdana"/>
                 <w:b w:val="0"/>
                 <w:bCs w:val="0"/>
                 <w:sz w:val="24"/>
@@ -935,7 +935,7 @@
               <w:widowControl w:val="0"/>
               <w:jc w:val="both"/>
               <w:rPr>
-                <w:rFonts w:hint="default"/>
+                <w:rFonts w:hint="default" w:ascii="Verdana" w:hAnsi="Verdana" w:cs="Verdana"/>
                 <w:b w:val="0"/>
                 <w:bCs w:val="0"/>
                 <w:sz w:val="24"/>
@@ -946,7 +946,7 @@
             </w:pPr>
             <w:r>
               <w:rPr>
-                <w:rFonts w:hint="default"/>
+                <w:rFonts w:hint="default" w:ascii="Verdana" w:hAnsi="Verdana" w:cs="Verdana"/>
                 <w:b w:val="0"/>
                 <w:bCs w:val="0"/>
                 <w:sz w:val="24"/>
@@ -967,7 +967,7 @@
               <w:widowControl w:val="0"/>
               <w:jc w:val="both"/>
               <w:rPr>
-                <w:rFonts w:hint="default"/>
+                <w:rFonts w:hint="default" w:ascii="Verdana" w:hAnsi="Verdana" w:cs="Verdana"/>
                 <w:b w:val="0"/>
                 <w:bCs w:val="0"/>
                 <w:sz w:val="24"/>
@@ -978,7 +978,7 @@
             </w:pPr>
             <w:r>
               <w:rPr>
-                <w:rFonts w:hint="default"/>
+                <w:rFonts w:hint="default" w:ascii="Verdana" w:hAnsi="Verdana" w:cs="Verdana"/>
                 <w:b w:val="0"/>
                 <w:bCs w:val="0"/>
                 <w:sz w:val="24"/>
@@ -1017,7 +1017,7 @@
               <w:widowControl w:val="0"/>
               <w:jc w:val="both"/>
               <w:rPr>
-                <w:rFonts w:hint="default"/>
+                <w:rFonts w:hint="default" w:ascii="Verdana" w:hAnsi="Verdana" w:cs="Verdana"/>
                 <w:b w:val="0"/>
                 <w:bCs w:val="0"/>
                 <w:sz w:val="24"/>
@@ -1028,7 +1028,7 @@
             </w:pPr>
             <w:r>
               <w:rPr>
-                <w:rFonts w:hint="default"/>
+                <w:rFonts w:hint="default" w:ascii="Verdana" w:hAnsi="Verdana" w:cs="Verdana"/>
                 <w:b w:val="0"/>
                 <w:bCs w:val="0"/>
                 <w:sz w:val="24"/>
@@ -1049,7 +1049,7 @@
               <w:widowControl w:val="0"/>
               <w:jc w:val="both"/>
               <w:rPr>
-                <w:rFonts w:hint="default"/>
+                <w:rFonts w:hint="default" w:ascii="Verdana" w:hAnsi="Verdana" w:cs="Verdana"/>
                 <w:b w:val="0"/>
                 <w:bCs w:val="0"/>
                 <w:sz w:val="24"/>
@@ -1060,7 +1060,7 @@
             </w:pPr>
             <w:r>
               <w:rPr>
-                <w:rFonts w:hint="default"/>
+                <w:rFonts w:hint="default" w:ascii="Verdana" w:hAnsi="Verdana" w:cs="Verdana"/>
                 <w:b w:val="0"/>
                 <w:bCs w:val="0"/>
                 <w:sz w:val="24"/>
@@ -1099,7 +1099,7 @@
               <w:widowControl w:val="0"/>
               <w:jc w:val="both"/>
               <w:rPr>
-                <w:rFonts w:hint="default"/>
+                <w:rFonts w:hint="default" w:ascii="Verdana" w:hAnsi="Verdana" w:cs="Verdana"/>
                 <w:b w:val="0"/>
                 <w:bCs w:val="0"/>
                 <w:sz w:val="24"/>
@@ -1110,7 +1110,7 @@
             </w:pPr>
             <w:r>
               <w:rPr>
-                <w:rFonts w:hint="default"/>
+                <w:rFonts w:hint="default" w:ascii="Verdana" w:hAnsi="Verdana" w:cs="Verdana"/>
                 <w:b w:val="0"/>
                 <w:bCs w:val="0"/>
                 <w:sz w:val="24"/>
@@ -1131,7 +1131,7 @@
               <w:widowControl w:val="0"/>
               <w:jc w:val="both"/>
               <w:rPr>
-                <w:rFonts w:hint="default"/>
+                <w:rFonts w:hint="default" w:ascii="Verdana" w:hAnsi="Verdana" w:cs="Verdana"/>
                 <w:b w:val="0"/>
                 <w:bCs w:val="0"/>
                 <w:sz w:val="24"/>
@@ -1142,7 +1142,7 @@
             </w:pPr>
             <w:r>
               <w:rPr>
-                <w:rFonts w:hint="default"/>
+                <w:rFonts w:hint="default" w:ascii="Verdana" w:hAnsi="Verdana" w:cs="Verdana"/>
                 <w:b w:val="0"/>
                 <w:bCs w:val="0"/>
                 <w:sz w:val="24"/>
@@ -1181,7 +1181,7 @@
               <w:widowControl w:val="0"/>
               <w:jc w:val="both"/>
               <w:rPr>
-                <w:rFonts w:hint="default"/>
+                <w:rFonts w:hint="default" w:ascii="Verdana" w:hAnsi="Verdana" w:cs="Verdana"/>
                 <w:b w:val="0"/>
                 <w:bCs w:val="0"/>
                 <w:sz w:val="24"/>
@@ -1192,7 +1192,7 @@
             </w:pPr>
             <w:r>
               <w:rPr>
-                <w:rFonts w:hint="default"/>
+                <w:rFonts w:hint="default" w:ascii="Verdana" w:hAnsi="Verdana" w:cs="Verdana"/>
                 <w:b w:val="0"/>
                 <w:bCs w:val="0"/>
                 <w:sz w:val="24"/>
@@ -1213,7 +1213,7 @@
               <w:widowControl w:val="0"/>
               <w:jc w:val="both"/>
               <w:rPr>
-                <w:rFonts w:hint="default"/>
+                <w:rFonts w:hint="default" w:ascii="Verdana" w:hAnsi="Verdana" w:cs="Verdana"/>
                 <w:b w:val="0"/>
                 <w:bCs w:val="0"/>
                 <w:sz w:val="24"/>
@@ -1224,7 +1224,7 @@
             </w:pPr>
             <w:r>
               <w:rPr>
-                <w:rFonts w:hint="default"/>
+                <w:rFonts w:hint="default" w:ascii="Verdana" w:hAnsi="Verdana" w:cs="Verdana"/>
                 <w:b w:val="0"/>
                 <w:bCs w:val="0"/>
                 <w:sz w:val="24"/>
@@ -1263,7 +1263,7 @@
               <w:widowControl w:val="0"/>
               <w:jc w:val="both"/>
               <w:rPr>
-                <w:rFonts w:hint="default"/>
+                <w:rFonts w:hint="default" w:ascii="Verdana" w:hAnsi="Verdana" w:cs="Verdana"/>
                 <w:b w:val="0"/>
                 <w:bCs w:val="0"/>
                 <w:sz w:val="24"/>
@@ -1274,7 +1274,7 @@
             </w:pPr>
             <w:r>
               <w:rPr>
-                <w:rFonts w:hint="default"/>
+                <w:rFonts w:hint="default" w:ascii="Verdana" w:hAnsi="Verdana" w:cs="Verdana"/>
                 <w:b w:val="0"/>
                 <w:bCs w:val="0"/>
                 <w:sz w:val="24"/>
@@ -1295,7 +1295,7 @@
               <w:widowControl w:val="0"/>
               <w:jc w:val="both"/>
               <w:rPr>
-                <w:rFonts w:hint="default"/>
+                <w:rFonts w:hint="default" w:ascii="Verdana" w:hAnsi="Verdana" w:cs="Verdana"/>
                 <w:b w:val="0"/>
                 <w:bCs w:val="0"/>
                 <w:sz w:val="24"/>
@@ -1306,7 +1306,7 @@
             </w:pPr>
             <w:r>
               <w:rPr>
-                <w:rFonts w:hint="default"/>
+                <w:rFonts w:hint="default" w:ascii="Verdana" w:hAnsi="Verdana" w:cs="Verdana"/>
                 <w:b w:val="0"/>
                 <w:bCs w:val="0"/>
                 <w:sz w:val="24"/>
@@ -1345,7 +1345,7 @@
               <w:widowControl w:val="0"/>
               <w:jc w:val="both"/>
               <w:rPr>
-                <w:rFonts w:hint="default"/>
+                <w:rFonts w:hint="default" w:ascii="Verdana" w:hAnsi="Verdana" w:cs="Verdana"/>
                 <w:b w:val="0"/>
                 <w:bCs w:val="0"/>
                 <w:sz w:val="24"/>
@@ -1356,7 +1356,7 @@
             </w:pPr>
             <w:r>
               <w:rPr>
-                <w:rFonts w:hint="default"/>
+                <w:rFonts w:hint="default" w:ascii="Verdana" w:hAnsi="Verdana" w:cs="Verdana"/>
                 <w:b w:val="0"/>
                 <w:bCs w:val="0"/>
                 <w:sz w:val="24"/>
@@ -1377,7 +1377,7 @@
               <w:widowControl w:val="0"/>
               <w:jc w:val="both"/>
               <w:rPr>
-                <w:rFonts w:hint="default"/>
+                <w:rFonts w:hint="default" w:ascii="Verdana" w:hAnsi="Verdana" w:cs="Verdana"/>
                 <w:b w:val="0"/>
                 <w:bCs w:val="0"/>
                 <w:sz w:val="24"/>
@@ -1388,7 +1388,7 @@
             </w:pPr>
             <w:r>
               <w:rPr>
-                <w:rFonts w:hint="default"/>
+                <w:rFonts w:hint="default" w:ascii="Verdana" w:hAnsi="Verdana" w:cs="Verdana"/>
                 <w:b w:val="0"/>
                 <w:bCs w:val="0"/>
                 <w:sz w:val="24"/>
@@ -1427,7 +1427,7 @@
               <w:widowControl w:val="0"/>
               <w:jc w:val="both"/>
               <w:rPr>
-                <w:rFonts w:hint="default"/>
+                <w:rFonts w:hint="default" w:ascii="Verdana" w:hAnsi="Verdana" w:cs="Verdana"/>
                 <w:b w:val="0"/>
                 <w:bCs w:val="0"/>
                 <w:sz w:val="24"/>
@@ -1438,7 +1438,7 @@
             </w:pPr>
             <w:r>
               <w:rPr>
-                <w:rFonts w:hint="default"/>
+                <w:rFonts w:hint="default" w:ascii="Verdana" w:hAnsi="Verdana" w:cs="Verdana"/>
                 <w:b w:val="0"/>
                 <w:bCs w:val="0"/>
                 <w:sz w:val="24"/>
@@ -1459,7 +1459,7 @@
               <w:widowControl w:val="0"/>
               <w:jc w:val="both"/>
               <w:rPr>
-                <w:rFonts w:hint="default"/>
+                <w:rFonts w:hint="default" w:ascii="Verdana" w:hAnsi="Verdana" w:cs="Verdana"/>
                 <w:b w:val="0"/>
                 <w:bCs w:val="0"/>
                 <w:sz w:val="24"/>
@@ -1470,7 +1470,7 @@
             </w:pPr>
             <w:r>
               <w:rPr>
-                <w:rFonts w:hint="default"/>
+                <w:rFonts w:hint="default" w:ascii="Verdana" w:hAnsi="Verdana" w:cs="Verdana"/>
                 <w:b w:val="0"/>
                 <w:bCs w:val="0"/>
                 <w:sz w:val="24"/>
@@ -1509,7 +1509,7 @@
               <w:widowControl w:val="0"/>
               <w:jc w:val="both"/>
               <w:rPr>
-                <w:rFonts w:hint="default"/>
+                <w:rFonts w:hint="default" w:ascii="Verdana" w:hAnsi="Verdana" w:cs="Verdana"/>
                 <w:b w:val="0"/>
                 <w:bCs w:val="0"/>
                 <w:sz w:val="24"/>
@@ -1520,7 +1520,7 @@
             </w:pPr>
             <w:r>
               <w:rPr>
-                <w:rFonts w:hint="default"/>
+                <w:rFonts w:hint="default" w:ascii="Verdana" w:hAnsi="Verdana" w:cs="Verdana"/>
                 <w:b w:val="0"/>
                 <w:bCs w:val="0"/>
                 <w:sz w:val="24"/>
@@ -1541,7 +1541,7 @@
               <w:widowControl w:val="0"/>
               <w:jc w:val="both"/>
               <w:rPr>
-                <w:rFonts w:hint="default"/>
+                <w:rFonts w:hint="default" w:ascii="Verdana" w:hAnsi="Verdana" w:cs="Verdana"/>
                 <w:b w:val="0"/>
                 <w:bCs w:val="0"/>
                 <w:sz w:val="24"/>
@@ -1552,7 +1552,7 @@
             </w:pPr>
             <w:r>
               <w:rPr>
-                <w:rFonts w:hint="default"/>
+                <w:rFonts w:hint="default" w:ascii="Verdana" w:hAnsi="Verdana" w:cs="Verdana"/>
                 <w:b w:val="0"/>
                 <w:bCs w:val="0"/>
                 <w:sz w:val="24"/>
@@ -1591,7 +1591,7 @@
               <w:widowControl w:val="0"/>
               <w:jc w:val="both"/>
               <w:rPr>
-                <w:rFonts w:hint="default"/>
+                <w:rFonts w:hint="default" w:ascii="Verdana" w:hAnsi="Verdana" w:cs="Verdana"/>
                 <w:b w:val="0"/>
                 <w:bCs w:val="0"/>
                 <w:sz w:val="24"/>
@@ -1602,7 +1602,7 @@
             </w:pPr>
             <w:r>
               <w:rPr>
-                <w:rFonts w:hint="default"/>
+                <w:rFonts w:hint="default" w:ascii="Verdana" w:hAnsi="Verdana" w:cs="Verdana"/>
                 <w:b w:val="0"/>
                 <w:bCs w:val="0"/>
                 <w:sz w:val="24"/>
@@ -1623,7 +1623,7 @@
               <w:widowControl w:val="0"/>
               <w:jc w:val="both"/>
               <w:rPr>
-                <w:rFonts w:hint="default"/>
+                <w:rFonts w:hint="default" w:ascii="Verdana" w:hAnsi="Verdana" w:cs="Verdana"/>
                 <w:b w:val="0"/>
                 <w:bCs w:val="0"/>
                 <w:sz w:val="24"/>
@@ -1634,7 +1634,7 @@
             </w:pPr>
             <w:r>
               <w:rPr>
-                <w:rFonts w:hint="default"/>
+                <w:rFonts w:hint="default" w:ascii="Verdana" w:hAnsi="Verdana" w:cs="Verdana"/>
                 <w:b w:val="0"/>
                 <w:bCs w:val="0"/>
                 <w:sz w:val="24"/>
@@ -1673,7 +1673,7 @@
               <w:widowControl w:val="0"/>
               <w:jc w:val="both"/>
               <w:rPr>
-                <w:rFonts w:hint="default"/>
+                <w:rFonts w:hint="default" w:ascii="Verdana" w:hAnsi="Verdana" w:cs="Verdana"/>
                 <w:b w:val="0"/>
                 <w:bCs w:val="0"/>
                 <w:sz w:val="24"/>
@@ -1684,7 +1684,7 @@
             </w:pPr>
             <w:r>
               <w:rPr>
-                <w:rFonts w:hint="default"/>
+                <w:rFonts w:hint="default" w:ascii="Verdana" w:hAnsi="Verdana" w:cs="Verdana"/>
                 <w:b w:val="0"/>
                 <w:bCs w:val="0"/>
                 <w:sz w:val="24"/>
@@ -1705,7 +1705,7 @@
               <w:widowControl w:val="0"/>
               <w:jc w:val="both"/>
               <w:rPr>
-                <w:rFonts w:hint="default"/>
+                <w:rFonts w:hint="default" w:ascii="Verdana" w:hAnsi="Verdana" w:cs="Verdana"/>
                 <w:b w:val="0"/>
                 <w:bCs w:val="0"/>
                 <w:sz w:val="24"/>
@@ -1716,7 +1716,7 @@
             </w:pPr>
             <w:r>
               <w:rPr>
-                <w:rFonts w:hint="default"/>
+                <w:rFonts w:hint="default" w:ascii="Verdana" w:hAnsi="Verdana" w:cs="Verdana"/>
                 <w:b w:val="0"/>
                 <w:bCs w:val="0"/>
                 <w:sz w:val="24"/>
@@ -1755,7 +1755,7 @@
               <w:widowControl w:val="0"/>
               <w:jc w:val="both"/>
               <w:rPr>
-                <w:rFonts w:hint="default"/>
+                <w:rFonts w:hint="default" w:ascii="Verdana" w:hAnsi="Verdana" w:cs="Verdana"/>
                 <w:b w:val="0"/>
                 <w:bCs w:val="0"/>
                 <w:sz w:val="24"/>
@@ -1766,7 +1766,7 @@
             </w:pPr>
             <w:r>
               <w:rPr>
-                <w:rFonts w:hint="default"/>
+                <w:rFonts w:hint="default" w:ascii="Verdana" w:hAnsi="Verdana" w:cs="Verdana"/>
                 <w:b w:val="0"/>
                 <w:bCs w:val="0"/>
                 <w:sz w:val="24"/>
@@ -1787,7 +1787,7 @@
               <w:widowControl w:val="0"/>
               <w:jc w:val="both"/>
               <w:rPr>
-                <w:rFonts w:hint="default"/>
+                <w:rFonts w:hint="default" w:ascii="Verdana" w:hAnsi="Verdana" w:cs="Verdana"/>
                 <w:b w:val="0"/>
                 <w:bCs w:val="0"/>
                 <w:sz w:val="24"/>
@@ -1798,7 +1798,7 @@
             </w:pPr>
             <w:r>
               <w:rPr>
-                <w:rFonts w:hint="default"/>
+                <w:rFonts w:hint="default" w:ascii="Verdana" w:hAnsi="Verdana" w:cs="Verdana"/>
                 <w:b w:val="0"/>
                 <w:bCs w:val="0"/>
                 <w:sz w:val="24"/>
@@ -1823,284 +1823,263 @@
           <w:lang w:val="en-US"/>
         </w:rPr>
       </w:pPr>
-      <w:r>
-        <w:rPr>
-          <w:rFonts w:hint="default"/>
+    </w:p>
+    <w:p>
+      <w:pPr>
+        <w:rPr>
+          <w:rFonts w:hint="default" w:ascii="Verdana" w:hAnsi="Verdana" w:cs="Verdana"/>
           <w:b/>
           <w:bCs/>
           <w:sz w:val="24"/>
           <w:szCs w:val="24"/>
           <w:lang w:val="en-US"/>
         </w:rPr>
-        <w:t>Escape character in Java Strings :</w:t>
-      </w:r>
-    </w:p>
-    <w:p>
-      <w:pPr>
-        <w:rPr>
-          <w:rFonts w:hint="default"/>
-          <w:b w:val="0"/>
-          <w:bCs w:val="0"/>
-          <w:sz w:val="24"/>
-          <w:szCs w:val="24"/>
-          <w:lang w:val="en-US"/>
-        </w:rPr>
-      </w:pPr>
-      <w:r>
-        <w:rPr>
-          <w:rFonts w:hint="default"/>
-          <w:b w:val="0"/>
-          <w:bCs w:val="0"/>
-          <w:sz w:val="24"/>
-          <w:szCs w:val="24"/>
-          <w:lang w:val="en-US"/>
-        </w:rPr>
-        <w:t>The escape character is used to escape some of the characters present inside a string.</w:t>
-      </w:r>
-    </w:p>
-    <w:p>
-      <w:pPr>
-        <w:rPr>
-          <w:rFonts w:hint="default"/>
-          <w:b w:val="0"/>
-          <w:bCs w:val="0"/>
-          <w:sz w:val="24"/>
-          <w:szCs w:val="24"/>
-          <w:lang w:val="en-US"/>
-        </w:rPr>
-      </w:pPr>
-      <w:r>
-        <w:rPr>
-          <w:rFonts w:hint="default"/>
-          <w:b w:val="0"/>
-          <w:bCs w:val="0"/>
-          <w:sz w:val="24"/>
-          <w:szCs w:val="24"/>
-          <w:lang w:val="en-US"/>
-        </w:rPr>
-        <w:t>Suppose we need to include double quotes inside a string.</w:t>
-      </w:r>
-    </w:p>
-    <w:p>
-      <w:pPr>
-        <w:rPr>
-          <w:rFonts w:hint="default"/>
-          <w:b w:val="0"/>
-          <w:bCs w:val="0"/>
-          <w:sz w:val="24"/>
-          <w:szCs w:val="24"/>
-          <w:lang w:val="en-US"/>
-        </w:rPr>
-      </w:pPr>
-      <w:r>
-        <w:rPr>
-          <w:rFonts w:hint="default"/>
-          <w:b w:val="0"/>
-          <w:bCs w:val="0"/>
-          <w:sz w:val="24"/>
-          <w:szCs w:val="24"/>
-          <w:lang w:val="en-US"/>
-        </w:rPr>
-        <w:t xml:space="preserve">// include double quote </w:t>
-      </w:r>
-    </w:p>
-    <w:p>
-      <w:pPr>
-        <w:rPr>
-          <w:rFonts w:hint="default"/>
-          <w:b w:val="0"/>
-          <w:bCs w:val="0"/>
-          <w:sz w:val="24"/>
-          <w:szCs w:val="24"/>
-          <w:lang w:val="en-US"/>
-        </w:rPr>
-      </w:pPr>
-      <w:r>
-        <w:rPr>
-          <w:rFonts w:hint="default"/>
-          <w:b w:val="0"/>
-          <w:bCs w:val="0"/>
-          <w:sz w:val="24"/>
-          <w:szCs w:val="24"/>
-          <w:lang w:val="en-US"/>
-        </w:rPr>
-        <w:t>String example = "This is the "String" class";</w:t>
-      </w:r>
-    </w:p>
-    <w:p>
-      <w:pPr>
-        <w:rPr>
-          <w:rFonts w:hint="default"/>
-          <w:b w:val="0"/>
-          <w:bCs w:val="0"/>
-          <w:sz w:val="24"/>
-          <w:szCs w:val="24"/>
-          <w:lang w:val="en-US"/>
-        </w:rPr>
-      </w:pPr>
-    </w:p>
-    <w:p>
-      <w:pPr>
-        <w:rPr>
-          <w:rFonts w:hint="default"/>
-          <w:b w:val="0"/>
-          <w:bCs w:val="0"/>
-          <w:sz w:val="24"/>
-          <w:szCs w:val="24"/>
-          <w:lang w:val="en-US"/>
-        </w:rPr>
-      </w:pPr>
-      <w:r>
-        <w:rPr>
-          <w:rFonts w:hint="default"/>
-          <w:b w:val="0"/>
-          <w:bCs w:val="0"/>
-          <w:sz w:val="24"/>
-          <w:szCs w:val="24"/>
-          <w:lang w:val="en-US"/>
-        </w:rPr>
-        <w:t>Since strings are represented by double quotes, the compiler will treat "This is the " as the string. Hence, the above code will cause an error.</w:t>
-      </w:r>
-    </w:p>
-    <w:p>
-      <w:pPr>
-        <w:rPr>
-          <w:rFonts w:hint="default"/>
-          <w:b w:val="0"/>
-          <w:bCs w:val="0"/>
-          <w:sz w:val="24"/>
-          <w:szCs w:val="24"/>
-          <w:lang w:val="en-US"/>
-        </w:rPr>
-      </w:pPr>
-    </w:p>
-    <w:p>
-      <w:pPr>
-        <w:rPr>
-          <w:rFonts w:hint="default"/>
-          <w:b w:val="0"/>
-          <w:bCs w:val="0"/>
-          <w:sz w:val="24"/>
-          <w:szCs w:val="24"/>
-          <w:lang w:val="en-US"/>
-        </w:rPr>
-      </w:pPr>
-      <w:r>
-        <w:rPr>
-          <w:rFonts w:hint="default"/>
-          <w:b w:val="0"/>
-          <w:bCs w:val="0"/>
-          <w:sz w:val="24"/>
-          <w:szCs w:val="24"/>
-          <w:lang w:val="en-US"/>
-        </w:rPr>
-        <w:t>To solve this issue, we use the escape character \ in Java. For example,</w:t>
-      </w:r>
-    </w:p>
-    <w:p>
-      <w:pPr>
-        <w:rPr>
-          <w:rFonts w:hint="default"/>
-          <w:b w:val="0"/>
-          <w:bCs w:val="0"/>
-          <w:sz w:val="24"/>
-          <w:szCs w:val="24"/>
-          <w:lang w:val="en-US"/>
-        </w:rPr>
-      </w:pPr>
-      <w:r>
-        <w:rPr>
-          <w:rFonts w:hint="default"/>
-          <w:b w:val="0"/>
-          <w:bCs w:val="0"/>
-          <w:sz w:val="24"/>
-          <w:szCs w:val="24"/>
-          <w:lang w:val="en-US"/>
-        </w:rPr>
-        <w:t>// use the escape character</w:t>
-      </w:r>
-    </w:p>
-    <w:p>
-      <w:pPr>
-        <w:rPr>
-          <w:rFonts w:hint="default"/>
-          <w:b w:val="0"/>
-          <w:bCs w:val="0"/>
-          <w:sz w:val="24"/>
-          <w:szCs w:val="24"/>
-          <w:lang w:val="en-US"/>
-        </w:rPr>
-      </w:pPr>
-      <w:r>
-        <w:rPr>
-          <w:rFonts w:hint="default"/>
-          <w:b w:val="0"/>
-          <w:bCs w:val="0"/>
-          <w:sz w:val="24"/>
-          <w:szCs w:val="24"/>
-          <w:lang w:val="en-US"/>
-        </w:rPr>
-        <w:t>String example = "This is the \"String\" class.";</w:t>
-      </w:r>
-    </w:p>
-    <w:p>
-      <w:pPr>
-        <w:rPr>
-          <w:rFonts w:hint="default"/>
-          <w:b w:val="0"/>
-          <w:bCs w:val="0"/>
-          <w:sz w:val="24"/>
-          <w:szCs w:val="24"/>
-          <w:lang w:val="en-US"/>
-        </w:rPr>
-      </w:pPr>
-      <w:r>
-        <w:rPr>
-          <w:rFonts w:hint="default"/>
-          <w:b w:val="0"/>
-          <w:bCs w:val="0"/>
-          <w:sz w:val="24"/>
-          <w:szCs w:val="24"/>
-          <w:lang w:val="en-US"/>
-        </w:rPr>
-        <w:t>Now escape characters tell the compiler to escape double quotes and read the whole text.</w:t>
-      </w:r>
-    </w:p>
-    <w:p>
-      <w:pPr>
-        <w:rPr>
-          <w:rFonts w:hint="default"/>
-          <w:b w:val="0"/>
-          <w:bCs w:val="0"/>
-          <w:sz w:val="24"/>
-          <w:szCs w:val="24"/>
-          <w:lang w:val="en-US"/>
-        </w:rPr>
-      </w:pPr>
-    </w:p>
-    <w:p>
-      <w:pPr>
-        <w:rPr>
-          <w:rFonts w:hint="default"/>
-          <w:b w:val="0"/>
-          <w:bCs w:val="0"/>
-          <w:sz w:val="24"/>
-          <w:szCs w:val="24"/>
-          <w:lang w:val="en-US"/>
-        </w:rPr>
-      </w:pPr>
-      <w:r>
-        <w:rPr>
-          <w:rFonts w:hint="default"/>
+      </w:pPr>
+      <w:r>
+        <w:rPr>
+          <w:rFonts w:hint="default" w:ascii="Verdana" w:hAnsi="Verdana" w:cs="Verdana"/>
           <w:b/>
           <w:bCs/>
           <w:sz w:val="24"/>
           <w:szCs w:val="24"/>
           <w:lang w:val="en-US"/>
         </w:rPr>
-        <w:t xml:space="preserve">Java Strings are Immutable : </w:t>
-      </w:r>
-      <w:r>
+        <w:t>Escape character in Java Strings :</w:t>
+      </w:r>
+    </w:p>
+    <w:p>
+      <w:pPr>
+        <w:rPr>
+          <w:rFonts w:hint="default" w:ascii="Verdana" w:hAnsi="Verdana" w:cs="Verdana"/>
+          <w:b w:val="0"/>
+          <w:bCs w:val="0"/>
+          <w:sz w:val="24"/>
+          <w:szCs w:val="24"/>
+          <w:lang w:val="en-US"/>
+        </w:rPr>
+      </w:pPr>
+      <w:r>
+        <w:rPr>
+          <w:rFonts w:hint="default" w:ascii="Verdana" w:hAnsi="Verdana" w:cs="Verdana"/>
+          <w:b w:val="0"/>
+          <w:bCs w:val="0"/>
+          <w:sz w:val="24"/>
+          <w:szCs w:val="24"/>
+          <w:lang w:val="en-US"/>
+        </w:rPr>
+        <w:t>The escape character is used to escape some of the characters present inside a string.</w:t>
+      </w:r>
+    </w:p>
+    <w:p>
+      <w:pPr>
+        <w:rPr>
+          <w:rFonts w:hint="default" w:ascii="Verdana" w:hAnsi="Verdana" w:cs="Verdana"/>
+          <w:b w:val="0"/>
+          <w:bCs w:val="0"/>
+          <w:sz w:val="24"/>
+          <w:szCs w:val="24"/>
+          <w:lang w:val="en-US"/>
+        </w:rPr>
+      </w:pPr>
+      <w:r>
+        <w:rPr>
+          <w:rFonts w:hint="default" w:ascii="Verdana" w:hAnsi="Verdana" w:cs="Verdana"/>
+          <w:b w:val="0"/>
+          <w:bCs w:val="0"/>
+          <w:sz w:val="24"/>
+          <w:szCs w:val="24"/>
+          <w:lang w:val="en-US"/>
+        </w:rPr>
+        <w:t>Suppose we need to include double quotes inside a string.</w:t>
+      </w:r>
+    </w:p>
+    <w:p>
+      <w:pPr>
+        <w:rPr>
+          <w:rFonts w:hint="default" w:ascii="Verdana" w:hAnsi="Verdana" w:cs="Verdana"/>
+          <w:b w:val="0"/>
+          <w:bCs w:val="0"/>
+          <w:sz w:val="24"/>
+          <w:szCs w:val="24"/>
+          <w:lang w:val="en-US"/>
+        </w:rPr>
+      </w:pPr>
+      <w:r>
+        <w:rPr>
+          <w:rFonts w:hint="default" w:ascii="Verdana" w:hAnsi="Verdana" w:cs="Verdana"/>
+          <w:b w:val="0"/>
+          <w:bCs w:val="0"/>
+          <w:sz w:val="24"/>
+          <w:szCs w:val="24"/>
+          <w:lang w:val="en-US"/>
+        </w:rPr>
+        <w:t xml:space="preserve">// include double quote </w:t>
+      </w:r>
+    </w:p>
+    <w:p>
+      <w:pPr>
+        <w:rPr>
+          <w:rFonts w:hint="default" w:ascii="Verdana" w:hAnsi="Verdana" w:cs="Verdana"/>
+          <w:b w:val="0"/>
+          <w:bCs w:val="0"/>
+          <w:sz w:val="24"/>
+          <w:szCs w:val="24"/>
+          <w:lang w:val="en-US"/>
+        </w:rPr>
+      </w:pPr>
+      <w:r>
+        <w:rPr>
+          <w:rFonts w:hint="default" w:ascii="Verdana" w:hAnsi="Verdana" w:cs="Verdana"/>
+          <w:b w:val="0"/>
+          <w:bCs w:val="0"/>
+          <w:sz w:val="24"/>
+          <w:szCs w:val="24"/>
+          <w:lang w:val="en-US"/>
+        </w:rPr>
+        <w:t>String example = "This is the "String" class";</w:t>
+      </w:r>
+    </w:p>
+    <w:p>
+      <w:pPr>
+        <w:rPr>
+          <w:rFonts w:hint="default" w:ascii="Verdana" w:hAnsi="Verdana" w:cs="Verdana"/>
+          <w:b w:val="0"/>
+          <w:bCs w:val="0"/>
+          <w:sz w:val="24"/>
+          <w:szCs w:val="24"/>
+          <w:lang w:val="en-US"/>
+        </w:rPr>
+      </w:pPr>
+    </w:p>
+    <w:p>
+      <w:pPr>
+        <w:rPr>
+          <w:rFonts w:hint="default" w:ascii="Verdana" w:hAnsi="Verdana" w:cs="Verdana"/>
+          <w:b w:val="0"/>
+          <w:bCs w:val="0"/>
+          <w:sz w:val="24"/>
+          <w:szCs w:val="24"/>
+          <w:lang w:val="en-US"/>
+        </w:rPr>
+      </w:pPr>
+      <w:r>
+        <w:rPr>
+          <w:rFonts w:hint="default" w:ascii="Verdana" w:hAnsi="Verdana" w:cs="Verdana"/>
+          <w:b w:val="0"/>
+          <w:bCs w:val="0"/>
+          <w:sz w:val="24"/>
+          <w:szCs w:val="24"/>
+          <w:lang w:val="en-US"/>
+        </w:rPr>
+        <w:t>Since strings are represented by double quotes, the compiler will treat "This is the " as the string. Hence, the above code will cause an error.</w:t>
+      </w:r>
+    </w:p>
+    <w:p>
+      <w:pPr>
+        <w:rPr>
+          <w:rFonts w:hint="default" w:ascii="Verdana" w:hAnsi="Verdana" w:cs="Verdana"/>
+          <w:b w:val="0"/>
+          <w:bCs w:val="0"/>
+          <w:sz w:val="24"/>
+          <w:szCs w:val="24"/>
+          <w:lang w:val="en-US"/>
+        </w:rPr>
+      </w:pPr>
+    </w:p>
+    <w:p>
+      <w:pPr>
+        <w:rPr>
+          <w:rFonts w:hint="default" w:ascii="Verdana" w:hAnsi="Verdana" w:cs="Verdana"/>
+          <w:b w:val="0"/>
+          <w:bCs w:val="0"/>
+          <w:sz w:val="24"/>
+          <w:szCs w:val="24"/>
+          <w:lang w:val="en-US"/>
+        </w:rPr>
+      </w:pPr>
+      <w:r>
+        <w:rPr>
+          <w:rFonts w:hint="default" w:ascii="Verdana" w:hAnsi="Verdana" w:cs="Verdana"/>
+          <w:b w:val="0"/>
+          <w:bCs w:val="0"/>
+          <w:sz w:val="24"/>
+          <w:szCs w:val="24"/>
+          <w:lang w:val="en-US"/>
+        </w:rPr>
+        <w:t>To solve this issue, we use the escape character \ in Java. For example,</w:t>
+      </w:r>
+    </w:p>
+    <w:p>
+      <w:pPr>
+        <w:rPr>
+          <w:rFonts w:hint="default" w:ascii="Verdana" w:hAnsi="Verdana" w:cs="Verdana"/>
+          <w:b w:val="0"/>
+          <w:bCs w:val="0"/>
+          <w:sz w:val="24"/>
+          <w:szCs w:val="24"/>
+          <w:lang w:val="en-US"/>
+        </w:rPr>
+      </w:pPr>
+      <w:r>
+        <w:rPr>
+          <w:rFonts w:hint="default" w:ascii="Verdana" w:hAnsi="Verdana" w:cs="Verdana"/>
+          <w:b w:val="0"/>
+          <w:bCs w:val="0"/>
+          <w:sz w:val="24"/>
+          <w:szCs w:val="24"/>
+          <w:lang w:val="en-US"/>
+        </w:rPr>
+        <w:t>// use the escape character</w:t>
+      </w:r>
+    </w:p>
+    <w:p>
+      <w:pPr>
+        <w:rPr>
+          <w:rFonts w:hint="default" w:ascii="Verdana" w:hAnsi="Verdana" w:cs="Verdana"/>
+          <w:b w:val="0"/>
+          <w:bCs w:val="0"/>
+          <w:sz w:val="24"/>
+          <w:szCs w:val="24"/>
+          <w:lang w:val="en-US"/>
+        </w:rPr>
+      </w:pPr>
+      <w:r>
+        <w:rPr>
+          <w:rFonts w:hint="default" w:ascii="Verdana" w:hAnsi="Verdana" w:cs="Verdana"/>
+          <w:b w:val="0"/>
+          <w:bCs w:val="0"/>
+          <w:sz w:val="24"/>
+          <w:szCs w:val="24"/>
+          <w:lang w:val="en-US"/>
+        </w:rPr>
+        <w:t>String example = "This is the \"String\" class.";</w:t>
+      </w:r>
+    </w:p>
+    <w:p>
+      <w:pPr>
+        <w:rPr>
+          <w:rFonts w:hint="default" w:ascii="Verdana" w:hAnsi="Verdana" w:cs="Verdana"/>
+          <w:b w:val="0"/>
+          <w:bCs w:val="0"/>
+          <w:sz w:val="24"/>
+          <w:szCs w:val="24"/>
+          <w:lang w:val="en-US"/>
+        </w:rPr>
+      </w:pPr>
+      <w:r>
+        <w:rPr>
+          <w:rFonts w:hint="default" w:ascii="Verdana" w:hAnsi="Verdana" w:cs="Verdana"/>
+          <w:b w:val="0"/>
+          <w:bCs w:val="0"/>
+          <w:sz w:val="24"/>
+          <w:szCs w:val="24"/>
+          <w:lang w:val="en-US"/>
+        </w:rPr>
+        <w:t>Now escape characters tell the compiler to escape double quotes and read the whole text.</w:t>
+      </w:r>
+    </w:p>
+    <w:p>
+      <w:pPr>
         <w:rPr>
           <w:rFonts w:hint="default"/>
           <w:b w:val="0"/>
@@ -2109,402 +2088,263 @@
           <w:szCs w:val="24"/>
           <w:lang w:val="en-US"/>
         </w:rPr>
-        <w:t xml:space="preserve">In Java, strings are immutable. This means, once we create a string, we cannot change that string. Immutable class means that once an object is created, we cannot change its content. In Java, all the wrapper classes (like Integer, Boolean, Byte, Short) and String class is immutable. </w:t>
-      </w:r>
-    </w:p>
-    <w:p>
-      <w:pPr>
-        <w:rPr>
-          <w:rFonts w:hint="default"/>
-          <w:b w:val="0"/>
-          <w:bCs w:val="0"/>
-          <w:sz w:val="24"/>
-          <w:szCs w:val="24"/>
-          <w:lang w:val="en-US"/>
-        </w:rPr>
-      </w:pPr>
-      <w:r>
-        <w:rPr>
-          <w:rFonts w:hint="default"/>
-          <w:b w:val="0"/>
-          <w:bCs w:val="0"/>
-          <w:sz w:val="24"/>
-          <w:szCs w:val="24"/>
-          <w:lang w:val="en-US"/>
-        </w:rPr>
-        <w:t>To understand it more deeply, consider an example:</w:t>
-      </w:r>
-    </w:p>
-    <w:p>
-      <w:pPr>
-        <w:rPr>
-          <w:rFonts w:hint="default"/>
-          <w:b w:val="0"/>
-          <w:bCs w:val="0"/>
-          <w:sz w:val="24"/>
-          <w:szCs w:val="24"/>
-          <w:lang w:val="en-US"/>
-        </w:rPr>
-      </w:pPr>
-    </w:p>
-    <w:p>
-      <w:pPr>
-        <w:rPr>
-          <w:rFonts w:hint="default"/>
-          <w:b w:val="0"/>
-          <w:bCs w:val="0"/>
-          <w:sz w:val="24"/>
-          <w:szCs w:val="24"/>
-          <w:lang w:val="en-US"/>
-        </w:rPr>
-      </w:pPr>
-      <w:r>
-        <w:rPr>
-          <w:rFonts w:hint="default"/>
-          <w:b w:val="0"/>
-          <w:bCs w:val="0"/>
-          <w:sz w:val="24"/>
-          <w:szCs w:val="24"/>
-          <w:lang w:val="en-US"/>
-        </w:rPr>
-        <w:t>// create a string</w:t>
-      </w:r>
-    </w:p>
-    <w:p>
-      <w:pPr>
-        <w:rPr>
-          <w:rFonts w:hint="default"/>
-          <w:b w:val="0"/>
-          <w:bCs w:val="0"/>
-          <w:sz w:val="24"/>
-          <w:szCs w:val="24"/>
-          <w:lang w:val="en-US"/>
-        </w:rPr>
-      </w:pPr>
-      <w:r>
-        <w:rPr>
-          <w:rFonts w:hint="default"/>
-          <w:b w:val="0"/>
-          <w:bCs w:val="0"/>
-          <w:sz w:val="24"/>
-          <w:szCs w:val="24"/>
-          <w:lang w:val="en-US"/>
-        </w:rPr>
-        <w:t>String example = "Hello! ";</w:t>
-      </w:r>
-    </w:p>
-    <w:p>
-      <w:pPr>
-        <w:rPr>
-          <w:rFonts w:hint="default"/>
-          <w:b w:val="0"/>
-          <w:bCs w:val="0"/>
-          <w:sz w:val="24"/>
-          <w:szCs w:val="24"/>
-          <w:lang w:val="en-US"/>
-        </w:rPr>
-      </w:pPr>
-      <w:r>
-        <w:rPr>
-          <w:rFonts w:hint="default"/>
-          <w:b w:val="0"/>
-          <w:bCs w:val="0"/>
-          <w:sz w:val="24"/>
-          <w:szCs w:val="24"/>
-          <w:lang w:val="en-US"/>
-        </w:rPr>
-        <w:t>Here, we have created a string variable named example. The variable holds the string "Hello! ".</w:t>
-      </w:r>
-    </w:p>
-    <w:p>
-      <w:pPr>
-        <w:rPr>
-          <w:rFonts w:hint="default"/>
-          <w:b w:val="0"/>
-          <w:bCs w:val="0"/>
-          <w:sz w:val="24"/>
-          <w:szCs w:val="24"/>
-          <w:lang w:val="en-US"/>
-        </w:rPr>
-      </w:pPr>
-      <w:r>
-        <w:rPr>
-          <w:rFonts w:hint="default"/>
-          <w:b w:val="0"/>
-          <w:bCs w:val="0"/>
-          <w:sz w:val="24"/>
-          <w:szCs w:val="24"/>
-          <w:lang w:val="en-US"/>
-        </w:rPr>
-        <w:t>Now suppose we want to change the string.</w:t>
-      </w:r>
-    </w:p>
-    <w:p>
-      <w:pPr>
-        <w:rPr>
-          <w:rFonts w:hint="default"/>
-          <w:b w:val="0"/>
-          <w:bCs w:val="0"/>
-          <w:sz w:val="24"/>
-          <w:szCs w:val="24"/>
-          <w:lang w:val="en-US"/>
-        </w:rPr>
-      </w:pPr>
-      <w:r>
-        <w:rPr>
-          <w:rFonts w:hint="default"/>
-          <w:b w:val="0"/>
-          <w:bCs w:val="0"/>
-          <w:sz w:val="24"/>
-          <w:szCs w:val="24"/>
-          <w:lang w:val="en-US"/>
-        </w:rPr>
-        <w:t>// add another string "World" to the previous tring example</w:t>
-      </w:r>
-    </w:p>
-    <w:p>
-      <w:pPr>
-        <w:rPr>
-          <w:rFonts w:hint="default"/>
-          <w:b w:val="0"/>
-          <w:bCs w:val="0"/>
-          <w:sz w:val="24"/>
-          <w:szCs w:val="24"/>
-          <w:lang w:val="en-US"/>
-        </w:rPr>
-      </w:pPr>
-      <w:r>
-        <w:rPr>
-          <w:rFonts w:hint="default"/>
-          <w:b w:val="0"/>
-          <w:bCs w:val="0"/>
-          <w:sz w:val="24"/>
-          <w:szCs w:val="24"/>
-          <w:lang w:val="en-US"/>
-        </w:rPr>
-        <w:t>example = example.concat(" World");</w:t>
-      </w:r>
-    </w:p>
-    <w:p>
-      <w:pPr>
-        <w:rPr>
-          <w:rFonts w:hint="default"/>
-          <w:b w:val="0"/>
-          <w:bCs w:val="0"/>
-          <w:sz w:val="24"/>
-          <w:szCs w:val="24"/>
-          <w:lang w:val="en-US"/>
-        </w:rPr>
-      </w:pPr>
-      <w:r>
-        <w:rPr>
-          <w:rFonts w:hint="default"/>
-          <w:b w:val="0"/>
-          <w:bCs w:val="0"/>
-          <w:sz w:val="24"/>
-          <w:szCs w:val="24"/>
-          <w:lang w:val="en-US"/>
-        </w:rPr>
-        <w:t>Here, we are using the concat() method to add another string World to the previous string.</w:t>
-      </w:r>
-    </w:p>
-    <w:p>
-      <w:pPr>
-        <w:rPr>
-          <w:rFonts w:hint="default"/>
-          <w:b w:val="0"/>
-          <w:bCs w:val="0"/>
-          <w:sz w:val="24"/>
-          <w:szCs w:val="24"/>
-          <w:lang w:val="en-US"/>
-        </w:rPr>
-      </w:pPr>
-      <w:r>
-        <w:rPr>
-          <w:rFonts w:hint="default"/>
-          <w:b w:val="0"/>
-          <w:bCs w:val="0"/>
-          <w:sz w:val="24"/>
-          <w:szCs w:val="24"/>
-          <w:lang w:val="en-US"/>
-        </w:rPr>
-        <w:t>It looks like we are able to change the value of the previous string. However, this is not true.</w:t>
-      </w:r>
-    </w:p>
-    <w:p>
-      <w:pPr>
-        <w:rPr>
-          <w:rFonts w:hint="default"/>
-          <w:b w:val="0"/>
-          <w:bCs w:val="0"/>
-          <w:sz w:val="24"/>
-          <w:szCs w:val="24"/>
-          <w:lang w:val="en-US"/>
-        </w:rPr>
-      </w:pPr>
-    </w:p>
-    <w:p>
-      <w:pPr>
-        <w:rPr>
-          <w:rFonts w:hint="default"/>
-          <w:b w:val="0"/>
-          <w:bCs w:val="0"/>
-          <w:sz w:val="24"/>
-          <w:szCs w:val="24"/>
-          <w:lang w:val="en-US"/>
-        </w:rPr>
-      </w:pPr>
-      <w:r>
-        <w:rPr>
-          <w:rFonts w:hint="default"/>
-          <w:b w:val="0"/>
-          <w:bCs w:val="0"/>
-          <w:sz w:val="24"/>
-          <w:szCs w:val="24"/>
-          <w:lang w:val="en-US"/>
-        </w:rPr>
-        <w:t>Let's see what has happened here,</w:t>
-      </w:r>
-    </w:p>
-    <w:p>
-      <w:pPr>
-        <w:rPr>
-          <w:rFonts w:hint="default"/>
-          <w:b w:val="0"/>
-          <w:bCs w:val="0"/>
-          <w:sz w:val="24"/>
-          <w:szCs w:val="24"/>
-          <w:lang w:val="en-US"/>
-        </w:rPr>
-      </w:pPr>
-    </w:p>
-    <w:p>
-      <w:pPr>
-        <w:rPr>
-          <w:rFonts w:hint="default"/>
-          <w:b w:val="0"/>
-          <w:bCs w:val="0"/>
-          <w:sz w:val="24"/>
-          <w:szCs w:val="24"/>
-          <w:lang w:val="en-US"/>
-        </w:rPr>
-      </w:pPr>
-      <w:r>
-        <w:rPr>
-          <w:rFonts w:hint="default"/>
-          <w:b w:val="0"/>
-          <w:bCs w:val="0"/>
-          <w:sz w:val="24"/>
-          <w:szCs w:val="24"/>
-          <w:lang w:val="en-US"/>
-        </w:rPr>
-        <w:t>JVM takes the first string "Hello! "</w:t>
-      </w:r>
-    </w:p>
-    <w:p>
-      <w:pPr>
-        <w:rPr>
-          <w:rFonts w:hint="default"/>
-          <w:b w:val="0"/>
-          <w:bCs w:val="0"/>
-          <w:sz w:val="24"/>
-          <w:szCs w:val="24"/>
-          <w:lang w:val="en-US"/>
-        </w:rPr>
-      </w:pPr>
-      <w:r>
-        <w:rPr>
-          <w:rFonts w:hint="default"/>
-          <w:b w:val="0"/>
-          <w:bCs w:val="0"/>
-          <w:sz w:val="24"/>
-          <w:szCs w:val="24"/>
-          <w:lang w:val="en-US"/>
-        </w:rPr>
-        <w:t>creates a new string by adding "World" to the first string</w:t>
-      </w:r>
-    </w:p>
-    <w:p>
-      <w:pPr>
-        <w:rPr>
-          <w:rFonts w:hint="default"/>
-          <w:b w:val="0"/>
-          <w:bCs w:val="0"/>
-          <w:sz w:val="24"/>
-          <w:szCs w:val="24"/>
-          <w:lang w:val="en-US"/>
-        </w:rPr>
-      </w:pPr>
-      <w:r>
-        <w:rPr>
-          <w:rFonts w:hint="default"/>
-          <w:b w:val="0"/>
-          <w:bCs w:val="0"/>
-          <w:sz w:val="24"/>
-          <w:szCs w:val="24"/>
-          <w:lang w:val="en-US"/>
-        </w:rPr>
-        <w:t>assign the new string "Hello! World" to the example variable</w:t>
-      </w:r>
-    </w:p>
-    <w:p>
-      <w:pPr>
-        <w:rPr>
-          <w:rFonts w:hint="default"/>
-          <w:b w:val="0"/>
-          <w:bCs w:val="0"/>
-          <w:sz w:val="24"/>
-          <w:szCs w:val="24"/>
-          <w:lang w:val="en-US"/>
-        </w:rPr>
-      </w:pPr>
-      <w:r>
-        <w:rPr>
-          <w:rFonts w:hint="default"/>
-          <w:b w:val="0"/>
-          <w:bCs w:val="0"/>
-          <w:sz w:val="24"/>
-          <w:szCs w:val="24"/>
-          <w:lang w:val="en-US"/>
-        </w:rPr>
-        <w:t>the first string "Hello! " remains unchanged</w:t>
-      </w:r>
-    </w:p>
-    <w:p>
-      <w:pPr>
-        <w:rPr>
-          <w:rFonts w:hint="default"/>
-          <w:b w:val="0"/>
-          <w:bCs w:val="0"/>
-          <w:sz w:val="24"/>
-          <w:szCs w:val="24"/>
-          <w:lang w:val="en-US"/>
-        </w:rPr>
-      </w:pPr>
-    </w:p>
-    <w:p>
-      <w:pPr>
-        <w:rPr>
-          <w:rFonts w:hint="default"/>
-          <w:b w:val="0"/>
-          <w:bCs w:val="0"/>
-          <w:sz w:val="24"/>
-          <w:szCs w:val="24"/>
-          <w:lang w:val="en-US"/>
-        </w:rPr>
-      </w:pPr>
-      <w:r>
-        <w:rPr>
-          <w:rFonts w:hint="default"/>
+      </w:pPr>
+    </w:p>
+    <w:p>
+      <w:pPr>
+        <w:rPr>
+          <w:rFonts w:hint="default" w:ascii="Verdana" w:hAnsi="Verdana" w:cs="Verdana"/>
+          <w:b w:val="0"/>
+          <w:bCs w:val="0"/>
+          <w:sz w:val="24"/>
+          <w:szCs w:val="24"/>
+          <w:lang w:val="en-US"/>
+        </w:rPr>
+      </w:pPr>
+      <w:r>
+        <w:rPr>
+          <w:rFonts w:hint="default" w:ascii="Verdana" w:hAnsi="Verdana" w:cs="Verdana"/>
           <w:b/>
           <w:bCs/>
           <w:sz w:val="24"/>
           <w:szCs w:val="24"/>
           <w:lang w:val="en-US"/>
         </w:rPr>
-        <w:t>Creating strings using the new keyword :</w:t>
-      </w:r>
-      <w:r>
+        <w:t xml:space="preserve">Java Strings are Immutable : </w:t>
+      </w:r>
+      <w:r>
+        <w:rPr>
+          <w:rFonts w:hint="default" w:ascii="Verdana" w:hAnsi="Verdana" w:cs="Verdana"/>
+          <w:b w:val="0"/>
+          <w:bCs w:val="0"/>
+          <w:sz w:val="24"/>
+          <w:szCs w:val="24"/>
+          <w:lang w:val="en-US"/>
+        </w:rPr>
+        <w:t xml:space="preserve">In Java, strings are immutable. This means, once we create a string, we cannot change that string. Immutable class means that once an object is created, we cannot change its content. In Java, all the wrapper classes (like Integer, Boolean, Byte, Short) and String class is immutable. </w:t>
+      </w:r>
+    </w:p>
+    <w:p>
+      <w:pPr>
+        <w:rPr>
+          <w:rFonts w:hint="default" w:ascii="Verdana" w:hAnsi="Verdana" w:cs="Verdana"/>
+          <w:b w:val="0"/>
+          <w:bCs w:val="0"/>
+          <w:sz w:val="24"/>
+          <w:szCs w:val="24"/>
+          <w:lang w:val="en-US"/>
+        </w:rPr>
+      </w:pPr>
+      <w:r>
+        <w:rPr>
+          <w:rFonts w:hint="default" w:ascii="Verdana" w:hAnsi="Verdana" w:cs="Verdana"/>
+          <w:b w:val="0"/>
+          <w:bCs w:val="0"/>
+          <w:sz w:val="24"/>
+          <w:szCs w:val="24"/>
+          <w:lang w:val="en-US"/>
+        </w:rPr>
+        <w:t>To understand it more deeply, consider an example:</w:t>
+      </w:r>
+    </w:p>
+    <w:p>
+      <w:pPr>
+        <w:rPr>
+          <w:rFonts w:hint="default" w:ascii="Verdana" w:hAnsi="Verdana" w:cs="Verdana"/>
+          <w:b w:val="0"/>
+          <w:bCs w:val="0"/>
+          <w:sz w:val="24"/>
+          <w:szCs w:val="24"/>
+          <w:lang w:val="en-US"/>
+        </w:rPr>
+      </w:pPr>
+    </w:p>
+    <w:p>
+      <w:pPr>
+        <w:rPr>
+          <w:rFonts w:hint="default" w:ascii="Verdana" w:hAnsi="Verdana" w:cs="Verdana"/>
+          <w:b w:val="0"/>
+          <w:bCs w:val="0"/>
+          <w:sz w:val="24"/>
+          <w:szCs w:val="24"/>
+          <w:lang w:val="en-US"/>
+        </w:rPr>
+      </w:pPr>
+      <w:r>
+        <w:rPr>
+          <w:rFonts w:hint="default" w:ascii="Verdana" w:hAnsi="Verdana" w:cs="Verdana"/>
+          <w:b w:val="0"/>
+          <w:bCs w:val="0"/>
+          <w:sz w:val="24"/>
+          <w:szCs w:val="24"/>
+          <w:lang w:val="en-US"/>
+        </w:rPr>
+        <w:t>// create a string</w:t>
+      </w:r>
+    </w:p>
+    <w:p>
+      <w:pPr>
+        <w:rPr>
+          <w:rFonts w:hint="default" w:ascii="Verdana" w:hAnsi="Verdana" w:cs="Verdana"/>
+          <w:b w:val="0"/>
+          <w:bCs w:val="0"/>
+          <w:sz w:val="24"/>
+          <w:szCs w:val="24"/>
+          <w:lang w:val="en-US"/>
+        </w:rPr>
+      </w:pPr>
+      <w:r>
+        <w:rPr>
+          <w:rFonts w:hint="default" w:ascii="Verdana" w:hAnsi="Verdana" w:cs="Verdana"/>
+          <w:b w:val="0"/>
+          <w:bCs w:val="0"/>
+          <w:sz w:val="24"/>
+          <w:szCs w:val="24"/>
+          <w:lang w:val="en-US"/>
+        </w:rPr>
+        <w:t>String example = "Hello! ";</w:t>
+      </w:r>
+    </w:p>
+    <w:p>
+      <w:pPr>
+        <w:rPr>
+          <w:rFonts w:hint="default" w:ascii="Verdana" w:hAnsi="Verdana" w:cs="Verdana"/>
+          <w:b w:val="0"/>
+          <w:bCs w:val="0"/>
+          <w:sz w:val="24"/>
+          <w:szCs w:val="24"/>
+          <w:lang w:val="en-US"/>
+        </w:rPr>
+      </w:pPr>
+      <w:r>
+        <w:rPr>
+          <w:rFonts w:hint="default" w:ascii="Verdana" w:hAnsi="Verdana" w:cs="Verdana"/>
+          <w:b w:val="0"/>
+          <w:bCs w:val="0"/>
+          <w:sz w:val="24"/>
+          <w:szCs w:val="24"/>
+          <w:lang w:val="en-US"/>
+        </w:rPr>
+        <w:t>Here, we have created a string variable named example. The variable holds the string "Hello! ".</w:t>
+      </w:r>
+    </w:p>
+    <w:p>
+      <w:pPr>
+        <w:rPr>
+          <w:rFonts w:hint="default" w:ascii="Verdana" w:hAnsi="Verdana" w:cs="Verdana"/>
+          <w:b w:val="0"/>
+          <w:bCs w:val="0"/>
+          <w:sz w:val="24"/>
+          <w:szCs w:val="24"/>
+          <w:lang w:val="en-US"/>
+        </w:rPr>
+      </w:pPr>
+      <w:r>
+        <w:rPr>
+          <w:rFonts w:hint="default" w:ascii="Verdana" w:hAnsi="Verdana" w:cs="Verdana"/>
+          <w:b w:val="0"/>
+          <w:bCs w:val="0"/>
+          <w:sz w:val="24"/>
+          <w:szCs w:val="24"/>
+          <w:lang w:val="en-US"/>
+        </w:rPr>
+        <w:t>Now suppose we want to change the string.</w:t>
+      </w:r>
+    </w:p>
+    <w:p>
+      <w:pPr>
+        <w:rPr>
+          <w:rFonts w:hint="default" w:ascii="Verdana" w:hAnsi="Verdana" w:cs="Verdana"/>
+          <w:b w:val="0"/>
+          <w:bCs w:val="0"/>
+          <w:sz w:val="24"/>
+          <w:szCs w:val="24"/>
+          <w:lang w:val="en-US"/>
+        </w:rPr>
+      </w:pPr>
+      <w:r>
+        <w:rPr>
+          <w:rFonts w:hint="default" w:ascii="Verdana" w:hAnsi="Verdana" w:cs="Verdana"/>
+          <w:b w:val="0"/>
+          <w:bCs w:val="0"/>
+          <w:sz w:val="24"/>
+          <w:szCs w:val="24"/>
+          <w:lang w:val="en-US"/>
+        </w:rPr>
+        <w:t>// add another string "World" to the previous tring example</w:t>
+      </w:r>
+    </w:p>
+    <w:p>
+      <w:pPr>
+        <w:rPr>
+          <w:rFonts w:hint="default" w:ascii="Verdana" w:hAnsi="Verdana" w:cs="Verdana"/>
+          <w:b w:val="0"/>
+          <w:bCs w:val="0"/>
+          <w:sz w:val="24"/>
+          <w:szCs w:val="24"/>
+          <w:lang w:val="en-US"/>
+        </w:rPr>
+      </w:pPr>
+      <w:r>
+        <w:rPr>
+          <w:rFonts w:hint="default" w:ascii="Verdana" w:hAnsi="Verdana" w:cs="Verdana"/>
+          <w:b w:val="0"/>
+          <w:bCs w:val="0"/>
+          <w:sz w:val="24"/>
+          <w:szCs w:val="24"/>
+          <w:lang w:val="en-US"/>
+        </w:rPr>
+        <w:t>example = example.concat(" World");</w:t>
+      </w:r>
+    </w:p>
+    <w:p>
+      <w:pPr>
+        <w:rPr>
+          <w:rFonts w:hint="default" w:ascii="Verdana" w:hAnsi="Verdana" w:cs="Verdana"/>
+          <w:b w:val="0"/>
+          <w:bCs w:val="0"/>
+          <w:sz w:val="24"/>
+          <w:szCs w:val="24"/>
+          <w:lang w:val="en-US"/>
+        </w:rPr>
+      </w:pPr>
+      <w:r>
+        <w:rPr>
+          <w:rFonts w:hint="default" w:ascii="Verdana" w:hAnsi="Verdana" w:cs="Verdana"/>
+          <w:b w:val="0"/>
+          <w:bCs w:val="0"/>
+          <w:sz w:val="24"/>
+          <w:szCs w:val="24"/>
+          <w:lang w:val="en-US"/>
+        </w:rPr>
+        <w:t>Here, we are using the concat() method to add another string World to the previous string.</w:t>
+      </w:r>
+    </w:p>
+    <w:p>
+      <w:pPr>
+        <w:rPr>
+          <w:rFonts w:hint="default" w:ascii="Verdana" w:hAnsi="Verdana" w:cs="Verdana"/>
+          <w:b w:val="0"/>
+          <w:bCs w:val="0"/>
+          <w:sz w:val="24"/>
+          <w:szCs w:val="24"/>
+          <w:lang w:val="en-US"/>
+        </w:rPr>
+      </w:pPr>
+      <w:r>
+        <w:rPr>
+          <w:rFonts w:hint="default" w:ascii="Verdana" w:hAnsi="Verdana" w:cs="Verdana"/>
+          <w:b w:val="0"/>
+          <w:bCs w:val="0"/>
+          <w:sz w:val="24"/>
+          <w:szCs w:val="24"/>
+          <w:lang w:val="en-US"/>
+        </w:rPr>
+        <w:t>It looks like we are able to change the value of the previous string. However, this is not true.</w:t>
+      </w:r>
+    </w:p>
+    <w:p>
+      <w:pPr>
         <w:rPr>
           <w:rFonts w:hint="default"/>
           <w:b w:val="0"/>
@@ -2513,7 +2353,133 @@
           <w:szCs w:val="24"/>
           <w:lang w:val="en-US"/>
         </w:rPr>
-        <w:t>So far we have created strings like primitive types in Java. Since strings in Java are objects, we can create strings using the new keyword as well. For example,</w:t>
+      </w:pPr>
+    </w:p>
+    <w:p>
+      <w:pPr>
+        <w:rPr>
+          <w:rFonts w:hint="default" w:ascii="Verdana" w:hAnsi="Verdana" w:cs="Verdana"/>
+          <w:b w:val="0"/>
+          <w:bCs w:val="0"/>
+          <w:sz w:val="24"/>
+          <w:szCs w:val="24"/>
+          <w:lang w:val="en-US"/>
+        </w:rPr>
+      </w:pPr>
+      <w:r>
+        <w:rPr>
+          <w:rFonts w:hint="default" w:ascii="Verdana" w:hAnsi="Verdana" w:cs="Verdana"/>
+          <w:b w:val="0"/>
+          <w:bCs w:val="0"/>
+          <w:sz w:val="24"/>
+          <w:szCs w:val="24"/>
+          <w:lang w:val="en-US"/>
+        </w:rPr>
+        <w:t>Let's see what has happened here,</w:t>
+      </w:r>
+    </w:p>
+    <w:p>
+      <w:pPr>
+        <w:rPr>
+          <w:rFonts w:hint="default" w:ascii="Verdana" w:hAnsi="Verdana" w:cs="Verdana"/>
+          <w:b w:val="0"/>
+          <w:bCs w:val="0"/>
+          <w:sz w:val="24"/>
+          <w:szCs w:val="24"/>
+          <w:lang w:val="en-US"/>
+        </w:rPr>
+      </w:pPr>
+    </w:p>
+    <w:p>
+      <w:pPr>
+        <w:rPr>
+          <w:rFonts w:hint="default" w:ascii="Verdana" w:hAnsi="Verdana" w:cs="Verdana"/>
+          <w:b w:val="0"/>
+          <w:bCs w:val="0"/>
+          <w:sz w:val="24"/>
+          <w:szCs w:val="24"/>
+          <w:lang w:val="en-US"/>
+        </w:rPr>
+      </w:pPr>
+      <w:r>
+        <w:rPr>
+          <w:rFonts w:hint="default" w:ascii="Verdana" w:hAnsi="Verdana" w:cs="Verdana"/>
+          <w:b w:val="0"/>
+          <w:bCs w:val="0"/>
+          <w:sz w:val="24"/>
+          <w:szCs w:val="24"/>
+          <w:lang w:val="en-US"/>
+        </w:rPr>
+        <w:t>JVM takes the first string "Hello! "</w:t>
+      </w:r>
+    </w:p>
+    <w:p>
+      <w:pPr>
+        <w:rPr>
+          <w:rFonts w:hint="default" w:ascii="Verdana" w:hAnsi="Verdana" w:cs="Verdana"/>
+          <w:b w:val="0"/>
+          <w:bCs w:val="0"/>
+          <w:sz w:val="24"/>
+          <w:szCs w:val="24"/>
+          <w:lang w:val="en-US"/>
+        </w:rPr>
+      </w:pPr>
+      <w:r>
+        <w:rPr>
+          <w:rFonts w:hint="default" w:ascii="Verdana" w:hAnsi="Verdana" w:cs="Verdana"/>
+          <w:b w:val="0"/>
+          <w:bCs w:val="0"/>
+          <w:sz w:val="24"/>
+          <w:szCs w:val="24"/>
+          <w:lang w:val="en-US"/>
+        </w:rPr>
+        <w:t>creates a new string by adding "World" to the first string</w:t>
+      </w:r>
+    </w:p>
+    <w:p>
+      <w:pPr>
+        <w:rPr>
+          <w:rFonts w:hint="default" w:ascii="Verdana" w:hAnsi="Verdana" w:cs="Verdana"/>
+          <w:b w:val="0"/>
+          <w:bCs w:val="0"/>
+          <w:sz w:val="24"/>
+          <w:szCs w:val="24"/>
+          <w:lang w:val="en-US"/>
+        </w:rPr>
+      </w:pPr>
+      <w:r>
+        <w:rPr>
+          <w:rFonts w:hint="default" w:ascii="Verdana" w:hAnsi="Verdana" w:cs="Verdana"/>
+          <w:b w:val="0"/>
+          <w:bCs w:val="0"/>
+          <w:sz w:val="24"/>
+          <w:szCs w:val="24"/>
+          <w:lang w:val="en-US"/>
+        </w:rPr>
+        <w:t>assign the new string "Hello! World" to the example variable</w:t>
+      </w:r>
+    </w:p>
+    <w:p>
+      <w:pPr>
+        <w:rPr>
+          <w:rFonts w:hint="default" w:ascii="Verdana" w:hAnsi="Verdana" w:cs="Verdana"/>
+          <w:b w:val="0"/>
+          <w:bCs w:val="0"/>
+          <w:sz w:val="24"/>
+          <w:szCs w:val="24"/>
+          <w:lang w:val="en-US"/>
+        </w:rPr>
+      </w:pPr>
+      <w:r>
+        <w:rPr>
+          <w:rFonts w:hint="default" w:ascii="Verdana" w:hAnsi="Verdana" w:cs="Verdana"/>
+          <w:b w:val="0"/>
+          <w:bCs w:val="0"/>
+          <w:sz w:val="24"/>
+          <w:szCs w:val="24"/>
+          <w:lang w:val="en-US"/>
+        </w:rPr>
+        <w:t>the first string "Hello! " remains unchanged</w:t>
       </w:r>
     </w:p>
     <w:p>
@@ -2531,130 +2497,97 @@
     <w:p>
       <w:pPr>
         <w:rPr>
-          <w:rFonts w:hint="default"/>
-          <w:b w:val="0"/>
-          <w:bCs w:val="0"/>
-          <w:sz w:val="24"/>
-          <w:szCs w:val="24"/>
-          <w:lang w:val="en-US"/>
-        </w:rPr>
-      </w:pPr>
-      <w:r>
-        <w:rPr>
-          <w:rFonts w:hint="default"/>
-          <w:b w:val="0"/>
-          <w:bCs w:val="0"/>
-          <w:sz w:val="24"/>
-          <w:szCs w:val="24"/>
-          <w:lang w:val="en-US"/>
-        </w:rPr>
-        <w:t>// create a string using the new keyword</w:t>
-      </w:r>
-    </w:p>
-    <w:p>
-      <w:pPr>
-        <w:rPr>
-          <w:rFonts w:hint="default"/>
-          <w:b w:val="0"/>
-          <w:bCs w:val="0"/>
-          <w:sz w:val="24"/>
-          <w:szCs w:val="24"/>
-          <w:lang w:val="en-US"/>
-        </w:rPr>
-      </w:pPr>
-      <w:r>
-        <w:rPr>
-          <w:rFonts w:hint="default"/>
-          <w:b w:val="0"/>
-          <w:bCs w:val="0"/>
-          <w:sz w:val="24"/>
-          <w:szCs w:val="24"/>
-          <w:lang w:val="en-US"/>
-        </w:rPr>
-        <w:t>String name = new String("Java String");</w:t>
-      </w:r>
-    </w:p>
-    <w:p>
-      <w:pPr>
-        <w:rPr>
-          <w:rFonts w:hint="default"/>
-          <w:b w:val="0"/>
-          <w:bCs w:val="0"/>
-          <w:sz w:val="24"/>
-          <w:szCs w:val="24"/>
-          <w:lang w:val="en-US"/>
-        </w:rPr>
-      </w:pPr>
-      <w:r>
-        <w:rPr>
-          <w:rFonts w:hint="default"/>
-          <w:b w:val="0"/>
-          <w:bCs w:val="0"/>
-          <w:sz w:val="24"/>
-          <w:szCs w:val="24"/>
-          <w:lang w:val="en-US"/>
-        </w:rPr>
-        <w:t>In the above example, we have created a string name using the new keyword.</w:t>
-      </w:r>
-    </w:p>
-    <w:p>
-      <w:pPr>
-        <w:rPr>
-          <w:rFonts w:hint="default"/>
-          <w:b w:val="0"/>
-          <w:bCs w:val="0"/>
-          <w:sz w:val="24"/>
-          <w:szCs w:val="24"/>
-          <w:lang w:val="en-US"/>
-        </w:rPr>
-      </w:pPr>
-      <w:r>
-        <w:rPr>
-          <w:rFonts w:hint="default"/>
-          <w:b w:val="0"/>
-          <w:bCs w:val="0"/>
-          <w:sz w:val="24"/>
-          <w:szCs w:val="24"/>
-          <w:lang w:val="en-US"/>
-        </w:rPr>
-        <w:t xml:space="preserve">Here, when we create a string object, the String() constructor is invoked. </w:t>
-      </w:r>
-    </w:p>
-    <w:p>
-      <w:pPr>
-        <w:rPr>
-          <w:rFonts w:hint="default"/>
-          <w:b w:val="0"/>
-          <w:bCs w:val="0"/>
-          <w:sz w:val="24"/>
-          <w:szCs w:val="24"/>
-          <w:lang w:val="en-US"/>
-        </w:rPr>
-      </w:pPr>
-    </w:p>
-    <w:p>
-      <w:pPr>
-        <w:rPr>
-          <w:rFonts w:hint="default"/>
-          <w:b w:val="0"/>
-          <w:bCs w:val="0"/>
-          <w:sz w:val="24"/>
-          <w:szCs w:val="24"/>
-          <w:lang w:val="en-US"/>
-        </w:rPr>
-      </w:pPr>
-      <w:r>
-        <w:rPr>
-          <w:rFonts w:hint="default"/>
+          <w:rFonts w:hint="default" w:ascii="Verdana" w:hAnsi="Verdana" w:cs="Verdana"/>
+          <w:b w:val="0"/>
+          <w:bCs w:val="0"/>
+          <w:sz w:val="24"/>
+          <w:szCs w:val="24"/>
+          <w:lang w:val="en-US"/>
+        </w:rPr>
+      </w:pPr>
+      <w:r>
+        <w:rPr>
+          <w:rFonts w:hint="default" w:ascii="Verdana" w:hAnsi="Verdana" w:cs="Verdana"/>
           <w:b/>
           <w:bCs/>
           <w:sz w:val="24"/>
           <w:szCs w:val="24"/>
           <w:lang w:val="en-US"/>
         </w:rPr>
-        <w:t xml:space="preserve">Create String using literals vs new keyword : </w:t>
-      </w:r>
-      <w:r>
+        <w:t>Creating strings using the new keyword :</w:t>
+      </w:r>
+      <w:r>
+        <w:rPr>
+          <w:rFonts w:hint="default" w:ascii="Verdana" w:hAnsi="Verdana" w:cs="Verdana"/>
+          <w:b w:val="0"/>
+          <w:bCs w:val="0"/>
+          <w:sz w:val="24"/>
+          <w:szCs w:val="24"/>
+          <w:lang w:val="en-US"/>
+        </w:rPr>
+        <w:t>So far we have created strings like primitive types in Java. Since strings in Java are objects, we can create strings using the new keyword as well. For example,</w:t>
+      </w:r>
+    </w:p>
+    <w:p>
+      <w:pPr>
+        <w:rPr>
+          <w:rFonts w:hint="default" w:ascii="Verdana" w:hAnsi="Verdana" w:cs="Verdana"/>
+          <w:b w:val="0"/>
+          <w:bCs w:val="0"/>
+          <w:sz w:val="24"/>
+          <w:szCs w:val="24"/>
+          <w:lang w:val="en-US"/>
+        </w:rPr>
+      </w:pPr>
+    </w:p>
+    <w:p>
+      <w:pPr>
+        <w:rPr>
+          <w:rFonts w:hint="default" w:ascii="Verdana" w:hAnsi="Verdana" w:cs="Verdana"/>
+          <w:b w:val="0"/>
+          <w:bCs w:val="0"/>
+          <w:sz w:val="24"/>
+          <w:szCs w:val="24"/>
+          <w:lang w:val="en-US"/>
+        </w:rPr>
+      </w:pPr>
+      <w:r>
+        <w:rPr>
+          <w:rFonts w:hint="default" w:ascii="Verdana" w:hAnsi="Verdana" w:cs="Verdana"/>
+          <w:b w:val="0"/>
+          <w:bCs w:val="0"/>
+          <w:sz w:val="24"/>
+          <w:szCs w:val="24"/>
+          <w:lang w:val="en-US"/>
+        </w:rPr>
+        <w:t>// create a string using the new keyword</w:t>
+      </w:r>
+    </w:p>
+    <w:p>
+      <w:pPr>
+        <w:rPr>
+          <w:rFonts w:hint="default" w:ascii="Verdana" w:hAnsi="Verdana" w:cs="Verdana"/>
+          <w:b w:val="0"/>
+          <w:bCs w:val="0"/>
+          <w:sz w:val="24"/>
+          <w:szCs w:val="24"/>
+          <w:lang w:val="en-US"/>
+        </w:rPr>
+      </w:pPr>
+      <w:r>
+        <w:rPr>
+          <w:rFonts w:hint="default" w:ascii="Verdana" w:hAnsi="Verdana" w:cs="Verdana"/>
+          <w:b w:val="0"/>
+          <w:bCs w:val="0"/>
+          <w:sz w:val="24"/>
+          <w:szCs w:val="24"/>
+          <w:lang w:val="en-US"/>
+        </w:rPr>
+        <w:t>String name = new String("Java String");</w:t>
+      </w:r>
+    </w:p>
+    <w:p>
+      <w:pPr>
         <w:rPr>
           <w:rFonts w:hint="default"/>
           <w:b w:val="0"/>
@@ -2663,11 +2596,19 @@
           <w:szCs w:val="24"/>
           <w:lang w:val="en-US"/>
         </w:rPr>
-        <w:t>Now that we know how strings are created using string literals and the new keyword, let's see what is the major difference between them.</w:t>
-      </w:r>
-    </w:p>
-    <w:p>
-      <w:pPr>
+      </w:pPr>
+      <w:r>
+        <w:rPr>
+          <w:rFonts w:hint="default" w:ascii="Verdana" w:hAnsi="Verdana" w:cs="Verdana"/>
+          <w:b w:val="0"/>
+          <w:bCs w:val="0"/>
+          <w:sz w:val="24"/>
+          <w:szCs w:val="24"/>
+          <w:lang w:val="en-US"/>
+        </w:rPr>
+        <w:t>In the above example, we have created a string name using the new keywo</w:t>
+      </w:r>
+      <w:r>
         <w:rPr>
           <w:rFonts w:hint="default"/>
           <w:b w:val="0"/>
@@ -2676,7 +2617,31 @@
           <w:szCs w:val="24"/>
           <w:lang w:val="en-US"/>
         </w:rPr>
-      </w:pPr>
+        <w:t>rd.</w:t>
+      </w:r>
+    </w:p>
+    <w:p>
+      <w:pPr>
+        <w:rPr>
+          <w:rFonts w:hint="default" w:ascii="Verdana" w:hAnsi="Verdana" w:cs="Verdana"/>
+          <w:b w:val="0"/>
+          <w:bCs w:val="0"/>
+          <w:sz w:val="24"/>
+          <w:szCs w:val="24"/>
+          <w:lang w:val="en-US"/>
+        </w:rPr>
+      </w:pPr>
+      <w:r>
+        <w:rPr>
+          <w:rFonts w:hint="default" w:ascii="Verdana" w:hAnsi="Verdana" w:cs="Verdana"/>
+          <w:b w:val="0"/>
+          <w:bCs w:val="0"/>
+          <w:sz w:val="24"/>
+          <w:szCs w:val="24"/>
+          <w:lang w:val="en-US"/>
+        </w:rPr>
+        <w:t xml:space="preserve">Here, when we create a string object, the String() constructor is invoked. </w:t>
+      </w:r>
     </w:p>
     <w:p>
       <w:pPr>
@@ -2689,169 +2654,43 @@
           <w:lang w:val="en-US"/>
         </w:rPr>
       </w:pPr>
-      <w:r>
-        <w:rPr>
-          <w:rFonts w:hint="default"/>
-          <w:b w:val="0"/>
-          <w:bCs w:val="0"/>
-          <w:sz w:val="24"/>
-          <w:szCs w:val="24"/>
-          <w:lang w:val="en-US"/>
-        </w:rPr>
-        <w:t>In Java, the JVM maintains a string pool to store all of its strings inside the memory. The string pool helps in reusing the strings.</w:t>
-      </w:r>
-    </w:p>
-    <w:p>
-      <w:pPr>
-        <w:rPr>
-          <w:rFonts w:hint="default"/>
-          <w:b w:val="0"/>
-          <w:bCs w:val="0"/>
-          <w:sz w:val="24"/>
-          <w:szCs w:val="24"/>
-          <w:lang w:val="en-US"/>
-        </w:rPr>
-      </w:pPr>
-    </w:p>
-    <w:p>
-      <w:pPr>
-        <w:rPr>
-          <w:rFonts w:hint="default"/>
-          <w:b w:val="0"/>
-          <w:bCs w:val="0"/>
-          <w:sz w:val="24"/>
-          <w:szCs w:val="24"/>
-          <w:lang w:val="en-US"/>
-        </w:rPr>
-      </w:pPr>
-      <w:r>
-        <w:rPr>
-          <w:rFonts w:hint="default"/>
-          <w:b w:val="0"/>
-          <w:bCs w:val="0"/>
-          <w:sz w:val="24"/>
-          <w:szCs w:val="24"/>
-          <w:lang w:val="en-US"/>
-        </w:rPr>
-        <w:t>While creating strings using string literals, the value of the string is directly provided. Hence, the compiler first checks the string pool to see if the string already exists.</w:t>
-      </w:r>
-    </w:p>
-    <w:p>
-      <w:pPr>
-        <w:rPr>
-          <w:rFonts w:hint="default"/>
-          <w:b w:val="0"/>
-          <w:bCs w:val="0"/>
-          <w:sz w:val="24"/>
-          <w:szCs w:val="24"/>
-          <w:lang w:val="en-US"/>
-        </w:rPr>
-      </w:pPr>
-    </w:p>
-    <w:p>
-      <w:pPr>
-        <w:rPr>
-          <w:rFonts w:hint="default"/>
-          <w:b w:val="0"/>
-          <w:bCs w:val="0"/>
-          <w:sz w:val="24"/>
-          <w:szCs w:val="24"/>
-          <w:lang w:val="en-US"/>
-        </w:rPr>
-      </w:pPr>
-      <w:r>
-        <w:rPr>
-          <w:rFonts w:hint="default"/>
-          <w:b w:val="0"/>
-          <w:bCs w:val="0"/>
-          <w:sz w:val="24"/>
-          <w:szCs w:val="24"/>
-          <w:lang w:val="en-US"/>
-        </w:rPr>
-        <w:t>If the string already exists, the new string is not created. Instead, the new reference points to the existing string.</w:t>
-      </w:r>
-    </w:p>
-    <w:p>
-      <w:pPr>
-        <w:rPr>
-          <w:rFonts w:hint="default"/>
-          <w:b w:val="0"/>
-          <w:bCs w:val="0"/>
-          <w:sz w:val="24"/>
-          <w:szCs w:val="24"/>
-          <w:lang w:val="en-US"/>
-        </w:rPr>
-      </w:pPr>
-      <w:r>
-        <w:rPr>
-          <w:rFonts w:hint="default"/>
-          <w:b w:val="0"/>
-          <w:bCs w:val="0"/>
-          <w:sz w:val="24"/>
-          <w:szCs w:val="24"/>
-          <w:lang w:val="en-US"/>
-        </w:rPr>
-        <w:t>If the string doesn't exist, the new string is created.</w:t>
-      </w:r>
-    </w:p>
-    <w:p>
-      <w:pPr>
-        <w:rPr>
-          <w:rFonts w:hint="default"/>
-          <w:b w:val="0"/>
-          <w:bCs w:val="0"/>
-          <w:sz w:val="24"/>
-          <w:szCs w:val="24"/>
-          <w:lang w:val="en-US"/>
-        </w:rPr>
-      </w:pPr>
-      <w:r>
-        <w:rPr>
-          <w:rFonts w:hint="default"/>
-          <w:b w:val="0"/>
-          <w:bCs w:val="0"/>
-          <w:sz w:val="24"/>
-          <w:szCs w:val="24"/>
-          <w:lang w:val="en-US"/>
-        </w:rPr>
-        <w:t>However, while creating strings using the new keyword, the value of the string is not directly provided. Hence the new string is created all the time.</w:t>
-      </w:r>
-    </w:p>
-    <w:p>
-      <w:pPr>
-        <w:rPr>
-          <w:rFonts w:hint="default"/>
-          <w:b w:val="0"/>
-          <w:bCs w:val="0"/>
-          <w:sz w:val="24"/>
-          <w:szCs w:val="24"/>
-          <w:lang w:val="en-US"/>
-        </w:rPr>
-      </w:pPr>
-    </w:p>
-    <w:p>
-      <w:pPr>
-        <w:rPr>
-          <w:rFonts w:hint="default"/>
-          <w:b w:val="0"/>
-          <w:bCs w:val="0"/>
-          <w:sz w:val="24"/>
-          <w:szCs w:val="24"/>
-          <w:lang w:val="en-US"/>
-        </w:rPr>
-      </w:pPr>
-      <w:r>
-        <w:rPr>
-          <w:rFonts w:hint="default"/>
+    </w:p>
+    <w:p>
+      <w:pPr>
+        <w:rPr>
+          <w:rFonts w:hint="default" w:ascii="Verdana" w:hAnsi="Verdana" w:cs="Verdana"/>
+          <w:b w:val="0"/>
+          <w:bCs w:val="0"/>
+          <w:sz w:val="24"/>
+          <w:szCs w:val="24"/>
+          <w:lang w:val="en-US"/>
+        </w:rPr>
+      </w:pPr>
+      <w:r>
+        <w:rPr>
+          <w:rFonts w:hint="default" w:ascii="Verdana" w:hAnsi="Verdana" w:cs="Verdana"/>
           <w:b/>
           <w:bCs/>
           <w:sz w:val="24"/>
           <w:szCs w:val="24"/>
           <w:lang w:val="en-US"/>
         </w:rPr>
-        <w:t xml:space="preserve">Memory allotment of String : </w:t>
-      </w:r>
-      <w:r>
+        <w:t xml:space="preserve">Create String using literals vs new keyword : </w:t>
+      </w:r>
+      <w:r>
+        <w:rPr>
+          <w:rFonts w:hint="default" w:ascii="Verdana" w:hAnsi="Verdana" w:cs="Verdana"/>
+          <w:b w:val="0"/>
+          <w:bCs w:val="0"/>
+          <w:sz w:val="24"/>
+          <w:szCs w:val="24"/>
+          <w:lang w:val="en-US"/>
+        </w:rPr>
+        <w:t>Now that we know how strings are created using string literals and the new keyword, let's see what is the major difference between them.</w:t>
+      </w:r>
+    </w:p>
+    <w:p>
+      <w:pPr>
         <w:rPr>
           <w:rFonts w:hint="default"/>
           <w:b w:val="0"/>
@@ -2860,7 +2699,145 @@
           <w:szCs w:val="24"/>
           <w:lang w:val="en-US"/>
         </w:rPr>
-        <w:t>Whenever a String Object is created as a literal, the object will be created in String constant pool. This allows JVM to optimize the initialization of String literal.</w:t>
+      </w:pPr>
+    </w:p>
+    <w:p>
+      <w:pPr>
+        <w:rPr>
+          <w:rFonts w:hint="default" w:ascii="Verdana" w:hAnsi="Verdana" w:cs="Verdana"/>
+          <w:b w:val="0"/>
+          <w:bCs w:val="0"/>
+          <w:sz w:val="24"/>
+          <w:szCs w:val="24"/>
+          <w:lang w:val="en-US"/>
+        </w:rPr>
+      </w:pPr>
+      <w:r>
+        <w:rPr>
+          <w:rFonts w:hint="default" w:ascii="Verdana" w:hAnsi="Verdana" w:cs="Verdana"/>
+          <w:b w:val="0"/>
+          <w:bCs w:val="0"/>
+          <w:sz w:val="24"/>
+          <w:szCs w:val="24"/>
+          <w:lang w:val="en-US"/>
+        </w:rPr>
+        <w:t>In Java, the JVM maintains a string pool to store all of its strings inside the memory. The string pool helps in reusing the strings.</w:t>
+      </w:r>
+    </w:p>
+    <w:p>
+      <w:pPr>
+        <w:rPr>
+          <w:rFonts w:hint="default" w:ascii="Verdana" w:hAnsi="Verdana" w:cs="Verdana"/>
+          <w:b w:val="0"/>
+          <w:bCs w:val="0"/>
+          <w:sz w:val="24"/>
+          <w:szCs w:val="24"/>
+          <w:lang w:val="en-US"/>
+        </w:rPr>
+      </w:pPr>
+    </w:p>
+    <w:p>
+      <w:pPr>
+        <w:rPr>
+          <w:rFonts w:hint="default" w:ascii="Verdana" w:hAnsi="Verdana" w:cs="Verdana"/>
+          <w:b w:val="0"/>
+          <w:bCs w:val="0"/>
+          <w:sz w:val="24"/>
+          <w:szCs w:val="24"/>
+          <w:lang w:val="en-US"/>
+        </w:rPr>
+      </w:pPr>
+      <w:r>
+        <w:rPr>
+          <w:rFonts w:hint="default" w:ascii="Verdana" w:hAnsi="Verdana" w:cs="Verdana"/>
+          <w:b w:val="0"/>
+          <w:bCs w:val="0"/>
+          <w:sz w:val="24"/>
+          <w:szCs w:val="24"/>
+          <w:lang w:val="en-US"/>
+        </w:rPr>
+        <w:t>While creating strings using string literals, the value of the string is directly provided. Hence, the compiler first checks the string pool to see if the string already exists.</w:t>
+      </w:r>
+    </w:p>
+    <w:p>
+      <w:pPr>
+        <w:rPr>
+          <w:rFonts w:hint="default" w:ascii="Verdana" w:hAnsi="Verdana" w:cs="Verdana"/>
+          <w:b w:val="0"/>
+          <w:bCs w:val="0"/>
+          <w:sz w:val="24"/>
+          <w:szCs w:val="24"/>
+          <w:lang w:val="en-US"/>
+        </w:rPr>
+      </w:pPr>
+    </w:p>
+    <w:p>
+      <w:pPr>
+        <w:rPr>
+          <w:rFonts w:hint="default" w:ascii="Verdana" w:hAnsi="Verdana" w:cs="Verdana"/>
+          <w:b w:val="0"/>
+          <w:bCs w:val="0"/>
+          <w:sz w:val="24"/>
+          <w:szCs w:val="24"/>
+          <w:lang w:val="en-US"/>
+        </w:rPr>
+      </w:pPr>
+      <w:r>
+        <w:rPr>
+          <w:rFonts w:hint="default" w:ascii="Verdana" w:hAnsi="Verdana" w:cs="Verdana"/>
+          <w:b w:val="0"/>
+          <w:bCs w:val="0"/>
+          <w:sz w:val="24"/>
+          <w:szCs w:val="24"/>
+          <w:lang w:val="en-US"/>
+        </w:rPr>
+        <w:t>If the string already exists, the new string is not created. Instead, the new reference points to the existing string.</w:t>
+      </w:r>
+    </w:p>
+    <w:p>
+      <w:pPr>
+        <w:rPr>
+          <w:rFonts w:hint="default" w:ascii="Verdana" w:hAnsi="Verdana" w:cs="Verdana"/>
+          <w:b w:val="0"/>
+          <w:bCs w:val="0"/>
+          <w:sz w:val="24"/>
+          <w:szCs w:val="24"/>
+          <w:lang w:val="en-US"/>
+        </w:rPr>
+      </w:pPr>
+      <w:r>
+        <w:rPr>
+          <w:rFonts w:hint="default" w:ascii="Verdana" w:hAnsi="Verdana" w:cs="Verdana"/>
+          <w:b w:val="0"/>
+          <w:bCs w:val="0"/>
+          <w:sz w:val="24"/>
+          <w:szCs w:val="24"/>
+          <w:lang w:val="en-US"/>
+        </w:rPr>
+        <w:t>If the string doesn't exist, the new string is created.</w:t>
+      </w:r>
+    </w:p>
+    <w:p>
+      <w:pPr>
+        <w:rPr>
+          <w:rFonts w:hint="default" w:ascii="Verdana" w:hAnsi="Verdana" w:cs="Verdana"/>
+          <w:b w:val="0"/>
+          <w:bCs w:val="0"/>
+          <w:sz w:val="24"/>
+          <w:szCs w:val="24"/>
+          <w:lang w:val="en-US"/>
+        </w:rPr>
+      </w:pPr>
+      <w:r>
+        <w:rPr>
+          <w:rFonts w:hint="default" w:ascii="Verdana" w:hAnsi="Verdana" w:cs="Verdana"/>
+          <w:b w:val="0"/>
+          <w:bCs w:val="0"/>
+          <w:sz w:val="24"/>
+          <w:szCs w:val="24"/>
+          <w:lang w:val="en-US"/>
+        </w:rPr>
+        <w:t>However, while creating strings using the new keyword, the value of the string is not directly provided. Hence the new string is created all the time.</w:t>
       </w:r>
     </w:p>
     <w:p>
@@ -2878,268 +2855,280 @@
     <w:p>
       <w:pPr>
         <w:rPr>
-          <w:rFonts w:hint="default"/>
-          <w:b w:val="0"/>
-          <w:bCs w:val="0"/>
-          <w:sz w:val="24"/>
-          <w:szCs w:val="24"/>
-          <w:lang w:val="en-US"/>
-        </w:rPr>
-      </w:pPr>
-      <w:r>
-        <w:rPr>
-          <w:rFonts w:hint="default"/>
-          <w:b w:val="0"/>
-          <w:bCs w:val="0"/>
-          <w:sz w:val="24"/>
-          <w:szCs w:val="24"/>
-          <w:lang w:val="en-US"/>
-        </w:rPr>
-        <w:t>For example:   String str = "Geeks";</w:t>
-      </w:r>
-    </w:p>
-    <w:p>
-      <w:pPr>
-        <w:rPr>
-          <w:rFonts w:hint="default"/>
-          <w:b w:val="0"/>
-          <w:bCs w:val="0"/>
-          <w:sz w:val="24"/>
-          <w:szCs w:val="24"/>
-          <w:lang w:val="en-US"/>
-        </w:rPr>
-      </w:pPr>
-      <w:r>
-        <w:rPr>
-          <w:rFonts w:hint="default"/>
-          <w:b w:val="0"/>
-          <w:bCs w:val="0"/>
-          <w:sz w:val="24"/>
-          <w:szCs w:val="24"/>
-          <w:lang w:val="en-US"/>
-        </w:rPr>
-        <w:t>The string can also be declared using new operator i.e. dynamically allocated. In case of String are dynamically allocated they are assigned a new memory location in heap. This string will not be added to String constant pool.</w:t>
-      </w:r>
-    </w:p>
-    <w:p>
-      <w:pPr>
-        <w:rPr>
-          <w:rFonts w:hint="default"/>
-          <w:b w:val="0"/>
-          <w:bCs w:val="0"/>
-          <w:sz w:val="24"/>
-          <w:szCs w:val="24"/>
-          <w:lang w:val="en-US"/>
-        </w:rPr>
-      </w:pPr>
-    </w:p>
-    <w:p>
-      <w:pPr>
-        <w:rPr>
-          <w:rFonts w:hint="default"/>
-          <w:b w:val="0"/>
-          <w:bCs w:val="0"/>
-          <w:sz w:val="24"/>
-          <w:szCs w:val="24"/>
-          <w:lang w:val="en-US"/>
-        </w:rPr>
-      </w:pPr>
-      <w:r>
-        <w:rPr>
-          <w:rFonts w:hint="default"/>
-          <w:b w:val="0"/>
-          <w:bCs w:val="0"/>
-          <w:sz w:val="24"/>
-          <w:szCs w:val="24"/>
-          <w:lang w:val="en-US"/>
-        </w:rPr>
-        <w:t>For example:   String str = new String("Geeks");</w:t>
-      </w:r>
-    </w:p>
-    <w:p>
-      <w:pPr>
-        <w:rPr>
-          <w:rFonts w:hint="default"/>
-          <w:b w:val="0"/>
-          <w:bCs w:val="0"/>
-          <w:sz w:val="24"/>
-          <w:szCs w:val="24"/>
-          <w:lang w:val="en-US"/>
-        </w:rPr>
-      </w:pPr>
-    </w:p>
-    <w:p>
-      <w:pPr>
-        <w:rPr>
-          <w:rFonts w:hint="default"/>
-          <w:b w:val="0"/>
-          <w:bCs w:val="0"/>
-          <w:sz w:val="24"/>
-          <w:szCs w:val="24"/>
-          <w:lang w:val="en-US"/>
-        </w:rPr>
-      </w:pPr>
-      <w:r>
-        <w:rPr>
-          <w:rFonts w:hint="default"/>
-          <w:b w:val="0"/>
-          <w:bCs w:val="0"/>
-          <w:sz w:val="24"/>
-          <w:szCs w:val="24"/>
-          <w:lang w:val="en-US"/>
-        </w:rPr>
-        <w:t>If you want to store this string in the constant pool then you will need to “</w:t>
-      </w:r>
-      <w:r>
-        <w:rPr>
-          <w:rFonts w:hint="default"/>
+          <w:rFonts w:hint="default" w:ascii="Verdana" w:hAnsi="Verdana" w:cs="Verdana"/>
+          <w:b w:val="0"/>
+          <w:bCs w:val="0"/>
+          <w:sz w:val="24"/>
+          <w:szCs w:val="24"/>
+          <w:lang w:val="en-US"/>
+        </w:rPr>
+      </w:pPr>
+      <w:r>
+        <w:rPr>
+          <w:rFonts w:hint="default" w:ascii="Verdana" w:hAnsi="Verdana" w:cs="Verdana"/>
           <w:b/>
           <w:bCs/>
           <w:sz w:val="24"/>
           <w:szCs w:val="24"/>
           <w:lang w:val="en-US"/>
         </w:rPr>
-        <w:t>intern</w:t>
-      </w:r>
-      <w:r>
-        <w:rPr>
-          <w:rFonts w:hint="default"/>
-          <w:b w:val="0"/>
-          <w:bCs w:val="0"/>
-          <w:sz w:val="24"/>
-          <w:szCs w:val="24"/>
-          <w:lang w:val="en-US"/>
-        </w:rPr>
-        <w:t>” it.</w:t>
-      </w:r>
-    </w:p>
-    <w:p>
-      <w:pPr>
-        <w:rPr>
-          <w:rFonts w:hint="default"/>
-          <w:b w:val="0"/>
-          <w:bCs w:val="0"/>
-          <w:sz w:val="24"/>
-          <w:szCs w:val="24"/>
-          <w:lang w:val="en-US"/>
-        </w:rPr>
-      </w:pPr>
-      <w:r>
-        <w:rPr>
-          <w:rFonts w:hint="default"/>
-          <w:b w:val="0"/>
-          <w:bCs w:val="0"/>
-          <w:sz w:val="24"/>
-          <w:szCs w:val="24"/>
-          <w:lang w:val="en-US"/>
-        </w:rPr>
-        <w:t xml:space="preserve">For example:  String internedString = str.intern(); </w:t>
-      </w:r>
-    </w:p>
-    <w:p>
-      <w:pPr>
-        <w:rPr>
-          <w:rFonts w:hint="default"/>
-          <w:b w:val="0"/>
-          <w:bCs w:val="0"/>
-          <w:sz w:val="24"/>
-          <w:szCs w:val="24"/>
-          <w:lang w:val="en-US"/>
-        </w:rPr>
-      </w:pPr>
-      <w:r>
-        <w:rPr>
-          <w:rFonts w:hint="default"/>
-          <w:b w:val="0"/>
-          <w:bCs w:val="0"/>
-          <w:sz w:val="24"/>
-          <w:szCs w:val="24"/>
-          <w:lang w:val="en-US"/>
-        </w:rPr>
-        <w:t>// this will add the string to string constant pool.</w:t>
-      </w:r>
-    </w:p>
-    <w:p>
-      <w:pPr>
-        <w:rPr>
-          <w:rFonts w:hint="default"/>
-          <w:b w:val="0"/>
-          <w:bCs w:val="0"/>
-          <w:sz w:val="24"/>
-          <w:szCs w:val="24"/>
-          <w:lang w:val="en-US"/>
-        </w:rPr>
-      </w:pPr>
-      <w:r>
-        <w:rPr>
-          <w:rFonts w:hint="default"/>
-          <w:b w:val="0"/>
-          <w:bCs w:val="0"/>
-          <w:sz w:val="24"/>
-          <w:szCs w:val="24"/>
-          <w:lang w:val="en-US"/>
-        </w:rPr>
-        <w:t>It is preferred to use String literals as it allows JVM to optimize memory allocation.</w:t>
-      </w:r>
-    </w:p>
-    <w:p>
-      <w:pPr>
-        <w:rPr>
-          <w:rFonts w:hint="default"/>
-          <w:b w:val="0"/>
-          <w:bCs w:val="0"/>
-          <w:sz w:val="24"/>
-          <w:szCs w:val="24"/>
-          <w:lang w:val="en-US"/>
-        </w:rPr>
-      </w:pPr>
-    </w:p>
-    <w:p>
-      <w:pPr>
-        <w:rPr>
-          <w:rFonts w:hint="default"/>
-          <w:b w:val="0"/>
-          <w:bCs w:val="0"/>
-          <w:sz w:val="24"/>
-          <w:szCs w:val="24"/>
-          <w:lang w:val="en-US"/>
-        </w:rPr>
-      </w:pPr>
-      <w:r>
-        <w:rPr>
-          <w:rFonts w:hint="default"/>
+        <w:t xml:space="preserve">Memory allotment of String : </w:t>
+      </w:r>
+      <w:r>
+        <w:rPr>
+          <w:rFonts w:hint="default" w:ascii="Verdana" w:hAnsi="Verdana" w:cs="Verdana"/>
+          <w:b w:val="0"/>
+          <w:bCs w:val="0"/>
+          <w:sz w:val="24"/>
+          <w:szCs w:val="24"/>
+          <w:lang w:val="en-US"/>
+        </w:rPr>
+        <w:t>Whenever a String Object is created as a literal, the object will be created in String constant pool. This allows JVM to optimize the initialization of String literal.</w:t>
+      </w:r>
+    </w:p>
+    <w:p>
+      <w:pPr>
+        <w:rPr>
+          <w:rFonts w:hint="default" w:ascii="Verdana" w:hAnsi="Verdana" w:cs="Verdana"/>
+          <w:b w:val="0"/>
+          <w:bCs w:val="0"/>
+          <w:sz w:val="24"/>
+          <w:szCs w:val="24"/>
+          <w:lang w:val="en-US"/>
+        </w:rPr>
+      </w:pPr>
+    </w:p>
+    <w:p>
+      <w:pPr>
+        <w:rPr>
+          <w:rFonts w:hint="default" w:ascii="Verdana" w:hAnsi="Verdana" w:cs="Verdana"/>
+          <w:b w:val="0"/>
+          <w:bCs w:val="0"/>
+          <w:sz w:val="24"/>
+          <w:szCs w:val="24"/>
+          <w:lang w:val="en-US"/>
+        </w:rPr>
+      </w:pPr>
+      <w:r>
+        <w:rPr>
+          <w:rFonts w:hint="default" w:ascii="Verdana" w:hAnsi="Verdana" w:cs="Verdana"/>
+          <w:b w:val="0"/>
+          <w:bCs w:val="0"/>
+          <w:sz w:val="24"/>
+          <w:szCs w:val="24"/>
+          <w:lang w:val="en-US"/>
+        </w:rPr>
+        <w:t>For example:   String str = "Geeks";</w:t>
+      </w:r>
+    </w:p>
+    <w:p>
+      <w:pPr>
+        <w:rPr>
+          <w:rFonts w:hint="default" w:ascii="Verdana" w:hAnsi="Verdana" w:cs="Verdana"/>
+          <w:b w:val="0"/>
+          <w:bCs w:val="0"/>
+          <w:sz w:val="24"/>
+          <w:szCs w:val="24"/>
+          <w:lang w:val="en-US"/>
+        </w:rPr>
+      </w:pPr>
+      <w:r>
+        <w:rPr>
+          <w:rFonts w:hint="default" w:ascii="Verdana" w:hAnsi="Verdana" w:cs="Verdana"/>
+          <w:b w:val="0"/>
+          <w:bCs w:val="0"/>
+          <w:sz w:val="24"/>
+          <w:szCs w:val="24"/>
+          <w:lang w:val="en-US"/>
+        </w:rPr>
+        <w:t>The string can also be declared using new operator i.e. dynamically allocated. In case of String are dynamically allocated they are assigned a new memory location in heap. This string will not be added to String constant pool.</w:t>
+      </w:r>
+    </w:p>
+    <w:p>
+      <w:pPr>
+        <w:rPr>
+          <w:rFonts w:hint="default" w:ascii="Verdana" w:hAnsi="Verdana" w:cs="Verdana"/>
+          <w:b w:val="0"/>
+          <w:bCs w:val="0"/>
+          <w:sz w:val="24"/>
+          <w:szCs w:val="24"/>
+          <w:lang w:val="en-US"/>
+        </w:rPr>
+      </w:pPr>
+    </w:p>
+    <w:p>
+      <w:pPr>
+        <w:rPr>
+          <w:rFonts w:hint="default" w:ascii="Verdana" w:hAnsi="Verdana" w:cs="Verdana"/>
+          <w:b w:val="0"/>
+          <w:bCs w:val="0"/>
+          <w:sz w:val="24"/>
+          <w:szCs w:val="24"/>
+          <w:lang w:val="en-US"/>
+        </w:rPr>
+      </w:pPr>
+      <w:r>
+        <w:rPr>
+          <w:rFonts w:hint="default" w:ascii="Verdana" w:hAnsi="Verdana" w:cs="Verdana"/>
+          <w:b w:val="0"/>
+          <w:bCs w:val="0"/>
+          <w:sz w:val="24"/>
+          <w:szCs w:val="24"/>
+          <w:lang w:val="en-US"/>
+        </w:rPr>
+        <w:t>For example:   String str = new String("Geeks");</w:t>
+      </w:r>
+    </w:p>
+    <w:p>
+      <w:pPr>
+        <w:rPr>
+          <w:rFonts w:hint="default" w:ascii="Verdana" w:hAnsi="Verdana" w:cs="Verdana"/>
+          <w:b w:val="0"/>
+          <w:bCs w:val="0"/>
+          <w:sz w:val="24"/>
+          <w:szCs w:val="24"/>
+          <w:lang w:val="en-US"/>
+        </w:rPr>
+      </w:pPr>
+    </w:p>
+    <w:p>
+      <w:pPr>
+        <w:rPr>
+          <w:rFonts w:hint="default" w:ascii="Verdana" w:hAnsi="Verdana" w:cs="Verdana"/>
+          <w:b w:val="0"/>
+          <w:bCs w:val="0"/>
+          <w:sz w:val="24"/>
+          <w:szCs w:val="24"/>
+          <w:lang w:val="en-US"/>
+        </w:rPr>
+      </w:pPr>
+      <w:r>
+        <w:rPr>
+          <w:rFonts w:hint="default" w:ascii="Verdana" w:hAnsi="Verdana" w:cs="Verdana"/>
+          <w:b w:val="0"/>
+          <w:bCs w:val="0"/>
+          <w:sz w:val="24"/>
+          <w:szCs w:val="24"/>
+          <w:lang w:val="en-US"/>
+        </w:rPr>
+        <w:t>If you want to store this string in the constant pool then you will need to “</w:t>
+      </w:r>
+      <w:r>
+        <w:rPr>
+          <w:rFonts w:hint="default" w:ascii="Verdana" w:hAnsi="Verdana" w:cs="Verdana"/>
           <w:b/>
           <w:bCs/>
           <w:sz w:val="24"/>
           <w:szCs w:val="24"/>
           <w:lang w:val="en-US"/>
         </w:rPr>
-        <w:t>Interfaces and Classes in Strings in Java :</w:t>
-      </w:r>
-    </w:p>
-    <w:p>
-      <w:pPr>
-        <w:rPr>
-          <w:rFonts w:hint="default"/>
-          <w:b w:val="0"/>
-          <w:bCs w:val="0"/>
-          <w:sz w:val="24"/>
-          <w:szCs w:val="24"/>
-          <w:lang w:val="en-US"/>
-        </w:rPr>
-      </w:pPr>
-      <w:r>
-        <w:rPr>
-          <w:rFonts w:hint="default"/>
+        <w:t>intern</w:t>
+      </w:r>
+      <w:r>
+        <w:rPr>
+          <w:rFonts w:hint="default" w:ascii="Verdana" w:hAnsi="Verdana" w:cs="Verdana"/>
+          <w:b w:val="0"/>
+          <w:bCs w:val="0"/>
+          <w:sz w:val="24"/>
+          <w:szCs w:val="24"/>
+          <w:lang w:val="en-US"/>
+        </w:rPr>
+        <w:t>” it.</w:t>
+      </w:r>
+    </w:p>
+    <w:p>
+      <w:pPr>
+        <w:rPr>
+          <w:rFonts w:hint="default" w:ascii="Verdana" w:hAnsi="Verdana" w:cs="Verdana"/>
+          <w:b w:val="0"/>
+          <w:bCs w:val="0"/>
+          <w:sz w:val="24"/>
+          <w:szCs w:val="24"/>
+          <w:lang w:val="en-US"/>
+        </w:rPr>
+      </w:pPr>
+      <w:r>
+        <w:rPr>
+          <w:rFonts w:hint="default" w:ascii="Verdana" w:hAnsi="Verdana" w:cs="Verdana"/>
+          <w:b w:val="0"/>
+          <w:bCs w:val="0"/>
+          <w:sz w:val="24"/>
+          <w:szCs w:val="24"/>
+          <w:lang w:val="en-US"/>
+        </w:rPr>
+        <w:t xml:space="preserve">For example:  String internedString = </w:t>
+      </w:r>
+      <w:r>
+        <w:rPr>
+          <w:rFonts w:hint="default" w:ascii="Verdana" w:hAnsi="Verdana" w:cs="Verdana"/>
           <w:b/>
           <w:bCs/>
           <w:sz w:val="24"/>
           <w:szCs w:val="24"/>
           <w:lang w:val="en-US"/>
         </w:rPr>
-        <w:t xml:space="preserve">CharBuffer: </w:t>
-      </w:r>
-      <w:r>
+        <w:t>str.intern()</w:t>
+      </w:r>
+      <w:r>
+        <w:rPr>
+          <w:rFonts w:hint="default" w:ascii="Verdana" w:hAnsi="Verdana" w:cs="Verdana"/>
+          <w:b w:val="0"/>
+          <w:bCs w:val="0"/>
+          <w:sz w:val="24"/>
+          <w:szCs w:val="24"/>
+          <w:lang w:val="en-US"/>
+        </w:rPr>
+        <w:t xml:space="preserve">; </w:t>
+      </w:r>
+    </w:p>
+    <w:p>
+      <w:pPr>
+        <w:rPr>
+          <w:rFonts w:hint="default" w:ascii="Verdana" w:hAnsi="Verdana" w:cs="Verdana"/>
+          <w:b w:val="0"/>
+          <w:bCs w:val="0"/>
+          <w:sz w:val="24"/>
+          <w:szCs w:val="24"/>
+          <w:lang w:val="en-US"/>
+        </w:rPr>
+      </w:pPr>
+      <w:r>
+        <w:rPr>
+          <w:rFonts w:hint="default" w:ascii="Verdana" w:hAnsi="Verdana" w:cs="Verdana"/>
+          <w:b w:val="0"/>
+          <w:bCs w:val="0"/>
+          <w:sz w:val="24"/>
+          <w:szCs w:val="24"/>
+          <w:lang w:val="en-US"/>
+        </w:rPr>
+        <w:t>// this will add the string to string constant pool.</w:t>
+      </w:r>
+    </w:p>
+    <w:p>
+      <w:pPr>
+        <w:rPr>
+          <w:rFonts w:hint="default" w:ascii="Verdana" w:hAnsi="Verdana" w:cs="Verdana"/>
+          <w:b w:val="0"/>
+          <w:bCs w:val="0"/>
+          <w:sz w:val="24"/>
+          <w:szCs w:val="24"/>
+          <w:lang w:val="en-US"/>
+        </w:rPr>
+      </w:pPr>
+      <w:r>
+        <w:rPr>
+          <w:rFonts w:hint="default" w:ascii="Verdana" w:hAnsi="Verdana" w:cs="Verdana"/>
+          <w:b w:val="0"/>
+          <w:bCs w:val="0"/>
+          <w:sz w:val="24"/>
+          <w:szCs w:val="24"/>
+          <w:lang w:val="en-US"/>
+        </w:rPr>
+        <w:t>It is preferred to use String literals as it allows JVM to optimize memory allocation.</w:t>
+      </w:r>
+    </w:p>
+    <w:p>
+      <w:pPr>
         <w:rPr>
           <w:rFonts w:hint="default"/>
           <w:b w:val="0"/>
@@ -3148,432 +3137,441 @@
           <w:szCs w:val="24"/>
           <w:lang w:val="en-US"/>
         </w:rPr>
-        <w:t>This class implements the CharSequence interface. This class is used to allow character buffers to be used in place of CharSequences. An example of such usage is the regular-expression package java.util.regex.</w:t>
-      </w:r>
-    </w:p>
-    <w:p>
-      <w:pPr>
-        <w:rPr>
-          <w:rFonts w:hint="default"/>
-          <w:b w:val="0"/>
-          <w:bCs w:val="0"/>
-          <w:sz w:val="24"/>
-          <w:szCs w:val="24"/>
-          <w:lang w:val="en-US"/>
-        </w:rPr>
-      </w:pPr>
-      <w:r>
-        <w:rPr>
-          <w:rFonts w:hint="default"/>
-          <w:b w:val="0"/>
-          <w:bCs w:val="0"/>
-          <w:sz w:val="24"/>
-          <w:szCs w:val="24"/>
-          <w:lang w:val="en-US"/>
-        </w:rPr>
-        <w:t xml:space="preserve"> </w:t>
-      </w:r>
-    </w:p>
-    <w:p>
-      <w:pPr>
-        <w:rPr>
-          <w:rFonts w:hint="default"/>
-          <w:b w:val="0"/>
-          <w:bCs w:val="0"/>
-          <w:sz w:val="24"/>
-          <w:szCs w:val="24"/>
-          <w:lang w:val="en-US"/>
-        </w:rPr>
-      </w:pPr>
-      <w:r>
-        <w:rPr>
-          <w:rFonts w:hint="default"/>
+      </w:pPr>
+    </w:p>
+    <w:p>
+      <w:pPr>
+        <w:rPr>
+          <w:rFonts w:hint="default" w:ascii="Verdana" w:hAnsi="Verdana" w:cs="Verdana"/>
+          <w:b w:val="0"/>
+          <w:bCs w:val="0"/>
+          <w:sz w:val="22"/>
+          <w:szCs w:val="22"/>
+          <w:lang w:val="en-US"/>
+        </w:rPr>
+      </w:pPr>
+      <w:r>
+        <w:rPr>
+          <w:rFonts w:hint="default" w:ascii="Verdana" w:hAnsi="Verdana" w:cs="Verdana"/>
           <w:b/>
           <w:bCs/>
-          <w:sz w:val="24"/>
-          <w:szCs w:val="24"/>
-          <w:lang w:val="en-US"/>
-        </w:rPr>
-        <w:t>String:</w:t>
-      </w:r>
-      <w:r>
-        <w:rPr>
-          <w:rFonts w:hint="default"/>
-          <w:b w:val="0"/>
-          <w:bCs w:val="0"/>
-          <w:sz w:val="24"/>
-          <w:szCs w:val="24"/>
-          <w:lang w:val="en-US"/>
-        </w:rPr>
-        <w:t xml:space="preserve"> String is a sequence of characters. In java, objects of String are immutable which means a constant and cannot be changed once created.</w:t>
-      </w:r>
-    </w:p>
-    <w:p>
-      <w:pPr>
-        <w:rPr>
-          <w:rFonts w:hint="default"/>
-          <w:b w:val="0"/>
-          <w:bCs w:val="0"/>
-          <w:sz w:val="24"/>
-          <w:szCs w:val="24"/>
-          <w:lang w:val="en-US"/>
-        </w:rPr>
-      </w:pPr>
-    </w:p>
-    <w:p>
-      <w:pPr>
-        <w:rPr>
-          <w:rFonts w:hint="default"/>
-          <w:b w:val="0"/>
-          <w:bCs w:val="0"/>
-          <w:sz w:val="24"/>
-          <w:szCs w:val="24"/>
-          <w:lang w:val="en-US"/>
-        </w:rPr>
-      </w:pPr>
-      <w:r>
-        <w:rPr>
-          <w:rFonts w:hint="default"/>
+          <w:sz w:val="22"/>
+          <w:szCs w:val="22"/>
+          <w:lang w:val="en-US"/>
+        </w:rPr>
+        <w:t>Interfaces and Classes in Strings in Java :</w:t>
+      </w:r>
+    </w:p>
+    <w:p>
+      <w:pPr>
+        <w:rPr>
+          <w:rFonts w:hint="default" w:ascii="Verdana" w:hAnsi="Verdana" w:cs="Verdana"/>
+          <w:b w:val="0"/>
+          <w:bCs w:val="0"/>
+          <w:sz w:val="22"/>
+          <w:szCs w:val="22"/>
+          <w:lang w:val="en-US"/>
+        </w:rPr>
+      </w:pPr>
+      <w:r>
+        <w:rPr>
+          <w:rFonts w:hint="default" w:ascii="Verdana" w:hAnsi="Verdana" w:cs="Verdana"/>
           <w:b/>
           <w:bCs/>
-          <w:sz w:val="24"/>
-          <w:szCs w:val="24"/>
-          <w:lang w:val="en-US"/>
-        </w:rPr>
-        <w:t xml:space="preserve">Creating a String : </w:t>
-      </w:r>
-      <w:r>
-        <w:rPr>
-          <w:rFonts w:hint="default"/>
-          <w:b w:val="0"/>
-          <w:bCs w:val="0"/>
-          <w:sz w:val="24"/>
-          <w:szCs w:val="24"/>
-          <w:lang w:val="en-US"/>
-        </w:rPr>
-        <w:t xml:space="preserve">There are two ways to create a string in Java: </w:t>
-      </w:r>
-    </w:p>
-    <w:p>
-      <w:pPr>
-        <w:rPr>
-          <w:rFonts w:hint="default"/>
-          <w:b w:val="0"/>
-          <w:bCs w:val="0"/>
-          <w:sz w:val="24"/>
-          <w:szCs w:val="24"/>
-          <w:lang w:val="en-US"/>
-        </w:rPr>
-      </w:pPr>
-      <w:r>
-        <w:rPr>
-          <w:rFonts w:hint="default"/>
+          <w:sz w:val="22"/>
+          <w:szCs w:val="22"/>
+          <w:lang w:val="en-US"/>
+        </w:rPr>
+        <w:t xml:space="preserve">CharBuffer: </w:t>
+      </w:r>
+      <w:r>
+        <w:rPr>
+          <w:rFonts w:hint="default" w:ascii="Verdana" w:hAnsi="Verdana" w:cs="Verdana"/>
+          <w:b w:val="0"/>
+          <w:bCs w:val="0"/>
+          <w:sz w:val="22"/>
+          <w:szCs w:val="22"/>
+          <w:lang w:val="en-US"/>
+        </w:rPr>
+        <w:t>This class implements the CharSequence interface. This class is used to allow character buffers to be used in place of CharSequences. An example of such usage is the regular-expression package java.util.regex.</w:t>
+      </w:r>
+    </w:p>
+    <w:p>
+      <w:pPr>
+        <w:rPr>
+          <w:rFonts w:hint="default" w:ascii="Verdana" w:hAnsi="Verdana" w:cs="Verdana"/>
+          <w:b w:val="0"/>
+          <w:bCs w:val="0"/>
+          <w:sz w:val="22"/>
+          <w:szCs w:val="22"/>
+          <w:lang w:val="en-US"/>
+        </w:rPr>
+      </w:pPr>
+      <w:r>
+        <w:rPr>
+          <w:rFonts w:hint="default" w:ascii="Verdana" w:hAnsi="Verdana" w:cs="Verdana"/>
+          <w:b w:val="0"/>
+          <w:bCs w:val="0"/>
+          <w:sz w:val="22"/>
+          <w:szCs w:val="22"/>
+          <w:lang w:val="en-US"/>
+        </w:rPr>
+        <w:t xml:space="preserve"> </w:t>
+      </w:r>
+    </w:p>
+    <w:p>
+      <w:pPr>
+        <w:rPr>
+          <w:rFonts w:hint="default" w:ascii="Verdana" w:hAnsi="Verdana" w:cs="Verdana"/>
+          <w:b w:val="0"/>
+          <w:bCs w:val="0"/>
+          <w:sz w:val="22"/>
+          <w:szCs w:val="22"/>
+          <w:lang w:val="en-US"/>
+        </w:rPr>
+      </w:pPr>
+      <w:r>
+        <w:rPr>
+          <w:rFonts w:hint="default" w:ascii="Verdana" w:hAnsi="Verdana" w:cs="Verdana"/>
           <w:b/>
           <w:bCs/>
-          <w:sz w:val="24"/>
-          <w:szCs w:val="24"/>
-          <w:lang w:val="en-US"/>
-        </w:rPr>
-        <w:t>String literal :</w:t>
-      </w:r>
-      <w:r>
-        <w:rPr>
-          <w:rFonts w:hint="default"/>
-          <w:b w:val="0"/>
-          <w:bCs w:val="0"/>
-          <w:sz w:val="24"/>
-          <w:szCs w:val="24"/>
-          <w:lang w:val="en-US"/>
-        </w:rPr>
-        <w:t xml:space="preserve"> String s = “GeeksforGeeks”;</w:t>
-      </w:r>
-    </w:p>
-    <w:p>
-      <w:pPr>
-        <w:rPr>
-          <w:rFonts w:hint="default"/>
-          <w:b w:val="0"/>
-          <w:bCs w:val="0"/>
-          <w:sz w:val="24"/>
-          <w:szCs w:val="24"/>
-          <w:lang w:val="en-US"/>
-        </w:rPr>
-      </w:pPr>
-      <w:r>
-        <w:rPr>
-          <w:rFonts w:hint="default"/>
+          <w:sz w:val="22"/>
+          <w:szCs w:val="22"/>
+          <w:lang w:val="en-US"/>
+        </w:rPr>
+        <w:t>String:</w:t>
+      </w:r>
+      <w:r>
+        <w:rPr>
+          <w:rFonts w:hint="default" w:ascii="Verdana" w:hAnsi="Verdana" w:cs="Verdana"/>
+          <w:b w:val="0"/>
+          <w:bCs w:val="0"/>
+          <w:sz w:val="22"/>
+          <w:szCs w:val="22"/>
+          <w:lang w:val="en-US"/>
+        </w:rPr>
+        <w:t xml:space="preserve"> String is a sequence of characters. In java, objects of String are immutable which means a constant and cannot be changed once created.</w:t>
+      </w:r>
+    </w:p>
+    <w:p>
+      <w:pPr>
+        <w:rPr>
+          <w:rFonts w:hint="default" w:ascii="Verdana" w:hAnsi="Verdana" w:cs="Verdana"/>
+          <w:b w:val="0"/>
+          <w:bCs w:val="0"/>
+          <w:sz w:val="22"/>
+          <w:szCs w:val="22"/>
+          <w:lang w:val="en-US"/>
+        </w:rPr>
+      </w:pPr>
+    </w:p>
+    <w:p>
+      <w:pPr>
+        <w:rPr>
+          <w:rFonts w:hint="default" w:ascii="Verdana" w:hAnsi="Verdana" w:cs="Verdana"/>
+          <w:b w:val="0"/>
+          <w:bCs w:val="0"/>
+          <w:sz w:val="22"/>
+          <w:szCs w:val="22"/>
+          <w:lang w:val="en-US"/>
+        </w:rPr>
+      </w:pPr>
+      <w:r>
+        <w:rPr>
+          <w:rFonts w:hint="default" w:ascii="Verdana" w:hAnsi="Verdana" w:cs="Verdana"/>
           <w:b/>
           <w:bCs/>
-          <w:sz w:val="24"/>
-          <w:szCs w:val="24"/>
-          <w:lang w:val="en-US"/>
-        </w:rPr>
-        <w:t xml:space="preserve">Using new keyword  : </w:t>
-      </w:r>
-      <w:r>
-        <w:rPr>
-          <w:rFonts w:hint="default"/>
-          <w:b w:val="0"/>
-          <w:bCs w:val="0"/>
-          <w:sz w:val="24"/>
-          <w:szCs w:val="24"/>
-          <w:lang w:val="en-US"/>
-        </w:rPr>
-        <w:t>String s = new String (“GeeksforGeeks”);</w:t>
-      </w:r>
-    </w:p>
-    <w:p>
-      <w:pPr>
-        <w:rPr>
-          <w:rFonts w:hint="default"/>
-          <w:b w:val="0"/>
-          <w:bCs w:val="0"/>
-          <w:sz w:val="24"/>
-          <w:szCs w:val="24"/>
-          <w:lang w:val="en-US"/>
-        </w:rPr>
-      </w:pPr>
-    </w:p>
-    <w:p>
-      <w:pPr>
-        <w:rPr>
-          <w:rFonts w:hint="default"/>
-          <w:b w:val="0"/>
-          <w:bCs w:val="0"/>
-          <w:sz w:val="24"/>
-          <w:szCs w:val="24"/>
-          <w:lang w:val="en-US"/>
-        </w:rPr>
-      </w:pPr>
-    </w:p>
-    <w:p>
-      <w:pPr>
-        <w:rPr>
-          <w:rFonts w:hint="default"/>
-          <w:b w:val="0"/>
-          <w:bCs w:val="0"/>
-          <w:sz w:val="24"/>
-          <w:szCs w:val="24"/>
-          <w:lang w:val="en-US"/>
-        </w:rPr>
-      </w:pPr>
-      <w:r>
-        <w:rPr>
-          <w:rFonts w:hint="default"/>
+          <w:sz w:val="22"/>
+          <w:szCs w:val="22"/>
+          <w:lang w:val="en-US"/>
+        </w:rPr>
+        <w:t xml:space="preserve">Creating a String : </w:t>
+      </w:r>
+      <w:r>
+        <w:rPr>
+          <w:rFonts w:hint="default" w:ascii="Verdana" w:hAnsi="Verdana" w:cs="Verdana"/>
+          <w:b w:val="0"/>
+          <w:bCs w:val="0"/>
+          <w:sz w:val="22"/>
+          <w:szCs w:val="22"/>
+          <w:lang w:val="en-US"/>
+        </w:rPr>
+        <w:t xml:space="preserve">There are two ways to create a string in Java: </w:t>
+      </w:r>
+    </w:p>
+    <w:p>
+      <w:pPr>
+        <w:rPr>
+          <w:rFonts w:hint="default" w:ascii="Verdana" w:hAnsi="Verdana" w:cs="Verdana"/>
+          <w:b w:val="0"/>
+          <w:bCs w:val="0"/>
+          <w:sz w:val="22"/>
+          <w:szCs w:val="22"/>
+          <w:lang w:val="en-US"/>
+        </w:rPr>
+      </w:pPr>
+      <w:r>
+        <w:rPr>
+          <w:rFonts w:hint="default" w:ascii="Verdana" w:hAnsi="Verdana" w:cs="Verdana"/>
           <w:b/>
           <w:bCs/>
-          <w:sz w:val="24"/>
-          <w:szCs w:val="24"/>
-          <w:lang w:val="en-US"/>
-        </w:rPr>
-        <w:t xml:space="preserve">StringBuffer:   </w:t>
-      </w:r>
-      <w:r>
-        <w:rPr>
-          <w:rFonts w:hint="default"/>
-          <w:b w:val="0"/>
-          <w:bCs w:val="0"/>
-          <w:sz w:val="24"/>
-          <w:szCs w:val="24"/>
-          <w:lang w:val="en-US"/>
-        </w:rPr>
-        <w:t>StringBuffer is a peer class of String that provides much of the functionality of strings. The string represents fixed-length, immutable character sequences while StringBuffer represents growable and writable character sequences.</w:t>
-      </w:r>
-    </w:p>
-    <w:p>
-      <w:pPr>
-        <w:rPr>
-          <w:rFonts w:hint="default"/>
-          <w:b w:val="0"/>
-          <w:bCs w:val="0"/>
-          <w:sz w:val="24"/>
-          <w:szCs w:val="24"/>
-          <w:lang w:val="en-US"/>
-        </w:rPr>
-      </w:pPr>
-      <w:r>
-        <w:rPr>
-          <w:rFonts w:hint="default"/>
-          <w:b w:val="0"/>
-          <w:bCs w:val="0"/>
-          <w:sz w:val="24"/>
-          <w:szCs w:val="24"/>
-          <w:lang w:val="en-US"/>
-        </w:rPr>
-        <w:t>Syntax:</w:t>
-      </w:r>
-    </w:p>
-    <w:p>
-      <w:pPr>
-        <w:rPr>
-          <w:rFonts w:hint="default"/>
-          <w:b w:val="0"/>
-          <w:bCs w:val="0"/>
-          <w:sz w:val="24"/>
-          <w:szCs w:val="24"/>
-          <w:lang w:val="en-US"/>
-        </w:rPr>
-      </w:pPr>
-      <w:r>
-        <w:rPr>
-          <w:rFonts w:hint="default"/>
-          <w:b w:val="0"/>
-          <w:bCs w:val="0"/>
-          <w:sz w:val="24"/>
-          <w:szCs w:val="24"/>
-          <w:lang w:val="en-US"/>
-        </w:rPr>
-        <w:t>StringBuffer s = new StringBuffer("GeeksforGeeks");</w:t>
-      </w:r>
-    </w:p>
-    <w:p>
-      <w:pPr>
-        <w:rPr>
-          <w:rFonts w:hint="default"/>
-          <w:b w:val="0"/>
-          <w:bCs w:val="0"/>
-          <w:sz w:val="24"/>
-          <w:szCs w:val="24"/>
-          <w:lang w:val="en-US"/>
-        </w:rPr>
-      </w:pPr>
-    </w:p>
-    <w:p>
-      <w:pPr>
-        <w:rPr>
-          <w:rFonts w:hint="default"/>
-          <w:b w:val="0"/>
-          <w:bCs w:val="0"/>
-          <w:sz w:val="24"/>
-          <w:szCs w:val="24"/>
-          <w:lang w:val="en-US"/>
-        </w:rPr>
-      </w:pPr>
-      <w:r>
-        <w:rPr>
-          <w:rFonts w:hint="default"/>
+          <w:sz w:val="22"/>
+          <w:szCs w:val="22"/>
+          <w:lang w:val="en-US"/>
+        </w:rPr>
+        <w:t>String literal :</w:t>
+      </w:r>
+      <w:r>
+        <w:rPr>
+          <w:rFonts w:hint="default" w:ascii="Verdana" w:hAnsi="Verdana" w:cs="Verdana"/>
+          <w:b w:val="0"/>
+          <w:bCs w:val="0"/>
+          <w:sz w:val="22"/>
+          <w:szCs w:val="22"/>
+          <w:lang w:val="en-US"/>
+        </w:rPr>
+        <w:t xml:space="preserve"> String s = “GeeksforGeeks”;</w:t>
+      </w:r>
+    </w:p>
+    <w:p>
+      <w:pPr>
+        <w:rPr>
+          <w:rFonts w:hint="default" w:ascii="Verdana" w:hAnsi="Verdana" w:cs="Verdana"/>
+          <w:b w:val="0"/>
+          <w:bCs w:val="0"/>
+          <w:sz w:val="22"/>
+          <w:szCs w:val="22"/>
+          <w:lang w:val="en-US"/>
+        </w:rPr>
+      </w:pPr>
+      <w:r>
+        <w:rPr>
+          <w:rFonts w:hint="default" w:ascii="Verdana" w:hAnsi="Verdana" w:cs="Verdana"/>
           <w:b/>
           <w:bCs/>
-          <w:sz w:val="24"/>
-          <w:szCs w:val="24"/>
-          <w:lang w:val="en-US"/>
-        </w:rPr>
-        <w:t xml:space="preserve">StringBuilder:  </w:t>
-      </w:r>
-      <w:r>
-        <w:rPr>
-          <w:rFonts w:hint="default"/>
-          <w:b w:val="0"/>
-          <w:bCs w:val="0"/>
-          <w:sz w:val="24"/>
-          <w:szCs w:val="24"/>
-          <w:lang w:val="en-US"/>
-        </w:rPr>
-        <w:t>The StringBuilder in Java represents a mutable sequence of characters. Since the String Class in Java creates an immutable sequence of characters, the StringBuilder class provides an alternate to String Class, as it creates a mutable sequence of characters.</w:t>
-      </w:r>
-    </w:p>
-    <w:p>
-      <w:pPr>
-        <w:rPr>
-          <w:rFonts w:hint="default"/>
-          <w:b w:val="0"/>
-          <w:bCs w:val="0"/>
-          <w:sz w:val="24"/>
-          <w:szCs w:val="24"/>
-          <w:lang w:val="en-US"/>
-        </w:rPr>
-      </w:pPr>
-      <w:r>
-        <w:rPr>
-          <w:rFonts w:hint="default"/>
-          <w:b w:val="0"/>
-          <w:bCs w:val="0"/>
-          <w:sz w:val="24"/>
-          <w:szCs w:val="24"/>
-          <w:lang w:val="en-US"/>
-        </w:rPr>
-        <w:t>Syntax:</w:t>
-      </w:r>
-    </w:p>
-    <w:p>
-      <w:pPr>
-        <w:rPr>
-          <w:rFonts w:hint="default"/>
-          <w:b w:val="0"/>
-          <w:bCs w:val="0"/>
-          <w:sz w:val="24"/>
-          <w:szCs w:val="24"/>
-          <w:lang w:val="en-US"/>
-        </w:rPr>
-      </w:pPr>
-      <w:r>
-        <w:rPr>
-          <w:rFonts w:hint="default"/>
-          <w:b w:val="0"/>
-          <w:bCs w:val="0"/>
-          <w:sz w:val="24"/>
-          <w:szCs w:val="24"/>
-          <w:lang w:val="en-US"/>
-        </w:rPr>
-        <w:t>StringBuilder str = new StringBuilder();</w:t>
-      </w:r>
-    </w:p>
-    <w:p>
-      <w:pPr>
-        <w:rPr>
-          <w:rFonts w:hint="default"/>
-          <w:b w:val="0"/>
-          <w:bCs w:val="0"/>
-          <w:sz w:val="24"/>
-          <w:szCs w:val="24"/>
-          <w:lang w:val="en-US"/>
-        </w:rPr>
-      </w:pPr>
-      <w:r>
-        <w:rPr>
-          <w:rFonts w:hint="default"/>
-          <w:b w:val="0"/>
-          <w:bCs w:val="0"/>
-          <w:sz w:val="24"/>
-          <w:szCs w:val="24"/>
-          <w:lang w:val="en-US"/>
-        </w:rPr>
-        <w:t>str.append("GFG");</w:t>
-      </w:r>
-    </w:p>
-    <w:p>
-      <w:pPr>
-        <w:rPr>
-          <w:rFonts w:hint="default"/>
-          <w:b w:val="0"/>
-          <w:bCs w:val="0"/>
-          <w:sz w:val="24"/>
-          <w:szCs w:val="24"/>
-          <w:lang w:val="en-US"/>
-        </w:rPr>
-      </w:pPr>
-    </w:p>
-    <w:p>
-      <w:pPr>
-        <w:rPr>
-          <w:rFonts w:hint="default"/>
+          <w:sz w:val="22"/>
+          <w:szCs w:val="22"/>
+          <w:lang w:val="en-US"/>
+        </w:rPr>
+        <w:t xml:space="preserve">Using new keyword  : </w:t>
+      </w:r>
+      <w:r>
+        <w:rPr>
+          <w:rFonts w:hint="default" w:ascii="Verdana" w:hAnsi="Verdana" w:cs="Verdana"/>
+          <w:b w:val="0"/>
+          <w:bCs w:val="0"/>
+          <w:sz w:val="22"/>
+          <w:szCs w:val="22"/>
+          <w:lang w:val="en-US"/>
+        </w:rPr>
+        <w:t>String s = new String (“GeeksforGeeks”);</w:t>
+      </w:r>
+    </w:p>
+    <w:p>
+      <w:pPr>
+        <w:rPr>
+          <w:rFonts w:hint="default" w:ascii="Verdana" w:hAnsi="Verdana" w:cs="Verdana"/>
+          <w:b w:val="0"/>
+          <w:bCs w:val="0"/>
+          <w:sz w:val="22"/>
+          <w:szCs w:val="22"/>
+          <w:lang w:val="en-US"/>
+        </w:rPr>
+      </w:pPr>
+    </w:p>
+    <w:p>
+      <w:pPr>
+        <w:rPr>
+          <w:rFonts w:hint="default" w:ascii="Verdana" w:hAnsi="Verdana" w:cs="Verdana"/>
+          <w:b w:val="0"/>
+          <w:bCs w:val="0"/>
+          <w:sz w:val="22"/>
+          <w:szCs w:val="22"/>
+          <w:lang w:val="en-US"/>
+        </w:rPr>
+      </w:pPr>
+      <w:r>
+        <w:rPr>
+          <w:rFonts w:hint="default" w:ascii="Verdana" w:hAnsi="Verdana" w:cs="Verdana"/>
           <w:b/>
           <w:bCs/>
-          <w:sz w:val="24"/>
-          <w:szCs w:val="24"/>
-          <w:lang w:val="en-US"/>
-        </w:rPr>
-      </w:pPr>
-      <w:r>
-        <w:rPr>
-          <w:rFonts w:hint="default"/>
+          <w:sz w:val="22"/>
+          <w:szCs w:val="22"/>
+          <w:lang w:val="en-US"/>
+        </w:rPr>
+        <w:t xml:space="preserve">StringBuffer:   </w:t>
+      </w:r>
+      <w:r>
+        <w:rPr>
+          <w:rFonts w:hint="default" w:ascii="Verdana" w:hAnsi="Verdana" w:cs="Verdana"/>
+          <w:b w:val="0"/>
+          <w:bCs w:val="0"/>
+          <w:sz w:val="22"/>
+          <w:szCs w:val="22"/>
+          <w:lang w:val="en-US"/>
+        </w:rPr>
+        <w:t>StringBuffer is a peer class of String that provides much of the functionality of strings. The string represents fixed-length, immutable character sequences while StringBuffer represents growable and writable character sequences.</w:t>
+      </w:r>
+    </w:p>
+    <w:p>
+      <w:pPr>
+        <w:rPr>
+          <w:rFonts w:hint="default" w:ascii="Verdana" w:hAnsi="Verdana" w:cs="Verdana"/>
+          <w:b w:val="0"/>
+          <w:bCs w:val="0"/>
+          <w:sz w:val="22"/>
+          <w:szCs w:val="22"/>
+          <w:lang w:val="en-US"/>
+        </w:rPr>
+      </w:pPr>
+      <w:r>
+        <w:rPr>
+          <w:rFonts w:hint="default" w:ascii="Verdana" w:hAnsi="Verdana" w:cs="Verdana"/>
+          <w:b w:val="0"/>
+          <w:bCs w:val="0"/>
+          <w:sz w:val="22"/>
+          <w:szCs w:val="22"/>
+          <w:lang w:val="en-US"/>
+        </w:rPr>
+        <w:t>Syntax:</w:t>
+      </w:r>
+    </w:p>
+    <w:p>
+      <w:pPr>
+        <w:rPr>
+          <w:rFonts w:hint="default" w:ascii="Verdana" w:hAnsi="Verdana" w:cs="Verdana"/>
+          <w:b w:val="0"/>
+          <w:bCs w:val="0"/>
+          <w:sz w:val="22"/>
+          <w:szCs w:val="22"/>
+          <w:lang w:val="en-US"/>
+        </w:rPr>
+      </w:pPr>
+      <w:r>
+        <w:rPr>
+          <w:rFonts w:hint="default" w:ascii="Verdana" w:hAnsi="Verdana" w:cs="Verdana"/>
+          <w:b w:val="0"/>
+          <w:bCs w:val="0"/>
+          <w:sz w:val="22"/>
+          <w:szCs w:val="22"/>
+          <w:lang w:val="en-US"/>
+        </w:rPr>
+        <w:t>StringBuffer s = new StringBuffer("GeeksforGeeks");</w:t>
+      </w:r>
+    </w:p>
+    <w:p>
+      <w:pPr>
+        <w:rPr>
+          <w:rFonts w:hint="default" w:ascii="Verdana" w:hAnsi="Verdana" w:cs="Verdana"/>
+          <w:b w:val="0"/>
+          <w:bCs w:val="0"/>
+          <w:sz w:val="22"/>
+          <w:szCs w:val="22"/>
+          <w:lang w:val="en-US"/>
+        </w:rPr>
+      </w:pPr>
+    </w:p>
+    <w:p>
+      <w:pPr>
+        <w:rPr>
+          <w:rFonts w:hint="default" w:ascii="Verdana" w:hAnsi="Verdana" w:cs="Verdana"/>
+          <w:b w:val="0"/>
+          <w:bCs w:val="0"/>
+          <w:sz w:val="22"/>
+          <w:szCs w:val="22"/>
+          <w:lang w:val="en-US"/>
+        </w:rPr>
+      </w:pPr>
+      <w:r>
+        <w:rPr>
+          <w:rFonts w:hint="default" w:ascii="Verdana" w:hAnsi="Verdana" w:cs="Verdana"/>
           <w:b/>
           <w:bCs/>
-          <w:sz w:val="24"/>
-          <w:szCs w:val="24"/>
-          <w:lang w:val="en-US"/>
-        </w:rPr>
-        <w:t>How to make class Immutable?  : What is an immutable class in Java?</w:t>
+          <w:sz w:val="22"/>
+          <w:szCs w:val="22"/>
+          <w:lang w:val="en-US"/>
+        </w:rPr>
+        <w:t xml:space="preserve">StringBuilder:  </w:t>
+      </w:r>
+      <w:r>
+        <w:rPr>
+          <w:rFonts w:hint="default" w:ascii="Verdana" w:hAnsi="Verdana" w:cs="Verdana"/>
+          <w:b w:val="0"/>
+          <w:bCs w:val="0"/>
+          <w:sz w:val="22"/>
+          <w:szCs w:val="22"/>
+          <w:lang w:val="en-US"/>
+        </w:rPr>
+        <w:t>The StringBuilder in Java represents a mutable sequence of characters. Since the String Class in Java creates an immutable sequence of characters, the StringBuilder class provides an alternate to String Class, as it creates a mutable sequence of characters.</w:t>
+      </w:r>
+    </w:p>
+    <w:p>
+      <w:pPr>
+        <w:rPr>
+          <w:rFonts w:hint="default" w:ascii="Verdana" w:hAnsi="Verdana" w:cs="Verdana"/>
+          <w:b w:val="0"/>
+          <w:bCs w:val="0"/>
+          <w:sz w:val="22"/>
+          <w:szCs w:val="22"/>
+          <w:lang w:val="en-US"/>
+        </w:rPr>
+      </w:pPr>
+      <w:r>
+        <w:rPr>
+          <w:rFonts w:hint="default" w:ascii="Verdana" w:hAnsi="Verdana" w:cs="Verdana"/>
+          <w:b w:val="0"/>
+          <w:bCs w:val="0"/>
+          <w:sz w:val="22"/>
+          <w:szCs w:val="22"/>
+          <w:lang w:val="en-US"/>
+        </w:rPr>
+        <w:t>Syntax:</w:t>
+      </w:r>
+    </w:p>
+    <w:p>
+      <w:pPr>
+        <w:rPr>
+          <w:rFonts w:hint="default" w:ascii="Verdana" w:hAnsi="Verdana" w:cs="Verdana"/>
+          <w:b w:val="0"/>
+          <w:bCs w:val="0"/>
+          <w:sz w:val="22"/>
+          <w:szCs w:val="22"/>
+          <w:lang w:val="en-US"/>
+        </w:rPr>
+      </w:pPr>
+      <w:r>
+        <w:rPr>
+          <w:rFonts w:hint="default" w:ascii="Verdana" w:hAnsi="Verdana" w:cs="Verdana"/>
+          <w:b w:val="0"/>
+          <w:bCs w:val="0"/>
+          <w:sz w:val="22"/>
+          <w:szCs w:val="22"/>
+          <w:lang w:val="en-US"/>
+        </w:rPr>
+        <w:t>StringBuilder str = new StringBuilder();</w:t>
+      </w:r>
+    </w:p>
+    <w:p>
+      <w:pPr>
+        <w:rPr>
+          <w:rFonts w:hint="default" w:ascii="Verdana" w:hAnsi="Verdana" w:cs="Verdana"/>
+          <w:b w:val="0"/>
+          <w:bCs w:val="0"/>
+          <w:sz w:val="22"/>
+          <w:szCs w:val="22"/>
+          <w:lang w:val="en-US"/>
+        </w:rPr>
+      </w:pPr>
+      <w:r>
+        <w:rPr>
+          <w:rFonts w:hint="default" w:ascii="Verdana" w:hAnsi="Verdana" w:cs="Verdana"/>
+          <w:b w:val="0"/>
+          <w:bCs w:val="0"/>
+          <w:sz w:val="22"/>
+          <w:szCs w:val="22"/>
+          <w:lang w:val="en-US"/>
+        </w:rPr>
+        <w:t>str.append("GFG");</w:t>
       </w:r>
     </w:p>
     <w:p>
@@ -3587,116 +3585,152 @@
           <w:lang w:val="en-US"/>
         </w:rPr>
       </w:pPr>
-      <w:r>
-        <w:rPr>
-          <w:rFonts w:hint="default"/>
-          <w:b w:val="0"/>
-          <w:bCs w:val="0"/>
-          <w:sz w:val="24"/>
-          <w:szCs w:val="24"/>
-          <w:lang w:val="en-US"/>
-        </w:rPr>
-        <w:t>Immutable objects are instances whose state doesn’t change after it has been initialized. For example, String is an immutable class and once instantiated its value never changes.</w:t>
-      </w:r>
-    </w:p>
-    <w:p>
-      <w:pPr>
-        <w:rPr>
-          <w:rFonts w:hint="default"/>
-          <w:b w:val="0"/>
-          <w:bCs w:val="0"/>
-          <w:sz w:val="24"/>
-          <w:szCs w:val="24"/>
-          <w:lang w:val="en-US"/>
-        </w:rPr>
-      </w:pPr>
-      <w:r>
-        <w:rPr>
-          <w:rFonts w:hint="default"/>
-          <w:b w:val="0"/>
-          <w:bCs w:val="0"/>
-          <w:sz w:val="24"/>
-          <w:szCs w:val="24"/>
-          <w:lang w:val="en-US"/>
-        </w:rPr>
-        <w:t>An immutable class is good for caching purposes because you don’t have to worry about the value changes.</w:t>
-      </w:r>
-    </w:p>
-    <w:p>
-      <w:pPr>
-        <w:rPr>
-          <w:rFonts w:hint="default"/>
-          <w:b w:val="0"/>
-          <w:bCs w:val="0"/>
-          <w:sz w:val="24"/>
-          <w:szCs w:val="24"/>
-          <w:lang w:val="en-US"/>
-        </w:rPr>
-      </w:pPr>
-      <w:r>
-        <w:rPr>
-          <w:rFonts w:hint="default"/>
-          <w:b w:val="0"/>
-          <w:bCs w:val="0"/>
-          <w:sz w:val="24"/>
-          <w:szCs w:val="24"/>
-          <w:lang w:val="en-US"/>
-        </w:rPr>
-        <w:t xml:space="preserve">Another </w:t>
-      </w:r>
-      <w:r>
-        <w:rPr>
-          <w:rFonts w:hint="default"/>
+    </w:p>
+    <w:p>
+      <w:pPr>
+        <w:rPr>
+          <w:rFonts w:hint="default" w:ascii="Verdana" w:hAnsi="Verdana" w:cs="Verdana"/>
           <w:b/>
           <w:bCs/>
-          <w:sz w:val="24"/>
-          <w:szCs w:val="24"/>
-          <w:lang w:val="en-US"/>
-        </w:rPr>
-        <w:t xml:space="preserve">benefit </w:t>
-      </w:r>
-      <w:r>
-        <w:rPr>
-          <w:rFonts w:hint="default"/>
-          <w:b w:val="0"/>
-          <w:bCs w:val="0"/>
-          <w:sz w:val="24"/>
-          <w:szCs w:val="24"/>
-          <w:lang w:val="en-US"/>
-        </w:rPr>
-        <w:t>of immutable class is that it is inherently thread-safe, so you don’t have to worry about thread safety in case of multi-threaded environment.</w:t>
-      </w:r>
-    </w:p>
-    <w:p>
-      <w:pPr>
-        <w:rPr>
-          <w:rFonts w:hint="default"/>
-          <w:b w:val="0"/>
-          <w:bCs w:val="0"/>
-          <w:sz w:val="24"/>
-          <w:szCs w:val="24"/>
-          <w:lang w:val="en-US"/>
-        </w:rPr>
-      </w:pPr>
-    </w:p>
-    <w:p>
-      <w:pPr>
-        <w:rPr>
-          <w:rFonts w:hint="default"/>
+          <w:sz w:val="22"/>
+          <w:szCs w:val="22"/>
+          <w:lang w:val="en-US"/>
+        </w:rPr>
+      </w:pPr>
+      <w:r>
+        <w:rPr>
+          <w:rFonts w:hint="default" w:ascii="Verdana" w:hAnsi="Verdana" w:cs="Verdana"/>
           <w:b/>
           <w:bCs/>
-          <w:sz w:val="24"/>
-          <w:szCs w:val="24"/>
-          <w:lang w:val="en-US"/>
-        </w:rPr>
-      </w:pPr>
-      <w:r>
-        <w:rPr>
-          <w:rFonts w:hint="default"/>
+          <w:sz w:val="22"/>
+          <w:szCs w:val="22"/>
+          <w:lang w:val="en-US"/>
+        </w:rPr>
+        <w:t>How to make class Immutable?  : What is an immutable class in Java?</w:t>
+      </w:r>
+    </w:p>
+    <w:p>
+      <w:pPr>
+        <w:rPr>
+          <w:rFonts w:hint="default" w:ascii="Verdana" w:hAnsi="Verdana" w:cs="Verdana"/>
+          <w:b w:val="0"/>
+          <w:bCs w:val="0"/>
+          <w:sz w:val="22"/>
+          <w:szCs w:val="22"/>
+          <w:lang w:val="en-US"/>
+        </w:rPr>
+      </w:pPr>
+      <w:r>
+        <w:rPr>
+          <w:rFonts w:hint="default" w:ascii="Verdana" w:hAnsi="Verdana" w:cs="Verdana"/>
+          <w:b w:val="0"/>
+          <w:bCs w:val="0"/>
+          <w:sz w:val="22"/>
+          <w:szCs w:val="22"/>
+          <w:lang w:val="en-US"/>
+        </w:rPr>
+        <w:t>Immutable objects are instances whose state doesn’t change after it has been initialized. For example, String is an immutable class and once instantiated its value never changes.</w:t>
+      </w:r>
+    </w:p>
+    <w:p>
+      <w:pPr>
+        <w:rPr>
+          <w:rFonts w:hint="default" w:ascii="Verdana" w:hAnsi="Verdana" w:cs="Verdana"/>
+          <w:b w:val="0"/>
+          <w:bCs w:val="0"/>
+          <w:sz w:val="22"/>
+          <w:szCs w:val="22"/>
+          <w:lang w:val="en-US"/>
+        </w:rPr>
+      </w:pPr>
+      <w:r>
+        <w:rPr>
+          <w:rFonts w:hint="default" w:ascii="Verdana" w:hAnsi="Verdana" w:cs="Verdana"/>
+          <w:b w:val="0"/>
+          <w:bCs w:val="0"/>
+          <w:sz w:val="22"/>
+          <w:szCs w:val="22"/>
+          <w:lang w:val="en-US"/>
+        </w:rPr>
+        <w:t>An immutable class is good for caching purposes because you don’t have to worry about the value changes.</w:t>
+      </w:r>
+    </w:p>
+    <w:p>
+      <w:pPr>
+        <w:rPr>
+          <w:rFonts w:hint="default" w:ascii="Verdana" w:hAnsi="Verdana" w:cs="Verdana"/>
+          <w:b w:val="0"/>
+          <w:bCs w:val="0"/>
+          <w:sz w:val="22"/>
+          <w:szCs w:val="22"/>
+          <w:lang w:val="en-US"/>
+        </w:rPr>
+      </w:pPr>
+      <w:r>
+        <w:rPr>
+          <w:rFonts w:hint="default" w:ascii="Verdana" w:hAnsi="Verdana" w:cs="Verdana"/>
+          <w:b w:val="0"/>
+          <w:bCs w:val="0"/>
+          <w:sz w:val="22"/>
+          <w:szCs w:val="22"/>
+          <w:lang w:val="en-US"/>
+        </w:rPr>
+        <w:t xml:space="preserve">Another </w:t>
+      </w:r>
+      <w:r>
+        <w:rPr>
+          <w:rFonts w:hint="default" w:ascii="Verdana" w:hAnsi="Verdana" w:cs="Verdana"/>
           <w:b/>
           <w:bCs/>
-          <w:sz w:val="24"/>
-          <w:szCs w:val="24"/>
+          <w:sz w:val="22"/>
+          <w:szCs w:val="22"/>
+          <w:lang w:val="en-US"/>
+        </w:rPr>
+        <w:t xml:space="preserve">benefit </w:t>
+      </w:r>
+      <w:r>
+        <w:rPr>
+          <w:rFonts w:hint="default" w:ascii="Verdana" w:hAnsi="Verdana" w:cs="Verdana"/>
+          <w:b w:val="0"/>
+          <w:bCs w:val="0"/>
+          <w:sz w:val="22"/>
+          <w:szCs w:val="22"/>
+          <w:lang w:val="en-US"/>
+        </w:rPr>
+        <w:t>of immutable class is that it is inherently thread-safe, so you don’t have to worry about thread safety in case of multi-threaded environment.</w:t>
+      </w:r>
+    </w:p>
+    <w:p>
+      <w:pPr>
+        <w:rPr>
+          <w:rFonts w:hint="default"/>
+          <w:b w:val="0"/>
+          <w:bCs w:val="0"/>
+          <w:sz w:val="24"/>
+          <w:szCs w:val="24"/>
+          <w:lang w:val="en-US"/>
+        </w:rPr>
+      </w:pPr>
+    </w:p>
+    <w:p>
+      <w:pPr>
+        <w:bidi w:val="0"/>
+        <w:rPr>
+          <w:rFonts w:hint="default" w:ascii="Verdana" w:hAnsi="Verdana" w:cs="Verdana"/>
+          <w:b/>
+          <w:bCs/>
+          <w:sz w:val="22"/>
+          <w:szCs w:val="22"/>
+          <w:lang w:val="en-US"/>
+        </w:rPr>
+      </w:pPr>
+      <w:r>
+        <w:rPr>
+          <w:rFonts w:hint="default" w:ascii="Verdana" w:hAnsi="Verdana" w:cs="Verdana"/>
+          <w:b/>
+          <w:bCs/>
+          <w:sz w:val="22"/>
+          <w:szCs w:val="22"/>
           <w:lang w:val="en-US"/>
         </w:rPr>
         <w:t>To create an immutable class in Java, you have to do the following steps.</w:t>
@@ -3704,12 +3738,11 @@
     </w:p>
     <w:p>
       <w:pPr>
-        <w:rPr>
-          <w:rFonts w:hint="default"/>
-          <w:b w:val="0"/>
-          <w:bCs w:val="0"/>
-          <w:sz w:val="24"/>
-          <w:szCs w:val="24"/>
+        <w:bidi w:val="0"/>
+        <w:rPr>
+          <w:rFonts w:hint="default" w:ascii="Verdana" w:hAnsi="Verdana" w:cs="Verdana"/>
+          <w:sz w:val="22"/>
+          <w:szCs w:val="22"/>
           <w:lang w:val="en-US"/>
         </w:rPr>
       </w:pPr>
@@ -3720,25 +3753,43 @@
           <w:ilvl w:val="0"/>
           <w:numId w:val="1"/>
         </w:numPr>
-        <w:rPr>
-          <w:rFonts w:hint="default"/>
-          <w:b w:val="0"/>
-          <w:bCs w:val="0"/>
-          <w:sz w:val="24"/>
-          <w:szCs w:val="24"/>
-          <w:lang w:val="en-US"/>
-        </w:rPr>
-      </w:pPr>
-      <w:r>
-        <w:rPr>
-          <w:rFonts w:hint="default"/>
-          <w:b w:val="0"/>
-          <w:bCs w:val="0"/>
-          <w:sz w:val="24"/>
-          <w:szCs w:val="24"/>
-          <w:lang w:val="en-US"/>
-        </w:rPr>
-        <w:t>Declare the class as final so it can’t be extended.</w:t>
+        <w:bidi w:val="0"/>
+        <w:ind w:left="420" w:leftChars="0" w:hanging="420" w:firstLineChars="0"/>
+        <w:rPr>
+          <w:rFonts w:hint="default" w:ascii="Verdana" w:hAnsi="Verdana" w:cs="Verdana"/>
+          <w:sz w:val="22"/>
+          <w:szCs w:val="22"/>
+          <w:lang w:val="en-US"/>
+        </w:rPr>
+      </w:pPr>
+      <w:r>
+        <w:rPr>
+          <w:rFonts w:hint="default" w:ascii="Verdana" w:hAnsi="Verdana" w:cs="Verdana"/>
+          <w:sz w:val="22"/>
+          <w:szCs w:val="22"/>
+          <w:lang w:val="en-US"/>
+        </w:rPr>
+        <w:t xml:space="preserve">Declare the class as </w:t>
+      </w:r>
+      <w:r>
+        <w:rPr>
+          <w:rFonts w:hint="default" w:ascii="Verdana" w:hAnsi="Verdana" w:cs="Verdana"/>
+          <w:b/>
+          <w:bCs/>
+          <w:sz w:val="22"/>
+          <w:szCs w:val="22"/>
+          <w:lang w:val="en-US"/>
+        </w:rPr>
+        <w:t xml:space="preserve">final </w:t>
+      </w:r>
+      <w:r>
+        <w:rPr>
+          <w:rFonts w:hint="default" w:ascii="Verdana" w:hAnsi="Verdana" w:cs="Verdana"/>
+          <w:sz w:val="22"/>
+          <w:szCs w:val="22"/>
+          <w:lang w:val="en-US"/>
+        </w:rPr>
+        <w:t>so it can’t be extended.</w:t>
       </w:r>
     </w:p>
     <w:p>
@@ -3747,25 +3798,43 @@
           <w:ilvl w:val="0"/>
           <w:numId w:val="1"/>
         </w:numPr>
-        <w:rPr>
-          <w:rFonts w:hint="default"/>
-          <w:b w:val="0"/>
-          <w:bCs w:val="0"/>
-          <w:sz w:val="24"/>
-          <w:szCs w:val="24"/>
-          <w:lang w:val="en-US"/>
-        </w:rPr>
-      </w:pPr>
-      <w:r>
-        <w:rPr>
-          <w:rFonts w:hint="default"/>
-          <w:b w:val="0"/>
-          <w:bCs w:val="0"/>
-          <w:sz w:val="24"/>
-          <w:szCs w:val="24"/>
-          <w:lang w:val="en-US"/>
-        </w:rPr>
-        <w:t>Make all fields private so that direct access is not allowed.</w:t>
+        <w:bidi w:val="0"/>
+        <w:ind w:left="420" w:leftChars="0" w:hanging="420" w:firstLineChars="0"/>
+        <w:rPr>
+          <w:rFonts w:hint="default" w:ascii="Verdana" w:hAnsi="Verdana" w:cs="Verdana"/>
+          <w:sz w:val="22"/>
+          <w:szCs w:val="22"/>
+          <w:lang w:val="en-US"/>
+        </w:rPr>
+      </w:pPr>
+      <w:r>
+        <w:rPr>
+          <w:rFonts w:hint="default" w:ascii="Verdana" w:hAnsi="Verdana" w:cs="Verdana"/>
+          <w:sz w:val="22"/>
+          <w:szCs w:val="22"/>
+          <w:lang w:val="en-US"/>
+        </w:rPr>
+        <w:t xml:space="preserve">Make all fields </w:t>
+      </w:r>
+      <w:r>
+        <w:rPr>
+          <w:rFonts w:hint="default" w:ascii="Verdana" w:hAnsi="Verdana" w:cs="Verdana"/>
+          <w:b/>
+          <w:bCs/>
+          <w:sz w:val="22"/>
+          <w:szCs w:val="22"/>
+          <w:lang w:val="en-US"/>
+        </w:rPr>
+        <w:t xml:space="preserve">private </w:t>
+      </w:r>
+      <w:r>
+        <w:rPr>
+          <w:rFonts w:hint="default" w:ascii="Verdana" w:hAnsi="Verdana" w:cs="Verdana"/>
+          <w:sz w:val="22"/>
+          <w:szCs w:val="22"/>
+          <w:lang w:val="en-US"/>
+        </w:rPr>
+        <w:t>so that direct access is not allowed.</w:t>
       </w:r>
     </w:p>
     <w:p>
@@ -3774,25 +3843,43 @@
           <w:ilvl w:val="0"/>
           <w:numId w:val="1"/>
         </w:numPr>
-        <w:rPr>
-          <w:rFonts w:hint="default"/>
-          <w:b w:val="0"/>
-          <w:bCs w:val="0"/>
-          <w:sz w:val="24"/>
-          <w:szCs w:val="24"/>
-          <w:lang w:val="en-US"/>
-        </w:rPr>
-      </w:pPr>
-      <w:r>
-        <w:rPr>
-          <w:rFonts w:hint="default"/>
-          <w:b w:val="0"/>
-          <w:bCs w:val="0"/>
-          <w:sz w:val="24"/>
-          <w:szCs w:val="24"/>
-          <w:lang w:val="en-US"/>
-        </w:rPr>
-        <w:t>Don’t provide setter methods for variables.</w:t>
+        <w:bidi w:val="0"/>
+        <w:ind w:left="420" w:leftChars="0" w:hanging="420" w:firstLineChars="0"/>
+        <w:rPr>
+          <w:rFonts w:hint="default" w:ascii="Verdana" w:hAnsi="Verdana" w:cs="Verdana"/>
+          <w:sz w:val="22"/>
+          <w:szCs w:val="22"/>
+          <w:lang w:val="en-US"/>
+        </w:rPr>
+      </w:pPr>
+      <w:r>
+        <w:rPr>
+          <w:rFonts w:hint="default" w:ascii="Verdana" w:hAnsi="Verdana" w:cs="Verdana"/>
+          <w:sz w:val="22"/>
+          <w:szCs w:val="22"/>
+          <w:lang w:val="en-US"/>
+        </w:rPr>
+        <w:t xml:space="preserve">Make all mutable fields </w:t>
+      </w:r>
+      <w:r>
+        <w:rPr>
+          <w:rFonts w:hint="default" w:ascii="Verdana" w:hAnsi="Verdana" w:cs="Verdana"/>
+          <w:b/>
+          <w:bCs/>
+          <w:sz w:val="22"/>
+          <w:szCs w:val="22"/>
+          <w:lang w:val="en-US"/>
+        </w:rPr>
+        <w:t xml:space="preserve">final </w:t>
+      </w:r>
+      <w:r>
+        <w:rPr>
+          <w:rFonts w:hint="default" w:ascii="Verdana" w:hAnsi="Verdana" w:cs="Verdana"/>
+          <w:sz w:val="22"/>
+          <w:szCs w:val="22"/>
+          <w:lang w:val="en-US"/>
+        </w:rPr>
+        <w:t>so that its value can be assigned only once.</w:t>
       </w:r>
     </w:p>
     <w:p>
@@ -3801,25 +3888,23 @@
           <w:ilvl w:val="0"/>
           <w:numId w:val="1"/>
         </w:numPr>
-        <w:rPr>
-          <w:rFonts w:hint="default"/>
-          <w:b w:val="0"/>
-          <w:bCs w:val="0"/>
-          <w:sz w:val="24"/>
-          <w:szCs w:val="24"/>
-          <w:lang w:val="en-US"/>
-        </w:rPr>
-      </w:pPr>
-      <w:r>
-        <w:rPr>
-          <w:rFonts w:hint="default"/>
-          <w:b w:val="0"/>
-          <w:bCs w:val="0"/>
-          <w:sz w:val="24"/>
-          <w:szCs w:val="24"/>
-          <w:lang w:val="en-US"/>
-        </w:rPr>
-        <w:t>Make all mutable fields final so that its value can be assigned only once.</w:t>
+        <w:bidi w:val="0"/>
+        <w:ind w:left="420" w:leftChars="0" w:hanging="420" w:firstLineChars="0"/>
+        <w:rPr>
+          <w:rFonts w:hint="default" w:ascii="Verdana" w:hAnsi="Verdana" w:cs="Verdana"/>
+          <w:sz w:val="22"/>
+          <w:szCs w:val="22"/>
+          <w:lang w:val="en-US"/>
+        </w:rPr>
+      </w:pPr>
+      <w:r>
+        <w:rPr>
+          <w:rFonts w:hint="default" w:ascii="Verdana" w:hAnsi="Verdana" w:cs="Verdana"/>
+          <w:sz w:val="22"/>
+          <w:szCs w:val="22"/>
+          <w:lang w:val="en-US"/>
+        </w:rPr>
+        <w:t>Don’t provide setter methods for variables.</w:t>
       </w:r>
     </w:p>
     <w:p>
@@ -3828,25 +3913,43 @@
           <w:ilvl w:val="0"/>
           <w:numId w:val="1"/>
         </w:numPr>
-        <w:rPr>
-          <w:rFonts w:hint="default"/>
-          <w:b w:val="0"/>
-          <w:bCs w:val="0"/>
-          <w:sz w:val="24"/>
-          <w:szCs w:val="24"/>
-          <w:lang w:val="en-US"/>
-        </w:rPr>
-      </w:pPr>
-      <w:r>
-        <w:rPr>
-          <w:rFonts w:hint="default"/>
-          <w:b w:val="0"/>
-          <w:bCs w:val="0"/>
-          <w:sz w:val="24"/>
-          <w:szCs w:val="24"/>
-          <w:lang w:val="en-US"/>
-        </w:rPr>
-        <w:t>Initialize all the fields via a constructor performing deep copy.</w:t>
+        <w:bidi w:val="0"/>
+        <w:ind w:left="420" w:leftChars="0" w:hanging="420" w:firstLineChars="0"/>
+        <w:rPr>
+          <w:rFonts w:hint="default" w:ascii="Verdana" w:hAnsi="Verdana" w:cs="Verdana"/>
+          <w:sz w:val="22"/>
+          <w:szCs w:val="22"/>
+          <w:lang w:val="en-US"/>
+        </w:rPr>
+      </w:pPr>
+      <w:r>
+        <w:rPr>
+          <w:rFonts w:hint="default" w:ascii="Verdana" w:hAnsi="Verdana" w:cs="Verdana"/>
+          <w:sz w:val="22"/>
+          <w:szCs w:val="22"/>
+          <w:lang w:val="en-US"/>
+        </w:rPr>
+        <w:t xml:space="preserve">Initialize all the fields via a </w:t>
+      </w:r>
+      <w:r>
+        <w:rPr>
+          <w:rFonts w:hint="default" w:ascii="Verdana" w:hAnsi="Verdana" w:cs="Verdana"/>
+          <w:b/>
+          <w:bCs/>
+          <w:sz w:val="22"/>
+          <w:szCs w:val="22"/>
+          <w:lang w:val="en-US"/>
+        </w:rPr>
+        <w:t xml:space="preserve">constructor </w:t>
+      </w:r>
+      <w:r>
+        <w:rPr>
+          <w:rFonts w:hint="default" w:ascii="Verdana" w:hAnsi="Verdana" w:cs="Verdana"/>
+          <w:sz w:val="22"/>
+          <w:szCs w:val="22"/>
+          <w:lang w:val="en-US"/>
+        </w:rPr>
+        <w:t>performing deep copy.</w:t>
       </w:r>
     </w:p>
     <w:p>
@@ -3855,22 +3958,20 @@
           <w:ilvl w:val="0"/>
           <w:numId w:val="1"/>
         </w:numPr>
-        <w:rPr>
-          <w:rFonts w:hint="default"/>
-          <w:b w:val="0"/>
-          <w:bCs w:val="0"/>
-          <w:sz w:val="24"/>
-          <w:szCs w:val="24"/>
-          <w:lang w:val="en-US"/>
-        </w:rPr>
-      </w:pPr>
-      <w:r>
-        <w:rPr>
-          <w:rFonts w:hint="default"/>
-          <w:b w:val="0"/>
-          <w:bCs w:val="0"/>
-          <w:sz w:val="24"/>
-          <w:szCs w:val="24"/>
+        <w:bidi w:val="0"/>
+        <w:ind w:left="420" w:leftChars="0" w:hanging="420" w:firstLineChars="0"/>
+        <w:rPr>
+          <w:rFonts w:hint="default" w:ascii="Verdana" w:hAnsi="Verdana" w:cs="Verdana"/>
+          <w:sz w:val="22"/>
+          <w:szCs w:val="22"/>
+          <w:lang w:val="en-US"/>
+        </w:rPr>
+      </w:pPr>
+      <w:r>
+        <w:rPr>
+          <w:rFonts w:hint="default" w:ascii="Verdana" w:hAnsi="Verdana" w:cs="Verdana"/>
+          <w:sz w:val="22"/>
+          <w:szCs w:val="22"/>
           <w:lang w:val="en-US"/>
         </w:rPr>
         <w:t>Perform cloning of objects in the getter methods to return a copy rather than returning the actual object reference.</w:t>
@@ -3899,21 +4000,21 @@
           <w:numId w:val="0"/>
         </w:numPr>
         <w:rPr>
-          <w:rFonts w:hint="default"/>
+          <w:rFonts w:hint="default" w:ascii="Verdana" w:hAnsi="Verdana" w:cs="Verdana"/>
           <w:b/>
           <w:bCs/>
-          <w:sz w:val="24"/>
-          <w:szCs w:val="24"/>
-          <w:lang w:val="en-US"/>
-        </w:rPr>
-      </w:pPr>
-      <w:r>
-        <w:rPr>
-          <w:rFonts w:hint="default"/>
+          <w:sz w:val="22"/>
+          <w:szCs w:val="22"/>
+          <w:lang w:val="en-US"/>
+        </w:rPr>
+      </w:pPr>
+      <w:r>
+        <w:rPr>
+          <w:rFonts w:hint="default" w:ascii="Verdana" w:hAnsi="Verdana" w:cs="Verdana"/>
           <w:b/>
           <w:bCs/>
-          <w:sz w:val="24"/>
-          <w:szCs w:val="24"/>
+          <w:sz w:val="22"/>
+          <w:szCs w:val="22"/>
           <w:lang w:val="en-US"/>
         </w:rPr>
         <w:t>Differene between String ,StringBuffer and StringBuilder :</w:t>
@@ -3926,11 +4027,11 @@
           <w:numId w:val="0"/>
         </w:numPr>
         <w:rPr>
-          <w:rFonts w:hint="default"/>
+          <w:rFonts w:hint="default" w:ascii="Verdana" w:hAnsi="Verdana" w:cs="Verdana"/>
           <w:b/>
           <w:bCs/>
-          <w:sz w:val="24"/>
-          <w:szCs w:val="24"/>
+          <w:sz w:val="22"/>
+          <w:szCs w:val="22"/>
           <w:lang w:val="en-US"/>
         </w:rPr>
       </w:pPr>
@@ -3943,21 +4044,21 @@
         </w:numPr>
         <w:ind w:left="420" w:leftChars="0" w:hanging="420" w:firstLineChars="0"/>
         <w:rPr>
-          <w:rFonts w:hint="default"/>
-          <w:b w:val="0"/>
-          <w:bCs w:val="0"/>
-          <w:sz w:val="24"/>
-          <w:szCs w:val="24"/>
-          <w:lang w:val="en-US"/>
-        </w:rPr>
-      </w:pPr>
-      <w:r>
-        <w:rPr>
-          <w:rFonts w:hint="default"/>
-          <w:b w:val="0"/>
-          <w:bCs w:val="0"/>
-          <w:sz w:val="24"/>
-          <w:szCs w:val="24"/>
+          <w:rFonts w:hint="default" w:ascii="Verdana" w:hAnsi="Verdana" w:cs="Verdana"/>
+          <w:b w:val="0"/>
+          <w:bCs w:val="0"/>
+          <w:sz w:val="22"/>
+          <w:szCs w:val="22"/>
+          <w:lang w:val="en-US"/>
+        </w:rPr>
+      </w:pPr>
+      <w:r>
+        <w:rPr>
+          <w:rFonts w:hint="default" w:ascii="Verdana" w:hAnsi="Verdana" w:cs="Verdana"/>
+          <w:b w:val="0"/>
+          <w:bCs w:val="0"/>
+          <w:sz w:val="22"/>
+          <w:szCs w:val="22"/>
           <w:lang w:val="en-US"/>
         </w:rPr>
         <w:t>If a string is going to remain constant throughout the program, then use the String class object because a String object is immutable.</w:t>
@@ -3971,21 +4072,21 @@
         </w:numPr>
         <w:ind w:left="420" w:leftChars="0" w:hanging="420" w:firstLineChars="0"/>
         <w:rPr>
-          <w:rFonts w:hint="default"/>
-          <w:b w:val="0"/>
-          <w:bCs w:val="0"/>
-          <w:sz w:val="24"/>
-          <w:szCs w:val="24"/>
-          <w:lang w:val="en-US"/>
-        </w:rPr>
-      </w:pPr>
-      <w:r>
-        <w:rPr>
-          <w:rFonts w:hint="default"/>
-          <w:b w:val="0"/>
-          <w:bCs w:val="0"/>
-          <w:sz w:val="24"/>
-          <w:szCs w:val="24"/>
+          <w:rFonts w:hint="default" w:ascii="Verdana" w:hAnsi="Verdana" w:cs="Verdana"/>
+          <w:b w:val="0"/>
+          <w:bCs w:val="0"/>
+          <w:sz w:val="22"/>
+          <w:szCs w:val="22"/>
+          <w:lang w:val="en-US"/>
+        </w:rPr>
+      </w:pPr>
+      <w:r>
+        <w:rPr>
+          <w:rFonts w:hint="default" w:ascii="Verdana" w:hAnsi="Verdana" w:cs="Verdana"/>
+          <w:b w:val="0"/>
+          <w:bCs w:val="0"/>
+          <w:sz w:val="22"/>
+          <w:szCs w:val="22"/>
           <w:lang w:val="en-US"/>
         </w:rPr>
         <w:t>If a string can change (for example: lots of logic and operations in the construction of the string) and will only be accessed from a single thread, using a StringBuilder is good enough.</w:t>
@@ -3999,21 +4100,21 @@
         </w:numPr>
         <w:ind w:left="420" w:leftChars="0" w:hanging="420" w:firstLineChars="0"/>
         <w:rPr>
-          <w:rFonts w:hint="default"/>
-          <w:b w:val="0"/>
-          <w:bCs w:val="0"/>
-          <w:sz w:val="24"/>
-          <w:szCs w:val="24"/>
-          <w:lang w:val="en-US"/>
-        </w:rPr>
-      </w:pPr>
-      <w:r>
-        <w:rPr>
-          <w:rFonts w:hint="default"/>
-          <w:b w:val="0"/>
-          <w:bCs w:val="0"/>
-          <w:sz w:val="24"/>
-          <w:szCs w:val="24"/>
+          <w:rFonts w:hint="default" w:ascii="Verdana" w:hAnsi="Verdana" w:cs="Verdana"/>
+          <w:b w:val="0"/>
+          <w:bCs w:val="0"/>
+          <w:sz w:val="22"/>
+          <w:szCs w:val="22"/>
+          <w:lang w:val="en-US"/>
+        </w:rPr>
+      </w:pPr>
+      <w:r>
+        <w:rPr>
+          <w:rFonts w:hint="default" w:ascii="Verdana" w:hAnsi="Verdana" w:cs="Verdana"/>
+          <w:b w:val="0"/>
+          <w:bCs w:val="0"/>
+          <w:sz w:val="22"/>
+          <w:szCs w:val="22"/>
           <w:lang w:val="en-US"/>
         </w:rPr>
         <w:t>If a string can change and will be accessed from multiple threads, use a StringBuffer because StringBuffer is synchronous, so you have thread-safety.</w:t>
@@ -4027,57 +4128,25 @@
         </w:numPr>
         <w:ind w:left="420" w:leftChars="0" w:hanging="420" w:firstLineChars="0"/>
         <w:rPr>
-          <w:rFonts w:hint="default"/>
-          <w:b w:val="0"/>
-          <w:bCs w:val="0"/>
-          <w:sz w:val="24"/>
-          <w:szCs w:val="24"/>
-          <w:lang w:val="en-US"/>
-        </w:rPr>
-      </w:pPr>
-      <w:r>
-        <w:rPr>
-          <w:rFonts w:hint="default"/>
-          <w:b w:val="0"/>
-          <w:bCs w:val="0"/>
-          <w:sz w:val="24"/>
-          <w:szCs w:val="24"/>
+          <w:rFonts w:hint="default" w:ascii="Verdana" w:hAnsi="Verdana" w:cs="Verdana"/>
+          <w:b w:val="0"/>
+          <w:bCs w:val="0"/>
+          <w:sz w:val="22"/>
+          <w:szCs w:val="22"/>
+          <w:lang w:val="en-US"/>
+        </w:rPr>
+      </w:pPr>
+      <w:r>
+        <w:rPr>
+          <w:rFonts w:hint="default" w:ascii="Verdana" w:hAnsi="Verdana" w:cs="Verdana"/>
+          <w:b w:val="0"/>
+          <w:bCs w:val="0"/>
+          <w:sz w:val="22"/>
+          <w:szCs w:val="22"/>
           <w:lang w:val="en-US"/>
         </w:rPr>
         <w:t>If you don’t want thread-safety than you can also go with StringBuilder class as it is not synchronized.</w:t>
       </w:r>
-    </w:p>
-    <w:p>
-      <w:pPr>
-        <w:numPr>
-          <w:ilvl w:val="0"/>
-          <w:numId w:val="0"/>
-        </w:numPr>
-        <w:rPr>
-          <w:rFonts w:hint="default"/>
-          <w:b w:val="0"/>
-          <w:bCs w:val="0"/>
-          <w:sz w:val="24"/>
-          <w:szCs w:val="24"/>
-          <w:lang w:val="en-US"/>
-        </w:rPr>
-      </w:pPr>
-    </w:p>
-    <w:p>
-      <w:pPr>
-        <w:numPr>
-          <w:ilvl w:val="0"/>
-          <w:numId w:val="0"/>
-        </w:numPr>
-        <w:rPr>
-          <w:rFonts w:hint="default"/>
-          <w:b w:val="0"/>
-          <w:bCs w:val="0"/>
-          <w:sz w:val="24"/>
-          <w:szCs w:val="24"/>
-          <w:lang w:val="en-US"/>
-        </w:rPr>
-      </w:pPr>
     </w:p>
     <w:p>
       <w:pPr>
@@ -6889,8 +6958,8 @@
         </w:rPr>
         <w:drawing>
           <wp:inline distT="0" distB="0" distL="114300" distR="114300">
-            <wp:extent cx="5182235" cy="3310255"/>
-            <wp:effectExtent l="0" t="0" r="18415" b="4445"/>
+            <wp:extent cx="4551680" cy="2907665"/>
+            <wp:effectExtent l="0" t="0" r="1270" b="6985"/>
             <wp:docPr id="1" name="Picture 2" descr="IMG_256"/>
             <wp:cNvGraphicFramePr>
               <a:graphicFrameLocks xmlns:a="http://schemas.openxmlformats.org/drawingml/2006/main" noChangeAspect="1"/>
@@ -6913,7 +6982,7 @@
                   <pic:spPr>
                     <a:xfrm>
                       <a:off x="0" y="0"/>
-                      <a:ext cx="5182235" cy="3310255"/>
+                      <a:ext cx="4551680" cy="2907665"/>
                     </a:xfrm>
                     <a:prstGeom prst="rect">
                       <a:avLst/>
@@ -9767,35 +9836,6 @@
           <w:vertAlign w:val="baseline"/>
         </w:rPr>
       </w:pPr>
-    </w:p>
-    <w:p>
-      <w:pPr>
-        <w:pStyle w:val="8"/>
-        <w:keepNext w:val="0"/>
-        <w:keepLines w:val="0"/>
-        <w:widowControl/>
-        <w:suppressLineNumbers w:val="0"/>
-        <w:pBdr>
-          <w:top w:val="none" w:color="auto" w:sz="0" w:space="0"/>
-          <w:left w:val="none" w:color="auto" w:sz="0" w:space="0"/>
-          <w:bottom w:val="none" w:color="auto" w:sz="0" w:space="0"/>
-          <w:right w:val="none" w:color="auto" w:sz="0" w:space="0"/>
-        </w:pBdr>
-        <w:spacing w:before="0" w:beforeAutospacing="0" w:after="150" w:afterAutospacing="0"/>
-        <w:ind w:left="0" w:right="0" w:firstLine="0"/>
-        <w:jc w:val="left"/>
-        <w:textAlignment w:val="baseline"/>
-        <w:rPr>
-          <w:rFonts w:hint="default" w:ascii="Segoe UI" w:hAnsi="Segoe UI" w:eastAsia="Consolas" w:cs="Segoe UI"/>
-          <w:i w:val="0"/>
-          <w:iCs w:val="0"/>
-          <w:caps w:val="0"/>
-          <w:spacing w:val="2"/>
-          <w:sz w:val="24"/>
-          <w:szCs w:val="24"/>
-          <w:vertAlign w:val="baseline"/>
-        </w:rPr>
-      </w:pPr>
       <w:r>
         <w:rPr>
           <w:rFonts w:hint="default" w:ascii="Segoe UI" w:hAnsi="Segoe UI" w:eastAsia="Consolas" w:cs="Segoe UI"/>
@@ -10016,8 +10056,8 @@
         </w:rPr>
         <w:drawing>
           <wp:inline distT="0" distB="0" distL="114300" distR="114300">
-            <wp:extent cx="4391025" cy="2466340"/>
-            <wp:effectExtent l="0" t="0" r="9525" b="10160"/>
+            <wp:extent cx="2973070" cy="1670050"/>
+            <wp:effectExtent l="0" t="0" r="17780" b="6350"/>
             <wp:docPr id="11" name="Picture 1" descr="IMG_256"/>
             <wp:cNvGraphicFramePr>
               <a:graphicFrameLocks xmlns:a="http://schemas.openxmlformats.org/drawingml/2006/main" noChangeAspect="1"/>
@@ -10040,7 +10080,7 @@
                   <pic:spPr>
                     <a:xfrm>
                       <a:off x="0" y="0"/>
-                      <a:ext cx="4391025" cy="2466340"/>
+                      <a:ext cx="2973070" cy="1670050"/>
                     </a:xfrm>
                     <a:prstGeom prst="rect">
                       <a:avLst/>
@@ -10149,8 +10189,8 @@
         </w:rPr>
         <w:drawing>
           <wp:inline distT="0" distB="0" distL="114300" distR="114300">
-            <wp:extent cx="3820160" cy="2573020"/>
-            <wp:effectExtent l="0" t="0" r="8890" b="17780"/>
+            <wp:extent cx="2635250" cy="1774825"/>
+            <wp:effectExtent l="0" t="0" r="12700" b="15875"/>
             <wp:docPr id="12" name="Picture 2" descr="IMG_256"/>
             <wp:cNvGraphicFramePr>
               <a:graphicFrameLocks xmlns:a="http://schemas.openxmlformats.org/drawingml/2006/main" noChangeAspect="1"/>
@@ -10173,7 +10213,7 @@
                   <pic:spPr>
                     <a:xfrm>
                       <a:off x="0" y="0"/>
-                      <a:ext cx="3820160" cy="2573020"/>
+                      <a:ext cx="2635250" cy="1774825"/>
                     </a:xfrm>
                     <a:prstGeom prst="rect">
                       <a:avLst/>
@@ -10726,6 +10766,7 @@
           <w:szCs w:val="24"/>
         </w:rPr>
       </w:pPr>
+      <w:bookmarkStart w:id="0" w:name="_GoBack"/>
       <w:r>
         <w:rPr>
           <w:rFonts w:ascii="SimSun" w:hAnsi="SimSun" w:eastAsia="SimSun" w:cs="SimSun"/>
@@ -10734,8 +10775,8 @@
         </w:rPr>
         <w:drawing>
           <wp:inline distT="0" distB="0" distL="114300" distR="114300">
-            <wp:extent cx="4743450" cy="2664460"/>
-            <wp:effectExtent l="0" t="0" r="0" b="2540"/>
+            <wp:extent cx="4013835" cy="2254885"/>
+            <wp:effectExtent l="0" t="0" r="5715" b="12065"/>
             <wp:docPr id="14" name="Picture 4" descr="IMG_256"/>
             <wp:cNvGraphicFramePr>
               <a:graphicFrameLocks xmlns:a="http://schemas.openxmlformats.org/drawingml/2006/main" noChangeAspect="1"/>
@@ -10758,7 +10799,7 @@
                   <pic:spPr>
                     <a:xfrm>
                       <a:off x="0" y="0"/>
-                      <a:ext cx="4743450" cy="2664460"/>
+                      <a:ext cx="4013835" cy="2254885"/>
                     </a:xfrm>
                     <a:prstGeom prst="rect">
                       <a:avLst/>
@@ -10774,6 +10815,7 @@
           </wp:inline>
         </w:drawing>
       </w:r>
+      <w:bookmarkEnd w:id="0"/>
     </w:p>
     <w:p>
       <w:pPr>
@@ -13131,8 +13173,6 @@
           <w:lang w:val="en-US" w:eastAsia="zh-CN"/>
         </w:rPr>
       </w:pPr>
-      <w:bookmarkStart w:id="0" w:name="_GoBack"/>
-      <w:bookmarkEnd w:id="0"/>
     </w:p>
     <w:p>
       <w:pPr>
@@ -14451,19 +14491,23 @@
     </w:lvl>
   </w:abstractNum>
   <w:abstractNum w:abstractNumId="2">
-    <w:nsid w:val="3A9BE2F2"/>
+    <w:nsid w:val="F5B99BFC"/>
     <w:multiLevelType w:val="singleLevel"/>
-    <w:tmpl w:val="3A9BE2F2"/>
+    <w:tmpl w:val="F5B99BFC"/>
     <w:lvl w:ilvl="0" w:tentative="0">
       <w:start w:val="1"/>
-      <w:numFmt w:val="decimal"/>
-      <w:lvlText w:val="%1."/>
+      <w:numFmt w:val="bullet"/>
+      <w:lvlText w:val=""/>
       <w:lvlJc w:val="left"/>
       <w:pPr>
         <w:tabs>
-          <w:tab w:val="left" w:pos="312"/>
+          <w:tab w:val="left" w:pos="420"/>
         </w:tabs>
-      </w:pPr>
+        <w:ind w:left="420" w:leftChars="0" w:hanging="420" w:firstLineChars="0"/>
+      </w:pPr>
+      <w:rPr>
+        <w:rFonts w:hint="default" w:ascii="Wingdings" w:hAnsi="Wingdings"/>
+      </w:rPr>
     </w:lvl>
   </w:abstractNum>
   <w:abstractNum w:abstractNumId="3">
